--- a/LDDBP_实验表.docx
+++ b/LDDBP_实验表.docx
@@ -13,6 +13,7 @@
         <w:ind w:firstLineChars="0"/>
         <w:rPr>
           <w:rFonts w:ascii="黑体" w:eastAsia="黑体" w:hAnsi="黑体"/>
+          <w:color w:val="FF0000"/>
           <w:szCs w:val="21"/>
         </w:rPr>
       </w:pPr>
@@ -35,7 +36,15 @@
           <w:rFonts w:ascii="黑体" w:eastAsia="黑体" w:hAnsi="黑体"/>
           <w:szCs w:val="21"/>
         </w:rPr>
-        <w:t>:9.9932</w:t>
+        <w:t>:</w:t>
+      </w:r>
+      <w:r>
+        <w:rPr>
+          <w:rFonts w:ascii="黑体" w:eastAsia="黑体" w:hAnsi="黑体"/>
+          <w:color w:val="FF0000"/>
+          <w:szCs w:val="21"/>
+        </w:rPr>
+        <w:t>9.9932</w:t>
       </w:r>
     </w:p>
     <w:p>
@@ -63,7 +72,15 @@
           <w:rFonts w:ascii="黑体" w:eastAsia="黑体" w:hAnsi="黑体"/>
           <w:szCs w:val="21"/>
         </w:rPr>
-        <w:t>lock Size:24</w:t>
+        <w:t>lock Size:</w:t>
+      </w:r>
+      <w:r>
+        <w:rPr>
+          <w:rFonts w:ascii="黑体" w:eastAsia="黑体" w:hAnsi="黑体"/>
+          <w:color w:val="FFC000"/>
+          <w:szCs w:val="21"/>
+        </w:rPr>
+        <w:t>8</w:t>
       </w:r>
     </w:p>
     <w:p>
@@ -75,10 +92,322 @@
         </w:numPr>
         <w:ind w:firstLineChars="0"/>
         <w:rPr>
+          <w:rFonts w:ascii="黑体" w:eastAsia="黑体" w:hAnsi="黑体"/>
+          <w:szCs w:val="21"/>
+        </w:rPr>
+      </w:pPr>
+      <w:r>
+        <w:rPr>
+          <w:rFonts w:ascii="黑体" w:eastAsia="黑体" w:hAnsi="黑体"/>
+          <w:szCs w:val="21"/>
+        </w:rPr>
+        <w:t>Revers</w:t>
+      </w:r>
+      <w:r>
+        <w:rPr>
+          <w:rFonts w:ascii="黑体" w:eastAsia="黑体" w:hAnsi="黑体"/>
+          <w:szCs w:val="21"/>
+        </w:rPr>
+        <w:t>al</w:t>
+      </w:r>
+      <w:r>
+        <w:rPr>
+          <w:rFonts w:ascii="黑体" w:eastAsia="黑体" w:hAnsi="黑体"/>
+          <w:szCs w:val="21"/>
+        </w:rPr>
+        <w:t xml:space="preserve">: </w:t>
+      </w:r>
+      <w:r>
+        <w:rPr>
+          <w:rFonts w:ascii="黑体" w:eastAsia="黑体" w:hAnsi="黑体"/>
+          <w:color w:val="FFFF00"/>
+          <w:szCs w:val="21"/>
+        </w:rPr>
+        <w:t>yes</w:t>
+      </w:r>
+    </w:p>
+    <w:tbl>
+      <w:tblPr>
+        <w:tblStyle w:val="a6"/>
+        <w:tblW w:w="0" w:type="auto"/>
+        <w:tblInd w:w="420" w:type="dxa"/>
+        <w:tblLook w:val="04A0" w:firstRow="1" w:lastRow="0" w:firstColumn="1" w:lastColumn="0" w:noHBand="0" w:noVBand="1"/>
+      </w:tblPr>
+      <w:tblGrid>
+        <w:gridCol w:w="3938"/>
+        <w:gridCol w:w="3938"/>
+      </w:tblGrid>
+      <w:tr>
+        <w:tc>
+          <w:tcPr>
+            <w:tcW w:w="4148" w:type="dxa"/>
+          </w:tcPr>
+          <w:p>
+            <w:pPr>
+              <w:pStyle w:val="a5"/>
+              <w:ind w:firstLineChars="0" w:firstLine="0"/>
+              <w:rPr>
+                <w:rFonts w:ascii="黑体" w:eastAsia="黑体" w:hAnsi="黑体"/>
+                <w:szCs w:val="21"/>
+              </w:rPr>
+            </w:pPr>
+            <w:r>
+              <w:rPr>
+                <w:rFonts w:ascii="黑体" w:eastAsia="黑体" w:hAnsi="黑体" w:hint="eastAsia"/>
+                <w:szCs w:val="21"/>
+              </w:rPr>
+              <w:t>分类阈值</w:t>
+            </w:r>
+          </w:p>
+        </w:tc>
+        <w:tc>
+          <w:tcPr>
+            <w:tcW w:w="4148" w:type="dxa"/>
+          </w:tcPr>
+          <w:p>
+            <w:pPr>
+              <w:pStyle w:val="a5"/>
+              <w:ind w:firstLineChars="0" w:firstLine="0"/>
+              <w:rPr>
+                <w:rFonts w:ascii="黑体" w:eastAsia="黑体" w:hAnsi="黑体"/>
+                <w:szCs w:val="21"/>
+              </w:rPr>
+            </w:pPr>
+            <w:r>
+              <w:rPr>
+                <w:rFonts w:ascii="黑体" w:eastAsia="黑体" w:hAnsi="黑体" w:hint="eastAsia"/>
+                <w:szCs w:val="21"/>
+              </w:rPr>
+              <w:t>结果</w:t>
+            </w:r>
+          </w:p>
+        </w:tc>
+      </w:tr>
+      <w:tr>
+        <w:tc>
+          <w:tcPr>
+            <w:tcW w:w="4148" w:type="dxa"/>
+          </w:tcPr>
+          <w:p>
+            <w:pPr>
+              <w:pStyle w:val="a5"/>
+              <w:ind w:firstLineChars="0" w:firstLine="0"/>
+              <w:rPr>
+                <w:rFonts w:ascii="黑体" w:eastAsia="黑体" w:hAnsi="黑体"/>
+                <w:szCs w:val="21"/>
+              </w:rPr>
+            </w:pPr>
+          </w:p>
+        </w:tc>
+        <w:tc>
+          <w:tcPr>
+            <w:tcW w:w="4148" w:type="dxa"/>
+          </w:tcPr>
+          <w:p>
+            <w:pPr>
+              <w:pStyle w:val="a5"/>
+              <w:ind w:firstLineChars="0" w:firstLine="0"/>
+              <w:rPr>
+                <w:rFonts w:ascii="黑体" w:eastAsia="黑体" w:hAnsi="黑体"/>
+                <w:szCs w:val="21"/>
+              </w:rPr>
+            </w:pPr>
+          </w:p>
+        </w:tc>
+      </w:tr>
+      <w:tr>
+        <w:tc>
+          <w:tcPr>
+            <w:tcW w:w="4148" w:type="dxa"/>
+          </w:tcPr>
+          <w:p>
+            <w:pPr>
+              <w:pStyle w:val="a5"/>
+              <w:ind w:firstLineChars="0" w:firstLine="0"/>
+              <w:rPr>
+                <w:rFonts w:ascii="黑体" w:eastAsia="黑体" w:hAnsi="黑体"/>
+                <w:szCs w:val="21"/>
+              </w:rPr>
+            </w:pPr>
+          </w:p>
+        </w:tc>
+        <w:tc>
+          <w:tcPr>
+            <w:tcW w:w="4148" w:type="dxa"/>
+          </w:tcPr>
+          <w:p>
+            <w:pPr>
+              <w:pStyle w:val="a5"/>
+              <w:ind w:firstLineChars="0" w:firstLine="0"/>
+              <w:rPr>
+                <w:rFonts w:ascii="黑体" w:eastAsia="黑体" w:hAnsi="黑体"/>
+                <w:szCs w:val="21"/>
+              </w:rPr>
+            </w:pPr>
+          </w:p>
+        </w:tc>
+      </w:tr>
+      <w:tr>
+        <w:tc>
+          <w:tcPr>
+            <w:tcW w:w="4148" w:type="dxa"/>
+          </w:tcPr>
+          <w:p>
+            <w:pPr>
+              <w:pStyle w:val="a5"/>
+              <w:ind w:firstLineChars="0" w:firstLine="0"/>
+              <w:rPr>
+                <w:rFonts w:ascii="黑体" w:eastAsia="黑体" w:hAnsi="黑体"/>
+                <w:szCs w:val="21"/>
+              </w:rPr>
+            </w:pPr>
+          </w:p>
+        </w:tc>
+        <w:tc>
+          <w:tcPr>
+            <w:tcW w:w="4148" w:type="dxa"/>
+          </w:tcPr>
+          <w:p>
+            <w:pPr>
+              <w:pStyle w:val="a5"/>
+              <w:ind w:firstLineChars="0" w:firstLine="0"/>
+              <w:rPr>
+                <w:rFonts w:ascii="黑体" w:eastAsia="黑体" w:hAnsi="黑体"/>
+                <w:szCs w:val="21"/>
+              </w:rPr>
+            </w:pPr>
+          </w:p>
+        </w:tc>
+      </w:tr>
+    </w:tbl>
+    <w:p>
+      <w:pPr>
+        <w:ind w:left="420" w:hanging="420"/>
+      </w:pPr>
+    </w:p>
+    <w:p>
+      <w:pPr>
+        <w:pStyle w:val="a5"/>
+        <w:ind w:left="420" w:firstLineChars="0" w:firstLine="0"/>
+        <w:rPr>
           <w:rFonts w:ascii="黑体" w:eastAsia="黑体" w:hAnsi="黑体" w:hint="eastAsia"/>
           <w:szCs w:val="21"/>
         </w:rPr>
       </w:pPr>
+    </w:p>
+    <w:p>
+      <w:pPr>
+        <w:pStyle w:val="a5"/>
+        <w:ind w:left="420" w:firstLineChars="0" w:firstLine="0"/>
+        <w:rPr>
+          <w:rFonts w:ascii="黑体" w:eastAsia="黑体" w:hAnsi="黑体"/>
+          <w:szCs w:val="21"/>
+        </w:rPr>
+      </w:pPr>
+    </w:p>
+    <w:p>
+      <w:pPr>
+        <w:pStyle w:val="a5"/>
+        <w:ind w:left="420" w:firstLineChars="0" w:firstLine="0"/>
+        <w:rPr>
+          <w:rFonts w:ascii="黑体" w:eastAsia="黑体" w:hAnsi="黑体"/>
+          <w:szCs w:val="21"/>
+        </w:rPr>
+      </w:pPr>
+    </w:p>
+    <w:p>
+      <w:pPr>
+        <w:pStyle w:val="a5"/>
+        <w:numPr>
+          <w:ilvl w:val="0"/>
+          <w:numId w:val="1"/>
+        </w:numPr>
+        <w:ind w:firstLineChars="0"/>
+        <w:rPr>
+          <w:rFonts w:ascii="黑体" w:eastAsia="黑体" w:hAnsi="黑体"/>
+          <w:color w:val="FF0000"/>
+          <w:szCs w:val="21"/>
+        </w:rPr>
+      </w:pPr>
+      <w:r>
+        <w:rPr>
+          <w:rFonts w:ascii="黑体" w:eastAsia="黑体" w:hAnsi="黑体"/>
+          <w:szCs w:val="21"/>
+        </w:rPr>
+        <w:t>G</w:t>
+      </w:r>
+      <w:r>
+        <w:rPr>
+          <w:rFonts w:ascii="黑体" w:eastAsia="黑体" w:hAnsi="黑体" w:hint="eastAsia"/>
+          <w:szCs w:val="21"/>
+        </w:rPr>
+        <w:t>abor</w:t>
+      </w:r>
+      <w:r>
+        <w:rPr>
+          <w:rFonts w:ascii="黑体" w:eastAsia="黑体" w:hAnsi="黑体"/>
+          <w:szCs w:val="21"/>
+        </w:rPr>
+        <w:t>:</w:t>
+      </w:r>
+      <w:r>
+        <w:rPr>
+          <w:rFonts w:ascii="黑体" w:eastAsia="黑体" w:hAnsi="黑体"/>
+          <w:color w:val="FF0000"/>
+          <w:szCs w:val="21"/>
+        </w:rPr>
+        <w:t>9.9932</w:t>
+      </w:r>
+    </w:p>
+    <w:p>
+      <w:pPr>
+        <w:pStyle w:val="a5"/>
+        <w:numPr>
+          <w:ilvl w:val="0"/>
+          <w:numId w:val="1"/>
+        </w:numPr>
+        <w:ind w:firstLineChars="0"/>
+        <w:rPr>
+          <w:rFonts w:ascii="黑体" w:eastAsia="黑体" w:hAnsi="黑体"/>
+          <w:szCs w:val="21"/>
+        </w:rPr>
+      </w:pPr>
+      <w:r>
+        <w:rPr>
+          <w:rFonts w:ascii="黑体" w:eastAsia="黑体" w:hAnsi="黑体" w:hint="eastAsia"/>
+          <w:szCs w:val="21"/>
+        </w:rPr>
+        <w:t>B</w:t>
+      </w:r>
+      <w:r>
+        <w:rPr>
+          <w:rFonts w:ascii="黑体" w:eastAsia="黑体" w:hAnsi="黑体"/>
+          <w:szCs w:val="21"/>
+        </w:rPr>
+        <w:t>lock Size:</w:t>
+      </w:r>
+      <w:r>
+        <w:rPr>
+          <w:rFonts w:ascii="黑体" w:eastAsia="黑体" w:hAnsi="黑体"/>
+          <w:color w:val="FFC000"/>
+          <w:szCs w:val="21"/>
+        </w:rPr>
+        <w:t>16</w:t>
+      </w:r>
+    </w:p>
+    <w:p>
+      <w:pPr>
+        <w:pStyle w:val="a5"/>
+        <w:numPr>
+          <w:ilvl w:val="0"/>
+          <w:numId w:val="1"/>
+        </w:numPr>
+        <w:ind w:firstLineChars="0"/>
+        <w:rPr>
+          <w:rFonts w:ascii="黑体" w:eastAsia="黑体" w:hAnsi="黑体"/>
+          <w:szCs w:val="21"/>
+        </w:rPr>
+      </w:pPr>
       <w:r>
         <w:rPr>
           <w:rFonts w:ascii="黑体" w:eastAsia="黑体" w:hAnsi="黑体"/>
@@ -98,7 +427,636 @@
           <w:rFonts w:ascii="黑体" w:eastAsia="黑体" w:hAnsi="黑体"/>
           <w:szCs w:val="21"/>
         </w:rPr>
-        <w:t>: yes</w:t>
+        <w:t xml:space="preserve">: </w:t>
+      </w:r>
+      <w:r>
+        <w:rPr>
+          <w:rFonts w:ascii="黑体" w:eastAsia="黑体" w:hAnsi="黑体"/>
+          <w:color w:val="FFFF00"/>
+          <w:szCs w:val="21"/>
+        </w:rPr>
+        <w:t>F</w:t>
+      </w:r>
+      <w:r>
+        <w:rPr>
+          <w:rFonts w:ascii="黑体" w:eastAsia="黑体" w:hAnsi="黑体" w:hint="eastAsia"/>
+          <w:color w:val="FFFF00"/>
+          <w:szCs w:val="21"/>
+        </w:rPr>
+        <w:t>alse</w:t>
+      </w:r>
+    </w:p>
+    <w:tbl>
+      <w:tblPr>
+        <w:tblStyle w:val="a6"/>
+        <w:tblW w:w="0" w:type="auto"/>
+        <w:tblInd w:w="420" w:type="dxa"/>
+        <w:tblLook w:val="04A0" w:firstRow="1" w:lastRow="0" w:firstColumn="1" w:lastColumn="0" w:noHBand="0" w:noVBand="1"/>
+      </w:tblPr>
+      <w:tblGrid>
+        <w:gridCol w:w="3938"/>
+        <w:gridCol w:w="3938"/>
+      </w:tblGrid>
+      <w:tr>
+        <w:tc>
+          <w:tcPr>
+            <w:tcW w:w="4148" w:type="dxa"/>
+          </w:tcPr>
+          <w:p>
+            <w:pPr>
+              <w:pStyle w:val="a5"/>
+              <w:ind w:firstLineChars="0" w:firstLine="0"/>
+              <w:rPr>
+                <w:rFonts w:ascii="黑体" w:eastAsia="黑体" w:hAnsi="黑体"/>
+                <w:szCs w:val="21"/>
+              </w:rPr>
+            </w:pPr>
+            <w:r>
+              <w:rPr>
+                <w:rFonts w:ascii="黑体" w:eastAsia="黑体" w:hAnsi="黑体" w:hint="eastAsia"/>
+                <w:szCs w:val="21"/>
+              </w:rPr>
+              <w:t>分类阈值</w:t>
+            </w:r>
+          </w:p>
+        </w:tc>
+        <w:tc>
+          <w:tcPr>
+            <w:tcW w:w="4148" w:type="dxa"/>
+          </w:tcPr>
+          <w:p>
+            <w:pPr>
+              <w:pStyle w:val="a5"/>
+              <w:ind w:firstLineChars="0" w:firstLine="0"/>
+              <w:rPr>
+                <w:rFonts w:ascii="黑体" w:eastAsia="黑体" w:hAnsi="黑体"/>
+                <w:szCs w:val="21"/>
+              </w:rPr>
+            </w:pPr>
+            <w:r>
+              <w:rPr>
+                <w:rFonts w:ascii="黑体" w:eastAsia="黑体" w:hAnsi="黑体" w:hint="eastAsia"/>
+                <w:szCs w:val="21"/>
+              </w:rPr>
+              <w:t>结果</w:t>
+            </w:r>
+          </w:p>
+        </w:tc>
+      </w:tr>
+      <w:tr>
+        <w:tc>
+          <w:tcPr>
+            <w:tcW w:w="4148" w:type="dxa"/>
+          </w:tcPr>
+          <w:p>
+            <w:pPr>
+              <w:pStyle w:val="a5"/>
+              <w:ind w:firstLineChars="0" w:firstLine="0"/>
+              <w:rPr>
+                <w:rFonts w:ascii="黑体" w:eastAsia="黑体" w:hAnsi="黑体"/>
+                <w:szCs w:val="21"/>
+              </w:rPr>
+            </w:pPr>
+          </w:p>
+        </w:tc>
+        <w:tc>
+          <w:tcPr>
+            <w:tcW w:w="4148" w:type="dxa"/>
+          </w:tcPr>
+          <w:p>
+            <w:pPr>
+              <w:pStyle w:val="a5"/>
+              <w:ind w:firstLineChars="0" w:firstLine="0"/>
+              <w:rPr>
+                <w:rFonts w:ascii="黑体" w:eastAsia="黑体" w:hAnsi="黑体"/>
+                <w:szCs w:val="21"/>
+              </w:rPr>
+            </w:pPr>
+          </w:p>
+        </w:tc>
+      </w:tr>
+      <w:tr>
+        <w:tc>
+          <w:tcPr>
+            <w:tcW w:w="4148" w:type="dxa"/>
+          </w:tcPr>
+          <w:p>
+            <w:pPr>
+              <w:pStyle w:val="a5"/>
+              <w:ind w:firstLineChars="0" w:firstLine="0"/>
+              <w:rPr>
+                <w:rFonts w:ascii="黑体" w:eastAsia="黑体" w:hAnsi="黑体"/>
+                <w:szCs w:val="21"/>
+              </w:rPr>
+            </w:pPr>
+          </w:p>
+        </w:tc>
+        <w:tc>
+          <w:tcPr>
+            <w:tcW w:w="4148" w:type="dxa"/>
+          </w:tcPr>
+          <w:p>
+            <w:pPr>
+              <w:pStyle w:val="a5"/>
+              <w:ind w:firstLineChars="0" w:firstLine="0"/>
+              <w:rPr>
+                <w:rFonts w:ascii="黑体" w:eastAsia="黑体" w:hAnsi="黑体"/>
+                <w:szCs w:val="21"/>
+              </w:rPr>
+            </w:pPr>
+          </w:p>
+        </w:tc>
+      </w:tr>
+      <w:tr>
+        <w:tc>
+          <w:tcPr>
+            <w:tcW w:w="4148" w:type="dxa"/>
+          </w:tcPr>
+          <w:p>
+            <w:pPr>
+              <w:pStyle w:val="a5"/>
+              <w:ind w:firstLineChars="0" w:firstLine="0"/>
+              <w:rPr>
+                <w:rFonts w:ascii="黑体" w:eastAsia="黑体" w:hAnsi="黑体"/>
+                <w:szCs w:val="21"/>
+              </w:rPr>
+            </w:pPr>
+          </w:p>
+        </w:tc>
+        <w:tc>
+          <w:tcPr>
+            <w:tcW w:w="4148" w:type="dxa"/>
+          </w:tcPr>
+          <w:p>
+            <w:pPr>
+              <w:pStyle w:val="a5"/>
+              <w:ind w:firstLineChars="0" w:firstLine="0"/>
+              <w:rPr>
+                <w:rFonts w:ascii="黑体" w:eastAsia="黑体" w:hAnsi="黑体"/>
+                <w:szCs w:val="21"/>
+              </w:rPr>
+            </w:pPr>
+          </w:p>
+        </w:tc>
+      </w:tr>
+    </w:tbl>
+    <w:p>
+      <w:pPr>
+        <w:pStyle w:val="a5"/>
+        <w:ind w:left="420" w:firstLineChars="0" w:firstLine="0"/>
+        <w:rPr>
+          <w:rFonts w:ascii="黑体" w:eastAsia="黑体" w:hAnsi="黑体"/>
+          <w:szCs w:val="21"/>
+        </w:rPr>
+      </w:pPr>
+    </w:p>
+    <w:p>
+      <w:pPr>
+        <w:pStyle w:val="a5"/>
+        <w:ind w:left="420" w:firstLineChars="0" w:firstLine="0"/>
+        <w:rPr>
+          <w:rFonts w:ascii="黑体" w:eastAsia="黑体" w:hAnsi="黑体"/>
+          <w:szCs w:val="21"/>
+        </w:rPr>
+      </w:pPr>
+    </w:p>
+    <w:p>
+      <w:pPr>
+        <w:pStyle w:val="a5"/>
+        <w:ind w:left="420" w:firstLineChars="0" w:firstLine="0"/>
+        <w:rPr>
+          <w:rFonts w:ascii="黑体" w:eastAsia="黑体" w:hAnsi="黑体" w:hint="eastAsia"/>
+          <w:szCs w:val="21"/>
+        </w:rPr>
+      </w:pPr>
+    </w:p>
+    <w:p>
+      <w:pPr>
+        <w:pStyle w:val="a5"/>
+        <w:ind w:left="420" w:firstLineChars="0" w:firstLine="0"/>
+        <w:rPr>
+          <w:rFonts w:ascii="黑体" w:eastAsia="黑体" w:hAnsi="黑体" w:hint="eastAsia"/>
+          <w:szCs w:val="21"/>
+        </w:rPr>
+      </w:pPr>
+    </w:p>
+    <w:p>
+      <w:pPr>
+        <w:pStyle w:val="a5"/>
+        <w:numPr>
+          <w:ilvl w:val="0"/>
+          <w:numId w:val="1"/>
+        </w:numPr>
+        <w:ind w:firstLineChars="0"/>
+        <w:rPr>
+          <w:rFonts w:ascii="黑体" w:eastAsia="黑体" w:hAnsi="黑体"/>
+          <w:szCs w:val="21"/>
+        </w:rPr>
+      </w:pPr>
+      <w:r>
+        <w:rPr>
+          <w:rFonts w:ascii="黑体" w:eastAsia="黑体" w:hAnsi="黑体"/>
+          <w:szCs w:val="21"/>
+        </w:rPr>
+        <w:t>G</w:t>
+      </w:r>
+      <w:r>
+        <w:rPr>
+          <w:rFonts w:ascii="黑体" w:eastAsia="黑体" w:hAnsi="黑体" w:hint="eastAsia"/>
+          <w:szCs w:val="21"/>
+        </w:rPr>
+        <w:t>abor</w:t>
+      </w:r>
+      <w:r>
+        <w:rPr>
+          <w:rFonts w:ascii="黑体" w:eastAsia="黑体" w:hAnsi="黑体"/>
+          <w:szCs w:val="21"/>
+        </w:rPr>
+        <w:t>:</w:t>
+      </w:r>
+      <w:r>
+        <w:rPr>
+          <w:rFonts w:ascii="黑体" w:eastAsia="黑体" w:hAnsi="黑体"/>
+          <w:color w:val="FF0000"/>
+          <w:szCs w:val="21"/>
+        </w:rPr>
+        <w:t>9.9932</w:t>
+      </w:r>
+    </w:p>
+    <w:p>
+      <w:pPr>
+        <w:pStyle w:val="a5"/>
+        <w:numPr>
+          <w:ilvl w:val="0"/>
+          <w:numId w:val="1"/>
+        </w:numPr>
+        <w:ind w:firstLineChars="0"/>
+        <w:rPr>
+          <w:rFonts w:ascii="黑体" w:eastAsia="黑体" w:hAnsi="黑体"/>
+          <w:szCs w:val="21"/>
+        </w:rPr>
+      </w:pPr>
+      <w:r>
+        <w:rPr>
+          <w:rFonts w:ascii="黑体" w:eastAsia="黑体" w:hAnsi="黑体" w:hint="eastAsia"/>
+          <w:szCs w:val="21"/>
+        </w:rPr>
+        <w:t>B</w:t>
+      </w:r>
+      <w:r>
+        <w:rPr>
+          <w:rFonts w:ascii="黑体" w:eastAsia="黑体" w:hAnsi="黑体"/>
+          <w:szCs w:val="21"/>
+        </w:rPr>
+        <w:t>lock Size:</w:t>
+      </w:r>
+      <w:r>
+        <w:rPr>
+          <w:rFonts w:ascii="黑体" w:eastAsia="黑体" w:hAnsi="黑体"/>
+          <w:color w:val="FFC000"/>
+          <w:szCs w:val="21"/>
+        </w:rPr>
+        <w:t>16</w:t>
+      </w:r>
+    </w:p>
+    <w:p>
+      <w:pPr>
+        <w:pStyle w:val="a5"/>
+        <w:numPr>
+          <w:ilvl w:val="0"/>
+          <w:numId w:val="1"/>
+        </w:numPr>
+        <w:ind w:firstLineChars="0"/>
+        <w:rPr>
+          <w:rFonts w:ascii="黑体" w:eastAsia="黑体" w:hAnsi="黑体"/>
+          <w:szCs w:val="21"/>
+        </w:rPr>
+      </w:pPr>
+      <w:r>
+        <w:rPr>
+          <w:rFonts w:ascii="黑体" w:eastAsia="黑体" w:hAnsi="黑体"/>
+          <w:szCs w:val="21"/>
+        </w:rPr>
+        <w:t>Revers</w:t>
+      </w:r>
+      <w:r>
+        <w:rPr>
+          <w:rFonts w:ascii="黑体" w:eastAsia="黑体" w:hAnsi="黑体"/>
+          <w:szCs w:val="21"/>
+        </w:rPr>
+        <w:t>al</w:t>
+      </w:r>
+      <w:r>
+        <w:rPr>
+          <w:rFonts w:ascii="黑体" w:eastAsia="黑体" w:hAnsi="黑体"/>
+          <w:szCs w:val="21"/>
+        </w:rPr>
+        <w:t xml:space="preserve">: </w:t>
+      </w:r>
+      <w:r>
+        <w:rPr>
+          <w:rFonts w:ascii="黑体" w:eastAsia="黑体" w:hAnsi="黑体"/>
+          <w:color w:val="FFFF00"/>
+          <w:szCs w:val="21"/>
+        </w:rPr>
+        <w:t>True</w:t>
+      </w:r>
+    </w:p>
+    <w:tbl>
+      <w:tblPr>
+        <w:tblStyle w:val="a6"/>
+        <w:tblW w:w="0" w:type="auto"/>
+        <w:tblInd w:w="420" w:type="dxa"/>
+        <w:tblLook w:val="04A0" w:firstRow="1" w:lastRow="0" w:firstColumn="1" w:lastColumn="0" w:noHBand="0" w:noVBand="1"/>
+      </w:tblPr>
+      <w:tblGrid>
+        <w:gridCol w:w="3938"/>
+        <w:gridCol w:w="3938"/>
+      </w:tblGrid>
+      <w:tr>
+        <w:tc>
+          <w:tcPr>
+            <w:tcW w:w="4148" w:type="dxa"/>
+          </w:tcPr>
+          <w:p>
+            <w:pPr>
+              <w:pStyle w:val="a5"/>
+              <w:ind w:firstLineChars="0" w:firstLine="0"/>
+              <w:rPr>
+                <w:rFonts w:ascii="黑体" w:eastAsia="黑体" w:hAnsi="黑体"/>
+                <w:szCs w:val="21"/>
+              </w:rPr>
+            </w:pPr>
+            <w:r>
+              <w:rPr>
+                <w:rFonts w:ascii="黑体" w:eastAsia="黑体" w:hAnsi="黑体" w:hint="eastAsia"/>
+                <w:szCs w:val="21"/>
+              </w:rPr>
+              <w:t>分类阈值</w:t>
+            </w:r>
+          </w:p>
+        </w:tc>
+        <w:tc>
+          <w:tcPr>
+            <w:tcW w:w="4148" w:type="dxa"/>
+          </w:tcPr>
+          <w:p>
+            <w:pPr>
+              <w:pStyle w:val="a5"/>
+              <w:ind w:firstLineChars="0" w:firstLine="0"/>
+              <w:rPr>
+                <w:rFonts w:ascii="黑体" w:eastAsia="黑体" w:hAnsi="黑体"/>
+                <w:szCs w:val="21"/>
+              </w:rPr>
+            </w:pPr>
+            <w:r>
+              <w:rPr>
+                <w:rFonts w:ascii="黑体" w:eastAsia="黑体" w:hAnsi="黑体" w:hint="eastAsia"/>
+                <w:szCs w:val="21"/>
+              </w:rPr>
+              <w:t>结果</w:t>
+            </w:r>
+          </w:p>
+        </w:tc>
+      </w:tr>
+      <w:tr>
+        <w:tc>
+          <w:tcPr>
+            <w:tcW w:w="4148" w:type="dxa"/>
+          </w:tcPr>
+          <w:p>
+            <w:pPr>
+              <w:pStyle w:val="a5"/>
+              <w:ind w:firstLineChars="0" w:firstLine="0"/>
+              <w:rPr>
+                <w:rFonts w:ascii="黑体" w:eastAsia="黑体" w:hAnsi="黑体"/>
+                <w:szCs w:val="21"/>
+              </w:rPr>
+            </w:pPr>
+          </w:p>
+        </w:tc>
+        <w:tc>
+          <w:tcPr>
+            <w:tcW w:w="4148" w:type="dxa"/>
+          </w:tcPr>
+          <w:p>
+            <w:pPr>
+              <w:pStyle w:val="a5"/>
+              <w:ind w:firstLineChars="0" w:firstLine="0"/>
+              <w:rPr>
+                <w:rFonts w:ascii="黑体" w:eastAsia="黑体" w:hAnsi="黑体"/>
+                <w:szCs w:val="21"/>
+              </w:rPr>
+            </w:pPr>
+          </w:p>
+        </w:tc>
+      </w:tr>
+      <w:tr>
+        <w:tc>
+          <w:tcPr>
+            <w:tcW w:w="4148" w:type="dxa"/>
+          </w:tcPr>
+          <w:p>
+            <w:pPr>
+              <w:pStyle w:val="a5"/>
+              <w:ind w:firstLineChars="0" w:firstLine="0"/>
+              <w:rPr>
+                <w:rFonts w:ascii="黑体" w:eastAsia="黑体" w:hAnsi="黑体"/>
+                <w:szCs w:val="21"/>
+              </w:rPr>
+            </w:pPr>
+          </w:p>
+        </w:tc>
+        <w:tc>
+          <w:tcPr>
+            <w:tcW w:w="4148" w:type="dxa"/>
+          </w:tcPr>
+          <w:p>
+            <w:pPr>
+              <w:pStyle w:val="a5"/>
+              <w:ind w:firstLineChars="0" w:firstLine="0"/>
+              <w:rPr>
+                <w:rFonts w:ascii="黑体" w:eastAsia="黑体" w:hAnsi="黑体"/>
+                <w:szCs w:val="21"/>
+              </w:rPr>
+            </w:pPr>
+          </w:p>
+        </w:tc>
+      </w:tr>
+      <w:tr>
+        <w:tc>
+          <w:tcPr>
+            <w:tcW w:w="4148" w:type="dxa"/>
+          </w:tcPr>
+          <w:p>
+            <w:pPr>
+              <w:pStyle w:val="a5"/>
+              <w:ind w:firstLineChars="0" w:firstLine="0"/>
+              <w:rPr>
+                <w:rFonts w:ascii="黑体" w:eastAsia="黑体" w:hAnsi="黑体"/>
+                <w:szCs w:val="21"/>
+              </w:rPr>
+            </w:pPr>
+          </w:p>
+        </w:tc>
+        <w:tc>
+          <w:tcPr>
+            <w:tcW w:w="4148" w:type="dxa"/>
+          </w:tcPr>
+          <w:p>
+            <w:pPr>
+              <w:pStyle w:val="a5"/>
+              <w:ind w:firstLineChars="0" w:firstLine="0"/>
+              <w:rPr>
+                <w:rFonts w:ascii="黑体" w:eastAsia="黑体" w:hAnsi="黑体"/>
+                <w:szCs w:val="21"/>
+              </w:rPr>
+            </w:pPr>
+          </w:p>
+        </w:tc>
+      </w:tr>
+    </w:tbl>
+    <w:p>
+      <w:pPr>
+        <w:ind w:left="420" w:hanging="420"/>
+      </w:pPr>
+    </w:p>
+    <w:p>
+      <w:pPr>
+        <w:ind w:left="420" w:hanging="420"/>
+        <w:rPr>
+          <w:rFonts w:hint="eastAsia"/>
+        </w:rPr>
+      </w:pPr>
+    </w:p>
+    <w:p>
+      <w:pPr>
+        <w:rPr>
+          <w:rFonts w:ascii="黑体" w:eastAsia="黑体" w:hAnsi="黑体" w:hint="eastAsia"/>
+          <w:szCs w:val="21"/>
+        </w:rPr>
+      </w:pPr>
+    </w:p>
+    <w:p>
+      <w:pPr>
+        <w:pStyle w:val="a5"/>
+        <w:numPr>
+          <w:ilvl w:val="0"/>
+          <w:numId w:val="1"/>
+        </w:numPr>
+        <w:ind w:firstLineChars="0"/>
+        <w:rPr>
+          <w:rFonts w:ascii="黑体" w:eastAsia="黑体" w:hAnsi="黑体"/>
+          <w:szCs w:val="21"/>
+        </w:rPr>
+      </w:pPr>
+      <w:r>
+        <w:rPr>
+          <w:rFonts w:ascii="黑体" w:eastAsia="黑体" w:hAnsi="黑体"/>
+          <w:szCs w:val="21"/>
+        </w:rPr>
+        <w:t>G</w:t>
+      </w:r>
+      <w:r>
+        <w:rPr>
+          <w:rFonts w:ascii="黑体" w:eastAsia="黑体" w:hAnsi="黑体" w:hint="eastAsia"/>
+          <w:szCs w:val="21"/>
+        </w:rPr>
+        <w:t>abor</w:t>
+      </w:r>
+      <w:r>
+        <w:rPr>
+          <w:rFonts w:ascii="黑体" w:eastAsia="黑体" w:hAnsi="黑体"/>
+          <w:szCs w:val="21"/>
+        </w:rPr>
+        <w:t>:</w:t>
+      </w:r>
+      <w:r>
+        <w:rPr>
+          <w:rFonts w:ascii="黑体" w:eastAsia="黑体" w:hAnsi="黑体"/>
+          <w:color w:val="FF0000"/>
+          <w:szCs w:val="21"/>
+        </w:rPr>
+        <w:t>9.9932</w:t>
+      </w:r>
+    </w:p>
+    <w:p>
+      <w:pPr>
+        <w:pStyle w:val="a5"/>
+        <w:numPr>
+          <w:ilvl w:val="0"/>
+          <w:numId w:val="1"/>
+        </w:numPr>
+        <w:ind w:firstLineChars="0"/>
+        <w:rPr>
+          <w:rFonts w:ascii="黑体" w:eastAsia="黑体" w:hAnsi="黑体"/>
+          <w:szCs w:val="21"/>
+        </w:rPr>
+      </w:pPr>
+      <w:r>
+        <w:rPr>
+          <w:rFonts w:ascii="黑体" w:eastAsia="黑体" w:hAnsi="黑体" w:hint="eastAsia"/>
+          <w:szCs w:val="21"/>
+        </w:rPr>
+        <w:t>B</w:t>
+      </w:r>
+      <w:r>
+        <w:rPr>
+          <w:rFonts w:ascii="黑体" w:eastAsia="黑体" w:hAnsi="黑体"/>
+          <w:szCs w:val="21"/>
+        </w:rPr>
+        <w:t>lock Size:</w:t>
+      </w:r>
+      <w:r>
+        <w:rPr>
+          <w:rFonts w:ascii="黑体" w:eastAsia="黑体" w:hAnsi="黑体"/>
+          <w:color w:val="FFC000"/>
+          <w:szCs w:val="21"/>
+        </w:rPr>
+        <w:t>24</w:t>
+      </w:r>
+    </w:p>
+    <w:p>
+      <w:pPr>
+        <w:pStyle w:val="a5"/>
+        <w:numPr>
+          <w:ilvl w:val="0"/>
+          <w:numId w:val="1"/>
+        </w:numPr>
+        <w:ind w:firstLineChars="0"/>
+        <w:rPr>
+          <w:rFonts w:ascii="黑体" w:eastAsia="黑体" w:hAnsi="黑体"/>
+          <w:szCs w:val="21"/>
+        </w:rPr>
+      </w:pPr>
+      <w:r>
+        <w:rPr>
+          <w:rFonts w:ascii="黑体" w:eastAsia="黑体" w:hAnsi="黑体"/>
+          <w:szCs w:val="21"/>
+        </w:rPr>
+        <w:t>Revers</w:t>
+      </w:r>
+      <w:r>
+        <w:rPr>
+          <w:rFonts w:ascii="黑体" w:eastAsia="黑体" w:hAnsi="黑体"/>
+          <w:szCs w:val="21"/>
+        </w:rPr>
+        <w:t>al</w:t>
+      </w:r>
+      <w:r>
+        <w:rPr>
+          <w:rFonts w:ascii="黑体" w:eastAsia="黑体" w:hAnsi="黑体"/>
+          <w:szCs w:val="21"/>
+        </w:rPr>
+        <w:t xml:space="preserve">: </w:t>
+      </w:r>
+      <w:r>
+        <w:rPr>
+          <w:rFonts w:ascii="黑体" w:eastAsia="黑体" w:hAnsi="黑体"/>
+          <w:color w:val="FFFF00"/>
+          <w:szCs w:val="21"/>
+        </w:rPr>
+        <w:t>yes</w:t>
       </w:r>
     </w:p>
     <w:tbl>
@@ -334,11 +1292,288 @@
         <w:pStyle w:val="a5"/>
         <w:ind w:left="420" w:firstLineChars="0" w:firstLine="0"/>
         <w:rPr>
-          <w:rFonts w:ascii="黑体" w:eastAsia="黑体" w:hAnsi="黑体"/>
-          <w:szCs w:val="21"/>
-        </w:rPr>
-      </w:pPr>
-    </w:p>
+          <w:rFonts w:ascii="黑体" w:eastAsia="黑体" w:hAnsi="黑体" w:hint="eastAsia"/>
+          <w:szCs w:val="21"/>
+        </w:rPr>
+      </w:pPr>
+    </w:p>
+    <w:p>
+      <w:pPr>
+        <w:pStyle w:val="a5"/>
+        <w:numPr>
+          <w:ilvl w:val="0"/>
+          <w:numId w:val="1"/>
+        </w:numPr>
+        <w:ind w:firstLineChars="0"/>
+        <w:rPr>
+          <w:rFonts w:ascii="黑体" w:eastAsia="黑体" w:hAnsi="黑体"/>
+          <w:szCs w:val="21"/>
+        </w:rPr>
+      </w:pPr>
+      <w:r>
+        <w:rPr>
+          <w:rFonts w:ascii="黑体" w:eastAsia="黑体" w:hAnsi="黑体"/>
+          <w:szCs w:val="21"/>
+        </w:rPr>
+        <w:t>G</w:t>
+      </w:r>
+      <w:r>
+        <w:rPr>
+          <w:rFonts w:ascii="黑体" w:eastAsia="黑体" w:hAnsi="黑体" w:hint="eastAsia"/>
+          <w:szCs w:val="21"/>
+        </w:rPr>
+        <w:t>abor</w:t>
+      </w:r>
+      <w:r>
+        <w:rPr>
+          <w:rFonts w:ascii="黑体" w:eastAsia="黑体" w:hAnsi="黑体"/>
+          <w:szCs w:val="21"/>
+        </w:rPr>
+        <w:t>:</w:t>
+      </w:r>
+      <w:r>
+        <w:rPr>
+          <w:rFonts w:ascii="黑体" w:eastAsia="黑体" w:hAnsi="黑体"/>
+          <w:color w:val="FF0000"/>
+          <w:szCs w:val="21"/>
+        </w:rPr>
+        <w:t>9.9932</w:t>
+      </w:r>
+    </w:p>
+    <w:p>
+      <w:pPr>
+        <w:pStyle w:val="a5"/>
+        <w:numPr>
+          <w:ilvl w:val="0"/>
+          <w:numId w:val="1"/>
+        </w:numPr>
+        <w:ind w:firstLineChars="0"/>
+        <w:rPr>
+          <w:rFonts w:ascii="黑体" w:eastAsia="黑体" w:hAnsi="黑体"/>
+          <w:szCs w:val="21"/>
+        </w:rPr>
+      </w:pPr>
+      <w:r>
+        <w:rPr>
+          <w:rFonts w:ascii="黑体" w:eastAsia="黑体" w:hAnsi="黑体" w:hint="eastAsia"/>
+          <w:szCs w:val="21"/>
+        </w:rPr>
+        <w:t>B</w:t>
+      </w:r>
+      <w:r>
+        <w:rPr>
+          <w:rFonts w:ascii="黑体" w:eastAsia="黑体" w:hAnsi="黑体"/>
+          <w:szCs w:val="21"/>
+        </w:rPr>
+        <w:t>lock Size:</w:t>
+      </w:r>
+      <w:r>
+        <w:rPr>
+          <w:rFonts w:ascii="黑体" w:eastAsia="黑体" w:hAnsi="黑体"/>
+          <w:color w:val="FFC000"/>
+          <w:szCs w:val="21"/>
+        </w:rPr>
+        <w:t>32</w:t>
+      </w:r>
+    </w:p>
+    <w:p>
+      <w:pPr>
+        <w:pStyle w:val="a5"/>
+        <w:numPr>
+          <w:ilvl w:val="0"/>
+          <w:numId w:val="1"/>
+        </w:numPr>
+        <w:ind w:firstLineChars="0"/>
+        <w:rPr>
+          <w:rFonts w:ascii="黑体" w:eastAsia="黑体" w:hAnsi="黑体"/>
+          <w:color w:val="FFFF00"/>
+          <w:szCs w:val="21"/>
+        </w:rPr>
+      </w:pPr>
+      <w:r>
+        <w:rPr>
+          <w:rFonts w:ascii="黑体" w:eastAsia="黑体" w:hAnsi="黑体"/>
+          <w:szCs w:val="21"/>
+        </w:rPr>
+        <w:t>Revers</w:t>
+      </w:r>
+      <w:r>
+        <w:rPr>
+          <w:rFonts w:ascii="黑体" w:eastAsia="黑体" w:hAnsi="黑体"/>
+          <w:szCs w:val="21"/>
+        </w:rPr>
+        <w:t>al</w:t>
+      </w:r>
+      <w:r>
+        <w:rPr>
+          <w:rFonts w:ascii="黑体" w:eastAsia="黑体" w:hAnsi="黑体"/>
+          <w:szCs w:val="21"/>
+        </w:rPr>
+        <w:t xml:space="preserve">: </w:t>
+      </w:r>
+      <w:r>
+        <w:rPr>
+          <w:rFonts w:ascii="黑体" w:eastAsia="黑体" w:hAnsi="黑体"/>
+          <w:color w:val="FFFF00"/>
+          <w:szCs w:val="21"/>
+        </w:rPr>
+        <w:t>yes</w:t>
+      </w:r>
+    </w:p>
+    <w:tbl>
+      <w:tblPr>
+        <w:tblStyle w:val="a6"/>
+        <w:tblW w:w="0" w:type="auto"/>
+        <w:tblInd w:w="420" w:type="dxa"/>
+        <w:tblLook w:val="04A0" w:firstRow="1" w:lastRow="0" w:firstColumn="1" w:lastColumn="0" w:noHBand="0" w:noVBand="1"/>
+      </w:tblPr>
+      <w:tblGrid>
+        <w:gridCol w:w="3938"/>
+        <w:gridCol w:w="3938"/>
+      </w:tblGrid>
+      <w:tr>
+        <w:tc>
+          <w:tcPr>
+            <w:tcW w:w="4148" w:type="dxa"/>
+          </w:tcPr>
+          <w:p>
+            <w:pPr>
+              <w:pStyle w:val="a5"/>
+              <w:ind w:firstLineChars="0" w:firstLine="0"/>
+              <w:rPr>
+                <w:rFonts w:ascii="黑体" w:eastAsia="黑体" w:hAnsi="黑体"/>
+                <w:szCs w:val="21"/>
+              </w:rPr>
+            </w:pPr>
+            <w:r>
+              <w:rPr>
+                <w:rFonts w:ascii="黑体" w:eastAsia="黑体" w:hAnsi="黑体" w:hint="eastAsia"/>
+                <w:szCs w:val="21"/>
+              </w:rPr>
+              <w:t>分类阈值</w:t>
+            </w:r>
+          </w:p>
+        </w:tc>
+        <w:tc>
+          <w:tcPr>
+            <w:tcW w:w="4148" w:type="dxa"/>
+          </w:tcPr>
+          <w:p>
+            <w:pPr>
+              <w:pStyle w:val="a5"/>
+              <w:ind w:firstLineChars="0" w:firstLine="0"/>
+              <w:rPr>
+                <w:rFonts w:ascii="黑体" w:eastAsia="黑体" w:hAnsi="黑体"/>
+                <w:szCs w:val="21"/>
+              </w:rPr>
+            </w:pPr>
+            <w:r>
+              <w:rPr>
+                <w:rFonts w:ascii="黑体" w:eastAsia="黑体" w:hAnsi="黑体" w:hint="eastAsia"/>
+                <w:szCs w:val="21"/>
+              </w:rPr>
+              <w:t>结果</w:t>
+            </w:r>
+          </w:p>
+        </w:tc>
+      </w:tr>
+      <w:tr>
+        <w:tc>
+          <w:tcPr>
+            <w:tcW w:w="4148" w:type="dxa"/>
+          </w:tcPr>
+          <w:p>
+            <w:pPr>
+              <w:pStyle w:val="a5"/>
+              <w:ind w:firstLineChars="0" w:firstLine="0"/>
+              <w:rPr>
+                <w:rFonts w:ascii="黑体" w:eastAsia="黑体" w:hAnsi="黑体"/>
+                <w:szCs w:val="21"/>
+              </w:rPr>
+            </w:pPr>
+          </w:p>
+        </w:tc>
+        <w:tc>
+          <w:tcPr>
+            <w:tcW w:w="4148" w:type="dxa"/>
+          </w:tcPr>
+          <w:p>
+            <w:pPr>
+              <w:pStyle w:val="a5"/>
+              <w:ind w:firstLineChars="0" w:firstLine="0"/>
+              <w:rPr>
+                <w:rFonts w:ascii="黑体" w:eastAsia="黑体" w:hAnsi="黑体"/>
+                <w:szCs w:val="21"/>
+              </w:rPr>
+            </w:pPr>
+          </w:p>
+        </w:tc>
+      </w:tr>
+      <w:tr>
+        <w:tc>
+          <w:tcPr>
+            <w:tcW w:w="4148" w:type="dxa"/>
+          </w:tcPr>
+          <w:p>
+            <w:pPr>
+              <w:pStyle w:val="a5"/>
+              <w:ind w:firstLineChars="0" w:firstLine="0"/>
+              <w:rPr>
+                <w:rFonts w:ascii="黑体" w:eastAsia="黑体" w:hAnsi="黑体"/>
+                <w:szCs w:val="21"/>
+              </w:rPr>
+            </w:pPr>
+          </w:p>
+        </w:tc>
+        <w:tc>
+          <w:tcPr>
+            <w:tcW w:w="4148" w:type="dxa"/>
+          </w:tcPr>
+          <w:p>
+            <w:pPr>
+              <w:pStyle w:val="a5"/>
+              <w:ind w:firstLineChars="0" w:firstLine="0"/>
+              <w:rPr>
+                <w:rFonts w:ascii="黑体" w:eastAsia="黑体" w:hAnsi="黑体"/>
+                <w:szCs w:val="21"/>
+              </w:rPr>
+            </w:pPr>
+          </w:p>
+        </w:tc>
+      </w:tr>
+      <w:tr>
+        <w:tc>
+          <w:tcPr>
+            <w:tcW w:w="4148" w:type="dxa"/>
+          </w:tcPr>
+          <w:p>
+            <w:pPr>
+              <w:pStyle w:val="a5"/>
+              <w:ind w:firstLineChars="0" w:firstLine="0"/>
+              <w:rPr>
+                <w:rFonts w:ascii="黑体" w:eastAsia="黑体" w:hAnsi="黑体"/>
+                <w:szCs w:val="21"/>
+              </w:rPr>
+            </w:pPr>
+          </w:p>
+        </w:tc>
+        <w:tc>
+          <w:tcPr>
+            <w:tcW w:w="4148" w:type="dxa"/>
+          </w:tcPr>
+          <w:p>
+            <w:pPr>
+              <w:pStyle w:val="a5"/>
+              <w:ind w:firstLineChars="0" w:firstLine="0"/>
+              <w:rPr>
+                <w:rFonts w:ascii="黑体" w:eastAsia="黑体" w:hAnsi="黑体"/>
+                <w:szCs w:val="21"/>
+              </w:rPr>
+            </w:pPr>
+          </w:p>
+        </w:tc>
+      </w:tr>
+    </w:tbl>
     <w:p>
       <w:pPr>
         <w:pStyle w:val="a5"/>
@@ -374,7 +1609,17 @@
         <w:pStyle w:val="a5"/>
         <w:ind w:left="420" w:firstLineChars="0" w:firstLine="0"/>
         <w:rPr>
-          <w:rFonts w:ascii="黑体" w:eastAsia="黑体" w:hAnsi="黑体" w:hint="eastAsia"/>
+          <w:rFonts w:ascii="黑体" w:eastAsia="黑体" w:hAnsi="黑体"/>
+          <w:szCs w:val="21"/>
+        </w:rPr>
+      </w:pPr>
+    </w:p>
+    <w:p>
+      <w:pPr>
+        <w:pStyle w:val="a5"/>
+        <w:ind w:left="420" w:firstLineChars="0" w:firstLine="0"/>
+        <w:rPr>
+          <w:rFonts w:ascii="黑体" w:eastAsia="黑体" w:hAnsi="黑体"/>
           <w:szCs w:val="21"/>
         </w:rPr>
       </w:pPr>
@@ -394,7 +1639,7 @@
   <w:abstractNum w:abstractNumId="0" w15:restartNumberingAfterBreak="0">
     <w:nsid w:val="1729474B"/>
     <w:multiLevelType w:val="hybridMultilevel"/>
-    <w:tmpl w:val="836C3760"/>
+    <w:tmpl w:val="F87C6846"/>
     <w:lvl w:ilvl="0" w:tplc="04090001">
       <w:start w:val="1"/>
       <w:numFmt w:val="bullet"/>

--- a/LDDBP_实验表.docx
+++ b/LDDBP_实验表.docx
@@ -13,6 +13,7 @@
         <w:ind w:firstLineChars="0"/>
         <w:rPr>
           <w:rFonts w:ascii="黑体" w:eastAsia="黑体" w:hAnsi="黑体"/>
+          <w:strike/>
           <w:color w:val="FF0000"/>
           <w:szCs w:val="21"/>
         </w:rPr>
@@ -20,6 +21,7 @@
       <w:r>
         <w:rPr>
           <w:rFonts w:ascii="黑体" w:eastAsia="黑体" w:hAnsi="黑体"/>
+          <w:strike/>
           <w:szCs w:val="21"/>
         </w:rPr>
         <w:t>G</w:t>
@@ -27,6 +29,7 @@
       <w:r>
         <w:rPr>
           <w:rFonts w:ascii="黑体" w:eastAsia="黑体" w:hAnsi="黑体" w:hint="eastAsia"/>
+          <w:strike/>
           <w:szCs w:val="21"/>
         </w:rPr>
         <w:t>abor</w:t>
@@ -34,6 +37,7 @@
       <w:r>
         <w:rPr>
           <w:rFonts w:ascii="黑体" w:eastAsia="黑体" w:hAnsi="黑体"/>
+          <w:strike/>
           <w:szCs w:val="21"/>
         </w:rPr>
         <w:t>:</w:t>
@@ -41,6 +45,7 @@
       <w:r>
         <w:rPr>
           <w:rFonts w:ascii="黑体" w:eastAsia="黑体" w:hAnsi="黑体"/>
+          <w:strike/>
           <w:color w:val="FF0000"/>
           <w:szCs w:val="21"/>
         </w:rPr>
@@ -57,12 +62,14 @@
         <w:ind w:firstLineChars="0"/>
         <w:rPr>
           <w:rFonts w:ascii="黑体" w:eastAsia="黑体" w:hAnsi="黑体"/>
+          <w:strike/>
           <w:szCs w:val="21"/>
         </w:rPr>
       </w:pPr>
       <w:r>
         <w:rPr>
           <w:rFonts w:ascii="黑体" w:eastAsia="黑体" w:hAnsi="黑体" w:hint="eastAsia"/>
+          <w:strike/>
           <w:szCs w:val="21"/>
         </w:rPr>
         <w:t>B</w:t>
@@ -70,6 +77,7 @@
       <w:r>
         <w:rPr>
           <w:rFonts w:ascii="黑体" w:eastAsia="黑体" w:hAnsi="黑体"/>
+          <w:strike/>
           <w:szCs w:val="21"/>
         </w:rPr>
         <w:t>lock Size:</w:t>
@@ -77,6 +85,7 @@
       <w:r>
         <w:rPr>
           <w:rFonts w:ascii="黑体" w:eastAsia="黑体" w:hAnsi="黑体"/>
+          <w:strike/>
           <w:color w:val="FFC000"/>
           <w:szCs w:val="21"/>
         </w:rPr>
@@ -93,37 +102,26 @@
         <w:ind w:firstLineChars="0"/>
         <w:rPr>
           <w:rFonts w:ascii="黑体" w:eastAsia="黑体" w:hAnsi="黑体"/>
-          <w:szCs w:val="21"/>
-        </w:rPr>
-      </w:pPr>
-      <w:r>
-        <w:rPr>
-          <w:rFonts w:ascii="黑体" w:eastAsia="黑体" w:hAnsi="黑体"/>
-          <w:szCs w:val="21"/>
-        </w:rPr>
-        <w:t>Revers</w:t>
-      </w:r>
-      <w:r>
-        <w:rPr>
-          <w:rFonts w:ascii="黑体" w:eastAsia="黑体" w:hAnsi="黑体"/>
-          <w:szCs w:val="21"/>
-        </w:rPr>
-        <w:t>al</w:t>
-      </w:r>
-      <w:r>
-        <w:rPr>
-          <w:rFonts w:ascii="黑体" w:eastAsia="黑体" w:hAnsi="黑体"/>
-          <w:szCs w:val="21"/>
-        </w:rPr>
-        <w:t xml:space="preserve">: </w:t>
-      </w:r>
-      <w:r>
-        <w:rPr>
-          <w:rFonts w:ascii="黑体" w:eastAsia="黑体" w:hAnsi="黑体"/>
+          <w:strike/>
+          <w:szCs w:val="21"/>
+        </w:rPr>
+      </w:pPr>
+      <w:r>
+        <w:rPr>
+          <w:rFonts w:ascii="黑体" w:eastAsia="黑体" w:hAnsi="黑体"/>
+          <w:strike/>
+          <w:szCs w:val="21"/>
+        </w:rPr>
+        <w:t xml:space="preserve">Reversal: </w:t>
+      </w:r>
+      <w:r>
+        <w:rPr>
+          <w:rFonts w:ascii="黑体" w:eastAsia="黑体" w:hAnsi="黑体"/>
+          <w:strike/>
           <w:color w:val="FFFF00"/>
           <w:szCs w:val="21"/>
         </w:rPr>
-        <w:t>yes</w:t>
+        <w:t>True</w:t>
       </w:r>
     </w:p>
     <w:tbl>
@@ -290,7 +288,7 @@
         <w:pStyle w:val="a5"/>
         <w:ind w:left="420" w:firstLineChars="0" w:firstLine="0"/>
         <w:rPr>
-          <w:rFonts w:ascii="黑体" w:eastAsia="黑体" w:hAnsi="黑体" w:hint="eastAsia"/>
+          <w:rFonts w:ascii="黑体" w:eastAsia="黑体" w:hAnsi="黑体"/>
           <w:szCs w:val="21"/>
         </w:rPr>
       </w:pPr>
@@ -325,6 +323,7 @@
         <w:ind w:firstLineChars="0"/>
         <w:rPr>
           <w:rFonts w:ascii="黑体" w:eastAsia="黑体" w:hAnsi="黑体"/>
+          <w:strike/>
           <w:color w:val="FF0000"/>
           <w:szCs w:val="21"/>
         </w:rPr>
@@ -332,6 +331,7 @@
       <w:r>
         <w:rPr>
           <w:rFonts w:ascii="黑体" w:eastAsia="黑体" w:hAnsi="黑体"/>
+          <w:strike/>
           <w:szCs w:val="21"/>
         </w:rPr>
         <w:t>G</w:t>
@@ -339,6 +339,7 @@
       <w:r>
         <w:rPr>
           <w:rFonts w:ascii="黑体" w:eastAsia="黑体" w:hAnsi="黑体" w:hint="eastAsia"/>
+          <w:strike/>
           <w:szCs w:val="21"/>
         </w:rPr>
         <w:t>abor</w:t>
@@ -346,6 +347,7 @@
       <w:r>
         <w:rPr>
           <w:rFonts w:ascii="黑体" w:eastAsia="黑体" w:hAnsi="黑体"/>
+          <w:strike/>
           <w:szCs w:val="21"/>
         </w:rPr>
         <w:t>:</w:t>
@@ -353,6 +355,7 @@
       <w:r>
         <w:rPr>
           <w:rFonts w:ascii="黑体" w:eastAsia="黑体" w:hAnsi="黑体"/>
+          <w:strike/>
           <w:color w:val="FF0000"/>
           <w:szCs w:val="21"/>
         </w:rPr>
@@ -369,12 +372,14 @@
         <w:ind w:firstLineChars="0"/>
         <w:rPr>
           <w:rFonts w:ascii="黑体" w:eastAsia="黑体" w:hAnsi="黑体"/>
+          <w:strike/>
           <w:szCs w:val="21"/>
         </w:rPr>
       </w:pPr>
       <w:r>
         <w:rPr>
           <w:rFonts w:ascii="黑体" w:eastAsia="黑体" w:hAnsi="黑体" w:hint="eastAsia"/>
+          <w:strike/>
           <w:szCs w:val="21"/>
         </w:rPr>
         <w:t>B</w:t>
@@ -382,6 +387,7 @@
       <w:r>
         <w:rPr>
           <w:rFonts w:ascii="黑体" w:eastAsia="黑体" w:hAnsi="黑体"/>
+          <w:strike/>
           <w:szCs w:val="21"/>
         </w:rPr>
         <w:t>lock Size:</w:t>
@@ -389,6 +395,7 @@
       <w:r>
         <w:rPr>
           <w:rFonts w:ascii="黑体" w:eastAsia="黑体" w:hAnsi="黑体"/>
+          <w:strike/>
           <w:color w:val="FFC000"/>
           <w:szCs w:val="21"/>
         </w:rPr>
@@ -405,33 +412,22 @@
         <w:ind w:firstLineChars="0"/>
         <w:rPr>
           <w:rFonts w:ascii="黑体" w:eastAsia="黑体" w:hAnsi="黑体"/>
-          <w:szCs w:val="21"/>
-        </w:rPr>
-      </w:pPr>
-      <w:r>
-        <w:rPr>
-          <w:rFonts w:ascii="黑体" w:eastAsia="黑体" w:hAnsi="黑体"/>
-          <w:szCs w:val="21"/>
-        </w:rPr>
-        <w:t>Revers</w:t>
-      </w:r>
-      <w:r>
-        <w:rPr>
-          <w:rFonts w:ascii="黑体" w:eastAsia="黑体" w:hAnsi="黑体"/>
-          <w:szCs w:val="21"/>
-        </w:rPr>
-        <w:t>al</w:t>
-      </w:r>
-      <w:r>
-        <w:rPr>
-          <w:rFonts w:ascii="黑体" w:eastAsia="黑体" w:hAnsi="黑体"/>
-          <w:szCs w:val="21"/>
-        </w:rPr>
-        <w:t xml:space="preserve">: </w:t>
-      </w:r>
-      <w:r>
-        <w:rPr>
-          <w:rFonts w:ascii="黑体" w:eastAsia="黑体" w:hAnsi="黑体"/>
+          <w:strike/>
+          <w:szCs w:val="21"/>
+        </w:rPr>
+      </w:pPr>
+      <w:r>
+        <w:rPr>
+          <w:rFonts w:ascii="黑体" w:eastAsia="黑体" w:hAnsi="黑体"/>
+          <w:strike/>
+          <w:szCs w:val="21"/>
+        </w:rPr>
+        <w:t xml:space="preserve">Reversal: </w:t>
+      </w:r>
+      <w:r>
+        <w:rPr>
+          <w:rFonts w:ascii="黑体" w:eastAsia="黑体" w:hAnsi="黑体"/>
+          <w:strike/>
           <w:color w:val="FFFF00"/>
           <w:szCs w:val="21"/>
         </w:rPr>
@@ -440,6 +436,7 @@
       <w:r>
         <w:rPr>
           <w:rFonts w:ascii="黑体" w:eastAsia="黑体" w:hAnsi="黑体" w:hint="eastAsia"/>
+          <w:strike/>
           <w:color w:val="FFFF00"/>
           <w:szCs w:val="21"/>
         </w:rPr>
@@ -625,7 +622,7 @@
         <w:pStyle w:val="a5"/>
         <w:ind w:left="420" w:firstLineChars="0" w:firstLine="0"/>
         <w:rPr>
-          <w:rFonts w:ascii="黑体" w:eastAsia="黑体" w:hAnsi="黑体" w:hint="eastAsia"/>
+          <w:rFonts w:ascii="黑体" w:eastAsia="黑体" w:hAnsi="黑体"/>
           <w:szCs w:val="21"/>
         </w:rPr>
       </w:pPr>
@@ -635,7 +632,7 @@
         <w:pStyle w:val="a5"/>
         <w:ind w:left="420" w:firstLineChars="0" w:firstLine="0"/>
         <w:rPr>
-          <w:rFonts w:ascii="黑体" w:eastAsia="黑体" w:hAnsi="黑体" w:hint="eastAsia"/>
+          <w:rFonts w:ascii="黑体" w:eastAsia="黑体" w:hAnsi="黑体"/>
           <w:szCs w:val="21"/>
         </w:rPr>
       </w:pPr>
@@ -770,8 +767,8 @@
         <w:tblLook w:val="04A0" w:firstRow="1" w:lastRow="0" w:firstColumn="1" w:lastColumn="0" w:noHBand="0" w:noVBand="1"/>
       </w:tblPr>
       <w:tblGrid>
-        <w:gridCol w:w="3938"/>
-        <w:gridCol w:w="3938"/>
+        <w:gridCol w:w="3739"/>
+        <w:gridCol w:w="4137"/>
       </w:tblGrid>
       <w:tr>
         <w:tc>
@@ -833,316 +830,19 @@
                 <w:szCs w:val="21"/>
               </w:rPr>
             </w:pPr>
-          </w:p>
-        </w:tc>
-        <w:tc>
-          <w:tcPr>
-            <w:tcW w:w="4148" w:type="dxa"/>
-          </w:tcPr>
-          <w:p>
-            <w:pPr>
-              <w:pStyle w:val="a5"/>
-              <w:ind w:firstLineChars="0" w:firstLine="0"/>
-              <w:rPr>
-                <w:rFonts w:ascii="黑体" w:eastAsia="黑体" w:hAnsi="黑体"/>
-                <w:szCs w:val="21"/>
-              </w:rPr>
-            </w:pPr>
-          </w:p>
-        </w:tc>
-      </w:tr>
-      <w:tr>
-        <w:tc>
-          <w:tcPr>
-            <w:tcW w:w="4148" w:type="dxa"/>
-          </w:tcPr>
-          <w:p>
-            <w:pPr>
-              <w:pStyle w:val="a5"/>
-              <w:ind w:firstLineChars="0" w:firstLine="0"/>
-              <w:rPr>
-                <w:rFonts w:ascii="黑体" w:eastAsia="黑体" w:hAnsi="黑体"/>
-                <w:szCs w:val="21"/>
-              </w:rPr>
-            </w:pPr>
-          </w:p>
-        </w:tc>
-        <w:tc>
-          <w:tcPr>
-            <w:tcW w:w="4148" w:type="dxa"/>
-          </w:tcPr>
-          <w:p>
-            <w:pPr>
-              <w:pStyle w:val="a5"/>
-              <w:ind w:firstLineChars="0" w:firstLine="0"/>
-              <w:rPr>
-                <w:rFonts w:ascii="黑体" w:eastAsia="黑体" w:hAnsi="黑体"/>
-                <w:szCs w:val="21"/>
-              </w:rPr>
-            </w:pPr>
-          </w:p>
-        </w:tc>
-      </w:tr>
-      <w:tr>
-        <w:tc>
-          <w:tcPr>
-            <w:tcW w:w="4148" w:type="dxa"/>
-          </w:tcPr>
-          <w:p>
-            <w:pPr>
-              <w:pStyle w:val="a5"/>
-              <w:ind w:firstLineChars="0" w:firstLine="0"/>
-              <w:rPr>
-                <w:rFonts w:ascii="黑体" w:eastAsia="黑体" w:hAnsi="黑体"/>
-                <w:szCs w:val="21"/>
-              </w:rPr>
-            </w:pPr>
-          </w:p>
-        </w:tc>
-        <w:tc>
-          <w:tcPr>
-            <w:tcW w:w="4148" w:type="dxa"/>
-          </w:tcPr>
-          <w:p>
-            <w:pPr>
-              <w:pStyle w:val="a5"/>
-              <w:ind w:firstLineChars="0" w:firstLine="0"/>
-              <w:rPr>
-                <w:rFonts w:ascii="黑体" w:eastAsia="黑体" w:hAnsi="黑体"/>
-                <w:szCs w:val="21"/>
-              </w:rPr>
-            </w:pPr>
-          </w:p>
-        </w:tc>
-      </w:tr>
-    </w:tbl>
-    <w:p>
-      <w:pPr>
-        <w:ind w:left="420" w:hanging="420"/>
-      </w:pPr>
-    </w:p>
-    <w:p>
-      <w:pPr>
-        <w:ind w:left="420" w:hanging="420"/>
-        <w:rPr>
-          <w:rFonts w:hint="eastAsia"/>
-        </w:rPr>
-      </w:pPr>
-    </w:p>
-    <w:p>
-      <w:pPr>
-        <w:rPr>
-          <w:rFonts w:ascii="黑体" w:eastAsia="黑体" w:hAnsi="黑体" w:hint="eastAsia"/>
-          <w:szCs w:val="21"/>
-        </w:rPr>
-      </w:pPr>
-    </w:p>
-    <w:p>
-      <w:pPr>
-        <w:pStyle w:val="a5"/>
-        <w:numPr>
-          <w:ilvl w:val="0"/>
-          <w:numId w:val="1"/>
-        </w:numPr>
-        <w:ind w:firstLineChars="0"/>
-        <w:rPr>
-          <w:rFonts w:ascii="黑体" w:eastAsia="黑体" w:hAnsi="黑体"/>
-          <w:szCs w:val="21"/>
-        </w:rPr>
-      </w:pPr>
-      <w:r>
-        <w:rPr>
-          <w:rFonts w:ascii="黑体" w:eastAsia="黑体" w:hAnsi="黑体"/>
-          <w:szCs w:val="21"/>
-        </w:rPr>
-        <w:t>G</w:t>
-      </w:r>
-      <w:r>
-        <w:rPr>
-          <w:rFonts w:ascii="黑体" w:eastAsia="黑体" w:hAnsi="黑体" w:hint="eastAsia"/>
-          <w:szCs w:val="21"/>
-        </w:rPr>
-        <w:t>abor</w:t>
-      </w:r>
-      <w:r>
-        <w:rPr>
-          <w:rFonts w:ascii="黑体" w:eastAsia="黑体" w:hAnsi="黑体"/>
-          <w:szCs w:val="21"/>
-        </w:rPr>
-        <w:t>:</w:t>
-      </w:r>
-      <w:r>
-        <w:rPr>
-          <w:rFonts w:ascii="黑体" w:eastAsia="黑体" w:hAnsi="黑体"/>
-          <w:color w:val="FF0000"/>
-          <w:szCs w:val="21"/>
-        </w:rPr>
-        <w:t>9.9932</w:t>
-      </w:r>
-    </w:p>
-    <w:p>
-      <w:pPr>
-        <w:pStyle w:val="a5"/>
-        <w:numPr>
-          <w:ilvl w:val="0"/>
-          <w:numId w:val="1"/>
-        </w:numPr>
-        <w:ind w:firstLineChars="0"/>
-        <w:rPr>
-          <w:rFonts w:ascii="黑体" w:eastAsia="黑体" w:hAnsi="黑体"/>
-          <w:szCs w:val="21"/>
-        </w:rPr>
-      </w:pPr>
-      <w:r>
-        <w:rPr>
-          <w:rFonts w:ascii="黑体" w:eastAsia="黑体" w:hAnsi="黑体" w:hint="eastAsia"/>
-          <w:szCs w:val="21"/>
-        </w:rPr>
-        <w:t>B</w:t>
-      </w:r>
-      <w:r>
-        <w:rPr>
-          <w:rFonts w:ascii="黑体" w:eastAsia="黑体" w:hAnsi="黑体"/>
-          <w:szCs w:val="21"/>
-        </w:rPr>
-        <w:t>lock Size:</w:t>
-      </w:r>
-      <w:r>
-        <w:rPr>
-          <w:rFonts w:ascii="黑体" w:eastAsia="黑体" w:hAnsi="黑体"/>
-          <w:color w:val="FFC000"/>
-          <w:szCs w:val="21"/>
-        </w:rPr>
-        <w:t>24</w:t>
-      </w:r>
-    </w:p>
-    <w:p>
-      <w:pPr>
-        <w:pStyle w:val="a5"/>
-        <w:numPr>
-          <w:ilvl w:val="0"/>
-          <w:numId w:val="1"/>
-        </w:numPr>
-        <w:ind w:firstLineChars="0"/>
-        <w:rPr>
-          <w:rFonts w:ascii="黑体" w:eastAsia="黑体" w:hAnsi="黑体"/>
-          <w:szCs w:val="21"/>
-        </w:rPr>
-      </w:pPr>
-      <w:r>
-        <w:rPr>
-          <w:rFonts w:ascii="黑体" w:eastAsia="黑体" w:hAnsi="黑体"/>
-          <w:szCs w:val="21"/>
-        </w:rPr>
-        <w:t>Revers</w:t>
-      </w:r>
-      <w:r>
-        <w:rPr>
-          <w:rFonts w:ascii="黑体" w:eastAsia="黑体" w:hAnsi="黑体"/>
-          <w:szCs w:val="21"/>
-        </w:rPr>
-        <w:t>al</w:t>
-      </w:r>
-      <w:r>
-        <w:rPr>
-          <w:rFonts w:ascii="黑体" w:eastAsia="黑体" w:hAnsi="黑体"/>
-          <w:szCs w:val="21"/>
-        </w:rPr>
-        <w:t xml:space="preserve">: </w:t>
-      </w:r>
-      <w:r>
-        <w:rPr>
-          <w:rFonts w:ascii="黑体" w:eastAsia="黑体" w:hAnsi="黑体"/>
-          <w:color w:val="FFFF00"/>
-          <w:szCs w:val="21"/>
-        </w:rPr>
-        <w:t>yes</w:t>
-      </w:r>
-    </w:p>
-    <w:tbl>
-      <w:tblPr>
-        <w:tblStyle w:val="a6"/>
-        <w:tblW w:w="0" w:type="auto"/>
-        <w:tblInd w:w="420" w:type="dxa"/>
-        <w:tblLook w:val="04A0" w:firstRow="1" w:lastRow="0" w:firstColumn="1" w:lastColumn="0" w:noHBand="0" w:noVBand="1"/>
-      </w:tblPr>
-      <w:tblGrid>
-        <w:gridCol w:w="3789"/>
-        <w:gridCol w:w="4087"/>
-      </w:tblGrid>
-      <w:tr>
-        <w:tc>
-          <w:tcPr>
-            <w:tcW w:w="4148" w:type="dxa"/>
-          </w:tcPr>
-          <w:p>
-            <w:pPr>
-              <w:pStyle w:val="a5"/>
-              <w:ind w:firstLineChars="0" w:firstLine="0"/>
-              <w:rPr>
-                <w:rFonts w:ascii="黑体" w:eastAsia="黑体" w:hAnsi="黑体"/>
-                <w:szCs w:val="21"/>
-              </w:rPr>
-            </w:pPr>
             <w:r>
               <w:rPr>
                 <w:rFonts w:ascii="黑体" w:eastAsia="黑体" w:hAnsi="黑体" w:hint="eastAsia"/>
                 <w:szCs w:val="21"/>
               </w:rPr>
-              <w:t>分类阈值</w:t>
-            </w:r>
-          </w:p>
-        </w:tc>
-        <w:tc>
-          <w:tcPr>
-            <w:tcW w:w="4148" w:type="dxa"/>
-          </w:tcPr>
-          <w:p>
-            <w:pPr>
-              <w:pStyle w:val="a5"/>
-              <w:ind w:firstLineChars="0" w:firstLine="0"/>
-              <w:rPr>
-                <w:rFonts w:ascii="黑体" w:eastAsia="黑体" w:hAnsi="黑体"/>
-                <w:szCs w:val="21"/>
-              </w:rPr>
-            </w:pPr>
-            <w:r>
-              <w:rPr>
-                <w:rFonts w:ascii="黑体" w:eastAsia="黑体" w:hAnsi="黑体" w:hint="eastAsia"/>
-                <w:szCs w:val="21"/>
-              </w:rPr>
-              <w:t>结果</w:t>
-            </w:r>
-          </w:p>
-        </w:tc>
-      </w:tr>
-      <w:tr>
-        <w:tc>
-          <w:tcPr>
-            <w:tcW w:w="4148" w:type="dxa"/>
-          </w:tcPr>
-          <w:p>
-            <w:pPr>
-              <w:pStyle w:val="a5"/>
-              <w:ind w:firstLineChars="0" w:firstLine="0"/>
-              <w:rPr>
-                <w:rFonts w:ascii="黑体" w:eastAsia="黑体" w:hAnsi="黑体"/>
-                <w:szCs w:val="21"/>
-              </w:rPr>
-            </w:pPr>
-            <w:r>
-              <w:rPr>
-                <w:rFonts w:ascii="黑体" w:eastAsia="黑体" w:hAnsi="黑体" w:hint="eastAsia"/>
-                <w:szCs w:val="21"/>
-              </w:rPr>
-              <w:t>0</w:t>
+              <w:t>1</w:t>
             </w:r>
             <w:r>
               <w:rPr>
                 <w:rFonts w:ascii="黑体" w:eastAsia="黑体" w:hAnsi="黑体"/>
                 <w:szCs w:val="21"/>
               </w:rPr>
-              <w:t>.9000</w:t>
+              <w:t>.3789</w:t>
             </w:r>
           </w:p>
         </w:tc>
@@ -1164,10 +864,10 @@
                 <w:noProof/>
               </w:rPr>
               <w:drawing>
-                <wp:inline distT="0" distB="0" distL="0" distR="0" wp14:anchorId="3BA79620" wp14:editId="273717A1">
-                  <wp:extent cx="2143125" cy="843616"/>
-                  <wp:effectExtent l="0" t="0" r="0" b="0"/>
-                  <wp:docPr id="1" name="图片 1"/>
+                <wp:inline distT="0" distB="0" distL="0" distR="0" wp14:anchorId="1D077BD7" wp14:editId="7CDB82E2">
+                  <wp:extent cx="2332028" cy="927248"/>
+                  <wp:effectExtent l="0" t="0" r="0" b="6350"/>
+                  <wp:docPr id="2" name="图片 2"/>
                   <wp:cNvGraphicFramePr>
                     <a:graphicFrameLocks xmlns:a="http://schemas.openxmlformats.org/drawingml/2006/main" noChangeAspect="1"/>
                   </wp:cNvGraphicFramePr>
@@ -1187,6 +887,471 @@
                         <pic:spPr>
                           <a:xfrm>
                             <a:off x="0" y="0"/>
+                            <a:ext cx="2450451" cy="974335"/>
+                          </a:xfrm>
+                          <a:prstGeom prst="rect">
+                            <a:avLst/>
+                          </a:prstGeom>
+                        </pic:spPr>
+                      </pic:pic>
+                    </a:graphicData>
+                  </a:graphic>
+                </wp:inline>
+              </w:drawing>
+            </w:r>
+          </w:p>
+        </w:tc>
+      </w:tr>
+      <w:tr>
+        <w:tc>
+          <w:tcPr>
+            <w:tcW w:w="4148" w:type="dxa"/>
+          </w:tcPr>
+          <w:p>
+            <w:pPr>
+              <w:pStyle w:val="a5"/>
+              <w:ind w:firstLineChars="0" w:firstLine="0"/>
+              <w:rPr>
+                <w:rFonts w:ascii="黑体" w:eastAsia="黑体" w:hAnsi="黑体"/>
+                <w:szCs w:val="21"/>
+              </w:rPr>
+            </w:pPr>
+            <w:r>
+              <w:rPr>
+                <w:rFonts w:ascii="黑体" w:eastAsia="黑体" w:hAnsi="黑体" w:hint="eastAsia"/>
+                <w:szCs w:val="21"/>
+              </w:rPr>
+              <w:t>1</w:t>
+            </w:r>
+            <w:r>
+              <w:rPr>
+                <w:rFonts w:ascii="黑体" w:eastAsia="黑体" w:hAnsi="黑体"/>
+                <w:szCs w:val="21"/>
+              </w:rPr>
+              <w:t>.4000</w:t>
+            </w:r>
+          </w:p>
+        </w:tc>
+        <w:tc>
+          <w:tcPr>
+            <w:tcW w:w="4148" w:type="dxa"/>
+          </w:tcPr>
+          <w:p>
+            <w:pPr>
+              <w:pStyle w:val="a5"/>
+              <w:ind w:firstLineChars="0" w:firstLine="0"/>
+              <w:rPr>
+                <w:rFonts w:ascii="黑体" w:eastAsia="黑体" w:hAnsi="黑体"/>
+                <w:szCs w:val="21"/>
+              </w:rPr>
+            </w:pPr>
+            <w:r>
+              <w:rPr>
+                <w:noProof/>
+              </w:rPr>
+              <w:drawing>
+                <wp:inline distT="0" distB="0" distL="0" distR="0" wp14:anchorId="1A76497D" wp14:editId="7A818A0D">
+                  <wp:extent cx="2390775" cy="941820"/>
+                  <wp:effectExtent l="0" t="0" r="0" b="0"/>
+                  <wp:docPr id="5" name="图片 5"/>
+                  <wp:cNvGraphicFramePr>
+                    <a:graphicFrameLocks xmlns:a="http://schemas.openxmlformats.org/drawingml/2006/main" noChangeAspect="1"/>
+                  </wp:cNvGraphicFramePr>
+                  <a:graphic xmlns:a="http://schemas.openxmlformats.org/drawingml/2006/main">
+                    <a:graphicData uri="http://schemas.openxmlformats.org/drawingml/2006/picture">
+                      <pic:pic xmlns:pic="http://schemas.openxmlformats.org/drawingml/2006/picture">
+                        <pic:nvPicPr>
+                          <pic:cNvPr id="1" name=""/>
+                          <pic:cNvPicPr/>
+                        </pic:nvPicPr>
+                        <pic:blipFill>
+                          <a:blip r:embed="rId6"/>
+                          <a:stretch>
+                            <a:fillRect/>
+                          </a:stretch>
+                        </pic:blipFill>
+                        <pic:spPr>
+                          <a:xfrm>
+                            <a:off x="0" y="0"/>
+                            <a:ext cx="2504014" cy="986429"/>
+                          </a:xfrm>
+                          <a:prstGeom prst="rect">
+                            <a:avLst/>
+                          </a:prstGeom>
+                        </pic:spPr>
+                      </pic:pic>
+                    </a:graphicData>
+                  </a:graphic>
+                </wp:inline>
+              </w:drawing>
+            </w:r>
+          </w:p>
+        </w:tc>
+      </w:tr>
+      <w:tr>
+        <w:tc>
+          <w:tcPr>
+            <w:tcW w:w="4148" w:type="dxa"/>
+          </w:tcPr>
+          <w:p>
+            <w:pPr>
+              <w:pStyle w:val="a5"/>
+              <w:ind w:firstLineChars="0" w:firstLine="0"/>
+              <w:rPr>
+                <w:rFonts w:ascii="黑体" w:eastAsia="黑体" w:hAnsi="黑体"/>
+                <w:szCs w:val="21"/>
+              </w:rPr>
+            </w:pPr>
+            <w:r>
+              <w:rPr>
+                <w:rFonts w:ascii="黑体" w:eastAsia="黑体" w:hAnsi="黑体" w:hint="eastAsia"/>
+                <w:szCs w:val="21"/>
+              </w:rPr>
+              <w:t>1</w:t>
+            </w:r>
+            <w:r>
+              <w:rPr>
+                <w:rFonts w:ascii="黑体" w:eastAsia="黑体" w:hAnsi="黑体"/>
+                <w:szCs w:val="21"/>
+              </w:rPr>
+              <w:t>.3800</w:t>
+            </w:r>
+          </w:p>
+        </w:tc>
+        <w:tc>
+          <w:tcPr>
+            <w:tcW w:w="4148" w:type="dxa"/>
+          </w:tcPr>
+          <w:p>
+            <w:pPr>
+              <w:pStyle w:val="a5"/>
+              <w:ind w:firstLineChars="0" w:firstLine="0"/>
+              <w:rPr>
+                <w:rFonts w:ascii="黑体" w:eastAsia="黑体" w:hAnsi="黑体"/>
+                <w:szCs w:val="21"/>
+              </w:rPr>
+            </w:pPr>
+            <w:r>
+              <w:rPr>
+                <w:noProof/>
+              </w:rPr>
+              <w:drawing>
+                <wp:inline distT="0" distB="0" distL="0" distR="0" wp14:anchorId="3A9E2DD2" wp14:editId="0DCC4948">
+                  <wp:extent cx="2438400" cy="956527"/>
+                  <wp:effectExtent l="0" t="0" r="0" b="0"/>
+                  <wp:docPr id="7" name="图片 7"/>
+                  <wp:cNvGraphicFramePr>
+                    <a:graphicFrameLocks xmlns:a="http://schemas.openxmlformats.org/drawingml/2006/main" noChangeAspect="1"/>
+                  </wp:cNvGraphicFramePr>
+                  <a:graphic xmlns:a="http://schemas.openxmlformats.org/drawingml/2006/main">
+                    <a:graphicData uri="http://schemas.openxmlformats.org/drawingml/2006/picture">
+                      <pic:pic xmlns:pic="http://schemas.openxmlformats.org/drawingml/2006/picture">
+                        <pic:nvPicPr>
+                          <pic:cNvPr id="1" name=""/>
+                          <pic:cNvPicPr/>
+                        </pic:nvPicPr>
+                        <pic:blipFill>
+                          <a:blip r:embed="rId7"/>
+                          <a:stretch>
+                            <a:fillRect/>
+                          </a:stretch>
+                        </pic:blipFill>
+                        <pic:spPr>
+                          <a:xfrm>
+                            <a:off x="0" y="0"/>
+                            <a:ext cx="2494225" cy="978426"/>
+                          </a:xfrm>
+                          <a:prstGeom prst="rect">
+                            <a:avLst/>
+                          </a:prstGeom>
+                        </pic:spPr>
+                      </pic:pic>
+                    </a:graphicData>
+                  </a:graphic>
+                </wp:inline>
+              </w:drawing>
+            </w:r>
+          </w:p>
+        </w:tc>
+      </w:tr>
+    </w:tbl>
+    <w:p>
+      <w:pPr>
+        <w:ind w:left="420" w:hanging="420"/>
+      </w:pPr>
+    </w:p>
+    <w:p>
+      <w:pPr>
+        <w:ind w:left="420" w:hanging="420"/>
+      </w:pPr>
+    </w:p>
+    <w:p>
+      <w:pPr>
+        <w:rPr>
+          <w:rFonts w:ascii="黑体" w:eastAsia="黑体" w:hAnsi="黑体"/>
+          <w:szCs w:val="21"/>
+        </w:rPr>
+      </w:pPr>
+    </w:p>
+    <w:p>
+      <w:pPr>
+        <w:pStyle w:val="a5"/>
+        <w:numPr>
+          <w:ilvl w:val="0"/>
+          <w:numId w:val="1"/>
+        </w:numPr>
+        <w:ind w:firstLineChars="0"/>
+        <w:rPr>
+          <w:rFonts w:ascii="黑体" w:eastAsia="黑体" w:hAnsi="黑体"/>
+          <w:szCs w:val="21"/>
+        </w:rPr>
+      </w:pPr>
+      <w:r>
+        <w:rPr>
+          <w:rFonts w:ascii="黑体" w:eastAsia="黑体" w:hAnsi="黑体"/>
+          <w:szCs w:val="21"/>
+        </w:rPr>
+        <w:lastRenderedPageBreak/>
+        <w:t>G</w:t>
+      </w:r>
+      <w:r>
+        <w:rPr>
+          <w:rFonts w:ascii="黑体" w:eastAsia="黑体" w:hAnsi="黑体" w:hint="eastAsia"/>
+          <w:szCs w:val="21"/>
+        </w:rPr>
+        <w:t>abor</w:t>
+      </w:r>
+      <w:r>
+        <w:rPr>
+          <w:rFonts w:ascii="黑体" w:eastAsia="黑体" w:hAnsi="黑体"/>
+          <w:szCs w:val="21"/>
+        </w:rPr>
+        <w:t>:</w:t>
+      </w:r>
+      <w:r>
+        <w:rPr>
+          <w:rFonts w:ascii="黑体" w:eastAsia="黑体" w:hAnsi="黑体"/>
+          <w:color w:val="FF0000"/>
+          <w:szCs w:val="21"/>
+        </w:rPr>
+        <w:t>9.9932</w:t>
+      </w:r>
+    </w:p>
+    <w:p>
+      <w:pPr>
+        <w:pStyle w:val="a5"/>
+        <w:numPr>
+          <w:ilvl w:val="0"/>
+          <w:numId w:val="1"/>
+        </w:numPr>
+        <w:ind w:firstLineChars="0"/>
+        <w:rPr>
+          <w:rFonts w:ascii="黑体" w:eastAsia="黑体" w:hAnsi="黑体"/>
+          <w:szCs w:val="21"/>
+        </w:rPr>
+      </w:pPr>
+      <w:r>
+        <w:rPr>
+          <w:rFonts w:ascii="黑体" w:eastAsia="黑体" w:hAnsi="黑体" w:hint="eastAsia"/>
+          <w:szCs w:val="21"/>
+        </w:rPr>
+        <w:t>B</w:t>
+      </w:r>
+      <w:r>
+        <w:rPr>
+          <w:rFonts w:ascii="黑体" w:eastAsia="黑体" w:hAnsi="黑体"/>
+          <w:szCs w:val="21"/>
+        </w:rPr>
+        <w:t>lock Size:</w:t>
+      </w:r>
+      <w:r>
+        <w:rPr>
+          <w:rFonts w:ascii="黑体" w:eastAsia="黑体" w:hAnsi="黑体"/>
+          <w:color w:val="FFC000"/>
+          <w:szCs w:val="21"/>
+        </w:rPr>
+        <w:t>24</w:t>
+      </w:r>
+    </w:p>
+    <w:p>
+      <w:pPr>
+        <w:pStyle w:val="a5"/>
+        <w:numPr>
+          <w:ilvl w:val="0"/>
+          <w:numId w:val="1"/>
+        </w:numPr>
+        <w:ind w:firstLineChars="0"/>
+        <w:rPr>
+          <w:rFonts w:ascii="黑体" w:eastAsia="黑体" w:hAnsi="黑体"/>
+          <w:szCs w:val="21"/>
+        </w:rPr>
+      </w:pPr>
+      <w:r>
+        <w:rPr>
+          <w:rFonts w:ascii="黑体" w:eastAsia="黑体" w:hAnsi="黑体"/>
+          <w:szCs w:val="21"/>
+        </w:rPr>
+        <w:t>Revers</w:t>
+      </w:r>
+      <w:r>
+        <w:rPr>
+          <w:rFonts w:ascii="黑体" w:eastAsia="黑体" w:hAnsi="黑体"/>
+          <w:szCs w:val="21"/>
+        </w:rPr>
+        <w:t>al</w:t>
+      </w:r>
+      <w:r>
+        <w:rPr>
+          <w:rFonts w:ascii="黑体" w:eastAsia="黑体" w:hAnsi="黑体"/>
+          <w:szCs w:val="21"/>
+        </w:rPr>
+        <w:t xml:space="preserve">: </w:t>
+      </w:r>
+      <w:r>
+        <w:rPr>
+          <w:rFonts w:ascii="黑体" w:eastAsia="黑体" w:hAnsi="黑体"/>
+          <w:color w:val="FFFF00"/>
+          <w:szCs w:val="21"/>
+        </w:rPr>
+        <w:t>T</w:t>
+      </w:r>
+      <w:r>
+        <w:rPr>
+          <w:rFonts w:ascii="黑体" w:eastAsia="黑体" w:hAnsi="黑体" w:hint="eastAsia"/>
+          <w:color w:val="FFFF00"/>
+          <w:szCs w:val="21"/>
+        </w:rPr>
+        <w:t>rue</w:t>
+      </w:r>
+    </w:p>
+    <w:tbl>
+      <w:tblPr>
+        <w:tblStyle w:val="a6"/>
+        <w:tblW w:w="0" w:type="auto"/>
+        <w:tblInd w:w="420" w:type="dxa"/>
+        <w:tblLook w:val="04A0" w:firstRow="1" w:lastRow="0" w:firstColumn="1" w:lastColumn="0" w:noHBand="0" w:noVBand="1"/>
+      </w:tblPr>
+      <w:tblGrid>
+        <w:gridCol w:w="3789"/>
+        <w:gridCol w:w="4087"/>
+      </w:tblGrid>
+      <w:tr>
+        <w:tc>
+          <w:tcPr>
+            <w:tcW w:w="4148" w:type="dxa"/>
+          </w:tcPr>
+          <w:p>
+            <w:pPr>
+              <w:pStyle w:val="a5"/>
+              <w:ind w:firstLineChars="0" w:firstLine="0"/>
+              <w:rPr>
+                <w:rFonts w:ascii="黑体" w:eastAsia="黑体" w:hAnsi="黑体"/>
+                <w:szCs w:val="21"/>
+              </w:rPr>
+            </w:pPr>
+            <w:r>
+              <w:rPr>
+                <w:rFonts w:ascii="黑体" w:eastAsia="黑体" w:hAnsi="黑体" w:hint="eastAsia"/>
+                <w:szCs w:val="21"/>
+              </w:rPr>
+              <w:t>分类阈值</w:t>
+            </w:r>
+          </w:p>
+        </w:tc>
+        <w:tc>
+          <w:tcPr>
+            <w:tcW w:w="4148" w:type="dxa"/>
+          </w:tcPr>
+          <w:p>
+            <w:pPr>
+              <w:pStyle w:val="a5"/>
+              <w:ind w:firstLineChars="0" w:firstLine="0"/>
+              <w:rPr>
+                <w:rFonts w:ascii="黑体" w:eastAsia="黑体" w:hAnsi="黑体"/>
+                <w:szCs w:val="21"/>
+              </w:rPr>
+            </w:pPr>
+            <w:r>
+              <w:rPr>
+                <w:rFonts w:ascii="黑体" w:eastAsia="黑体" w:hAnsi="黑体" w:hint="eastAsia"/>
+                <w:szCs w:val="21"/>
+              </w:rPr>
+              <w:t>结果</w:t>
+            </w:r>
+          </w:p>
+        </w:tc>
+      </w:tr>
+      <w:tr>
+        <w:tc>
+          <w:tcPr>
+            <w:tcW w:w="4148" w:type="dxa"/>
+          </w:tcPr>
+          <w:p>
+            <w:pPr>
+              <w:pStyle w:val="a5"/>
+              <w:ind w:firstLineChars="0" w:firstLine="0"/>
+              <w:rPr>
+                <w:rFonts w:ascii="黑体" w:eastAsia="黑体" w:hAnsi="黑体"/>
+                <w:szCs w:val="21"/>
+              </w:rPr>
+            </w:pPr>
+            <w:r>
+              <w:rPr>
+                <w:rFonts w:ascii="黑体" w:eastAsia="黑体" w:hAnsi="黑体" w:hint="eastAsia"/>
+                <w:szCs w:val="21"/>
+              </w:rPr>
+              <w:t>0</w:t>
+            </w:r>
+            <w:r>
+              <w:rPr>
+                <w:rFonts w:ascii="黑体" w:eastAsia="黑体" w:hAnsi="黑体"/>
+                <w:szCs w:val="21"/>
+              </w:rPr>
+              <w:t>.9000</w:t>
+            </w:r>
+          </w:p>
+        </w:tc>
+        <w:tc>
+          <w:tcPr>
+            <w:tcW w:w="4148" w:type="dxa"/>
+          </w:tcPr>
+          <w:p>
+            <w:pPr>
+              <w:pStyle w:val="a5"/>
+              <w:ind w:firstLineChars="0" w:firstLine="0"/>
+              <w:rPr>
+                <w:rFonts w:ascii="黑体" w:eastAsia="黑体" w:hAnsi="黑体"/>
+                <w:szCs w:val="21"/>
+              </w:rPr>
+            </w:pPr>
+            <w:r>
+              <w:rPr>
+                <w:noProof/>
+              </w:rPr>
+              <w:drawing>
+                <wp:inline distT="0" distB="0" distL="0" distR="0" wp14:anchorId="3BA79620" wp14:editId="273717A1">
+                  <wp:extent cx="2143125" cy="843616"/>
+                  <wp:effectExtent l="0" t="0" r="0" b="0"/>
+                  <wp:docPr id="1" name="图片 1"/>
+                  <wp:cNvGraphicFramePr>
+                    <a:graphicFrameLocks xmlns:a="http://schemas.openxmlformats.org/drawingml/2006/main" noChangeAspect="1"/>
+                  </wp:cNvGraphicFramePr>
+                  <a:graphic xmlns:a="http://schemas.openxmlformats.org/drawingml/2006/main">
+                    <a:graphicData uri="http://schemas.openxmlformats.org/drawingml/2006/picture">
+                      <pic:pic xmlns:pic="http://schemas.openxmlformats.org/drawingml/2006/picture">
+                        <pic:nvPicPr>
+                          <pic:cNvPr id="1" name=""/>
+                          <pic:cNvPicPr/>
+                        </pic:nvPicPr>
+                        <pic:blipFill>
+                          <a:blip r:embed="rId8"/>
+                          <a:stretch>
+                            <a:fillRect/>
+                          </a:stretch>
+                        </pic:blipFill>
+                        <pic:spPr>
+                          <a:xfrm>
+                            <a:off x="0" y="0"/>
                             <a:ext cx="2179709" cy="858017"/>
                           </a:xfrm>
                           <a:prstGeom prst="rect">
@@ -1292,7 +1457,7 @@
         <w:pStyle w:val="a5"/>
         <w:ind w:left="420" w:firstLineChars="0" w:firstLine="0"/>
         <w:rPr>
-          <w:rFonts w:ascii="黑体" w:eastAsia="黑体" w:hAnsi="黑体" w:hint="eastAsia"/>
+          <w:rFonts w:ascii="黑体" w:eastAsia="黑体" w:hAnsi="黑体"/>
           <w:szCs w:val="21"/>
         </w:rPr>
       </w:pPr>
@@ -1307,12 +1472,14 @@
         <w:ind w:firstLineChars="0"/>
         <w:rPr>
           <w:rFonts w:ascii="黑体" w:eastAsia="黑体" w:hAnsi="黑体"/>
-          <w:szCs w:val="21"/>
-        </w:rPr>
-      </w:pPr>
-      <w:r>
-        <w:rPr>
-          <w:rFonts w:ascii="黑体" w:eastAsia="黑体" w:hAnsi="黑体"/>
+          <w:strike/>
+          <w:szCs w:val="21"/>
+        </w:rPr>
+      </w:pPr>
+      <w:r>
+        <w:rPr>
+          <w:rFonts w:ascii="黑体" w:eastAsia="黑体" w:hAnsi="黑体"/>
+          <w:strike/>
           <w:szCs w:val="21"/>
         </w:rPr>
         <w:t>G</w:t>
@@ -1320,6 +1487,7 @@
       <w:r>
         <w:rPr>
           <w:rFonts w:ascii="黑体" w:eastAsia="黑体" w:hAnsi="黑体" w:hint="eastAsia"/>
+          <w:strike/>
           <w:szCs w:val="21"/>
         </w:rPr>
         <w:t>abor</w:t>
@@ -1327,6 +1495,7 @@
       <w:r>
         <w:rPr>
           <w:rFonts w:ascii="黑体" w:eastAsia="黑体" w:hAnsi="黑体"/>
+          <w:strike/>
           <w:szCs w:val="21"/>
         </w:rPr>
         <w:t>:</w:t>
@@ -1334,6 +1503,7 @@
       <w:r>
         <w:rPr>
           <w:rFonts w:ascii="黑体" w:eastAsia="黑体" w:hAnsi="黑体"/>
+          <w:strike/>
           <w:color w:val="FF0000"/>
           <w:szCs w:val="21"/>
         </w:rPr>
@@ -1350,12 +1520,14 @@
         <w:ind w:firstLineChars="0"/>
         <w:rPr>
           <w:rFonts w:ascii="黑体" w:eastAsia="黑体" w:hAnsi="黑体"/>
+          <w:strike/>
           <w:szCs w:val="21"/>
         </w:rPr>
       </w:pPr>
       <w:r>
         <w:rPr>
           <w:rFonts w:ascii="黑体" w:eastAsia="黑体" w:hAnsi="黑体" w:hint="eastAsia"/>
+          <w:strike/>
           <w:szCs w:val="21"/>
         </w:rPr>
         <w:t>B</w:t>
@@ -1363,6 +1535,7 @@
       <w:r>
         <w:rPr>
           <w:rFonts w:ascii="黑体" w:eastAsia="黑体" w:hAnsi="黑体"/>
+          <w:strike/>
           <w:szCs w:val="21"/>
         </w:rPr>
         <w:t>lock Size:</w:t>
@@ -1370,6 +1543,7 @@
       <w:r>
         <w:rPr>
           <w:rFonts w:ascii="黑体" w:eastAsia="黑体" w:hAnsi="黑体"/>
+          <w:strike/>
           <w:color w:val="FFC000"/>
           <w:szCs w:val="21"/>
         </w:rPr>
@@ -1386,6 +1560,7 @@
         <w:ind w:firstLineChars="0"/>
         <w:rPr>
           <w:rFonts w:ascii="黑体" w:eastAsia="黑体" w:hAnsi="黑体"/>
+          <w:strike/>
           <w:color w:val="FFFF00"/>
           <w:szCs w:val="21"/>
         </w:rPr>
@@ -1393,27 +1568,15 @@
       <w:r>
         <w:rPr>
           <w:rFonts w:ascii="黑体" w:eastAsia="黑体" w:hAnsi="黑体"/>
-          <w:szCs w:val="21"/>
-        </w:rPr>
-        <w:t>Revers</w:t>
-      </w:r>
-      <w:r>
-        <w:rPr>
-          <w:rFonts w:ascii="黑体" w:eastAsia="黑体" w:hAnsi="黑体"/>
-          <w:szCs w:val="21"/>
-        </w:rPr>
-        <w:t>al</w:t>
-      </w:r>
-      <w:r>
-        <w:rPr>
-          <w:rFonts w:ascii="黑体" w:eastAsia="黑体" w:hAnsi="黑体"/>
-          <w:szCs w:val="21"/>
-        </w:rPr>
-        <w:t xml:space="preserve">: </w:t>
-      </w:r>
-      <w:r>
-        <w:rPr>
-          <w:rFonts w:ascii="黑体" w:eastAsia="黑体" w:hAnsi="黑体"/>
+          <w:strike/>
+          <w:szCs w:val="21"/>
+        </w:rPr>
+        <w:t xml:space="preserve">Reversal: </w:t>
+      </w:r>
+      <w:r>
+        <w:rPr>
+          <w:rFonts w:ascii="黑体" w:eastAsia="黑体" w:hAnsi="黑体"/>
+          <w:strike/>
           <w:color w:val="FFFF00"/>
           <w:szCs w:val="21"/>
         </w:rPr>

--- a/LDDBP_实验表.docx
+++ b/LDDBP_实验表.docx
@@ -1770,6 +1770,277 @@
     <w:p>
       <w:pPr>
         <w:pStyle w:val="a5"/>
+        <w:numPr>
+          <w:ilvl w:val="0"/>
+          <w:numId w:val="1"/>
+        </w:numPr>
+        <w:ind w:firstLineChars="0"/>
+        <w:rPr>
+          <w:rFonts w:ascii="黑体" w:eastAsia="黑体" w:hAnsi="黑体"/>
+          <w:szCs w:val="21"/>
+        </w:rPr>
+      </w:pPr>
+      <w:r>
+        <w:rPr>
+          <w:rFonts w:ascii="黑体" w:eastAsia="黑体" w:hAnsi="黑体"/>
+          <w:szCs w:val="21"/>
+        </w:rPr>
+        <w:t>G</w:t>
+      </w:r>
+      <w:r>
+        <w:rPr>
+          <w:rFonts w:ascii="黑体" w:eastAsia="黑体" w:hAnsi="黑体" w:hint="eastAsia"/>
+          <w:szCs w:val="21"/>
+        </w:rPr>
+        <w:t>abor</w:t>
+      </w:r>
+      <w:r>
+        <w:rPr>
+          <w:rFonts w:ascii="黑体" w:eastAsia="黑体" w:hAnsi="黑体"/>
+          <w:szCs w:val="21"/>
+        </w:rPr>
+        <w:t>:</w:t>
+      </w:r>
+      <w:r>
+        <w:rPr>
+          <w:rFonts w:ascii="黑体" w:eastAsia="黑体" w:hAnsi="黑体"/>
+          <w:color w:val="FF0000"/>
+          <w:szCs w:val="21"/>
+        </w:rPr>
+        <w:t>1</w:t>
+      </w:r>
+    </w:p>
+    <w:p>
+      <w:pPr>
+        <w:pStyle w:val="a5"/>
+        <w:numPr>
+          <w:ilvl w:val="0"/>
+          <w:numId w:val="1"/>
+        </w:numPr>
+        <w:ind w:firstLineChars="0"/>
+        <w:rPr>
+          <w:rFonts w:ascii="黑体" w:eastAsia="黑体" w:hAnsi="黑体"/>
+          <w:szCs w:val="21"/>
+        </w:rPr>
+      </w:pPr>
+      <w:r>
+        <w:rPr>
+          <w:rFonts w:ascii="黑体" w:eastAsia="黑体" w:hAnsi="黑体" w:hint="eastAsia"/>
+          <w:szCs w:val="21"/>
+        </w:rPr>
+        <w:t>B</w:t>
+      </w:r>
+      <w:r>
+        <w:rPr>
+          <w:rFonts w:ascii="黑体" w:eastAsia="黑体" w:hAnsi="黑体"/>
+          <w:szCs w:val="21"/>
+        </w:rPr>
+        <w:t>lock Size:</w:t>
+      </w:r>
+      <w:r>
+        <w:rPr>
+          <w:rFonts w:ascii="黑体" w:eastAsia="黑体" w:hAnsi="黑体"/>
+          <w:color w:val="FFC000"/>
+          <w:szCs w:val="21"/>
+        </w:rPr>
+        <w:t>8</w:t>
+      </w:r>
+    </w:p>
+    <w:p>
+      <w:pPr>
+        <w:pStyle w:val="a5"/>
+        <w:numPr>
+          <w:ilvl w:val="0"/>
+          <w:numId w:val="1"/>
+        </w:numPr>
+        <w:ind w:firstLineChars="0"/>
+        <w:rPr>
+          <w:rFonts w:ascii="黑体" w:eastAsia="黑体" w:hAnsi="黑体"/>
+          <w:color w:val="FFFF00"/>
+          <w:szCs w:val="21"/>
+        </w:rPr>
+      </w:pPr>
+      <w:r>
+        <w:rPr>
+          <w:rFonts w:ascii="黑体" w:eastAsia="黑体" w:hAnsi="黑体"/>
+          <w:szCs w:val="21"/>
+        </w:rPr>
+        <w:t xml:space="preserve">Reversal: </w:t>
+      </w:r>
+      <w:r>
+        <w:rPr>
+          <w:rFonts w:ascii="黑体" w:eastAsia="黑体" w:hAnsi="黑体"/>
+          <w:color w:val="FFFF00"/>
+          <w:szCs w:val="21"/>
+        </w:rPr>
+        <w:t>T</w:t>
+      </w:r>
+      <w:r>
+        <w:rPr>
+          <w:rFonts w:ascii="黑体" w:eastAsia="黑体" w:hAnsi="黑体" w:hint="eastAsia"/>
+          <w:color w:val="FFFF00"/>
+          <w:szCs w:val="21"/>
+        </w:rPr>
+        <w:t>rue</w:t>
+      </w:r>
+    </w:p>
+    <w:tbl>
+      <w:tblPr>
+        <w:tblStyle w:val="a6"/>
+        <w:tblW w:w="0" w:type="auto"/>
+        <w:tblInd w:w="420" w:type="dxa"/>
+        <w:tblLook w:val="04A0" w:firstRow="1" w:lastRow="0" w:firstColumn="1" w:lastColumn="0" w:noHBand="0" w:noVBand="1"/>
+      </w:tblPr>
+      <w:tblGrid>
+        <w:gridCol w:w="3938"/>
+        <w:gridCol w:w="3938"/>
+      </w:tblGrid>
+      <w:tr>
+        <w:tc>
+          <w:tcPr>
+            <w:tcW w:w="4148" w:type="dxa"/>
+          </w:tcPr>
+          <w:p>
+            <w:pPr>
+              <w:pStyle w:val="a5"/>
+              <w:ind w:firstLineChars="0" w:firstLine="0"/>
+              <w:rPr>
+                <w:rFonts w:ascii="黑体" w:eastAsia="黑体" w:hAnsi="黑体"/>
+                <w:szCs w:val="21"/>
+              </w:rPr>
+            </w:pPr>
+            <w:r>
+              <w:rPr>
+                <w:rFonts w:ascii="黑体" w:eastAsia="黑体" w:hAnsi="黑体" w:hint="eastAsia"/>
+                <w:szCs w:val="21"/>
+              </w:rPr>
+              <w:t>分类阈值</w:t>
+            </w:r>
+          </w:p>
+        </w:tc>
+        <w:tc>
+          <w:tcPr>
+            <w:tcW w:w="4148" w:type="dxa"/>
+          </w:tcPr>
+          <w:p>
+            <w:pPr>
+              <w:pStyle w:val="a5"/>
+              <w:ind w:firstLineChars="0" w:firstLine="0"/>
+              <w:rPr>
+                <w:rFonts w:ascii="黑体" w:eastAsia="黑体" w:hAnsi="黑体"/>
+                <w:szCs w:val="21"/>
+              </w:rPr>
+            </w:pPr>
+            <w:r>
+              <w:rPr>
+                <w:rFonts w:ascii="黑体" w:eastAsia="黑体" w:hAnsi="黑体" w:hint="eastAsia"/>
+                <w:szCs w:val="21"/>
+              </w:rPr>
+              <w:t>结果</w:t>
+            </w:r>
+          </w:p>
+        </w:tc>
+      </w:tr>
+      <w:tr>
+        <w:tc>
+          <w:tcPr>
+            <w:tcW w:w="4148" w:type="dxa"/>
+          </w:tcPr>
+          <w:p>
+            <w:pPr>
+              <w:pStyle w:val="a5"/>
+              <w:ind w:firstLineChars="0" w:firstLine="0"/>
+              <w:rPr>
+                <w:rFonts w:ascii="黑体" w:eastAsia="黑体" w:hAnsi="黑体"/>
+                <w:szCs w:val="21"/>
+              </w:rPr>
+            </w:pPr>
+          </w:p>
+        </w:tc>
+        <w:tc>
+          <w:tcPr>
+            <w:tcW w:w="4148" w:type="dxa"/>
+          </w:tcPr>
+          <w:p>
+            <w:pPr>
+              <w:pStyle w:val="a5"/>
+              <w:ind w:firstLineChars="0" w:firstLine="0"/>
+              <w:rPr>
+                <w:rFonts w:ascii="黑体" w:eastAsia="黑体" w:hAnsi="黑体"/>
+                <w:szCs w:val="21"/>
+              </w:rPr>
+            </w:pPr>
+          </w:p>
+        </w:tc>
+      </w:tr>
+      <w:tr>
+        <w:tc>
+          <w:tcPr>
+            <w:tcW w:w="4148" w:type="dxa"/>
+          </w:tcPr>
+          <w:p>
+            <w:pPr>
+              <w:pStyle w:val="a5"/>
+              <w:ind w:firstLineChars="0" w:firstLine="0"/>
+              <w:rPr>
+                <w:rFonts w:ascii="黑体" w:eastAsia="黑体" w:hAnsi="黑体"/>
+                <w:szCs w:val="21"/>
+              </w:rPr>
+            </w:pPr>
+          </w:p>
+        </w:tc>
+        <w:tc>
+          <w:tcPr>
+            <w:tcW w:w="4148" w:type="dxa"/>
+          </w:tcPr>
+          <w:p>
+            <w:pPr>
+              <w:pStyle w:val="a5"/>
+              <w:ind w:firstLineChars="0" w:firstLine="0"/>
+              <w:rPr>
+                <w:rFonts w:ascii="黑体" w:eastAsia="黑体" w:hAnsi="黑体"/>
+                <w:szCs w:val="21"/>
+              </w:rPr>
+            </w:pPr>
+          </w:p>
+        </w:tc>
+      </w:tr>
+      <w:tr>
+        <w:tc>
+          <w:tcPr>
+            <w:tcW w:w="4148" w:type="dxa"/>
+          </w:tcPr>
+          <w:p>
+            <w:pPr>
+              <w:pStyle w:val="a5"/>
+              <w:ind w:firstLineChars="0" w:firstLine="0"/>
+              <w:rPr>
+                <w:rFonts w:ascii="黑体" w:eastAsia="黑体" w:hAnsi="黑体"/>
+                <w:szCs w:val="21"/>
+              </w:rPr>
+            </w:pPr>
+          </w:p>
+        </w:tc>
+        <w:tc>
+          <w:tcPr>
+            <w:tcW w:w="4148" w:type="dxa"/>
+          </w:tcPr>
+          <w:p>
+            <w:pPr>
+              <w:pStyle w:val="a5"/>
+              <w:ind w:firstLineChars="0" w:firstLine="0"/>
+              <w:rPr>
+                <w:rFonts w:ascii="黑体" w:eastAsia="黑体" w:hAnsi="黑体"/>
+                <w:szCs w:val="21"/>
+              </w:rPr>
+            </w:pPr>
+          </w:p>
+        </w:tc>
+      </w:tr>
+    </w:tbl>
+    <w:p>
+      <w:pPr>
+        <w:pStyle w:val="a5"/>
         <w:ind w:left="420" w:firstLineChars="0" w:firstLine="0"/>
         <w:rPr>
           <w:rFonts w:ascii="黑体" w:eastAsia="黑体" w:hAnsi="黑体"/>
@@ -1782,7 +2053,1427 @@
         <w:pStyle w:val="a5"/>
         <w:ind w:left="420" w:firstLineChars="0" w:firstLine="0"/>
         <w:rPr>
-          <w:rFonts w:ascii="黑体" w:eastAsia="黑体" w:hAnsi="黑体"/>
+          <w:rFonts w:ascii="黑体" w:eastAsia="黑体" w:hAnsi="黑体" w:hint="eastAsia"/>
+          <w:szCs w:val="21"/>
+        </w:rPr>
+      </w:pPr>
+    </w:p>
+    <w:p>
+      <w:pPr>
+        <w:pStyle w:val="a5"/>
+        <w:ind w:left="420" w:firstLineChars="0" w:firstLine="0"/>
+        <w:rPr>
+          <w:rFonts w:ascii="黑体" w:eastAsia="黑体" w:hAnsi="黑体"/>
+          <w:szCs w:val="21"/>
+        </w:rPr>
+      </w:pPr>
+    </w:p>
+    <w:p>
+      <w:pPr>
+        <w:pStyle w:val="a5"/>
+        <w:numPr>
+          <w:ilvl w:val="0"/>
+          <w:numId w:val="1"/>
+        </w:numPr>
+        <w:ind w:firstLineChars="0"/>
+        <w:rPr>
+          <w:rFonts w:ascii="黑体" w:eastAsia="黑体" w:hAnsi="黑体"/>
+          <w:szCs w:val="21"/>
+        </w:rPr>
+      </w:pPr>
+      <w:r>
+        <w:rPr>
+          <w:rFonts w:ascii="黑体" w:eastAsia="黑体" w:hAnsi="黑体"/>
+          <w:szCs w:val="21"/>
+        </w:rPr>
+        <w:t>G</w:t>
+      </w:r>
+      <w:r>
+        <w:rPr>
+          <w:rFonts w:ascii="黑体" w:eastAsia="黑体" w:hAnsi="黑体" w:hint="eastAsia"/>
+          <w:szCs w:val="21"/>
+        </w:rPr>
+        <w:t>abor</w:t>
+      </w:r>
+      <w:r>
+        <w:rPr>
+          <w:rFonts w:ascii="黑体" w:eastAsia="黑体" w:hAnsi="黑体"/>
+          <w:szCs w:val="21"/>
+        </w:rPr>
+        <w:t>:</w:t>
+      </w:r>
+      <w:r>
+        <w:rPr>
+          <w:rFonts w:ascii="黑体" w:eastAsia="黑体" w:hAnsi="黑体"/>
+          <w:color w:val="FF0000"/>
+          <w:szCs w:val="21"/>
+        </w:rPr>
+        <w:t>1</w:t>
+      </w:r>
+    </w:p>
+    <w:p>
+      <w:pPr>
+        <w:pStyle w:val="a5"/>
+        <w:numPr>
+          <w:ilvl w:val="0"/>
+          <w:numId w:val="1"/>
+        </w:numPr>
+        <w:ind w:firstLineChars="0"/>
+        <w:rPr>
+          <w:rFonts w:ascii="黑体" w:eastAsia="黑体" w:hAnsi="黑体"/>
+          <w:szCs w:val="21"/>
+        </w:rPr>
+      </w:pPr>
+      <w:r>
+        <w:rPr>
+          <w:rFonts w:ascii="黑体" w:eastAsia="黑体" w:hAnsi="黑体" w:hint="eastAsia"/>
+          <w:szCs w:val="21"/>
+        </w:rPr>
+        <w:t>B</w:t>
+      </w:r>
+      <w:r>
+        <w:rPr>
+          <w:rFonts w:ascii="黑体" w:eastAsia="黑体" w:hAnsi="黑体"/>
+          <w:szCs w:val="21"/>
+        </w:rPr>
+        <w:t>lock Size:</w:t>
+      </w:r>
+      <w:r>
+        <w:rPr>
+          <w:rFonts w:ascii="黑体" w:eastAsia="黑体" w:hAnsi="黑体"/>
+          <w:color w:val="FFC000"/>
+          <w:szCs w:val="21"/>
+        </w:rPr>
+        <w:t>16</w:t>
+      </w:r>
+    </w:p>
+    <w:p>
+      <w:pPr>
+        <w:pStyle w:val="a5"/>
+        <w:numPr>
+          <w:ilvl w:val="0"/>
+          <w:numId w:val="1"/>
+        </w:numPr>
+        <w:ind w:firstLineChars="0"/>
+        <w:rPr>
+          <w:rFonts w:ascii="黑体" w:eastAsia="黑体" w:hAnsi="黑体"/>
+          <w:color w:val="FFFF00"/>
+          <w:szCs w:val="21"/>
+        </w:rPr>
+      </w:pPr>
+      <w:r>
+        <w:rPr>
+          <w:rFonts w:ascii="黑体" w:eastAsia="黑体" w:hAnsi="黑体"/>
+          <w:szCs w:val="21"/>
+        </w:rPr>
+        <w:t xml:space="preserve">Reversal: </w:t>
+      </w:r>
+      <w:r>
+        <w:rPr>
+          <w:rFonts w:ascii="黑体" w:eastAsia="黑体" w:hAnsi="黑体"/>
+          <w:color w:val="FFFF00"/>
+          <w:szCs w:val="21"/>
+        </w:rPr>
+        <w:t>T</w:t>
+      </w:r>
+      <w:r>
+        <w:rPr>
+          <w:rFonts w:ascii="黑体" w:eastAsia="黑体" w:hAnsi="黑体" w:hint="eastAsia"/>
+          <w:color w:val="FFFF00"/>
+          <w:szCs w:val="21"/>
+        </w:rPr>
+        <w:t>rue</w:t>
+      </w:r>
+    </w:p>
+    <w:tbl>
+      <w:tblPr>
+        <w:tblStyle w:val="a6"/>
+        <w:tblW w:w="0" w:type="auto"/>
+        <w:tblInd w:w="420" w:type="dxa"/>
+        <w:tblLook w:val="04A0" w:firstRow="1" w:lastRow="0" w:firstColumn="1" w:lastColumn="0" w:noHBand="0" w:noVBand="1"/>
+      </w:tblPr>
+      <w:tblGrid>
+        <w:gridCol w:w="3190"/>
+        <w:gridCol w:w="4686"/>
+      </w:tblGrid>
+      <w:tr>
+        <w:tc>
+          <w:tcPr>
+            <w:tcW w:w="4148" w:type="dxa"/>
+          </w:tcPr>
+          <w:p>
+            <w:pPr>
+              <w:pStyle w:val="a5"/>
+              <w:ind w:firstLineChars="0" w:firstLine="0"/>
+              <w:rPr>
+                <w:rFonts w:ascii="黑体" w:eastAsia="黑体" w:hAnsi="黑体"/>
+                <w:szCs w:val="21"/>
+              </w:rPr>
+            </w:pPr>
+            <w:r>
+              <w:rPr>
+                <w:rFonts w:ascii="黑体" w:eastAsia="黑体" w:hAnsi="黑体" w:hint="eastAsia"/>
+                <w:szCs w:val="21"/>
+              </w:rPr>
+              <w:t>分类阈值</w:t>
+            </w:r>
+          </w:p>
+        </w:tc>
+        <w:tc>
+          <w:tcPr>
+            <w:tcW w:w="4148" w:type="dxa"/>
+          </w:tcPr>
+          <w:p>
+            <w:pPr>
+              <w:pStyle w:val="a5"/>
+              <w:ind w:firstLineChars="0" w:firstLine="0"/>
+              <w:rPr>
+                <w:rFonts w:ascii="黑体" w:eastAsia="黑体" w:hAnsi="黑体"/>
+                <w:szCs w:val="21"/>
+              </w:rPr>
+            </w:pPr>
+            <w:r>
+              <w:rPr>
+                <w:rFonts w:ascii="黑体" w:eastAsia="黑体" w:hAnsi="黑体" w:hint="eastAsia"/>
+                <w:szCs w:val="21"/>
+              </w:rPr>
+              <w:t>结果</w:t>
+            </w:r>
+          </w:p>
+        </w:tc>
+      </w:tr>
+      <w:tr>
+        <w:tc>
+          <w:tcPr>
+            <w:tcW w:w="4148" w:type="dxa"/>
+          </w:tcPr>
+          <w:p>
+            <w:pPr>
+              <w:pStyle w:val="a5"/>
+              <w:ind w:firstLineChars="0" w:firstLine="0"/>
+              <w:rPr>
+                <w:rFonts w:ascii="黑体" w:eastAsia="黑体" w:hAnsi="黑体"/>
+                <w:szCs w:val="21"/>
+              </w:rPr>
+            </w:pPr>
+            <w:r>
+              <w:rPr>
+                <w:rFonts w:ascii="黑体" w:eastAsia="黑体" w:hAnsi="黑体" w:hint="eastAsia"/>
+                <w:szCs w:val="21"/>
+              </w:rPr>
+              <w:t>1</w:t>
+            </w:r>
+            <w:r>
+              <w:rPr>
+                <w:rFonts w:ascii="黑体" w:eastAsia="黑体" w:hAnsi="黑体"/>
+                <w:szCs w:val="21"/>
+              </w:rPr>
+              <w:t>.3660</w:t>
+            </w:r>
+          </w:p>
+        </w:tc>
+        <w:tc>
+          <w:tcPr>
+            <w:tcW w:w="4148" w:type="dxa"/>
+          </w:tcPr>
+          <w:p>
+            <w:pPr>
+              <w:pStyle w:val="a5"/>
+              <w:ind w:firstLineChars="0" w:firstLine="0"/>
+              <w:rPr>
+                <w:rFonts w:ascii="黑体" w:eastAsia="黑体" w:hAnsi="黑体"/>
+                <w:szCs w:val="21"/>
+              </w:rPr>
+            </w:pPr>
+            <w:r>
+              <w:rPr>
+                <w:noProof/>
+              </w:rPr>
+              <w:drawing>
+                <wp:inline distT="0" distB="0" distL="0" distR="0" wp14:anchorId="32639F05" wp14:editId="1F909C7F">
+                  <wp:extent cx="2628900" cy="1019474"/>
+                  <wp:effectExtent l="0" t="0" r="0" b="9525"/>
+                  <wp:docPr id="4" name="图片 4"/>
+                  <wp:cNvGraphicFramePr>
+                    <a:graphicFrameLocks xmlns:a="http://schemas.openxmlformats.org/drawingml/2006/main" noChangeAspect="1"/>
+                  </wp:cNvGraphicFramePr>
+                  <a:graphic xmlns:a="http://schemas.openxmlformats.org/drawingml/2006/main">
+                    <a:graphicData uri="http://schemas.openxmlformats.org/drawingml/2006/picture">
+                      <pic:pic xmlns:pic="http://schemas.openxmlformats.org/drawingml/2006/picture">
+                        <pic:nvPicPr>
+                          <pic:cNvPr id="1" name=""/>
+                          <pic:cNvPicPr/>
+                        </pic:nvPicPr>
+                        <pic:blipFill>
+                          <a:blip r:embed="rId9"/>
+                          <a:stretch>
+                            <a:fillRect/>
+                          </a:stretch>
+                        </pic:blipFill>
+                        <pic:spPr>
+                          <a:xfrm>
+                            <a:off x="0" y="0"/>
+                            <a:ext cx="2709533" cy="1050743"/>
+                          </a:xfrm>
+                          <a:prstGeom prst="rect">
+                            <a:avLst/>
+                          </a:prstGeom>
+                        </pic:spPr>
+                      </pic:pic>
+                    </a:graphicData>
+                  </a:graphic>
+                </wp:inline>
+              </w:drawing>
+            </w:r>
+          </w:p>
+        </w:tc>
+      </w:tr>
+      <w:tr>
+        <w:tc>
+          <w:tcPr>
+            <w:tcW w:w="4148" w:type="dxa"/>
+          </w:tcPr>
+          <w:p>
+            <w:pPr>
+              <w:pStyle w:val="a5"/>
+              <w:ind w:firstLineChars="0" w:firstLine="0"/>
+              <w:rPr>
+                <w:rFonts w:ascii="黑体" w:eastAsia="黑体" w:hAnsi="黑体"/>
+                <w:szCs w:val="21"/>
+              </w:rPr>
+            </w:pPr>
+            <w:r>
+              <w:rPr>
+                <w:rFonts w:ascii="黑体" w:eastAsia="黑体" w:hAnsi="黑体" w:hint="eastAsia"/>
+                <w:szCs w:val="21"/>
+              </w:rPr>
+              <w:lastRenderedPageBreak/>
+              <w:t>1</w:t>
+            </w:r>
+            <w:r>
+              <w:rPr>
+                <w:rFonts w:ascii="黑体" w:eastAsia="黑体" w:hAnsi="黑体"/>
+                <w:szCs w:val="21"/>
+              </w:rPr>
+              <w:t>.3200</w:t>
+            </w:r>
+          </w:p>
+        </w:tc>
+        <w:tc>
+          <w:tcPr>
+            <w:tcW w:w="4148" w:type="dxa"/>
+          </w:tcPr>
+          <w:p>
+            <w:pPr>
+              <w:pStyle w:val="a5"/>
+              <w:ind w:firstLineChars="0" w:firstLine="0"/>
+              <w:rPr>
+                <w:rFonts w:ascii="黑体" w:eastAsia="黑体" w:hAnsi="黑体"/>
+                <w:szCs w:val="21"/>
+              </w:rPr>
+            </w:pPr>
+            <w:r>
+              <w:rPr>
+                <w:noProof/>
+              </w:rPr>
+              <w:drawing>
+                <wp:inline distT="0" distB="0" distL="0" distR="0" wp14:anchorId="724CDBE2" wp14:editId="15D3E255">
+                  <wp:extent cx="2645093" cy="1103411"/>
+                  <wp:effectExtent l="0" t="0" r="3175" b="1905"/>
+                  <wp:docPr id="6" name="图片 6"/>
+                  <wp:cNvGraphicFramePr>
+                    <a:graphicFrameLocks xmlns:a="http://schemas.openxmlformats.org/drawingml/2006/main" noChangeAspect="1"/>
+                  </wp:cNvGraphicFramePr>
+                  <a:graphic xmlns:a="http://schemas.openxmlformats.org/drawingml/2006/main">
+                    <a:graphicData uri="http://schemas.openxmlformats.org/drawingml/2006/picture">
+                      <pic:pic xmlns:pic="http://schemas.openxmlformats.org/drawingml/2006/picture">
+                        <pic:nvPicPr>
+                          <pic:cNvPr id="1" name=""/>
+                          <pic:cNvPicPr/>
+                        </pic:nvPicPr>
+                        <pic:blipFill>
+                          <a:blip r:embed="rId10"/>
+                          <a:stretch>
+                            <a:fillRect/>
+                          </a:stretch>
+                        </pic:blipFill>
+                        <pic:spPr>
+                          <a:xfrm>
+                            <a:off x="0" y="0"/>
+                            <a:ext cx="2893654" cy="1207099"/>
+                          </a:xfrm>
+                          <a:prstGeom prst="rect">
+                            <a:avLst/>
+                          </a:prstGeom>
+                        </pic:spPr>
+                      </pic:pic>
+                    </a:graphicData>
+                  </a:graphic>
+                </wp:inline>
+              </w:drawing>
+            </w:r>
+          </w:p>
+        </w:tc>
+      </w:tr>
+      <w:tr>
+        <w:tc>
+          <w:tcPr>
+            <w:tcW w:w="4148" w:type="dxa"/>
+          </w:tcPr>
+          <w:p>
+            <w:pPr>
+              <w:pStyle w:val="a5"/>
+              <w:ind w:firstLineChars="0" w:firstLine="0"/>
+              <w:rPr>
+                <w:rFonts w:ascii="黑体" w:eastAsia="黑体" w:hAnsi="黑体"/>
+                <w:szCs w:val="21"/>
+              </w:rPr>
+            </w:pPr>
+            <w:r>
+              <w:rPr>
+                <w:rFonts w:ascii="黑体" w:eastAsia="黑体" w:hAnsi="黑体" w:hint="eastAsia"/>
+                <w:szCs w:val="21"/>
+              </w:rPr>
+              <w:t>1</w:t>
+            </w:r>
+            <w:r>
+              <w:rPr>
+                <w:rFonts w:ascii="黑体" w:eastAsia="黑体" w:hAnsi="黑体"/>
+                <w:szCs w:val="21"/>
+              </w:rPr>
+              <w:t>.3580</w:t>
+            </w:r>
+          </w:p>
+        </w:tc>
+        <w:tc>
+          <w:tcPr>
+            <w:tcW w:w="4148" w:type="dxa"/>
+          </w:tcPr>
+          <w:p>
+            <w:pPr>
+              <w:pStyle w:val="a5"/>
+              <w:ind w:firstLineChars="0" w:firstLine="0"/>
+              <w:rPr>
+                <w:rFonts w:ascii="黑体" w:eastAsia="黑体" w:hAnsi="黑体"/>
+                <w:szCs w:val="21"/>
+              </w:rPr>
+            </w:pPr>
+            <w:r>
+              <w:rPr>
+                <w:noProof/>
+              </w:rPr>
+              <w:drawing>
+                <wp:inline distT="0" distB="0" distL="0" distR="0" wp14:anchorId="02B531B3" wp14:editId="342B61D4">
+                  <wp:extent cx="2733675" cy="1078373"/>
+                  <wp:effectExtent l="0" t="0" r="0" b="7620"/>
+                  <wp:docPr id="8" name="图片 8"/>
+                  <wp:cNvGraphicFramePr>
+                    <a:graphicFrameLocks xmlns:a="http://schemas.openxmlformats.org/drawingml/2006/main" noChangeAspect="1"/>
+                  </wp:cNvGraphicFramePr>
+                  <a:graphic xmlns:a="http://schemas.openxmlformats.org/drawingml/2006/main">
+                    <a:graphicData uri="http://schemas.openxmlformats.org/drawingml/2006/picture">
+                      <pic:pic xmlns:pic="http://schemas.openxmlformats.org/drawingml/2006/picture">
+                        <pic:nvPicPr>
+                          <pic:cNvPr id="1" name=""/>
+                          <pic:cNvPicPr/>
+                        </pic:nvPicPr>
+                        <pic:blipFill>
+                          <a:blip r:embed="rId11"/>
+                          <a:stretch>
+                            <a:fillRect/>
+                          </a:stretch>
+                        </pic:blipFill>
+                        <pic:spPr>
+                          <a:xfrm>
+                            <a:off x="0" y="0"/>
+                            <a:ext cx="2836412" cy="1118900"/>
+                          </a:xfrm>
+                          <a:prstGeom prst="rect">
+                            <a:avLst/>
+                          </a:prstGeom>
+                        </pic:spPr>
+                      </pic:pic>
+                    </a:graphicData>
+                  </a:graphic>
+                </wp:inline>
+              </w:drawing>
+            </w:r>
+          </w:p>
+        </w:tc>
+      </w:tr>
+      <w:tr>
+        <w:tc>
+          <w:tcPr>
+            <w:tcW w:w="4148" w:type="dxa"/>
+          </w:tcPr>
+          <w:p>
+            <w:pPr>
+              <w:pStyle w:val="a5"/>
+              <w:ind w:firstLineChars="0" w:firstLine="0"/>
+              <w:rPr>
+                <w:rFonts w:ascii="黑体" w:eastAsia="黑体" w:hAnsi="黑体" w:hint="eastAsia"/>
+                <w:szCs w:val="21"/>
+              </w:rPr>
+            </w:pPr>
+            <w:r>
+              <w:rPr>
+                <w:rFonts w:ascii="黑体" w:eastAsia="黑体" w:hAnsi="黑体" w:hint="eastAsia"/>
+                <w:szCs w:val="21"/>
+              </w:rPr>
+              <w:t>1</w:t>
+            </w:r>
+            <w:r>
+              <w:rPr>
+                <w:rFonts w:ascii="黑体" w:eastAsia="黑体" w:hAnsi="黑体"/>
+                <w:szCs w:val="21"/>
+              </w:rPr>
+              <w:t>.3720</w:t>
+            </w:r>
+          </w:p>
+        </w:tc>
+        <w:tc>
+          <w:tcPr>
+            <w:tcW w:w="4148" w:type="dxa"/>
+          </w:tcPr>
+          <w:p>
+            <w:pPr>
+              <w:pStyle w:val="a5"/>
+              <w:ind w:firstLineChars="0" w:firstLine="0"/>
+              <w:rPr>
+                <w:noProof/>
+              </w:rPr>
+            </w:pPr>
+            <w:r>
+              <w:rPr>
+                <w:noProof/>
+              </w:rPr>
+              <w:drawing>
+                <wp:inline distT="0" distB="0" distL="0" distR="0" wp14:anchorId="4874055C" wp14:editId="353C6B47">
+                  <wp:extent cx="2781300" cy="1108043"/>
+                  <wp:effectExtent l="0" t="0" r="0" b="0"/>
+                  <wp:docPr id="9" name="图片 9"/>
+                  <wp:cNvGraphicFramePr>
+                    <a:graphicFrameLocks xmlns:a="http://schemas.openxmlformats.org/drawingml/2006/main" noChangeAspect="1"/>
+                  </wp:cNvGraphicFramePr>
+                  <a:graphic xmlns:a="http://schemas.openxmlformats.org/drawingml/2006/main">
+                    <a:graphicData uri="http://schemas.openxmlformats.org/drawingml/2006/picture">
+                      <pic:pic xmlns:pic="http://schemas.openxmlformats.org/drawingml/2006/picture">
+                        <pic:nvPicPr>
+                          <pic:cNvPr id="1" name=""/>
+                          <pic:cNvPicPr/>
+                        </pic:nvPicPr>
+                        <pic:blipFill>
+                          <a:blip r:embed="rId12"/>
+                          <a:stretch>
+                            <a:fillRect/>
+                          </a:stretch>
+                        </pic:blipFill>
+                        <pic:spPr>
+                          <a:xfrm>
+                            <a:off x="0" y="0"/>
+                            <a:ext cx="2864502" cy="1141190"/>
+                          </a:xfrm>
+                          <a:prstGeom prst="rect">
+                            <a:avLst/>
+                          </a:prstGeom>
+                        </pic:spPr>
+                      </pic:pic>
+                    </a:graphicData>
+                  </a:graphic>
+                </wp:inline>
+              </w:drawing>
+            </w:r>
+          </w:p>
+        </w:tc>
+      </w:tr>
+      <w:tr>
+        <w:tc>
+          <w:tcPr>
+            <w:tcW w:w="4148" w:type="dxa"/>
+          </w:tcPr>
+          <w:p>
+            <w:pPr>
+              <w:pStyle w:val="a5"/>
+              <w:ind w:firstLineChars="0" w:firstLine="0"/>
+              <w:rPr>
+                <w:rFonts w:ascii="黑体" w:eastAsia="黑体" w:hAnsi="黑体" w:hint="eastAsia"/>
+                <w:szCs w:val="21"/>
+              </w:rPr>
+            </w:pPr>
+            <w:r>
+              <w:rPr>
+                <w:rFonts w:ascii="黑体" w:eastAsia="黑体" w:hAnsi="黑体" w:hint="eastAsia"/>
+                <w:szCs w:val="21"/>
+              </w:rPr>
+              <w:t>1</w:t>
+            </w:r>
+            <w:r>
+              <w:rPr>
+                <w:rFonts w:ascii="黑体" w:eastAsia="黑体" w:hAnsi="黑体"/>
+                <w:szCs w:val="21"/>
+              </w:rPr>
+              <w:t>.3390</w:t>
+            </w:r>
+          </w:p>
+        </w:tc>
+        <w:tc>
+          <w:tcPr>
+            <w:tcW w:w="4148" w:type="dxa"/>
+          </w:tcPr>
+          <w:p>
+            <w:pPr>
+              <w:pStyle w:val="a5"/>
+              <w:ind w:firstLineChars="0" w:firstLine="0"/>
+              <w:rPr>
+                <w:noProof/>
+              </w:rPr>
+            </w:pPr>
+            <w:r>
+              <w:rPr>
+                <w:noProof/>
+              </w:rPr>
+              <w:drawing>
+                <wp:inline distT="0" distB="0" distL="0" distR="0" wp14:anchorId="2B54890F" wp14:editId="0520F46C">
+                  <wp:extent cx="2819400" cy="1115429"/>
+                  <wp:effectExtent l="0" t="0" r="0" b="8890"/>
+                  <wp:docPr id="10" name="图片 10"/>
+                  <wp:cNvGraphicFramePr>
+                    <a:graphicFrameLocks xmlns:a="http://schemas.openxmlformats.org/drawingml/2006/main" noChangeAspect="1"/>
+                  </wp:cNvGraphicFramePr>
+                  <a:graphic xmlns:a="http://schemas.openxmlformats.org/drawingml/2006/main">
+                    <a:graphicData uri="http://schemas.openxmlformats.org/drawingml/2006/picture">
+                      <pic:pic xmlns:pic="http://schemas.openxmlformats.org/drawingml/2006/picture">
+                        <pic:nvPicPr>
+                          <pic:cNvPr id="1" name=""/>
+                          <pic:cNvPicPr/>
+                        </pic:nvPicPr>
+                        <pic:blipFill>
+                          <a:blip r:embed="rId13"/>
+                          <a:stretch>
+                            <a:fillRect/>
+                          </a:stretch>
+                        </pic:blipFill>
+                        <pic:spPr>
+                          <a:xfrm>
+                            <a:off x="0" y="0"/>
+                            <a:ext cx="2974590" cy="1176826"/>
+                          </a:xfrm>
+                          <a:prstGeom prst="rect">
+                            <a:avLst/>
+                          </a:prstGeom>
+                        </pic:spPr>
+                      </pic:pic>
+                    </a:graphicData>
+                  </a:graphic>
+                </wp:inline>
+              </w:drawing>
+            </w:r>
+          </w:p>
+        </w:tc>
+      </w:tr>
+      <w:tr>
+        <w:tc>
+          <w:tcPr>
+            <w:tcW w:w="4148" w:type="dxa"/>
+          </w:tcPr>
+          <w:p>
+            <w:pPr>
+              <w:pStyle w:val="a5"/>
+              <w:ind w:firstLineChars="0" w:firstLine="0"/>
+              <w:rPr>
+                <w:rFonts w:ascii="黑体" w:eastAsia="黑体" w:hAnsi="黑体" w:hint="eastAsia"/>
+                <w:szCs w:val="21"/>
+              </w:rPr>
+            </w:pPr>
+            <w:r>
+              <w:rPr>
+                <w:rFonts w:ascii="黑体" w:eastAsia="黑体" w:hAnsi="黑体" w:hint="eastAsia"/>
+                <w:szCs w:val="21"/>
+              </w:rPr>
+              <w:t>1</w:t>
+            </w:r>
+            <w:r>
+              <w:rPr>
+                <w:rFonts w:ascii="黑体" w:eastAsia="黑体" w:hAnsi="黑体"/>
+                <w:szCs w:val="21"/>
+              </w:rPr>
+              <w:t>.3295</w:t>
+            </w:r>
+          </w:p>
+        </w:tc>
+        <w:tc>
+          <w:tcPr>
+            <w:tcW w:w="4148" w:type="dxa"/>
+          </w:tcPr>
+          <w:p>
+            <w:pPr>
+              <w:pStyle w:val="a5"/>
+              <w:ind w:firstLineChars="0" w:firstLine="0"/>
+              <w:rPr>
+                <w:noProof/>
+              </w:rPr>
+            </w:pPr>
+            <w:r>
+              <w:rPr>
+                <w:noProof/>
+              </w:rPr>
+              <w:drawing>
+                <wp:inline distT="0" distB="0" distL="0" distR="0" wp14:anchorId="469F0ECC" wp14:editId="502B91B6">
+                  <wp:extent cx="2838450" cy="1095240"/>
+                  <wp:effectExtent l="0" t="0" r="0" b="0"/>
+                  <wp:docPr id="11" name="图片 11"/>
+                  <wp:cNvGraphicFramePr>
+                    <a:graphicFrameLocks xmlns:a="http://schemas.openxmlformats.org/drawingml/2006/main" noChangeAspect="1"/>
+                  </wp:cNvGraphicFramePr>
+                  <a:graphic xmlns:a="http://schemas.openxmlformats.org/drawingml/2006/main">
+                    <a:graphicData uri="http://schemas.openxmlformats.org/drawingml/2006/picture">
+                      <pic:pic xmlns:pic="http://schemas.openxmlformats.org/drawingml/2006/picture">
+                        <pic:nvPicPr>
+                          <pic:cNvPr id="1" name=""/>
+                          <pic:cNvPicPr/>
+                        </pic:nvPicPr>
+                        <pic:blipFill>
+                          <a:blip r:embed="rId14"/>
+                          <a:stretch>
+                            <a:fillRect/>
+                          </a:stretch>
+                        </pic:blipFill>
+                        <pic:spPr>
+                          <a:xfrm>
+                            <a:off x="0" y="0"/>
+                            <a:ext cx="3044493" cy="1174743"/>
+                          </a:xfrm>
+                          <a:prstGeom prst="rect">
+                            <a:avLst/>
+                          </a:prstGeom>
+                        </pic:spPr>
+                      </pic:pic>
+                    </a:graphicData>
+                  </a:graphic>
+                </wp:inline>
+              </w:drawing>
+            </w:r>
+          </w:p>
+        </w:tc>
+      </w:tr>
+    </w:tbl>
+    <w:p>
+      <w:pPr>
+        <w:pStyle w:val="a5"/>
+        <w:ind w:left="420" w:firstLineChars="0" w:firstLine="0"/>
+        <w:rPr>
+          <w:rFonts w:ascii="黑体" w:eastAsia="黑体" w:hAnsi="黑体"/>
+          <w:szCs w:val="21"/>
+        </w:rPr>
+      </w:pPr>
+    </w:p>
+    <w:p>
+      <w:pPr>
+        <w:pStyle w:val="a5"/>
+        <w:ind w:left="420" w:firstLineChars="0" w:firstLine="0"/>
+        <w:rPr>
+          <w:rFonts w:ascii="黑体" w:eastAsia="黑体" w:hAnsi="黑体"/>
+          <w:szCs w:val="21"/>
+        </w:rPr>
+      </w:pPr>
+    </w:p>
+    <w:p>
+      <w:pPr>
+        <w:pStyle w:val="a5"/>
+        <w:ind w:left="420" w:firstLineChars="0" w:firstLine="0"/>
+        <w:rPr>
+          <w:rFonts w:ascii="黑体" w:eastAsia="黑体" w:hAnsi="黑体"/>
+          <w:szCs w:val="21"/>
+        </w:rPr>
+      </w:pPr>
+    </w:p>
+    <w:p>
+      <w:pPr>
+        <w:pStyle w:val="a5"/>
+        <w:numPr>
+          <w:ilvl w:val="0"/>
+          <w:numId w:val="1"/>
+        </w:numPr>
+        <w:ind w:firstLineChars="0"/>
+        <w:rPr>
+          <w:rFonts w:ascii="黑体" w:eastAsia="黑体" w:hAnsi="黑体"/>
+          <w:szCs w:val="21"/>
+        </w:rPr>
+      </w:pPr>
+      <w:r>
+        <w:rPr>
+          <w:rFonts w:ascii="黑体" w:eastAsia="黑体" w:hAnsi="黑体"/>
+          <w:szCs w:val="21"/>
+        </w:rPr>
+        <w:t>G</w:t>
+      </w:r>
+      <w:r>
+        <w:rPr>
+          <w:rFonts w:ascii="黑体" w:eastAsia="黑体" w:hAnsi="黑体" w:hint="eastAsia"/>
+          <w:szCs w:val="21"/>
+        </w:rPr>
+        <w:t>abor</w:t>
+      </w:r>
+      <w:r>
+        <w:rPr>
+          <w:rFonts w:ascii="黑体" w:eastAsia="黑体" w:hAnsi="黑体"/>
+          <w:szCs w:val="21"/>
+        </w:rPr>
+        <w:t>:</w:t>
+      </w:r>
+      <w:r>
+        <w:rPr>
+          <w:rFonts w:ascii="黑体" w:eastAsia="黑体" w:hAnsi="黑体"/>
+          <w:color w:val="FF0000"/>
+          <w:szCs w:val="21"/>
+        </w:rPr>
+        <w:t>1</w:t>
+      </w:r>
+    </w:p>
+    <w:p>
+      <w:pPr>
+        <w:pStyle w:val="a5"/>
+        <w:numPr>
+          <w:ilvl w:val="0"/>
+          <w:numId w:val="1"/>
+        </w:numPr>
+        <w:ind w:firstLineChars="0"/>
+        <w:rPr>
+          <w:rFonts w:ascii="黑体" w:eastAsia="黑体" w:hAnsi="黑体"/>
+          <w:szCs w:val="21"/>
+        </w:rPr>
+      </w:pPr>
+      <w:r>
+        <w:rPr>
+          <w:rFonts w:ascii="黑体" w:eastAsia="黑体" w:hAnsi="黑体" w:hint="eastAsia"/>
+          <w:szCs w:val="21"/>
+        </w:rPr>
+        <w:t>B</w:t>
+      </w:r>
+      <w:r>
+        <w:rPr>
+          <w:rFonts w:ascii="黑体" w:eastAsia="黑体" w:hAnsi="黑体"/>
+          <w:szCs w:val="21"/>
+        </w:rPr>
+        <w:t>lock Size:</w:t>
+      </w:r>
+      <w:r>
+        <w:rPr>
+          <w:rFonts w:ascii="黑体" w:eastAsia="黑体" w:hAnsi="黑体"/>
+          <w:color w:val="FFC000"/>
+          <w:szCs w:val="21"/>
+        </w:rPr>
+        <w:t>24</w:t>
+      </w:r>
+    </w:p>
+    <w:p>
+      <w:pPr>
+        <w:pStyle w:val="a5"/>
+        <w:numPr>
+          <w:ilvl w:val="0"/>
+          <w:numId w:val="1"/>
+        </w:numPr>
+        <w:ind w:firstLineChars="0"/>
+        <w:rPr>
+          <w:rFonts w:ascii="黑体" w:eastAsia="黑体" w:hAnsi="黑体"/>
+          <w:color w:val="FFFF00"/>
+          <w:szCs w:val="21"/>
+        </w:rPr>
+      </w:pPr>
+      <w:r>
+        <w:rPr>
+          <w:rFonts w:ascii="黑体" w:eastAsia="黑体" w:hAnsi="黑体"/>
+          <w:szCs w:val="21"/>
+        </w:rPr>
+        <w:t xml:space="preserve">Reversal: </w:t>
+      </w:r>
+      <w:r>
+        <w:rPr>
+          <w:rFonts w:ascii="黑体" w:eastAsia="黑体" w:hAnsi="黑体"/>
+          <w:color w:val="FFFF00"/>
+          <w:szCs w:val="21"/>
+        </w:rPr>
+        <w:t>T</w:t>
+      </w:r>
+      <w:r>
+        <w:rPr>
+          <w:rFonts w:ascii="黑体" w:eastAsia="黑体" w:hAnsi="黑体" w:hint="eastAsia"/>
+          <w:color w:val="FFFF00"/>
+          <w:szCs w:val="21"/>
+        </w:rPr>
+        <w:t>rue</w:t>
+      </w:r>
+    </w:p>
+    <w:tbl>
+      <w:tblPr>
+        <w:tblStyle w:val="a6"/>
+        <w:tblW w:w="0" w:type="auto"/>
+        <w:tblInd w:w="420" w:type="dxa"/>
+        <w:tblLook w:val="04A0" w:firstRow="1" w:lastRow="0" w:firstColumn="1" w:lastColumn="0" w:noHBand="0" w:noVBand="1"/>
+      </w:tblPr>
+      <w:tblGrid>
+        <w:gridCol w:w="3055"/>
+        <w:gridCol w:w="4821"/>
+      </w:tblGrid>
+      <w:tr>
+        <w:tc>
+          <w:tcPr>
+            <w:tcW w:w="4148" w:type="dxa"/>
+          </w:tcPr>
+          <w:p>
+            <w:pPr>
+              <w:pStyle w:val="a5"/>
+              <w:ind w:firstLineChars="0" w:firstLine="0"/>
+              <w:rPr>
+                <w:rFonts w:ascii="黑体" w:eastAsia="黑体" w:hAnsi="黑体"/>
+                <w:szCs w:val="21"/>
+              </w:rPr>
+            </w:pPr>
+            <w:r>
+              <w:rPr>
+                <w:rFonts w:ascii="黑体" w:eastAsia="黑体" w:hAnsi="黑体" w:hint="eastAsia"/>
+                <w:szCs w:val="21"/>
+              </w:rPr>
+              <w:t>分类阈值</w:t>
+            </w:r>
+          </w:p>
+        </w:tc>
+        <w:tc>
+          <w:tcPr>
+            <w:tcW w:w="4148" w:type="dxa"/>
+          </w:tcPr>
+          <w:p>
+            <w:pPr>
+              <w:pStyle w:val="a5"/>
+              <w:ind w:firstLineChars="0" w:firstLine="0"/>
+              <w:rPr>
+                <w:rFonts w:ascii="黑体" w:eastAsia="黑体" w:hAnsi="黑体"/>
+                <w:szCs w:val="21"/>
+              </w:rPr>
+            </w:pPr>
+            <w:r>
+              <w:rPr>
+                <w:rFonts w:ascii="黑体" w:eastAsia="黑体" w:hAnsi="黑体" w:hint="eastAsia"/>
+                <w:szCs w:val="21"/>
+              </w:rPr>
+              <w:t>结果</w:t>
+            </w:r>
+          </w:p>
+        </w:tc>
+      </w:tr>
+      <w:tr>
+        <w:tc>
+          <w:tcPr>
+            <w:tcW w:w="4148" w:type="dxa"/>
+          </w:tcPr>
+          <w:p>
+            <w:pPr>
+              <w:pStyle w:val="a5"/>
+              <w:ind w:firstLineChars="0" w:firstLine="0"/>
+              <w:rPr>
+                <w:rFonts w:ascii="黑体" w:eastAsia="黑体" w:hAnsi="黑体"/>
+                <w:szCs w:val="21"/>
+              </w:rPr>
+            </w:pPr>
+            <w:r>
+              <w:rPr>
+                <w:rFonts w:ascii="黑体" w:eastAsia="黑体" w:hAnsi="黑体" w:hint="eastAsia"/>
+                <w:szCs w:val="21"/>
+              </w:rPr>
+              <w:t>0</w:t>
+            </w:r>
+            <w:r>
+              <w:rPr>
+                <w:rFonts w:ascii="黑体" w:eastAsia="黑体" w:hAnsi="黑体"/>
+                <w:szCs w:val="21"/>
+              </w:rPr>
+              <w:t>.37776</w:t>
+            </w:r>
+          </w:p>
+        </w:tc>
+        <w:tc>
+          <w:tcPr>
+            <w:tcW w:w="4148" w:type="dxa"/>
+          </w:tcPr>
+          <w:p>
+            <w:pPr>
+              <w:pStyle w:val="a5"/>
+              <w:ind w:firstLineChars="0" w:firstLine="0"/>
+              <w:rPr>
+                <w:rFonts w:ascii="黑体" w:eastAsia="黑体" w:hAnsi="黑体"/>
+                <w:szCs w:val="21"/>
+              </w:rPr>
+            </w:pPr>
+            <w:r>
+              <w:rPr>
+                <w:noProof/>
+              </w:rPr>
+              <w:drawing>
+                <wp:inline distT="0" distB="0" distL="0" distR="0" wp14:anchorId="29A61663" wp14:editId="50D08D61">
+                  <wp:extent cx="2676525" cy="1038492"/>
+                  <wp:effectExtent l="0" t="0" r="0" b="9525"/>
+                  <wp:docPr id="12" name="图片 12"/>
+                  <wp:cNvGraphicFramePr>
+                    <a:graphicFrameLocks xmlns:a="http://schemas.openxmlformats.org/drawingml/2006/main" noChangeAspect="1"/>
+                  </wp:cNvGraphicFramePr>
+                  <a:graphic xmlns:a="http://schemas.openxmlformats.org/drawingml/2006/main">
+                    <a:graphicData uri="http://schemas.openxmlformats.org/drawingml/2006/picture">
+                      <pic:pic xmlns:pic="http://schemas.openxmlformats.org/drawingml/2006/picture">
+                        <pic:nvPicPr>
+                          <pic:cNvPr id="1" name=""/>
+                          <pic:cNvPicPr/>
+                        </pic:nvPicPr>
+                        <pic:blipFill>
+                          <a:blip r:embed="rId15"/>
+                          <a:stretch>
+                            <a:fillRect/>
+                          </a:stretch>
+                        </pic:blipFill>
+                        <pic:spPr>
+                          <a:xfrm>
+                            <a:off x="0" y="0"/>
+                            <a:ext cx="2740018" cy="1063127"/>
+                          </a:xfrm>
+                          <a:prstGeom prst="rect">
+                            <a:avLst/>
+                          </a:prstGeom>
+                        </pic:spPr>
+                      </pic:pic>
+                    </a:graphicData>
+                  </a:graphic>
+                </wp:inline>
+              </w:drawing>
+            </w:r>
+          </w:p>
+        </w:tc>
+      </w:tr>
+      <w:tr>
+        <w:tc>
+          <w:tcPr>
+            <w:tcW w:w="4148" w:type="dxa"/>
+          </w:tcPr>
+          <w:p>
+            <w:pPr>
+              <w:pStyle w:val="a5"/>
+              <w:ind w:firstLineChars="0" w:firstLine="0"/>
+              <w:rPr>
+                <w:rFonts w:ascii="黑体" w:eastAsia="黑体" w:hAnsi="黑体" w:hint="eastAsia"/>
+                <w:szCs w:val="21"/>
+              </w:rPr>
+            </w:pPr>
+            <w:r>
+              <w:rPr>
+                <w:rFonts w:ascii="黑体" w:eastAsia="黑体" w:hAnsi="黑体" w:hint="eastAsia"/>
+                <w:szCs w:val="21"/>
+              </w:rPr>
+              <w:lastRenderedPageBreak/>
+              <w:t>0</w:t>
+            </w:r>
+            <w:r>
+              <w:rPr>
+                <w:rFonts w:ascii="黑体" w:eastAsia="黑体" w:hAnsi="黑体"/>
+                <w:szCs w:val="21"/>
+              </w:rPr>
+              <w:t>.7923</w:t>
+            </w:r>
+          </w:p>
+        </w:tc>
+        <w:tc>
+          <w:tcPr>
+            <w:tcW w:w="4148" w:type="dxa"/>
+          </w:tcPr>
+          <w:p>
+            <w:pPr>
+              <w:pStyle w:val="a5"/>
+              <w:ind w:firstLineChars="0" w:firstLine="0"/>
+              <w:rPr>
+                <w:rFonts w:ascii="黑体" w:eastAsia="黑体" w:hAnsi="黑体"/>
+                <w:szCs w:val="21"/>
+              </w:rPr>
+            </w:pPr>
+            <w:r>
+              <w:rPr>
+                <w:noProof/>
+              </w:rPr>
+              <w:drawing>
+                <wp:inline distT="0" distB="0" distL="0" distR="0" wp14:anchorId="4276334B" wp14:editId="7B42958B">
+                  <wp:extent cx="2924175" cy="1164963"/>
+                  <wp:effectExtent l="0" t="0" r="0" b="0"/>
+                  <wp:docPr id="14" name="图片 14"/>
+                  <wp:cNvGraphicFramePr>
+                    <a:graphicFrameLocks xmlns:a="http://schemas.openxmlformats.org/drawingml/2006/main" noChangeAspect="1"/>
+                  </wp:cNvGraphicFramePr>
+                  <a:graphic xmlns:a="http://schemas.openxmlformats.org/drawingml/2006/main">
+                    <a:graphicData uri="http://schemas.openxmlformats.org/drawingml/2006/picture">
+                      <pic:pic xmlns:pic="http://schemas.openxmlformats.org/drawingml/2006/picture">
+                        <pic:nvPicPr>
+                          <pic:cNvPr id="1" name=""/>
+                          <pic:cNvPicPr/>
+                        </pic:nvPicPr>
+                        <pic:blipFill>
+                          <a:blip r:embed="rId16"/>
+                          <a:stretch>
+                            <a:fillRect/>
+                          </a:stretch>
+                        </pic:blipFill>
+                        <pic:spPr>
+                          <a:xfrm>
+                            <a:off x="0" y="0"/>
+                            <a:ext cx="2968500" cy="1182622"/>
+                          </a:xfrm>
+                          <a:prstGeom prst="rect">
+                            <a:avLst/>
+                          </a:prstGeom>
+                        </pic:spPr>
+                      </pic:pic>
+                    </a:graphicData>
+                  </a:graphic>
+                </wp:inline>
+              </w:drawing>
+            </w:r>
+          </w:p>
+        </w:tc>
+      </w:tr>
+      <w:tr>
+        <w:tc>
+          <w:tcPr>
+            <w:tcW w:w="4148" w:type="dxa"/>
+          </w:tcPr>
+          <w:p>
+            <w:pPr>
+              <w:pStyle w:val="a5"/>
+              <w:ind w:firstLineChars="0" w:firstLine="0"/>
+              <w:rPr>
+                <w:rFonts w:ascii="黑体" w:eastAsia="黑体" w:hAnsi="黑体"/>
+                <w:szCs w:val="21"/>
+              </w:rPr>
+            </w:pPr>
+          </w:p>
+        </w:tc>
+        <w:tc>
+          <w:tcPr>
+            <w:tcW w:w="4148" w:type="dxa"/>
+          </w:tcPr>
+          <w:p>
+            <w:pPr>
+              <w:pStyle w:val="a5"/>
+              <w:ind w:firstLineChars="0" w:firstLine="0"/>
+              <w:rPr>
+                <w:rFonts w:ascii="黑体" w:eastAsia="黑体" w:hAnsi="黑体"/>
+                <w:szCs w:val="21"/>
+              </w:rPr>
+            </w:pPr>
+          </w:p>
+        </w:tc>
+      </w:tr>
+    </w:tbl>
+    <w:p>
+      <w:pPr>
+        <w:pStyle w:val="a5"/>
+        <w:ind w:left="420" w:firstLineChars="0" w:firstLine="0"/>
+        <w:rPr>
+          <w:rFonts w:ascii="黑体" w:eastAsia="黑体" w:hAnsi="黑体"/>
+          <w:szCs w:val="21"/>
+        </w:rPr>
+      </w:pPr>
+    </w:p>
+    <w:p>
+      <w:pPr>
+        <w:pStyle w:val="a5"/>
+        <w:ind w:left="420" w:firstLineChars="0" w:firstLine="0"/>
+        <w:rPr>
+          <w:rFonts w:ascii="黑体" w:eastAsia="黑体" w:hAnsi="黑体"/>
+          <w:szCs w:val="21"/>
+        </w:rPr>
+      </w:pPr>
+    </w:p>
+    <w:p>
+      <w:pPr>
+        <w:pStyle w:val="a5"/>
+        <w:ind w:left="420" w:firstLineChars="0" w:firstLine="0"/>
+        <w:rPr>
+          <w:rFonts w:ascii="黑体" w:eastAsia="黑体" w:hAnsi="黑体"/>
+          <w:szCs w:val="21"/>
+        </w:rPr>
+      </w:pPr>
+    </w:p>
+    <w:p>
+      <w:pPr>
+        <w:pStyle w:val="a5"/>
+        <w:numPr>
+          <w:ilvl w:val="0"/>
+          <w:numId w:val="1"/>
+        </w:numPr>
+        <w:ind w:firstLineChars="0"/>
+        <w:rPr>
+          <w:rFonts w:ascii="黑体" w:eastAsia="黑体" w:hAnsi="黑体"/>
+          <w:szCs w:val="21"/>
+        </w:rPr>
+      </w:pPr>
+      <w:r>
+        <w:rPr>
+          <w:rFonts w:ascii="黑体" w:eastAsia="黑体" w:hAnsi="黑体"/>
+          <w:szCs w:val="21"/>
+        </w:rPr>
+        <w:t>G</w:t>
+      </w:r>
+      <w:r>
+        <w:rPr>
+          <w:rFonts w:ascii="黑体" w:eastAsia="黑体" w:hAnsi="黑体" w:hint="eastAsia"/>
+          <w:szCs w:val="21"/>
+        </w:rPr>
+        <w:t>abor</w:t>
+      </w:r>
+      <w:r>
+        <w:rPr>
+          <w:rFonts w:ascii="黑体" w:eastAsia="黑体" w:hAnsi="黑体"/>
+          <w:szCs w:val="21"/>
+        </w:rPr>
+        <w:t>:</w:t>
+      </w:r>
+      <w:r>
+        <w:rPr>
+          <w:rFonts w:ascii="黑体" w:eastAsia="黑体" w:hAnsi="黑体"/>
+          <w:color w:val="FF0000"/>
+          <w:szCs w:val="21"/>
+        </w:rPr>
+        <w:t>1</w:t>
+      </w:r>
+    </w:p>
+    <w:p>
+      <w:pPr>
+        <w:pStyle w:val="a5"/>
+        <w:numPr>
+          <w:ilvl w:val="0"/>
+          <w:numId w:val="1"/>
+        </w:numPr>
+        <w:ind w:firstLineChars="0"/>
+        <w:rPr>
+          <w:rFonts w:ascii="黑体" w:eastAsia="黑体" w:hAnsi="黑体"/>
+          <w:szCs w:val="21"/>
+        </w:rPr>
+      </w:pPr>
+      <w:r>
+        <w:rPr>
+          <w:rFonts w:ascii="黑体" w:eastAsia="黑体" w:hAnsi="黑体" w:hint="eastAsia"/>
+          <w:szCs w:val="21"/>
+        </w:rPr>
+        <w:t>B</w:t>
+      </w:r>
+      <w:r>
+        <w:rPr>
+          <w:rFonts w:ascii="黑体" w:eastAsia="黑体" w:hAnsi="黑体"/>
+          <w:szCs w:val="21"/>
+        </w:rPr>
+        <w:t>lock Size:</w:t>
+      </w:r>
+      <w:r>
+        <w:rPr>
+          <w:rFonts w:ascii="黑体" w:eastAsia="黑体" w:hAnsi="黑体"/>
+          <w:color w:val="FFC000"/>
+          <w:szCs w:val="21"/>
+        </w:rPr>
+        <w:t>32</w:t>
+      </w:r>
+    </w:p>
+    <w:p>
+      <w:pPr>
+        <w:pStyle w:val="a5"/>
+        <w:numPr>
+          <w:ilvl w:val="0"/>
+          <w:numId w:val="1"/>
+        </w:numPr>
+        <w:ind w:firstLineChars="0"/>
+        <w:rPr>
+          <w:rFonts w:ascii="黑体" w:eastAsia="黑体" w:hAnsi="黑体"/>
+          <w:color w:val="FFFF00"/>
+          <w:szCs w:val="21"/>
+        </w:rPr>
+      </w:pPr>
+      <w:r>
+        <w:rPr>
+          <w:rFonts w:ascii="黑体" w:eastAsia="黑体" w:hAnsi="黑体"/>
+          <w:szCs w:val="21"/>
+        </w:rPr>
+        <w:t xml:space="preserve">Reversal: </w:t>
+      </w:r>
+      <w:r>
+        <w:rPr>
+          <w:rFonts w:ascii="黑体" w:eastAsia="黑体" w:hAnsi="黑体"/>
+          <w:color w:val="FFFF00"/>
+          <w:szCs w:val="21"/>
+        </w:rPr>
+        <w:t>T</w:t>
+      </w:r>
+      <w:r>
+        <w:rPr>
+          <w:rFonts w:ascii="黑体" w:eastAsia="黑体" w:hAnsi="黑体" w:hint="eastAsia"/>
+          <w:color w:val="FFFF00"/>
+          <w:szCs w:val="21"/>
+        </w:rPr>
+        <w:t>rue</w:t>
+      </w:r>
+    </w:p>
+    <w:tbl>
+      <w:tblPr>
+        <w:tblStyle w:val="a6"/>
+        <w:tblW w:w="0" w:type="auto"/>
+        <w:tblInd w:w="420" w:type="dxa"/>
+        <w:tblLook w:val="04A0" w:firstRow="1" w:lastRow="0" w:firstColumn="1" w:lastColumn="0" w:noHBand="0" w:noVBand="1"/>
+      </w:tblPr>
+      <w:tblGrid>
+        <w:gridCol w:w="3938"/>
+        <w:gridCol w:w="3938"/>
+      </w:tblGrid>
+      <w:tr>
+        <w:tc>
+          <w:tcPr>
+            <w:tcW w:w="4148" w:type="dxa"/>
+          </w:tcPr>
+          <w:p>
+            <w:pPr>
+              <w:pStyle w:val="a5"/>
+              <w:ind w:firstLineChars="0" w:firstLine="0"/>
+              <w:rPr>
+                <w:rFonts w:ascii="黑体" w:eastAsia="黑体" w:hAnsi="黑体"/>
+                <w:szCs w:val="21"/>
+              </w:rPr>
+            </w:pPr>
+            <w:r>
+              <w:rPr>
+                <w:rFonts w:ascii="黑体" w:eastAsia="黑体" w:hAnsi="黑体" w:hint="eastAsia"/>
+                <w:szCs w:val="21"/>
+              </w:rPr>
+              <w:t>分类阈值</w:t>
+            </w:r>
+          </w:p>
+        </w:tc>
+        <w:tc>
+          <w:tcPr>
+            <w:tcW w:w="4148" w:type="dxa"/>
+          </w:tcPr>
+          <w:p>
+            <w:pPr>
+              <w:pStyle w:val="a5"/>
+              <w:ind w:firstLineChars="0" w:firstLine="0"/>
+              <w:rPr>
+                <w:rFonts w:ascii="黑体" w:eastAsia="黑体" w:hAnsi="黑体"/>
+                <w:szCs w:val="21"/>
+              </w:rPr>
+            </w:pPr>
+            <w:r>
+              <w:rPr>
+                <w:rFonts w:ascii="黑体" w:eastAsia="黑体" w:hAnsi="黑体" w:hint="eastAsia"/>
+                <w:szCs w:val="21"/>
+              </w:rPr>
+              <w:t>结果</w:t>
+            </w:r>
+          </w:p>
+        </w:tc>
+      </w:tr>
+      <w:tr>
+        <w:tc>
+          <w:tcPr>
+            <w:tcW w:w="4148" w:type="dxa"/>
+          </w:tcPr>
+          <w:p>
+            <w:pPr>
+              <w:pStyle w:val="a5"/>
+              <w:ind w:firstLineChars="0" w:firstLine="0"/>
+              <w:rPr>
+                <w:rFonts w:ascii="黑体" w:eastAsia="黑体" w:hAnsi="黑体"/>
+                <w:szCs w:val="21"/>
+              </w:rPr>
+            </w:pPr>
+          </w:p>
+        </w:tc>
+        <w:tc>
+          <w:tcPr>
+            <w:tcW w:w="4148" w:type="dxa"/>
+          </w:tcPr>
+          <w:p>
+            <w:pPr>
+              <w:pStyle w:val="a5"/>
+              <w:ind w:firstLineChars="0" w:firstLine="0"/>
+              <w:rPr>
+                <w:rFonts w:ascii="黑体" w:eastAsia="黑体" w:hAnsi="黑体"/>
+                <w:szCs w:val="21"/>
+              </w:rPr>
+            </w:pPr>
+          </w:p>
+        </w:tc>
+      </w:tr>
+      <w:tr>
+        <w:tc>
+          <w:tcPr>
+            <w:tcW w:w="4148" w:type="dxa"/>
+          </w:tcPr>
+          <w:p>
+            <w:pPr>
+              <w:pStyle w:val="a5"/>
+              <w:ind w:firstLineChars="0" w:firstLine="0"/>
+              <w:rPr>
+                <w:rFonts w:ascii="黑体" w:eastAsia="黑体" w:hAnsi="黑体"/>
+                <w:szCs w:val="21"/>
+              </w:rPr>
+            </w:pPr>
+          </w:p>
+        </w:tc>
+        <w:tc>
+          <w:tcPr>
+            <w:tcW w:w="4148" w:type="dxa"/>
+          </w:tcPr>
+          <w:p>
+            <w:pPr>
+              <w:pStyle w:val="a5"/>
+              <w:ind w:firstLineChars="0" w:firstLine="0"/>
+              <w:rPr>
+                <w:rFonts w:ascii="黑体" w:eastAsia="黑体" w:hAnsi="黑体"/>
+                <w:szCs w:val="21"/>
+              </w:rPr>
+            </w:pPr>
+          </w:p>
+        </w:tc>
+      </w:tr>
+      <w:tr>
+        <w:tc>
+          <w:tcPr>
+            <w:tcW w:w="4148" w:type="dxa"/>
+          </w:tcPr>
+          <w:p>
+            <w:pPr>
+              <w:pStyle w:val="a5"/>
+              <w:ind w:firstLineChars="0" w:firstLine="0"/>
+              <w:rPr>
+                <w:rFonts w:ascii="黑体" w:eastAsia="黑体" w:hAnsi="黑体"/>
+                <w:szCs w:val="21"/>
+              </w:rPr>
+            </w:pPr>
+          </w:p>
+        </w:tc>
+        <w:tc>
+          <w:tcPr>
+            <w:tcW w:w="4148" w:type="dxa"/>
+          </w:tcPr>
+          <w:p>
+            <w:pPr>
+              <w:pStyle w:val="a5"/>
+              <w:ind w:firstLineChars="0" w:firstLine="0"/>
+              <w:rPr>
+                <w:rFonts w:ascii="黑体" w:eastAsia="黑体" w:hAnsi="黑体"/>
+                <w:szCs w:val="21"/>
+              </w:rPr>
+            </w:pPr>
+          </w:p>
+        </w:tc>
+      </w:tr>
+    </w:tbl>
+    <w:p>
+      <w:pPr>
+        <w:pStyle w:val="a5"/>
+        <w:ind w:left="420" w:firstLineChars="0" w:firstLine="0"/>
+        <w:rPr>
+          <w:rFonts w:ascii="黑体" w:eastAsia="黑体" w:hAnsi="黑体" w:hint="eastAsia"/>
           <w:szCs w:val="21"/>
         </w:rPr>
       </w:pPr>
@@ -2406,6 +4097,57 @@
       </w:tblBorders>
     </w:tblPr>
   </w:style>
+  <w:style w:type="paragraph" w:styleId="HTML">
+    <w:name w:val="HTML Preformatted"/>
+    <w:basedOn w:val="a"/>
+    <w:link w:val="HTML0"/>
+    <w:uiPriority w:val="99"/>
+    <w:semiHidden/>
+    <w:unhideWhenUsed/>
+    <w:rsid w:val="00B2478A"/>
+    <w:pPr>
+      <w:widowControl/>
+      <w:tabs>
+        <w:tab w:val="left" w:pos="916"/>
+        <w:tab w:val="left" w:pos="1832"/>
+        <w:tab w:val="left" w:pos="2748"/>
+        <w:tab w:val="left" w:pos="3664"/>
+        <w:tab w:val="left" w:pos="4580"/>
+        <w:tab w:val="left" w:pos="5496"/>
+        <w:tab w:val="left" w:pos="6412"/>
+        <w:tab w:val="left" w:pos="7328"/>
+        <w:tab w:val="left" w:pos="8244"/>
+        <w:tab w:val="left" w:pos="9160"/>
+        <w:tab w:val="left" w:pos="10076"/>
+        <w:tab w:val="left" w:pos="10992"/>
+        <w:tab w:val="left" w:pos="11908"/>
+        <w:tab w:val="left" w:pos="12824"/>
+        <w:tab w:val="left" w:pos="13740"/>
+        <w:tab w:val="left" w:pos="14656"/>
+      </w:tabs>
+      <w:jc w:val="left"/>
+    </w:pPr>
+    <w:rPr>
+      <w:rFonts w:ascii="宋体" w:eastAsia="宋体" w:hAnsi="宋体" w:cs="宋体"/>
+      <w:kern w:val="0"/>
+      <w:sz w:val="24"/>
+      <w:szCs w:val="24"/>
+    </w:rPr>
+  </w:style>
+  <w:style w:type="character" w:customStyle="1" w:styleId="HTML0">
+    <w:name w:val="HTML 预设格式 字符"/>
+    <w:basedOn w:val="a0"/>
+    <w:link w:val="HTML"/>
+    <w:uiPriority w:val="99"/>
+    <w:semiHidden/>
+    <w:rsid w:val="00B2478A"/>
+    <w:rPr>
+      <w:rFonts w:ascii="宋体" w:eastAsia="宋体" w:hAnsi="宋体" w:cs="宋体"/>
+      <w:kern w:val="0"/>
+      <w:sz w:val="24"/>
+      <w:szCs w:val="24"/>
+    </w:rPr>
+  </w:style>
 </w:styles>
 </file>
 

--- a/LDDBP_实验表.docx
+++ b/LDDBP_实验表.docx
@@ -2053,7 +2053,7 @@
         <w:pStyle w:val="a5"/>
         <w:ind w:left="420" w:firstLineChars="0" w:firstLine="0"/>
         <w:rPr>
-          <w:rFonts w:ascii="黑体" w:eastAsia="黑体" w:hAnsi="黑体" w:hint="eastAsia"/>
+          <w:rFonts w:ascii="黑体" w:eastAsia="黑体" w:hAnsi="黑体"/>
           <w:szCs w:val="21"/>
         </w:rPr>
       </w:pPr>
@@ -2511,7 +2511,7 @@
               <w:pStyle w:val="a5"/>
               <w:ind w:firstLineChars="0" w:firstLine="0"/>
               <w:rPr>
-                <w:rFonts w:ascii="黑体" w:eastAsia="黑体" w:hAnsi="黑体" w:hint="eastAsia"/>
+                <w:rFonts w:ascii="黑体" w:eastAsia="黑体" w:hAnsi="黑体"/>
                 <w:szCs w:val="21"/>
               </w:rPr>
             </w:pPr>
@@ -2596,7 +2596,7 @@
               <w:pStyle w:val="a5"/>
               <w:ind w:firstLineChars="0" w:firstLine="0"/>
               <w:rPr>
-                <w:rFonts w:ascii="黑体" w:eastAsia="黑体" w:hAnsi="黑体" w:hint="eastAsia"/>
+                <w:rFonts w:ascii="黑体" w:eastAsia="黑体" w:hAnsi="黑体"/>
                 <w:szCs w:val="21"/>
               </w:rPr>
             </w:pPr>
@@ -2681,7 +2681,7 @@
               <w:pStyle w:val="a5"/>
               <w:ind w:firstLineChars="0" w:firstLine="0"/>
               <w:rPr>
-                <w:rFonts w:ascii="黑体" w:eastAsia="黑体" w:hAnsi="黑体" w:hint="eastAsia"/>
+                <w:rFonts w:ascii="黑体" w:eastAsia="黑体" w:hAnsi="黑体"/>
                 <w:szCs w:val="21"/>
               </w:rPr>
             </w:pPr>
@@ -2912,8 +2912,8 @@
         <w:tblLook w:val="04A0" w:firstRow="1" w:lastRow="0" w:firstColumn="1" w:lastColumn="0" w:noHBand="0" w:noVBand="1"/>
       </w:tblPr>
       <w:tblGrid>
-        <w:gridCol w:w="3055"/>
-        <w:gridCol w:w="4821"/>
+        <w:gridCol w:w="2620"/>
+        <w:gridCol w:w="5256"/>
       </w:tblGrid>
       <w:tr>
         <w:tc>
@@ -3057,7 +3057,7 @@
               <w:pStyle w:val="a5"/>
               <w:ind w:firstLineChars="0" w:firstLine="0"/>
               <w:rPr>
-                <w:rFonts w:ascii="黑体" w:eastAsia="黑体" w:hAnsi="黑体" w:hint="eastAsia"/>
+                <w:rFonts w:ascii="黑体" w:eastAsia="黑体" w:hAnsi="黑体"/>
                 <w:szCs w:val="21"/>
               </w:rPr>
             </w:pPr>
@@ -3148,21 +3148,501 @@
                 <w:szCs w:val="21"/>
               </w:rPr>
             </w:pPr>
-          </w:p>
-        </w:tc>
-        <w:tc>
-          <w:tcPr>
-            <w:tcW w:w="4148" w:type="dxa"/>
-          </w:tcPr>
-          <w:p>
-            <w:pPr>
-              <w:pStyle w:val="a5"/>
-              <w:ind w:firstLineChars="0" w:firstLine="0"/>
-              <w:rPr>
-                <w:rFonts w:ascii="黑体" w:eastAsia="黑体" w:hAnsi="黑体"/>
-                <w:szCs w:val="21"/>
-              </w:rPr>
-            </w:pPr>
+            <w:r>
+              <w:rPr>
+                <w:rFonts w:ascii="黑体" w:eastAsia="黑体" w:hAnsi="黑体" w:hint="eastAsia"/>
+                <w:szCs w:val="21"/>
+              </w:rPr>
+              <w:t>0</w:t>
+            </w:r>
+            <w:r>
+              <w:rPr>
+                <w:rFonts w:ascii="黑体" w:eastAsia="黑体" w:hAnsi="黑体"/>
+                <w:szCs w:val="21"/>
+              </w:rPr>
+              <w:t>.8500</w:t>
+            </w:r>
+          </w:p>
+        </w:tc>
+        <w:tc>
+          <w:tcPr>
+            <w:tcW w:w="4148" w:type="dxa"/>
+          </w:tcPr>
+          <w:p>
+            <w:pPr>
+              <w:pStyle w:val="a5"/>
+              <w:ind w:firstLineChars="0" w:firstLine="0"/>
+              <w:rPr>
+                <w:rFonts w:ascii="黑体" w:eastAsia="黑体" w:hAnsi="黑体"/>
+                <w:szCs w:val="21"/>
+              </w:rPr>
+            </w:pPr>
+            <w:r>
+              <w:rPr>
+                <w:noProof/>
+              </w:rPr>
+              <w:drawing>
+                <wp:inline distT="0" distB="0" distL="0" distR="0" wp14:anchorId="1DAD84C3" wp14:editId="04666A86">
+                  <wp:extent cx="2962275" cy="1161212"/>
+                  <wp:effectExtent l="0" t="0" r="0" b="1270"/>
+                  <wp:docPr id="3" name="图片 3"/>
+                  <wp:cNvGraphicFramePr>
+                    <a:graphicFrameLocks xmlns:a="http://schemas.openxmlformats.org/drawingml/2006/main" noChangeAspect="1"/>
+                  </wp:cNvGraphicFramePr>
+                  <a:graphic xmlns:a="http://schemas.openxmlformats.org/drawingml/2006/main">
+                    <a:graphicData uri="http://schemas.openxmlformats.org/drawingml/2006/picture">
+                      <pic:pic xmlns:pic="http://schemas.openxmlformats.org/drawingml/2006/picture">
+                        <pic:nvPicPr>
+                          <pic:cNvPr id="1" name=""/>
+                          <pic:cNvPicPr/>
+                        </pic:nvPicPr>
+                        <pic:blipFill>
+                          <a:blip r:embed="rId17"/>
+                          <a:stretch>
+                            <a:fillRect/>
+                          </a:stretch>
+                        </pic:blipFill>
+                        <pic:spPr>
+                          <a:xfrm>
+                            <a:off x="0" y="0"/>
+                            <a:ext cx="2990357" cy="1172220"/>
+                          </a:xfrm>
+                          <a:prstGeom prst="rect">
+                            <a:avLst/>
+                          </a:prstGeom>
+                        </pic:spPr>
+                      </pic:pic>
+                    </a:graphicData>
+                  </a:graphic>
+                </wp:inline>
+              </w:drawing>
+            </w:r>
+          </w:p>
+        </w:tc>
+      </w:tr>
+      <w:tr>
+        <w:tc>
+          <w:tcPr>
+            <w:tcW w:w="4148" w:type="dxa"/>
+          </w:tcPr>
+          <w:p>
+            <w:pPr>
+              <w:pStyle w:val="a5"/>
+              <w:ind w:firstLineChars="0" w:firstLine="0"/>
+              <w:rPr>
+                <w:rFonts w:ascii="黑体" w:eastAsia="黑体" w:hAnsi="黑体"/>
+                <w:szCs w:val="21"/>
+              </w:rPr>
+            </w:pPr>
+            <w:r>
+              <w:rPr>
+                <w:rFonts w:ascii="黑体" w:eastAsia="黑体" w:hAnsi="黑体" w:hint="eastAsia"/>
+                <w:szCs w:val="21"/>
+              </w:rPr>
+              <w:t>0</w:t>
+            </w:r>
+            <w:r>
+              <w:rPr>
+                <w:rFonts w:ascii="黑体" w:eastAsia="黑体" w:hAnsi="黑体"/>
+                <w:szCs w:val="21"/>
+              </w:rPr>
+              <w:t>.8250</w:t>
+            </w:r>
+          </w:p>
+        </w:tc>
+        <w:tc>
+          <w:tcPr>
+            <w:tcW w:w="4148" w:type="dxa"/>
+          </w:tcPr>
+          <w:p>
+            <w:pPr>
+              <w:pStyle w:val="a5"/>
+              <w:ind w:firstLineChars="0" w:firstLine="0"/>
+              <w:rPr>
+                <w:noProof/>
+              </w:rPr>
+            </w:pPr>
+            <w:r>
+              <w:rPr>
+                <w:noProof/>
+              </w:rPr>
+              <w:drawing>
+                <wp:inline distT="0" distB="0" distL="0" distR="0" wp14:anchorId="0E5B1B63" wp14:editId="07D41139">
+                  <wp:extent cx="3028950" cy="1179255"/>
+                  <wp:effectExtent l="0" t="0" r="0" b="1905"/>
+                  <wp:docPr id="15" name="图片 15"/>
+                  <wp:cNvGraphicFramePr>
+                    <a:graphicFrameLocks xmlns:a="http://schemas.openxmlformats.org/drawingml/2006/main" noChangeAspect="1"/>
+                  </wp:cNvGraphicFramePr>
+                  <a:graphic xmlns:a="http://schemas.openxmlformats.org/drawingml/2006/main">
+                    <a:graphicData uri="http://schemas.openxmlformats.org/drawingml/2006/picture">
+                      <pic:pic xmlns:pic="http://schemas.openxmlformats.org/drawingml/2006/picture">
+                        <pic:nvPicPr>
+                          <pic:cNvPr id="1" name=""/>
+                          <pic:cNvPicPr/>
+                        </pic:nvPicPr>
+                        <pic:blipFill>
+                          <a:blip r:embed="rId18"/>
+                          <a:stretch>
+                            <a:fillRect/>
+                          </a:stretch>
+                        </pic:blipFill>
+                        <pic:spPr>
+                          <a:xfrm>
+                            <a:off x="0" y="0"/>
+                            <a:ext cx="3093896" cy="1204540"/>
+                          </a:xfrm>
+                          <a:prstGeom prst="rect">
+                            <a:avLst/>
+                          </a:prstGeom>
+                        </pic:spPr>
+                      </pic:pic>
+                    </a:graphicData>
+                  </a:graphic>
+                </wp:inline>
+              </w:drawing>
+            </w:r>
+          </w:p>
+        </w:tc>
+      </w:tr>
+      <w:tr>
+        <w:tc>
+          <w:tcPr>
+            <w:tcW w:w="4148" w:type="dxa"/>
+          </w:tcPr>
+          <w:p>
+            <w:pPr>
+              <w:pStyle w:val="a5"/>
+              <w:ind w:firstLineChars="0" w:firstLine="0"/>
+              <w:rPr>
+                <w:rFonts w:ascii="黑体" w:eastAsia="黑体" w:hAnsi="黑体"/>
+                <w:szCs w:val="21"/>
+              </w:rPr>
+            </w:pPr>
+            <w:r>
+              <w:rPr>
+                <w:rFonts w:ascii="黑体" w:eastAsia="黑体" w:hAnsi="黑体" w:hint="eastAsia"/>
+                <w:szCs w:val="21"/>
+              </w:rPr>
+              <w:t>0</w:t>
+            </w:r>
+            <w:r>
+              <w:rPr>
+                <w:rFonts w:ascii="黑体" w:eastAsia="黑体" w:hAnsi="黑体"/>
+                <w:szCs w:val="21"/>
+              </w:rPr>
+              <w:t>.8150</w:t>
+            </w:r>
+          </w:p>
+        </w:tc>
+        <w:tc>
+          <w:tcPr>
+            <w:tcW w:w="4148" w:type="dxa"/>
+          </w:tcPr>
+          <w:p>
+            <w:pPr>
+              <w:pStyle w:val="a5"/>
+              <w:ind w:firstLineChars="0" w:firstLine="0"/>
+              <w:rPr>
+                <w:noProof/>
+              </w:rPr>
+            </w:pPr>
+            <w:r>
+              <w:rPr>
+                <w:noProof/>
+              </w:rPr>
+              <w:drawing>
+                <wp:inline distT="0" distB="0" distL="0" distR="0" wp14:anchorId="479767E1" wp14:editId="520B7632">
+                  <wp:extent cx="3105150" cy="1214514"/>
+                  <wp:effectExtent l="0" t="0" r="0" b="5080"/>
+                  <wp:docPr id="16" name="图片 16"/>
+                  <wp:cNvGraphicFramePr>
+                    <a:graphicFrameLocks xmlns:a="http://schemas.openxmlformats.org/drawingml/2006/main" noChangeAspect="1"/>
+                  </wp:cNvGraphicFramePr>
+                  <a:graphic xmlns:a="http://schemas.openxmlformats.org/drawingml/2006/main">
+                    <a:graphicData uri="http://schemas.openxmlformats.org/drawingml/2006/picture">
+                      <pic:pic xmlns:pic="http://schemas.openxmlformats.org/drawingml/2006/picture">
+                        <pic:nvPicPr>
+                          <pic:cNvPr id="1" name=""/>
+                          <pic:cNvPicPr/>
+                        </pic:nvPicPr>
+                        <pic:blipFill>
+                          <a:blip r:embed="rId19"/>
+                          <a:stretch>
+                            <a:fillRect/>
+                          </a:stretch>
+                        </pic:blipFill>
+                        <pic:spPr>
+                          <a:xfrm>
+                            <a:off x="0" y="0"/>
+                            <a:ext cx="3138265" cy="1227466"/>
+                          </a:xfrm>
+                          <a:prstGeom prst="rect">
+                            <a:avLst/>
+                          </a:prstGeom>
+                        </pic:spPr>
+                      </pic:pic>
+                    </a:graphicData>
+                  </a:graphic>
+                </wp:inline>
+              </w:drawing>
+            </w:r>
+          </w:p>
+        </w:tc>
+      </w:tr>
+      <w:tr>
+        <w:tc>
+          <w:tcPr>
+            <w:tcW w:w="4148" w:type="dxa"/>
+          </w:tcPr>
+          <w:p>
+            <w:pPr>
+              <w:pStyle w:val="a5"/>
+              <w:ind w:firstLineChars="0" w:firstLine="0"/>
+              <w:rPr>
+                <w:rFonts w:ascii="黑体" w:eastAsia="黑体" w:hAnsi="黑体"/>
+                <w:szCs w:val="21"/>
+              </w:rPr>
+            </w:pPr>
+            <w:r>
+              <w:rPr>
+                <w:rFonts w:ascii="黑体" w:eastAsia="黑体" w:hAnsi="黑体" w:hint="eastAsia"/>
+                <w:szCs w:val="21"/>
+              </w:rPr>
+              <w:t>0</w:t>
+            </w:r>
+            <w:r>
+              <w:rPr>
+                <w:rFonts w:ascii="黑体" w:eastAsia="黑体" w:hAnsi="黑体"/>
+                <w:szCs w:val="21"/>
+              </w:rPr>
+              <w:t>.80365</w:t>
+            </w:r>
+          </w:p>
+        </w:tc>
+        <w:tc>
+          <w:tcPr>
+            <w:tcW w:w="4148" w:type="dxa"/>
+          </w:tcPr>
+          <w:p>
+            <w:pPr>
+              <w:pStyle w:val="a5"/>
+              <w:ind w:firstLineChars="0" w:firstLine="0"/>
+              <w:rPr>
+                <w:noProof/>
+              </w:rPr>
+            </w:pPr>
+            <w:r>
+              <w:rPr>
+                <w:noProof/>
+              </w:rPr>
+              <w:drawing>
+                <wp:inline distT="0" distB="0" distL="0" distR="0" wp14:anchorId="05FAC074" wp14:editId="753C4623">
+                  <wp:extent cx="3105150" cy="1253397"/>
+                  <wp:effectExtent l="0" t="0" r="0" b="4445"/>
+                  <wp:docPr id="17" name="图片 17"/>
+                  <wp:cNvGraphicFramePr>
+                    <a:graphicFrameLocks xmlns:a="http://schemas.openxmlformats.org/drawingml/2006/main" noChangeAspect="1"/>
+                  </wp:cNvGraphicFramePr>
+                  <a:graphic xmlns:a="http://schemas.openxmlformats.org/drawingml/2006/main">
+                    <a:graphicData uri="http://schemas.openxmlformats.org/drawingml/2006/picture">
+                      <pic:pic xmlns:pic="http://schemas.openxmlformats.org/drawingml/2006/picture">
+                        <pic:nvPicPr>
+                          <pic:cNvPr id="1" name=""/>
+                          <pic:cNvPicPr/>
+                        </pic:nvPicPr>
+                        <pic:blipFill>
+                          <a:blip r:embed="rId20"/>
+                          <a:stretch>
+                            <a:fillRect/>
+                          </a:stretch>
+                        </pic:blipFill>
+                        <pic:spPr>
+                          <a:xfrm>
+                            <a:off x="0" y="0"/>
+                            <a:ext cx="3222460" cy="1300749"/>
+                          </a:xfrm>
+                          <a:prstGeom prst="rect">
+                            <a:avLst/>
+                          </a:prstGeom>
+                        </pic:spPr>
+                      </pic:pic>
+                    </a:graphicData>
+                  </a:graphic>
+                </wp:inline>
+              </w:drawing>
+            </w:r>
+          </w:p>
+        </w:tc>
+      </w:tr>
+      <w:tr>
+        <w:tc>
+          <w:tcPr>
+            <w:tcW w:w="4148" w:type="dxa"/>
+          </w:tcPr>
+          <w:p>
+            <w:pPr>
+              <w:pStyle w:val="a5"/>
+              <w:ind w:firstLineChars="0" w:firstLine="0"/>
+              <w:rPr>
+                <w:rFonts w:ascii="黑体" w:eastAsia="黑体" w:hAnsi="黑体"/>
+                <w:szCs w:val="21"/>
+              </w:rPr>
+            </w:pPr>
+            <w:r>
+              <w:rPr>
+                <w:rFonts w:ascii="黑体" w:eastAsia="黑体" w:hAnsi="黑体" w:hint="eastAsia"/>
+                <w:szCs w:val="21"/>
+              </w:rPr>
+              <w:t>0</w:t>
+            </w:r>
+            <w:r>
+              <w:rPr>
+                <w:rFonts w:ascii="黑体" w:eastAsia="黑体" w:hAnsi="黑体"/>
+                <w:szCs w:val="21"/>
+              </w:rPr>
+              <w:t>.7979</w:t>
+            </w:r>
+          </w:p>
+        </w:tc>
+        <w:tc>
+          <w:tcPr>
+            <w:tcW w:w="4148" w:type="dxa"/>
+          </w:tcPr>
+          <w:p>
+            <w:pPr>
+              <w:pStyle w:val="a5"/>
+              <w:ind w:firstLineChars="0" w:firstLine="0"/>
+              <w:rPr>
+                <w:noProof/>
+              </w:rPr>
+            </w:pPr>
+            <w:r>
+              <w:rPr>
+                <w:noProof/>
+              </w:rPr>
+              <w:drawing>
+                <wp:inline distT="0" distB="0" distL="0" distR="0" wp14:anchorId="0C526288" wp14:editId="36477025">
+                  <wp:extent cx="3128962" cy="1215070"/>
+                  <wp:effectExtent l="0" t="0" r="0" b="4445"/>
+                  <wp:docPr id="18" name="图片 18"/>
+                  <wp:cNvGraphicFramePr>
+                    <a:graphicFrameLocks xmlns:a="http://schemas.openxmlformats.org/drawingml/2006/main" noChangeAspect="1"/>
+                  </wp:cNvGraphicFramePr>
+                  <a:graphic xmlns:a="http://schemas.openxmlformats.org/drawingml/2006/main">
+                    <a:graphicData uri="http://schemas.openxmlformats.org/drawingml/2006/picture">
+                      <pic:pic xmlns:pic="http://schemas.openxmlformats.org/drawingml/2006/picture">
+                        <pic:nvPicPr>
+                          <pic:cNvPr id="1" name=""/>
+                          <pic:cNvPicPr/>
+                        </pic:nvPicPr>
+                        <pic:blipFill>
+                          <a:blip r:embed="rId21"/>
+                          <a:stretch>
+                            <a:fillRect/>
+                          </a:stretch>
+                        </pic:blipFill>
+                        <pic:spPr>
+                          <a:xfrm>
+                            <a:off x="0" y="0"/>
+                            <a:ext cx="3180347" cy="1235024"/>
+                          </a:xfrm>
+                          <a:prstGeom prst="rect">
+                            <a:avLst/>
+                          </a:prstGeom>
+                        </pic:spPr>
+                      </pic:pic>
+                    </a:graphicData>
+                  </a:graphic>
+                </wp:inline>
+              </w:drawing>
+            </w:r>
+          </w:p>
+        </w:tc>
+      </w:tr>
+      <w:tr>
+        <w:tc>
+          <w:tcPr>
+            <w:tcW w:w="4148" w:type="dxa"/>
+          </w:tcPr>
+          <w:p>
+            <w:pPr>
+              <w:pStyle w:val="a5"/>
+              <w:ind w:firstLineChars="0" w:firstLine="0"/>
+              <w:rPr>
+                <w:rFonts w:ascii="黑体" w:eastAsia="黑体" w:hAnsi="黑体"/>
+                <w:szCs w:val="21"/>
+              </w:rPr>
+            </w:pPr>
+            <w:r>
+              <w:rPr>
+                <w:rFonts w:ascii="黑体" w:eastAsia="黑体" w:hAnsi="黑体" w:hint="eastAsia"/>
+                <w:szCs w:val="21"/>
+              </w:rPr>
+              <w:lastRenderedPageBreak/>
+              <w:t>0</w:t>
+            </w:r>
+            <w:r>
+              <w:rPr>
+                <w:rFonts w:ascii="黑体" w:eastAsia="黑体" w:hAnsi="黑体"/>
+                <w:szCs w:val="21"/>
+              </w:rPr>
+              <w:t>.7951</w:t>
+            </w:r>
+          </w:p>
+        </w:tc>
+        <w:tc>
+          <w:tcPr>
+            <w:tcW w:w="4148" w:type="dxa"/>
+          </w:tcPr>
+          <w:p>
+            <w:pPr>
+              <w:pStyle w:val="a5"/>
+              <w:ind w:firstLineChars="0" w:firstLine="0"/>
+              <w:rPr>
+                <w:noProof/>
+              </w:rPr>
+            </w:pPr>
+            <w:r>
+              <w:rPr>
+                <w:noProof/>
+              </w:rPr>
+              <w:drawing>
+                <wp:inline distT="0" distB="0" distL="0" distR="0" wp14:anchorId="68A879C8" wp14:editId="0509F928">
+                  <wp:extent cx="3200400" cy="1276312"/>
+                  <wp:effectExtent l="0" t="0" r="0" b="635"/>
+                  <wp:docPr id="19" name="图片 19"/>
+                  <wp:cNvGraphicFramePr>
+                    <a:graphicFrameLocks xmlns:a="http://schemas.openxmlformats.org/drawingml/2006/main" noChangeAspect="1"/>
+                  </wp:cNvGraphicFramePr>
+                  <a:graphic xmlns:a="http://schemas.openxmlformats.org/drawingml/2006/main">
+                    <a:graphicData uri="http://schemas.openxmlformats.org/drawingml/2006/picture">
+                      <pic:pic xmlns:pic="http://schemas.openxmlformats.org/drawingml/2006/picture">
+                        <pic:nvPicPr>
+                          <pic:cNvPr id="1" name=""/>
+                          <pic:cNvPicPr/>
+                        </pic:nvPicPr>
+                        <pic:blipFill>
+                          <a:blip r:embed="rId22"/>
+                          <a:stretch>
+                            <a:fillRect/>
+                          </a:stretch>
+                        </pic:blipFill>
+                        <pic:spPr>
+                          <a:xfrm>
+                            <a:off x="0" y="0"/>
+                            <a:ext cx="3252875" cy="1297239"/>
+                          </a:xfrm>
+                          <a:prstGeom prst="rect">
+                            <a:avLst/>
+                          </a:prstGeom>
+                        </pic:spPr>
+                      </pic:pic>
+                    </a:graphicData>
+                  </a:graphic>
+                </wp:inline>
+              </w:drawing>
+            </w:r>
           </w:p>
         </w:tc>
       </w:tr>
@@ -3238,6 +3718,1218 @@
           <w:szCs w:val="21"/>
         </w:rPr>
         <w:t>1</w:t>
+      </w:r>
+    </w:p>
+    <w:p>
+      <w:pPr>
+        <w:pStyle w:val="a5"/>
+        <w:numPr>
+          <w:ilvl w:val="0"/>
+          <w:numId w:val="1"/>
+        </w:numPr>
+        <w:ind w:firstLineChars="0"/>
+        <w:rPr>
+          <w:rFonts w:ascii="黑体" w:eastAsia="黑体" w:hAnsi="黑体"/>
+          <w:szCs w:val="21"/>
+        </w:rPr>
+      </w:pPr>
+      <w:r>
+        <w:rPr>
+          <w:rFonts w:ascii="黑体" w:eastAsia="黑体" w:hAnsi="黑体" w:hint="eastAsia"/>
+          <w:szCs w:val="21"/>
+        </w:rPr>
+        <w:t>B</w:t>
+      </w:r>
+      <w:r>
+        <w:rPr>
+          <w:rFonts w:ascii="黑体" w:eastAsia="黑体" w:hAnsi="黑体"/>
+          <w:szCs w:val="21"/>
+        </w:rPr>
+        <w:t>lock Size:</w:t>
+      </w:r>
+      <w:r>
+        <w:rPr>
+          <w:rFonts w:ascii="黑体" w:eastAsia="黑体" w:hAnsi="黑体"/>
+          <w:color w:val="FFC000"/>
+          <w:szCs w:val="21"/>
+        </w:rPr>
+        <w:t>32</w:t>
+      </w:r>
+    </w:p>
+    <w:p>
+      <w:pPr>
+        <w:pStyle w:val="a5"/>
+        <w:numPr>
+          <w:ilvl w:val="0"/>
+          <w:numId w:val="1"/>
+        </w:numPr>
+        <w:ind w:firstLineChars="0"/>
+        <w:rPr>
+          <w:rFonts w:ascii="黑体" w:eastAsia="黑体" w:hAnsi="黑体"/>
+          <w:color w:val="FFFF00"/>
+          <w:szCs w:val="21"/>
+        </w:rPr>
+      </w:pPr>
+      <w:r>
+        <w:rPr>
+          <w:rFonts w:ascii="黑体" w:eastAsia="黑体" w:hAnsi="黑体"/>
+          <w:szCs w:val="21"/>
+        </w:rPr>
+        <w:t xml:space="preserve">Reversal: </w:t>
+      </w:r>
+      <w:r>
+        <w:rPr>
+          <w:rFonts w:ascii="黑体" w:eastAsia="黑体" w:hAnsi="黑体"/>
+          <w:color w:val="FFFF00"/>
+          <w:szCs w:val="21"/>
+        </w:rPr>
+        <w:t>T</w:t>
+      </w:r>
+      <w:r>
+        <w:rPr>
+          <w:rFonts w:ascii="黑体" w:eastAsia="黑体" w:hAnsi="黑体" w:hint="eastAsia"/>
+          <w:color w:val="FFFF00"/>
+          <w:szCs w:val="21"/>
+        </w:rPr>
+        <w:t>rue</w:t>
+      </w:r>
+    </w:p>
+    <w:tbl>
+      <w:tblPr>
+        <w:tblStyle w:val="a6"/>
+        <w:tblW w:w="0" w:type="auto"/>
+        <w:tblInd w:w="420" w:type="dxa"/>
+        <w:tblLook w:val="04A0" w:firstRow="1" w:lastRow="0" w:firstColumn="1" w:lastColumn="0" w:noHBand="0" w:noVBand="1"/>
+      </w:tblPr>
+      <w:tblGrid>
+        <w:gridCol w:w="3938"/>
+        <w:gridCol w:w="3938"/>
+      </w:tblGrid>
+      <w:tr>
+        <w:tc>
+          <w:tcPr>
+            <w:tcW w:w="4148" w:type="dxa"/>
+          </w:tcPr>
+          <w:p>
+            <w:pPr>
+              <w:pStyle w:val="a5"/>
+              <w:ind w:firstLineChars="0" w:firstLine="0"/>
+              <w:rPr>
+                <w:rFonts w:ascii="黑体" w:eastAsia="黑体" w:hAnsi="黑体"/>
+                <w:szCs w:val="21"/>
+              </w:rPr>
+            </w:pPr>
+            <w:r>
+              <w:rPr>
+                <w:rFonts w:ascii="黑体" w:eastAsia="黑体" w:hAnsi="黑体" w:hint="eastAsia"/>
+                <w:szCs w:val="21"/>
+              </w:rPr>
+              <w:t>分类阈值</w:t>
+            </w:r>
+          </w:p>
+        </w:tc>
+        <w:tc>
+          <w:tcPr>
+            <w:tcW w:w="4148" w:type="dxa"/>
+          </w:tcPr>
+          <w:p>
+            <w:pPr>
+              <w:pStyle w:val="a5"/>
+              <w:ind w:firstLineChars="0" w:firstLine="0"/>
+              <w:rPr>
+                <w:rFonts w:ascii="黑体" w:eastAsia="黑体" w:hAnsi="黑体"/>
+                <w:szCs w:val="21"/>
+              </w:rPr>
+            </w:pPr>
+            <w:r>
+              <w:rPr>
+                <w:rFonts w:ascii="黑体" w:eastAsia="黑体" w:hAnsi="黑体" w:hint="eastAsia"/>
+                <w:szCs w:val="21"/>
+              </w:rPr>
+              <w:t>结果</w:t>
+            </w:r>
+          </w:p>
+        </w:tc>
+      </w:tr>
+      <w:tr>
+        <w:tc>
+          <w:tcPr>
+            <w:tcW w:w="4148" w:type="dxa"/>
+          </w:tcPr>
+          <w:p>
+            <w:pPr>
+              <w:pStyle w:val="a5"/>
+              <w:ind w:firstLineChars="0" w:firstLine="0"/>
+              <w:rPr>
+                <w:rFonts w:ascii="黑体" w:eastAsia="黑体" w:hAnsi="黑体"/>
+                <w:szCs w:val="21"/>
+              </w:rPr>
+            </w:pPr>
+          </w:p>
+        </w:tc>
+        <w:tc>
+          <w:tcPr>
+            <w:tcW w:w="4148" w:type="dxa"/>
+          </w:tcPr>
+          <w:p>
+            <w:pPr>
+              <w:pStyle w:val="a5"/>
+              <w:ind w:firstLineChars="0" w:firstLine="0"/>
+              <w:rPr>
+                <w:rFonts w:ascii="黑体" w:eastAsia="黑体" w:hAnsi="黑体"/>
+                <w:szCs w:val="21"/>
+              </w:rPr>
+            </w:pPr>
+          </w:p>
+        </w:tc>
+      </w:tr>
+      <w:tr>
+        <w:tc>
+          <w:tcPr>
+            <w:tcW w:w="4148" w:type="dxa"/>
+          </w:tcPr>
+          <w:p>
+            <w:pPr>
+              <w:pStyle w:val="a5"/>
+              <w:ind w:firstLineChars="0" w:firstLine="0"/>
+              <w:rPr>
+                <w:rFonts w:ascii="黑体" w:eastAsia="黑体" w:hAnsi="黑体"/>
+                <w:szCs w:val="21"/>
+              </w:rPr>
+            </w:pPr>
+          </w:p>
+        </w:tc>
+        <w:tc>
+          <w:tcPr>
+            <w:tcW w:w="4148" w:type="dxa"/>
+          </w:tcPr>
+          <w:p>
+            <w:pPr>
+              <w:pStyle w:val="a5"/>
+              <w:ind w:firstLineChars="0" w:firstLine="0"/>
+              <w:rPr>
+                <w:rFonts w:ascii="黑体" w:eastAsia="黑体" w:hAnsi="黑体"/>
+                <w:szCs w:val="21"/>
+              </w:rPr>
+            </w:pPr>
+          </w:p>
+        </w:tc>
+      </w:tr>
+      <w:tr>
+        <w:tc>
+          <w:tcPr>
+            <w:tcW w:w="4148" w:type="dxa"/>
+          </w:tcPr>
+          <w:p>
+            <w:pPr>
+              <w:pStyle w:val="a5"/>
+              <w:ind w:firstLineChars="0" w:firstLine="0"/>
+              <w:rPr>
+                <w:rFonts w:ascii="黑体" w:eastAsia="黑体" w:hAnsi="黑体"/>
+                <w:szCs w:val="21"/>
+              </w:rPr>
+            </w:pPr>
+          </w:p>
+        </w:tc>
+        <w:tc>
+          <w:tcPr>
+            <w:tcW w:w="4148" w:type="dxa"/>
+          </w:tcPr>
+          <w:p>
+            <w:pPr>
+              <w:pStyle w:val="a5"/>
+              <w:ind w:firstLineChars="0" w:firstLine="0"/>
+              <w:rPr>
+                <w:rFonts w:ascii="黑体" w:eastAsia="黑体" w:hAnsi="黑体"/>
+                <w:szCs w:val="21"/>
+              </w:rPr>
+            </w:pPr>
+          </w:p>
+        </w:tc>
+      </w:tr>
+    </w:tbl>
+    <w:p>
+      <w:pPr>
+        <w:pStyle w:val="a5"/>
+        <w:ind w:left="420" w:firstLineChars="0" w:firstLine="0"/>
+        <w:rPr>
+          <w:rFonts w:ascii="黑体" w:eastAsia="黑体" w:hAnsi="黑体"/>
+          <w:szCs w:val="21"/>
+        </w:rPr>
+      </w:pPr>
+    </w:p>
+    <w:p>
+      <w:pPr>
+        <w:pStyle w:val="a5"/>
+        <w:ind w:left="420" w:firstLineChars="0" w:firstLine="0"/>
+        <w:rPr>
+          <w:rFonts w:ascii="黑体" w:eastAsia="黑体" w:hAnsi="黑体"/>
+          <w:szCs w:val="21"/>
+        </w:rPr>
+      </w:pPr>
+    </w:p>
+    <w:p>
+      <w:pPr>
+        <w:pStyle w:val="a5"/>
+        <w:ind w:left="420" w:firstLineChars="0" w:firstLine="0"/>
+        <w:rPr>
+          <w:rFonts w:ascii="黑体" w:eastAsia="黑体" w:hAnsi="黑体"/>
+          <w:szCs w:val="21"/>
+        </w:rPr>
+      </w:pPr>
+    </w:p>
+    <w:p>
+      <w:pPr>
+        <w:pStyle w:val="a5"/>
+        <w:numPr>
+          <w:ilvl w:val="0"/>
+          <w:numId w:val="1"/>
+        </w:numPr>
+        <w:ind w:firstLineChars="0"/>
+        <w:rPr>
+          <w:rFonts w:ascii="黑体" w:eastAsia="黑体" w:hAnsi="黑体"/>
+          <w:szCs w:val="21"/>
+        </w:rPr>
+      </w:pPr>
+      <w:r>
+        <w:rPr>
+          <w:rFonts w:ascii="黑体" w:eastAsia="黑体" w:hAnsi="黑体"/>
+          <w:szCs w:val="21"/>
+        </w:rPr>
+        <w:t>G</w:t>
+      </w:r>
+      <w:r>
+        <w:rPr>
+          <w:rFonts w:ascii="黑体" w:eastAsia="黑体" w:hAnsi="黑体" w:hint="eastAsia"/>
+          <w:szCs w:val="21"/>
+        </w:rPr>
+        <w:t>abor</w:t>
+      </w:r>
+      <w:r>
+        <w:rPr>
+          <w:rFonts w:ascii="黑体" w:eastAsia="黑体" w:hAnsi="黑体"/>
+          <w:szCs w:val="21"/>
+        </w:rPr>
+        <w:t>:</w:t>
+      </w:r>
+      <w:r>
+        <w:rPr>
+          <w:rFonts w:ascii="黑体" w:eastAsia="黑体" w:hAnsi="黑体"/>
+          <w:color w:val="FF0000"/>
+          <w:szCs w:val="21"/>
+        </w:rPr>
+        <w:t>1</w:t>
+      </w:r>
+      <w:r>
+        <w:rPr>
+          <w:rFonts w:ascii="黑体" w:eastAsia="黑体" w:hAnsi="黑体"/>
+          <w:color w:val="FF0000"/>
+          <w:szCs w:val="21"/>
+        </w:rPr>
+        <w:t>0</w:t>
+      </w:r>
+    </w:p>
+    <w:p>
+      <w:pPr>
+        <w:pStyle w:val="a5"/>
+        <w:numPr>
+          <w:ilvl w:val="0"/>
+          <w:numId w:val="1"/>
+        </w:numPr>
+        <w:ind w:firstLineChars="0"/>
+        <w:rPr>
+          <w:rFonts w:ascii="黑体" w:eastAsia="黑体" w:hAnsi="黑体"/>
+          <w:szCs w:val="21"/>
+        </w:rPr>
+      </w:pPr>
+      <w:r>
+        <w:rPr>
+          <w:rFonts w:ascii="黑体" w:eastAsia="黑体" w:hAnsi="黑体" w:hint="eastAsia"/>
+          <w:szCs w:val="21"/>
+        </w:rPr>
+        <w:t>B</w:t>
+      </w:r>
+      <w:r>
+        <w:rPr>
+          <w:rFonts w:ascii="黑体" w:eastAsia="黑体" w:hAnsi="黑体"/>
+          <w:szCs w:val="21"/>
+        </w:rPr>
+        <w:t>lock Size:</w:t>
+      </w:r>
+      <w:r>
+        <w:rPr>
+          <w:rFonts w:ascii="黑体" w:eastAsia="黑体" w:hAnsi="黑体"/>
+          <w:color w:val="FFC000"/>
+          <w:szCs w:val="21"/>
+        </w:rPr>
+        <w:t>8</w:t>
+      </w:r>
+    </w:p>
+    <w:p>
+      <w:pPr>
+        <w:pStyle w:val="a5"/>
+        <w:numPr>
+          <w:ilvl w:val="0"/>
+          <w:numId w:val="1"/>
+        </w:numPr>
+        <w:ind w:firstLineChars="0"/>
+        <w:rPr>
+          <w:rFonts w:ascii="黑体" w:eastAsia="黑体" w:hAnsi="黑体"/>
+          <w:color w:val="FFFF00"/>
+          <w:szCs w:val="21"/>
+        </w:rPr>
+      </w:pPr>
+      <w:r>
+        <w:rPr>
+          <w:rFonts w:ascii="黑体" w:eastAsia="黑体" w:hAnsi="黑体"/>
+          <w:szCs w:val="21"/>
+        </w:rPr>
+        <w:t xml:space="preserve">Reversal: </w:t>
+      </w:r>
+      <w:r>
+        <w:rPr>
+          <w:rFonts w:ascii="黑体" w:eastAsia="黑体" w:hAnsi="黑体"/>
+          <w:color w:val="FFFF00"/>
+          <w:szCs w:val="21"/>
+        </w:rPr>
+        <w:t>T</w:t>
+      </w:r>
+      <w:r>
+        <w:rPr>
+          <w:rFonts w:ascii="黑体" w:eastAsia="黑体" w:hAnsi="黑体" w:hint="eastAsia"/>
+          <w:color w:val="FFFF00"/>
+          <w:szCs w:val="21"/>
+        </w:rPr>
+        <w:t>rue</w:t>
+      </w:r>
+    </w:p>
+    <w:tbl>
+      <w:tblPr>
+        <w:tblStyle w:val="a6"/>
+        <w:tblW w:w="0" w:type="auto"/>
+        <w:tblInd w:w="420" w:type="dxa"/>
+        <w:tblLook w:val="04A0" w:firstRow="1" w:lastRow="0" w:firstColumn="1" w:lastColumn="0" w:noHBand="0" w:noVBand="1"/>
+      </w:tblPr>
+      <w:tblGrid>
+        <w:gridCol w:w="3938"/>
+        <w:gridCol w:w="3938"/>
+      </w:tblGrid>
+      <w:tr>
+        <w:tc>
+          <w:tcPr>
+            <w:tcW w:w="4148" w:type="dxa"/>
+          </w:tcPr>
+          <w:p>
+            <w:pPr>
+              <w:pStyle w:val="a5"/>
+              <w:ind w:firstLineChars="0" w:firstLine="0"/>
+              <w:rPr>
+                <w:rFonts w:ascii="黑体" w:eastAsia="黑体" w:hAnsi="黑体"/>
+                <w:szCs w:val="21"/>
+              </w:rPr>
+            </w:pPr>
+            <w:r>
+              <w:rPr>
+                <w:rFonts w:ascii="黑体" w:eastAsia="黑体" w:hAnsi="黑体" w:hint="eastAsia"/>
+                <w:szCs w:val="21"/>
+              </w:rPr>
+              <w:t>分类阈值</w:t>
+            </w:r>
+          </w:p>
+        </w:tc>
+        <w:tc>
+          <w:tcPr>
+            <w:tcW w:w="4148" w:type="dxa"/>
+          </w:tcPr>
+          <w:p>
+            <w:pPr>
+              <w:pStyle w:val="a5"/>
+              <w:ind w:firstLineChars="0" w:firstLine="0"/>
+              <w:rPr>
+                <w:rFonts w:ascii="黑体" w:eastAsia="黑体" w:hAnsi="黑体"/>
+                <w:szCs w:val="21"/>
+              </w:rPr>
+            </w:pPr>
+            <w:r>
+              <w:rPr>
+                <w:rFonts w:ascii="黑体" w:eastAsia="黑体" w:hAnsi="黑体" w:hint="eastAsia"/>
+                <w:szCs w:val="21"/>
+              </w:rPr>
+              <w:t>结果</w:t>
+            </w:r>
+          </w:p>
+        </w:tc>
+      </w:tr>
+      <w:tr>
+        <w:tc>
+          <w:tcPr>
+            <w:tcW w:w="4148" w:type="dxa"/>
+          </w:tcPr>
+          <w:p>
+            <w:pPr>
+              <w:pStyle w:val="a5"/>
+              <w:ind w:firstLineChars="0" w:firstLine="0"/>
+              <w:rPr>
+                <w:rFonts w:ascii="黑体" w:eastAsia="黑体" w:hAnsi="黑体"/>
+                <w:szCs w:val="21"/>
+              </w:rPr>
+            </w:pPr>
+          </w:p>
+        </w:tc>
+        <w:tc>
+          <w:tcPr>
+            <w:tcW w:w="4148" w:type="dxa"/>
+          </w:tcPr>
+          <w:p>
+            <w:pPr>
+              <w:pStyle w:val="a5"/>
+              <w:ind w:firstLineChars="0" w:firstLine="0"/>
+              <w:rPr>
+                <w:rFonts w:ascii="黑体" w:eastAsia="黑体" w:hAnsi="黑体"/>
+                <w:szCs w:val="21"/>
+              </w:rPr>
+            </w:pPr>
+          </w:p>
+        </w:tc>
+      </w:tr>
+      <w:tr>
+        <w:tc>
+          <w:tcPr>
+            <w:tcW w:w="4148" w:type="dxa"/>
+          </w:tcPr>
+          <w:p>
+            <w:pPr>
+              <w:pStyle w:val="a5"/>
+              <w:ind w:firstLineChars="0" w:firstLine="0"/>
+              <w:rPr>
+                <w:rFonts w:ascii="黑体" w:eastAsia="黑体" w:hAnsi="黑体"/>
+                <w:szCs w:val="21"/>
+              </w:rPr>
+            </w:pPr>
+          </w:p>
+        </w:tc>
+        <w:tc>
+          <w:tcPr>
+            <w:tcW w:w="4148" w:type="dxa"/>
+          </w:tcPr>
+          <w:p>
+            <w:pPr>
+              <w:pStyle w:val="a5"/>
+              <w:ind w:firstLineChars="0" w:firstLine="0"/>
+              <w:rPr>
+                <w:rFonts w:ascii="黑体" w:eastAsia="黑体" w:hAnsi="黑体"/>
+                <w:szCs w:val="21"/>
+              </w:rPr>
+            </w:pPr>
+          </w:p>
+        </w:tc>
+      </w:tr>
+      <w:tr>
+        <w:tc>
+          <w:tcPr>
+            <w:tcW w:w="4148" w:type="dxa"/>
+          </w:tcPr>
+          <w:p>
+            <w:pPr>
+              <w:pStyle w:val="a5"/>
+              <w:ind w:firstLineChars="0" w:firstLine="0"/>
+              <w:rPr>
+                <w:rFonts w:ascii="黑体" w:eastAsia="黑体" w:hAnsi="黑体"/>
+                <w:szCs w:val="21"/>
+              </w:rPr>
+            </w:pPr>
+          </w:p>
+        </w:tc>
+        <w:tc>
+          <w:tcPr>
+            <w:tcW w:w="4148" w:type="dxa"/>
+          </w:tcPr>
+          <w:p>
+            <w:pPr>
+              <w:pStyle w:val="a5"/>
+              <w:ind w:firstLineChars="0" w:firstLine="0"/>
+              <w:rPr>
+                <w:rFonts w:ascii="黑体" w:eastAsia="黑体" w:hAnsi="黑体"/>
+                <w:szCs w:val="21"/>
+              </w:rPr>
+            </w:pPr>
+          </w:p>
+        </w:tc>
+      </w:tr>
+    </w:tbl>
+    <w:p>
+      <w:pPr>
+        <w:pStyle w:val="a5"/>
+        <w:ind w:left="420" w:firstLineChars="0" w:firstLine="0"/>
+        <w:rPr>
+          <w:rFonts w:ascii="黑体" w:eastAsia="黑体" w:hAnsi="黑体"/>
+          <w:szCs w:val="21"/>
+        </w:rPr>
+      </w:pPr>
+    </w:p>
+    <w:p>
+      <w:pPr>
+        <w:pStyle w:val="a5"/>
+        <w:ind w:left="420" w:firstLineChars="0" w:firstLine="0"/>
+        <w:rPr>
+          <w:rFonts w:ascii="黑体" w:eastAsia="黑体" w:hAnsi="黑体"/>
+          <w:szCs w:val="21"/>
+        </w:rPr>
+      </w:pPr>
+    </w:p>
+    <w:p>
+      <w:pPr>
+        <w:pStyle w:val="a5"/>
+        <w:ind w:left="420" w:firstLineChars="0" w:firstLine="0"/>
+        <w:rPr>
+          <w:rFonts w:ascii="黑体" w:eastAsia="黑体" w:hAnsi="黑体"/>
+          <w:szCs w:val="21"/>
+        </w:rPr>
+      </w:pPr>
+    </w:p>
+    <w:p>
+      <w:pPr>
+        <w:pStyle w:val="a5"/>
+        <w:numPr>
+          <w:ilvl w:val="0"/>
+          <w:numId w:val="1"/>
+        </w:numPr>
+        <w:ind w:firstLineChars="0"/>
+        <w:rPr>
+          <w:rFonts w:ascii="黑体" w:eastAsia="黑体" w:hAnsi="黑体"/>
+          <w:szCs w:val="21"/>
+        </w:rPr>
+      </w:pPr>
+      <w:r>
+        <w:rPr>
+          <w:rFonts w:ascii="黑体" w:eastAsia="黑体" w:hAnsi="黑体"/>
+          <w:szCs w:val="21"/>
+        </w:rPr>
+        <w:t>G</w:t>
+      </w:r>
+      <w:r>
+        <w:rPr>
+          <w:rFonts w:ascii="黑体" w:eastAsia="黑体" w:hAnsi="黑体" w:hint="eastAsia"/>
+          <w:szCs w:val="21"/>
+        </w:rPr>
+        <w:t>abor</w:t>
+      </w:r>
+      <w:r>
+        <w:rPr>
+          <w:rFonts w:ascii="黑体" w:eastAsia="黑体" w:hAnsi="黑体"/>
+          <w:szCs w:val="21"/>
+        </w:rPr>
+        <w:t>:</w:t>
+      </w:r>
+      <w:r>
+        <w:rPr>
+          <w:rFonts w:ascii="黑体" w:eastAsia="黑体" w:hAnsi="黑体"/>
+          <w:color w:val="FF0000"/>
+          <w:szCs w:val="21"/>
+        </w:rPr>
+        <w:t>10</w:t>
+      </w:r>
+    </w:p>
+    <w:p>
+      <w:pPr>
+        <w:pStyle w:val="a5"/>
+        <w:numPr>
+          <w:ilvl w:val="0"/>
+          <w:numId w:val="1"/>
+        </w:numPr>
+        <w:ind w:firstLineChars="0"/>
+        <w:rPr>
+          <w:rFonts w:ascii="黑体" w:eastAsia="黑体" w:hAnsi="黑体"/>
+          <w:szCs w:val="21"/>
+        </w:rPr>
+      </w:pPr>
+      <w:r>
+        <w:rPr>
+          <w:rFonts w:ascii="黑体" w:eastAsia="黑体" w:hAnsi="黑体" w:hint="eastAsia"/>
+          <w:szCs w:val="21"/>
+        </w:rPr>
+        <w:t>B</w:t>
+      </w:r>
+      <w:r>
+        <w:rPr>
+          <w:rFonts w:ascii="黑体" w:eastAsia="黑体" w:hAnsi="黑体"/>
+          <w:szCs w:val="21"/>
+        </w:rPr>
+        <w:t>lock Size:</w:t>
+      </w:r>
+      <w:r>
+        <w:rPr>
+          <w:rFonts w:ascii="黑体" w:eastAsia="黑体" w:hAnsi="黑体"/>
+          <w:color w:val="FFC000"/>
+          <w:szCs w:val="21"/>
+        </w:rPr>
+        <w:t>16</w:t>
+      </w:r>
+    </w:p>
+    <w:p>
+      <w:pPr>
+        <w:pStyle w:val="a5"/>
+        <w:numPr>
+          <w:ilvl w:val="0"/>
+          <w:numId w:val="1"/>
+        </w:numPr>
+        <w:ind w:firstLineChars="0"/>
+        <w:rPr>
+          <w:rFonts w:ascii="黑体" w:eastAsia="黑体" w:hAnsi="黑体"/>
+          <w:color w:val="FFFF00"/>
+          <w:szCs w:val="21"/>
+        </w:rPr>
+      </w:pPr>
+      <w:r>
+        <w:rPr>
+          <w:rFonts w:ascii="黑体" w:eastAsia="黑体" w:hAnsi="黑体"/>
+          <w:szCs w:val="21"/>
+        </w:rPr>
+        <w:t xml:space="preserve">Reversal: </w:t>
+      </w:r>
+      <w:r>
+        <w:rPr>
+          <w:rFonts w:ascii="黑体" w:eastAsia="黑体" w:hAnsi="黑体"/>
+          <w:color w:val="FFFF00"/>
+          <w:szCs w:val="21"/>
+        </w:rPr>
+        <w:t>T</w:t>
+      </w:r>
+      <w:r>
+        <w:rPr>
+          <w:rFonts w:ascii="黑体" w:eastAsia="黑体" w:hAnsi="黑体" w:hint="eastAsia"/>
+          <w:color w:val="FFFF00"/>
+          <w:szCs w:val="21"/>
+        </w:rPr>
+        <w:t>rue</w:t>
+      </w:r>
+    </w:p>
+    <w:tbl>
+      <w:tblPr>
+        <w:tblStyle w:val="a6"/>
+        <w:tblW w:w="0" w:type="auto"/>
+        <w:tblInd w:w="420" w:type="dxa"/>
+        <w:tblLook w:val="04A0" w:firstRow="1" w:lastRow="0" w:firstColumn="1" w:lastColumn="0" w:noHBand="0" w:noVBand="1"/>
+      </w:tblPr>
+      <w:tblGrid>
+        <w:gridCol w:w="3938"/>
+        <w:gridCol w:w="3938"/>
+      </w:tblGrid>
+      <w:tr>
+        <w:tc>
+          <w:tcPr>
+            <w:tcW w:w="4148" w:type="dxa"/>
+          </w:tcPr>
+          <w:p>
+            <w:pPr>
+              <w:pStyle w:val="a5"/>
+              <w:ind w:firstLineChars="0" w:firstLine="0"/>
+              <w:rPr>
+                <w:rFonts w:ascii="黑体" w:eastAsia="黑体" w:hAnsi="黑体"/>
+                <w:szCs w:val="21"/>
+              </w:rPr>
+            </w:pPr>
+            <w:r>
+              <w:rPr>
+                <w:rFonts w:ascii="黑体" w:eastAsia="黑体" w:hAnsi="黑体" w:hint="eastAsia"/>
+                <w:szCs w:val="21"/>
+              </w:rPr>
+              <w:t>分类阈值</w:t>
+            </w:r>
+          </w:p>
+        </w:tc>
+        <w:tc>
+          <w:tcPr>
+            <w:tcW w:w="4148" w:type="dxa"/>
+          </w:tcPr>
+          <w:p>
+            <w:pPr>
+              <w:pStyle w:val="a5"/>
+              <w:ind w:firstLineChars="0" w:firstLine="0"/>
+              <w:rPr>
+                <w:rFonts w:ascii="黑体" w:eastAsia="黑体" w:hAnsi="黑体"/>
+                <w:szCs w:val="21"/>
+              </w:rPr>
+            </w:pPr>
+            <w:r>
+              <w:rPr>
+                <w:rFonts w:ascii="黑体" w:eastAsia="黑体" w:hAnsi="黑体" w:hint="eastAsia"/>
+                <w:szCs w:val="21"/>
+              </w:rPr>
+              <w:t>结果</w:t>
+            </w:r>
+          </w:p>
+        </w:tc>
+      </w:tr>
+      <w:tr>
+        <w:tc>
+          <w:tcPr>
+            <w:tcW w:w="4148" w:type="dxa"/>
+          </w:tcPr>
+          <w:p>
+            <w:pPr>
+              <w:pStyle w:val="a5"/>
+              <w:ind w:firstLineChars="0" w:firstLine="0"/>
+              <w:rPr>
+                <w:rFonts w:ascii="黑体" w:eastAsia="黑体" w:hAnsi="黑体"/>
+                <w:szCs w:val="21"/>
+              </w:rPr>
+            </w:pPr>
+          </w:p>
+        </w:tc>
+        <w:tc>
+          <w:tcPr>
+            <w:tcW w:w="4148" w:type="dxa"/>
+          </w:tcPr>
+          <w:p>
+            <w:pPr>
+              <w:pStyle w:val="a5"/>
+              <w:ind w:firstLineChars="0" w:firstLine="0"/>
+              <w:rPr>
+                <w:rFonts w:ascii="黑体" w:eastAsia="黑体" w:hAnsi="黑体"/>
+                <w:szCs w:val="21"/>
+              </w:rPr>
+            </w:pPr>
+          </w:p>
+        </w:tc>
+      </w:tr>
+      <w:tr>
+        <w:tc>
+          <w:tcPr>
+            <w:tcW w:w="4148" w:type="dxa"/>
+          </w:tcPr>
+          <w:p>
+            <w:pPr>
+              <w:pStyle w:val="a5"/>
+              <w:ind w:firstLineChars="0" w:firstLine="0"/>
+              <w:rPr>
+                <w:rFonts w:ascii="黑体" w:eastAsia="黑体" w:hAnsi="黑体"/>
+                <w:szCs w:val="21"/>
+              </w:rPr>
+            </w:pPr>
+          </w:p>
+        </w:tc>
+        <w:tc>
+          <w:tcPr>
+            <w:tcW w:w="4148" w:type="dxa"/>
+          </w:tcPr>
+          <w:p>
+            <w:pPr>
+              <w:pStyle w:val="a5"/>
+              <w:ind w:firstLineChars="0" w:firstLine="0"/>
+              <w:rPr>
+                <w:rFonts w:ascii="黑体" w:eastAsia="黑体" w:hAnsi="黑体"/>
+                <w:szCs w:val="21"/>
+              </w:rPr>
+            </w:pPr>
+          </w:p>
+        </w:tc>
+      </w:tr>
+      <w:tr>
+        <w:tc>
+          <w:tcPr>
+            <w:tcW w:w="4148" w:type="dxa"/>
+          </w:tcPr>
+          <w:p>
+            <w:pPr>
+              <w:pStyle w:val="a5"/>
+              <w:ind w:firstLineChars="0" w:firstLine="0"/>
+              <w:rPr>
+                <w:rFonts w:ascii="黑体" w:eastAsia="黑体" w:hAnsi="黑体"/>
+                <w:szCs w:val="21"/>
+              </w:rPr>
+            </w:pPr>
+          </w:p>
+        </w:tc>
+        <w:tc>
+          <w:tcPr>
+            <w:tcW w:w="4148" w:type="dxa"/>
+          </w:tcPr>
+          <w:p>
+            <w:pPr>
+              <w:pStyle w:val="a5"/>
+              <w:ind w:firstLineChars="0" w:firstLine="0"/>
+              <w:rPr>
+                <w:rFonts w:ascii="黑体" w:eastAsia="黑体" w:hAnsi="黑体"/>
+                <w:szCs w:val="21"/>
+              </w:rPr>
+            </w:pPr>
+          </w:p>
+        </w:tc>
+      </w:tr>
+    </w:tbl>
+    <w:p>
+      <w:pPr>
+        <w:pStyle w:val="a5"/>
+        <w:ind w:left="420" w:firstLineChars="0" w:firstLine="0"/>
+        <w:rPr>
+          <w:rFonts w:ascii="黑体" w:eastAsia="黑体" w:hAnsi="黑体"/>
+          <w:szCs w:val="21"/>
+        </w:rPr>
+      </w:pPr>
+    </w:p>
+    <w:p>
+      <w:pPr>
+        <w:pStyle w:val="a5"/>
+        <w:ind w:left="420" w:firstLineChars="0" w:firstLine="0"/>
+        <w:rPr>
+          <w:rFonts w:ascii="黑体" w:eastAsia="黑体" w:hAnsi="黑体"/>
+          <w:szCs w:val="21"/>
+        </w:rPr>
+      </w:pPr>
+    </w:p>
+    <w:p>
+      <w:pPr>
+        <w:pStyle w:val="a5"/>
+        <w:ind w:left="420" w:firstLineChars="0" w:firstLine="0"/>
+        <w:rPr>
+          <w:rFonts w:ascii="黑体" w:eastAsia="黑体" w:hAnsi="黑体"/>
+          <w:szCs w:val="21"/>
+        </w:rPr>
+      </w:pPr>
+    </w:p>
+    <w:p>
+      <w:pPr>
+        <w:pStyle w:val="a5"/>
+        <w:numPr>
+          <w:ilvl w:val="0"/>
+          <w:numId w:val="1"/>
+        </w:numPr>
+        <w:ind w:firstLineChars="0"/>
+        <w:rPr>
+          <w:rFonts w:ascii="黑体" w:eastAsia="黑体" w:hAnsi="黑体"/>
+          <w:szCs w:val="21"/>
+        </w:rPr>
+      </w:pPr>
+      <w:r>
+        <w:rPr>
+          <w:rFonts w:ascii="黑体" w:eastAsia="黑体" w:hAnsi="黑体"/>
+          <w:szCs w:val="21"/>
+        </w:rPr>
+        <w:t>G</w:t>
+      </w:r>
+      <w:r>
+        <w:rPr>
+          <w:rFonts w:ascii="黑体" w:eastAsia="黑体" w:hAnsi="黑体" w:hint="eastAsia"/>
+          <w:szCs w:val="21"/>
+        </w:rPr>
+        <w:t>abor</w:t>
+      </w:r>
+      <w:r>
+        <w:rPr>
+          <w:rFonts w:ascii="黑体" w:eastAsia="黑体" w:hAnsi="黑体"/>
+          <w:szCs w:val="21"/>
+        </w:rPr>
+        <w:t>:</w:t>
+      </w:r>
+      <w:r>
+        <w:rPr>
+          <w:rFonts w:ascii="黑体" w:eastAsia="黑体" w:hAnsi="黑体"/>
+          <w:color w:val="FF0000"/>
+          <w:szCs w:val="21"/>
+        </w:rPr>
+        <w:t>10</w:t>
+      </w:r>
+    </w:p>
+    <w:p>
+      <w:pPr>
+        <w:pStyle w:val="a5"/>
+        <w:numPr>
+          <w:ilvl w:val="0"/>
+          <w:numId w:val="1"/>
+        </w:numPr>
+        <w:ind w:firstLineChars="0"/>
+        <w:rPr>
+          <w:rFonts w:ascii="黑体" w:eastAsia="黑体" w:hAnsi="黑体"/>
+          <w:szCs w:val="21"/>
+        </w:rPr>
+      </w:pPr>
+      <w:r>
+        <w:rPr>
+          <w:rFonts w:ascii="黑体" w:eastAsia="黑体" w:hAnsi="黑体" w:hint="eastAsia"/>
+          <w:szCs w:val="21"/>
+        </w:rPr>
+        <w:t>B</w:t>
+      </w:r>
+      <w:r>
+        <w:rPr>
+          <w:rFonts w:ascii="黑体" w:eastAsia="黑体" w:hAnsi="黑体"/>
+          <w:szCs w:val="21"/>
+        </w:rPr>
+        <w:t>lock Size:</w:t>
+      </w:r>
+      <w:r>
+        <w:rPr>
+          <w:rFonts w:ascii="黑体" w:eastAsia="黑体" w:hAnsi="黑体"/>
+          <w:color w:val="FFC000"/>
+          <w:szCs w:val="21"/>
+        </w:rPr>
+        <w:t>24</w:t>
+      </w:r>
+    </w:p>
+    <w:p>
+      <w:pPr>
+        <w:pStyle w:val="a5"/>
+        <w:numPr>
+          <w:ilvl w:val="0"/>
+          <w:numId w:val="1"/>
+        </w:numPr>
+        <w:ind w:firstLineChars="0"/>
+        <w:rPr>
+          <w:rFonts w:ascii="黑体" w:eastAsia="黑体" w:hAnsi="黑体"/>
+          <w:color w:val="FFFF00"/>
+          <w:szCs w:val="21"/>
+        </w:rPr>
+      </w:pPr>
+      <w:r>
+        <w:rPr>
+          <w:rFonts w:ascii="黑体" w:eastAsia="黑体" w:hAnsi="黑体"/>
+          <w:szCs w:val="21"/>
+        </w:rPr>
+        <w:t xml:space="preserve">Reversal: </w:t>
+      </w:r>
+      <w:r>
+        <w:rPr>
+          <w:rFonts w:ascii="黑体" w:eastAsia="黑体" w:hAnsi="黑体"/>
+          <w:color w:val="FFFF00"/>
+          <w:szCs w:val="21"/>
+        </w:rPr>
+        <w:t>T</w:t>
+      </w:r>
+      <w:r>
+        <w:rPr>
+          <w:rFonts w:ascii="黑体" w:eastAsia="黑体" w:hAnsi="黑体" w:hint="eastAsia"/>
+          <w:color w:val="FFFF00"/>
+          <w:szCs w:val="21"/>
+        </w:rPr>
+        <w:t>rue</w:t>
+      </w:r>
+    </w:p>
+    <w:tbl>
+      <w:tblPr>
+        <w:tblStyle w:val="a6"/>
+        <w:tblW w:w="0" w:type="auto"/>
+        <w:tblInd w:w="420" w:type="dxa"/>
+        <w:tblLook w:val="04A0" w:firstRow="1" w:lastRow="0" w:firstColumn="1" w:lastColumn="0" w:noHBand="0" w:noVBand="1"/>
+      </w:tblPr>
+      <w:tblGrid>
+        <w:gridCol w:w="3938"/>
+        <w:gridCol w:w="3938"/>
+      </w:tblGrid>
+      <w:tr>
+        <w:tc>
+          <w:tcPr>
+            <w:tcW w:w="4148" w:type="dxa"/>
+          </w:tcPr>
+          <w:p>
+            <w:pPr>
+              <w:pStyle w:val="a5"/>
+              <w:ind w:firstLineChars="0" w:firstLine="0"/>
+              <w:rPr>
+                <w:rFonts w:ascii="黑体" w:eastAsia="黑体" w:hAnsi="黑体"/>
+                <w:szCs w:val="21"/>
+              </w:rPr>
+            </w:pPr>
+            <w:r>
+              <w:rPr>
+                <w:rFonts w:ascii="黑体" w:eastAsia="黑体" w:hAnsi="黑体" w:hint="eastAsia"/>
+                <w:szCs w:val="21"/>
+              </w:rPr>
+              <w:t>分类阈值</w:t>
+            </w:r>
+          </w:p>
+        </w:tc>
+        <w:tc>
+          <w:tcPr>
+            <w:tcW w:w="4148" w:type="dxa"/>
+          </w:tcPr>
+          <w:p>
+            <w:pPr>
+              <w:pStyle w:val="a5"/>
+              <w:ind w:firstLineChars="0" w:firstLine="0"/>
+              <w:rPr>
+                <w:rFonts w:ascii="黑体" w:eastAsia="黑体" w:hAnsi="黑体"/>
+                <w:szCs w:val="21"/>
+              </w:rPr>
+            </w:pPr>
+            <w:r>
+              <w:rPr>
+                <w:rFonts w:ascii="黑体" w:eastAsia="黑体" w:hAnsi="黑体" w:hint="eastAsia"/>
+                <w:szCs w:val="21"/>
+              </w:rPr>
+              <w:t>结果</w:t>
+            </w:r>
+          </w:p>
+        </w:tc>
+      </w:tr>
+      <w:tr>
+        <w:tc>
+          <w:tcPr>
+            <w:tcW w:w="4148" w:type="dxa"/>
+          </w:tcPr>
+          <w:p>
+            <w:pPr>
+              <w:pStyle w:val="a5"/>
+              <w:ind w:firstLineChars="0" w:firstLine="0"/>
+              <w:rPr>
+                <w:rFonts w:ascii="黑体" w:eastAsia="黑体" w:hAnsi="黑体"/>
+                <w:szCs w:val="21"/>
+              </w:rPr>
+            </w:pPr>
+          </w:p>
+        </w:tc>
+        <w:tc>
+          <w:tcPr>
+            <w:tcW w:w="4148" w:type="dxa"/>
+          </w:tcPr>
+          <w:p>
+            <w:pPr>
+              <w:pStyle w:val="a5"/>
+              <w:ind w:firstLineChars="0" w:firstLine="0"/>
+              <w:rPr>
+                <w:rFonts w:ascii="黑体" w:eastAsia="黑体" w:hAnsi="黑体"/>
+                <w:szCs w:val="21"/>
+              </w:rPr>
+            </w:pPr>
+          </w:p>
+        </w:tc>
+      </w:tr>
+      <w:tr>
+        <w:tc>
+          <w:tcPr>
+            <w:tcW w:w="4148" w:type="dxa"/>
+          </w:tcPr>
+          <w:p>
+            <w:pPr>
+              <w:pStyle w:val="a5"/>
+              <w:ind w:firstLineChars="0" w:firstLine="0"/>
+              <w:rPr>
+                <w:rFonts w:ascii="黑体" w:eastAsia="黑体" w:hAnsi="黑体"/>
+                <w:szCs w:val="21"/>
+              </w:rPr>
+            </w:pPr>
+          </w:p>
+        </w:tc>
+        <w:tc>
+          <w:tcPr>
+            <w:tcW w:w="4148" w:type="dxa"/>
+          </w:tcPr>
+          <w:p>
+            <w:pPr>
+              <w:pStyle w:val="a5"/>
+              <w:ind w:firstLineChars="0" w:firstLine="0"/>
+              <w:rPr>
+                <w:rFonts w:ascii="黑体" w:eastAsia="黑体" w:hAnsi="黑体"/>
+                <w:szCs w:val="21"/>
+              </w:rPr>
+            </w:pPr>
+          </w:p>
+        </w:tc>
+      </w:tr>
+      <w:tr>
+        <w:tc>
+          <w:tcPr>
+            <w:tcW w:w="4148" w:type="dxa"/>
+          </w:tcPr>
+          <w:p>
+            <w:pPr>
+              <w:pStyle w:val="a5"/>
+              <w:ind w:firstLineChars="0" w:firstLine="0"/>
+              <w:rPr>
+                <w:rFonts w:ascii="黑体" w:eastAsia="黑体" w:hAnsi="黑体"/>
+                <w:szCs w:val="21"/>
+              </w:rPr>
+            </w:pPr>
+          </w:p>
+        </w:tc>
+        <w:tc>
+          <w:tcPr>
+            <w:tcW w:w="4148" w:type="dxa"/>
+          </w:tcPr>
+          <w:p>
+            <w:pPr>
+              <w:pStyle w:val="a5"/>
+              <w:ind w:firstLineChars="0" w:firstLine="0"/>
+              <w:rPr>
+                <w:rFonts w:ascii="黑体" w:eastAsia="黑体" w:hAnsi="黑体"/>
+                <w:szCs w:val="21"/>
+              </w:rPr>
+            </w:pPr>
+          </w:p>
+        </w:tc>
+      </w:tr>
+    </w:tbl>
+    <w:p>
+      <w:pPr>
+        <w:pStyle w:val="a5"/>
+        <w:ind w:left="420" w:firstLineChars="0" w:firstLine="0"/>
+        <w:rPr>
+          <w:rFonts w:ascii="黑体" w:eastAsia="黑体" w:hAnsi="黑体"/>
+          <w:szCs w:val="21"/>
+        </w:rPr>
+      </w:pPr>
+    </w:p>
+    <w:p>
+      <w:pPr>
+        <w:pStyle w:val="a5"/>
+        <w:ind w:left="420" w:firstLineChars="0" w:firstLine="0"/>
+        <w:rPr>
+          <w:rFonts w:ascii="黑体" w:eastAsia="黑体" w:hAnsi="黑体"/>
+          <w:szCs w:val="21"/>
+        </w:rPr>
+      </w:pPr>
+    </w:p>
+    <w:p>
+      <w:pPr>
+        <w:pStyle w:val="a5"/>
+        <w:ind w:left="420" w:firstLineChars="0" w:firstLine="0"/>
+        <w:rPr>
+          <w:rFonts w:ascii="黑体" w:eastAsia="黑体" w:hAnsi="黑体"/>
+          <w:szCs w:val="21"/>
+        </w:rPr>
+      </w:pPr>
+    </w:p>
+    <w:p>
+      <w:pPr>
+        <w:pStyle w:val="a5"/>
+        <w:numPr>
+          <w:ilvl w:val="0"/>
+          <w:numId w:val="1"/>
+        </w:numPr>
+        <w:ind w:firstLineChars="0"/>
+        <w:rPr>
+          <w:rFonts w:ascii="黑体" w:eastAsia="黑体" w:hAnsi="黑体"/>
+          <w:szCs w:val="21"/>
+        </w:rPr>
+      </w:pPr>
+      <w:r>
+        <w:rPr>
+          <w:rFonts w:ascii="黑体" w:eastAsia="黑体" w:hAnsi="黑体"/>
+          <w:szCs w:val="21"/>
+        </w:rPr>
+        <w:t>G</w:t>
+      </w:r>
+      <w:r>
+        <w:rPr>
+          <w:rFonts w:ascii="黑体" w:eastAsia="黑体" w:hAnsi="黑体" w:hint="eastAsia"/>
+          <w:szCs w:val="21"/>
+        </w:rPr>
+        <w:t>abor</w:t>
+      </w:r>
+      <w:r>
+        <w:rPr>
+          <w:rFonts w:ascii="黑体" w:eastAsia="黑体" w:hAnsi="黑体"/>
+          <w:szCs w:val="21"/>
+        </w:rPr>
+        <w:t>:</w:t>
+      </w:r>
+      <w:r>
+        <w:rPr>
+          <w:rFonts w:ascii="黑体" w:eastAsia="黑体" w:hAnsi="黑体"/>
+          <w:color w:val="FF0000"/>
+          <w:szCs w:val="21"/>
+        </w:rPr>
+        <w:t>10</w:t>
       </w:r>
     </w:p>
     <w:p>

--- a/LDDBP_实验表.docx
+++ b/LDDBP_实验表.docx
@@ -132,8 +132,8 @@
         <w:tblLook w:val="04A0" w:firstRow="1" w:lastRow="0" w:firstColumn="1" w:lastColumn="0" w:noHBand="0" w:noVBand="1"/>
       </w:tblPr>
       <w:tblGrid>
-        <w:gridCol w:w="3938"/>
-        <w:gridCol w:w="3938"/>
+        <w:gridCol w:w="2013"/>
+        <w:gridCol w:w="5863"/>
       </w:tblGrid>
       <w:tr>
         <w:tc>
@@ -195,654 +195,12 @@
                 <w:szCs w:val="21"/>
               </w:rPr>
             </w:pPr>
-          </w:p>
-        </w:tc>
-        <w:tc>
-          <w:tcPr>
-            <w:tcW w:w="4148" w:type="dxa"/>
-          </w:tcPr>
-          <w:p>
-            <w:pPr>
-              <w:pStyle w:val="a5"/>
-              <w:ind w:firstLineChars="0" w:firstLine="0"/>
-              <w:rPr>
-                <w:rFonts w:ascii="黑体" w:eastAsia="黑体" w:hAnsi="黑体"/>
-                <w:szCs w:val="21"/>
-              </w:rPr>
-            </w:pPr>
-          </w:p>
-        </w:tc>
-      </w:tr>
-      <w:tr>
-        <w:tc>
-          <w:tcPr>
-            <w:tcW w:w="4148" w:type="dxa"/>
-          </w:tcPr>
-          <w:p>
-            <w:pPr>
-              <w:pStyle w:val="a5"/>
-              <w:ind w:firstLineChars="0" w:firstLine="0"/>
-              <w:rPr>
-                <w:rFonts w:ascii="黑体" w:eastAsia="黑体" w:hAnsi="黑体"/>
-                <w:szCs w:val="21"/>
-              </w:rPr>
-            </w:pPr>
-          </w:p>
-        </w:tc>
-        <w:tc>
-          <w:tcPr>
-            <w:tcW w:w="4148" w:type="dxa"/>
-          </w:tcPr>
-          <w:p>
-            <w:pPr>
-              <w:pStyle w:val="a5"/>
-              <w:ind w:firstLineChars="0" w:firstLine="0"/>
-              <w:rPr>
-                <w:rFonts w:ascii="黑体" w:eastAsia="黑体" w:hAnsi="黑体"/>
-                <w:szCs w:val="21"/>
-              </w:rPr>
-            </w:pPr>
-          </w:p>
-        </w:tc>
-      </w:tr>
-      <w:tr>
-        <w:tc>
-          <w:tcPr>
-            <w:tcW w:w="4148" w:type="dxa"/>
-          </w:tcPr>
-          <w:p>
-            <w:pPr>
-              <w:pStyle w:val="a5"/>
-              <w:ind w:firstLineChars="0" w:firstLine="0"/>
-              <w:rPr>
-                <w:rFonts w:ascii="黑体" w:eastAsia="黑体" w:hAnsi="黑体"/>
-                <w:szCs w:val="21"/>
-              </w:rPr>
-            </w:pPr>
-          </w:p>
-        </w:tc>
-        <w:tc>
-          <w:tcPr>
-            <w:tcW w:w="4148" w:type="dxa"/>
-          </w:tcPr>
-          <w:p>
-            <w:pPr>
-              <w:pStyle w:val="a5"/>
-              <w:ind w:firstLineChars="0" w:firstLine="0"/>
-              <w:rPr>
-                <w:rFonts w:ascii="黑体" w:eastAsia="黑体" w:hAnsi="黑体"/>
-                <w:szCs w:val="21"/>
-              </w:rPr>
-            </w:pPr>
-          </w:p>
-        </w:tc>
-      </w:tr>
-    </w:tbl>
-    <w:p>
-      <w:pPr>
-        <w:ind w:left="420" w:hanging="420"/>
-      </w:pPr>
-    </w:p>
-    <w:p>
-      <w:pPr>
-        <w:pStyle w:val="a5"/>
-        <w:ind w:left="420" w:firstLineChars="0" w:firstLine="0"/>
-        <w:rPr>
-          <w:rFonts w:ascii="黑体" w:eastAsia="黑体" w:hAnsi="黑体"/>
-          <w:szCs w:val="21"/>
-        </w:rPr>
-      </w:pPr>
-    </w:p>
-    <w:p>
-      <w:pPr>
-        <w:pStyle w:val="a5"/>
-        <w:ind w:left="420" w:firstLineChars="0" w:firstLine="0"/>
-        <w:rPr>
-          <w:rFonts w:ascii="黑体" w:eastAsia="黑体" w:hAnsi="黑体"/>
-          <w:szCs w:val="21"/>
-        </w:rPr>
-      </w:pPr>
-    </w:p>
-    <w:p>
-      <w:pPr>
-        <w:pStyle w:val="a5"/>
-        <w:ind w:left="420" w:firstLineChars="0" w:firstLine="0"/>
-        <w:rPr>
-          <w:rFonts w:ascii="黑体" w:eastAsia="黑体" w:hAnsi="黑体"/>
-          <w:szCs w:val="21"/>
-        </w:rPr>
-      </w:pPr>
-    </w:p>
-    <w:p>
-      <w:pPr>
-        <w:pStyle w:val="a5"/>
-        <w:numPr>
-          <w:ilvl w:val="0"/>
-          <w:numId w:val="1"/>
-        </w:numPr>
-        <w:ind w:firstLineChars="0"/>
-        <w:rPr>
-          <w:rFonts w:ascii="黑体" w:eastAsia="黑体" w:hAnsi="黑体"/>
-          <w:strike/>
-          <w:color w:val="FF0000"/>
-          <w:szCs w:val="21"/>
-        </w:rPr>
-      </w:pPr>
-      <w:r>
-        <w:rPr>
-          <w:rFonts w:ascii="黑体" w:eastAsia="黑体" w:hAnsi="黑体"/>
-          <w:strike/>
-          <w:szCs w:val="21"/>
-        </w:rPr>
-        <w:t>G</w:t>
-      </w:r>
-      <w:r>
-        <w:rPr>
-          <w:rFonts w:ascii="黑体" w:eastAsia="黑体" w:hAnsi="黑体" w:hint="eastAsia"/>
-          <w:strike/>
-          <w:szCs w:val="21"/>
-        </w:rPr>
-        <w:t>abor</w:t>
-      </w:r>
-      <w:r>
-        <w:rPr>
-          <w:rFonts w:ascii="黑体" w:eastAsia="黑体" w:hAnsi="黑体"/>
-          <w:strike/>
-          <w:szCs w:val="21"/>
-        </w:rPr>
-        <w:t>:</w:t>
-      </w:r>
-      <w:r>
-        <w:rPr>
-          <w:rFonts w:ascii="黑体" w:eastAsia="黑体" w:hAnsi="黑体"/>
-          <w:strike/>
-          <w:color w:val="FF0000"/>
-          <w:szCs w:val="21"/>
-        </w:rPr>
-        <w:t>9.9932</w:t>
-      </w:r>
-    </w:p>
-    <w:p>
-      <w:pPr>
-        <w:pStyle w:val="a5"/>
-        <w:numPr>
-          <w:ilvl w:val="0"/>
-          <w:numId w:val="1"/>
-        </w:numPr>
-        <w:ind w:firstLineChars="0"/>
-        <w:rPr>
-          <w:rFonts w:ascii="黑体" w:eastAsia="黑体" w:hAnsi="黑体"/>
-          <w:strike/>
-          <w:szCs w:val="21"/>
-        </w:rPr>
-      </w:pPr>
-      <w:r>
-        <w:rPr>
-          <w:rFonts w:ascii="黑体" w:eastAsia="黑体" w:hAnsi="黑体" w:hint="eastAsia"/>
-          <w:strike/>
-          <w:szCs w:val="21"/>
-        </w:rPr>
-        <w:t>B</w:t>
-      </w:r>
-      <w:r>
-        <w:rPr>
-          <w:rFonts w:ascii="黑体" w:eastAsia="黑体" w:hAnsi="黑体"/>
-          <w:strike/>
-          <w:szCs w:val="21"/>
-        </w:rPr>
-        <w:t>lock Size:</w:t>
-      </w:r>
-      <w:r>
-        <w:rPr>
-          <w:rFonts w:ascii="黑体" w:eastAsia="黑体" w:hAnsi="黑体"/>
-          <w:strike/>
-          <w:color w:val="FFC000"/>
-          <w:szCs w:val="21"/>
-        </w:rPr>
-        <w:t>16</w:t>
-      </w:r>
-    </w:p>
-    <w:p>
-      <w:pPr>
-        <w:pStyle w:val="a5"/>
-        <w:numPr>
-          <w:ilvl w:val="0"/>
-          <w:numId w:val="1"/>
-        </w:numPr>
-        <w:ind w:firstLineChars="0"/>
-        <w:rPr>
-          <w:rFonts w:ascii="黑体" w:eastAsia="黑体" w:hAnsi="黑体"/>
-          <w:strike/>
-          <w:szCs w:val="21"/>
-        </w:rPr>
-      </w:pPr>
-      <w:r>
-        <w:rPr>
-          <w:rFonts w:ascii="黑体" w:eastAsia="黑体" w:hAnsi="黑体"/>
-          <w:strike/>
-          <w:szCs w:val="21"/>
-        </w:rPr>
-        <w:t xml:space="preserve">Reversal: </w:t>
-      </w:r>
-      <w:r>
-        <w:rPr>
-          <w:rFonts w:ascii="黑体" w:eastAsia="黑体" w:hAnsi="黑体"/>
-          <w:strike/>
-          <w:color w:val="FFFF00"/>
-          <w:szCs w:val="21"/>
-        </w:rPr>
-        <w:t>F</w:t>
-      </w:r>
-      <w:r>
-        <w:rPr>
-          <w:rFonts w:ascii="黑体" w:eastAsia="黑体" w:hAnsi="黑体" w:hint="eastAsia"/>
-          <w:strike/>
-          <w:color w:val="FFFF00"/>
-          <w:szCs w:val="21"/>
-        </w:rPr>
-        <w:t>alse</w:t>
-      </w:r>
-    </w:p>
-    <w:tbl>
-      <w:tblPr>
-        <w:tblStyle w:val="a6"/>
-        <w:tblW w:w="0" w:type="auto"/>
-        <w:tblInd w:w="420" w:type="dxa"/>
-        <w:tblLook w:val="04A0" w:firstRow="1" w:lastRow="0" w:firstColumn="1" w:lastColumn="0" w:noHBand="0" w:noVBand="1"/>
-      </w:tblPr>
-      <w:tblGrid>
-        <w:gridCol w:w="3938"/>
-        <w:gridCol w:w="3938"/>
-      </w:tblGrid>
-      <w:tr>
-        <w:tc>
-          <w:tcPr>
-            <w:tcW w:w="4148" w:type="dxa"/>
-          </w:tcPr>
-          <w:p>
-            <w:pPr>
-              <w:pStyle w:val="a5"/>
-              <w:ind w:firstLineChars="0" w:firstLine="0"/>
-              <w:rPr>
-                <w:rFonts w:ascii="黑体" w:eastAsia="黑体" w:hAnsi="黑体"/>
-                <w:szCs w:val="21"/>
-              </w:rPr>
-            </w:pPr>
-            <w:r>
-              <w:rPr>
-                <w:rFonts w:ascii="黑体" w:eastAsia="黑体" w:hAnsi="黑体" w:hint="eastAsia"/>
-                <w:szCs w:val="21"/>
-              </w:rPr>
-              <w:t>分类阈值</w:t>
-            </w:r>
-          </w:p>
-        </w:tc>
-        <w:tc>
-          <w:tcPr>
-            <w:tcW w:w="4148" w:type="dxa"/>
-          </w:tcPr>
-          <w:p>
-            <w:pPr>
-              <w:pStyle w:val="a5"/>
-              <w:ind w:firstLineChars="0" w:firstLine="0"/>
-              <w:rPr>
-                <w:rFonts w:ascii="黑体" w:eastAsia="黑体" w:hAnsi="黑体"/>
-                <w:szCs w:val="21"/>
-              </w:rPr>
-            </w:pPr>
-            <w:r>
-              <w:rPr>
-                <w:rFonts w:ascii="黑体" w:eastAsia="黑体" w:hAnsi="黑体" w:hint="eastAsia"/>
-                <w:szCs w:val="21"/>
-              </w:rPr>
-              <w:t>结果</w:t>
-            </w:r>
-          </w:p>
-        </w:tc>
-      </w:tr>
-      <w:tr>
-        <w:tc>
-          <w:tcPr>
-            <w:tcW w:w="4148" w:type="dxa"/>
-          </w:tcPr>
-          <w:p>
-            <w:pPr>
-              <w:pStyle w:val="a5"/>
-              <w:ind w:firstLineChars="0" w:firstLine="0"/>
-              <w:rPr>
-                <w:rFonts w:ascii="黑体" w:eastAsia="黑体" w:hAnsi="黑体"/>
-                <w:szCs w:val="21"/>
-              </w:rPr>
-            </w:pPr>
-          </w:p>
-        </w:tc>
-        <w:tc>
-          <w:tcPr>
-            <w:tcW w:w="4148" w:type="dxa"/>
-          </w:tcPr>
-          <w:p>
-            <w:pPr>
-              <w:pStyle w:val="a5"/>
-              <w:ind w:firstLineChars="0" w:firstLine="0"/>
-              <w:rPr>
-                <w:rFonts w:ascii="黑体" w:eastAsia="黑体" w:hAnsi="黑体"/>
-                <w:szCs w:val="21"/>
-              </w:rPr>
-            </w:pPr>
-          </w:p>
-        </w:tc>
-      </w:tr>
-      <w:tr>
-        <w:tc>
-          <w:tcPr>
-            <w:tcW w:w="4148" w:type="dxa"/>
-          </w:tcPr>
-          <w:p>
-            <w:pPr>
-              <w:pStyle w:val="a5"/>
-              <w:ind w:firstLineChars="0" w:firstLine="0"/>
-              <w:rPr>
-                <w:rFonts w:ascii="黑体" w:eastAsia="黑体" w:hAnsi="黑体"/>
-                <w:szCs w:val="21"/>
-              </w:rPr>
-            </w:pPr>
-          </w:p>
-        </w:tc>
-        <w:tc>
-          <w:tcPr>
-            <w:tcW w:w="4148" w:type="dxa"/>
-          </w:tcPr>
-          <w:p>
-            <w:pPr>
-              <w:pStyle w:val="a5"/>
-              <w:ind w:firstLineChars="0" w:firstLine="0"/>
-              <w:rPr>
-                <w:rFonts w:ascii="黑体" w:eastAsia="黑体" w:hAnsi="黑体"/>
-                <w:szCs w:val="21"/>
-              </w:rPr>
-            </w:pPr>
-          </w:p>
-        </w:tc>
-      </w:tr>
-      <w:tr>
-        <w:tc>
-          <w:tcPr>
-            <w:tcW w:w="4148" w:type="dxa"/>
-          </w:tcPr>
-          <w:p>
-            <w:pPr>
-              <w:pStyle w:val="a5"/>
-              <w:ind w:firstLineChars="0" w:firstLine="0"/>
-              <w:rPr>
-                <w:rFonts w:ascii="黑体" w:eastAsia="黑体" w:hAnsi="黑体"/>
-                <w:szCs w:val="21"/>
-              </w:rPr>
-            </w:pPr>
-          </w:p>
-        </w:tc>
-        <w:tc>
-          <w:tcPr>
-            <w:tcW w:w="4148" w:type="dxa"/>
-          </w:tcPr>
-          <w:p>
-            <w:pPr>
-              <w:pStyle w:val="a5"/>
-              <w:ind w:firstLineChars="0" w:firstLine="0"/>
-              <w:rPr>
-                <w:rFonts w:ascii="黑体" w:eastAsia="黑体" w:hAnsi="黑体"/>
-                <w:szCs w:val="21"/>
-              </w:rPr>
-            </w:pPr>
-          </w:p>
-        </w:tc>
-      </w:tr>
-    </w:tbl>
-    <w:p>
-      <w:pPr>
-        <w:pStyle w:val="a5"/>
-        <w:ind w:left="420" w:firstLineChars="0" w:firstLine="0"/>
-        <w:rPr>
-          <w:rFonts w:ascii="黑体" w:eastAsia="黑体" w:hAnsi="黑体"/>
-          <w:szCs w:val="21"/>
-        </w:rPr>
-      </w:pPr>
-    </w:p>
-    <w:p>
-      <w:pPr>
-        <w:pStyle w:val="a5"/>
-        <w:ind w:left="420" w:firstLineChars="0" w:firstLine="0"/>
-        <w:rPr>
-          <w:rFonts w:ascii="黑体" w:eastAsia="黑体" w:hAnsi="黑体"/>
-          <w:szCs w:val="21"/>
-        </w:rPr>
-      </w:pPr>
-    </w:p>
-    <w:p>
-      <w:pPr>
-        <w:pStyle w:val="a5"/>
-        <w:ind w:left="420" w:firstLineChars="0" w:firstLine="0"/>
-        <w:rPr>
-          <w:rFonts w:ascii="黑体" w:eastAsia="黑体" w:hAnsi="黑体"/>
-          <w:szCs w:val="21"/>
-        </w:rPr>
-      </w:pPr>
-    </w:p>
-    <w:p>
-      <w:pPr>
-        <w:pStyle w:val="a5"/>
-        <w:ind w:left="420" w:firstLineChars="0" w:firstLine="0"/>
-        <w:rPr>
-          <w:rFonts w:ascii="黑体" w:eastAsia="黑体" w:hAnsi="黑体"/>
-          <w:szCs w:val="21"/>
-        </w:rPr>
-      </w:pPr>
-    </w:p>
-    <w:p>
-      <w:pPr>
-        <w:pStyle w:val="a5"/>
-        <w:numPr>
-          <w:ilvl w:val="0"/>
-          <w:numId w:val="1"/>
-        </w:numPr>
-        <w:ind w:firstLineChars="0"/>
-        <w:rPr>
-          <w:rFonts w:ascii="黑体" w:eastAsia="黑体" w:hAnsi="黑体"/>
-          <w:szCs w:val="21"/>
-        </w:rPr>
-      </w:pPr>
-      <w:r>
-        <w:rPr>
-          <w:rFonts w:ascii="黑体" w:eastAsia="黑体" w:hAnsi="黑体"/>
-          <w:szCs w:val="21"/>
-        </w:rPr>
-        <w:t>G</w:t>
-      </w:r>
-      <w:r>
-        <w:rPr>
-          <w:rFonts w:ascii="黑体" w:eastAsia="黑体" w:hAnsi="黑体" w:hint="eastAsia"/>
-          <w:szCs w:val="21"/>
-        </w:rPr>
-        <w:t>abor</w:t>
-      </w:r>
-      <w:r>
-        <w:rPr>
-          <w:rFonts w:ascii="黑体" w:eastAsia="黑体" w:hAnsi="黑体"/>
-          <w:szCs w:val="21"/>
-        </w:rPr>
-        <w:t>:</w:t>
-      </w:r>
-      <w:r>
-        <w:rPr>
-          <w:rFonts w:ascii="黑体" w:eastAsia="黑体" w:hAnsi="黑体"/>
-          <w:color w:val="FF0000"/>
-          <w:szCs w:val="21"/>
-        </w:rPr>
-        <w:t>9.9932</w:t>
-      </w:r>
-    </w:p>
-    <w:p>
-      <w:pPr>
-        <w:pStyle w:val="a5"/>
-        <w:numPr>
-          <w:ilvl w:val="0"/>
-          <w:numId w:val="1"/>
-        </w:numPr>
-        <w:ind w:firstLineChars="0"/>
-        <w:rPr>
-          <w:rFonts w:ascii="黑体" w:eastAsia="黑体" w:hAnsi="黑体"/>
-          <w:szCs w:val="21"/>
-        </w:rPr>
-      </w:pPr>
-      <w:r>
-        <w:rPr>
-          <w:rFonts w:ascii="黑体" w:eastAsia="黑体" w:hAnsi="黑体" w:hint="eastAsia"/>
-          <w:szCs w:val="21"/>
-        </w:rPr>
-        <w:t>B</w:t>
-      </w:r>
-      <w:r>
-        <w:rPr>
-          <w:rFonts w:ascii="黑体" w:eastAsia="黑体" w:hAnsi="黑体"/>
-          <w:szCs w:val="21"/>
-        </w:rPr>
-        <w:t>lock Size:</w:t>
-      </w:r>
-      <w:r>
-        <w:rPr>
-          <w:rFonts w:ascii="黑体" w:eastAsia="黑体" w:hAnsi="黑体"/>
-          <w:color w:val="FFC000"/>
-          <w:szCs w:val="21"/>
-        </w:rPr>
-        <w:t>16</w:t>
-      </w:r>
-    </w:p>
-    <w:p>
-      <w:pPr>
-        <w:pStyle w:val="a5"/>
-        <w:numPr>
-          <w:ilvl w:val="0"/>
-          <w:numId w:val="1"/>
-        </w:numPr>
-        <w:ind w:firstLineChars="0"/>
-        <w:rPr>
-          <w:rFonts w:ascii="黑体" w:eastAsia="黑体" w:hAnsi="黑体"/>
-          <w:szCs w:val="21"/>
-        </w:rPr>
-      </w:pPr>
-      <w:r>
-        <w:rPr>
-          <w:rFonts w:ascii="黑体" w:eastAsia="黑体" w:hAnsi="黑体"/>
-          <w:szCs w:val="21"/>
-        </w:rPr>
-        <w:t>Revers</w:t>
-      </w:r>
-      <w:r>
-        <w:rPr>
-          <w:rFonts w:ascii="黑体" w:eastAsia="黑体" w:hAnsi="黑体"/>
-          <w:szCs w:val="21"/>
-        </w:rPr>
-        <w:t>al</w:t>
-      </w:r>
-      <w:r>
-        <w:rPr>
-          <w:rFonts w:ascii="黑体" w:eastAsia="黑体" w:hAnsi="黑体"/>
-          <w:szCs w:val="21"/>
-        </w:rPr>
-        <w:t xml:space="preserve">: </w:t>
-      </w:r>
-      <w:r>
-        <w:rPr>
-          <w:rFonts w:ascii="黑体" w:eastAsia="黑体" w:hAnsi="黑体"/>
-          <w:color w:val="FFFF00"/>
-          <w:szCs w:val="21"/>
-        </w:rPr>
-        <w:t>True</w:t>
-      </w:r>
-    </w:p>
-    <w:tbl>
-      <w:tblPr>
-        <w:tblStyle w:val="a6"/>
-        <w:tblW w:w="0" w:type="auto"/>
-        <w:tblInd w:w="420" w:type="dxa"/>
-        <w:tblLook w:val="04A0" w:firstRow="1" w:lastRow="0" w:firstColumn="1" w:lastColumn="0" w:noHBand="0" w:noVBand="1"/>
-      </w:tblPr>
-      <w:tblGrid>
-        <w:gridCol w:w="3739"/>
-        <w:gridCol w:w="4137"/>
-      </w:tblGrid>
-      <w:tr>
-        <w:tc>
-          <w:tcPr>
-            <w:tcW w:w="4148" w:type="dxa"/>
-          </w:tcPr>
-          <w:p>
-            <w:pPr>
-              <w:pStyle w:val="a5"/>
-              <w:ind w:firstLineChars="0" w:firstLine="0"/>
-              <w:rPr>
-                <w:rFonts w:ascii="黑体" w:eastAsia="黑体" w:hAnsi="黑体"/>
-                <w:szCs w:val="21"/>
-              </w:rPr>
-            </w:pPr>
-            <w:r>
-              <w:rPr>
-                <w:rFonts w:ascii="黑体" w:eastAsia="黑体" w:hAnsi="黑体" w:hint="eastAsia"/>
-                <w:szCs w:val="21"/>
-              </w:rPr>
-              <w:t>分类阈值</w:t>
-            </w:r>
-          </w:p>
-        </w:tc>
-        <w:tc>
-          <w:tcPr>
-            <w:tcW w:w="4148" w:type="dxa"/>
-          </w:tcPr>
-          <w:p>
-            <w:pPr>
-              <w:pStyle w:val="a5"/>
-              <w:ind w:firstLineChars="0" w:firstLine="0"/>
-              <w:rPr>
-                <w:rFonts w:ascii="黑体" w:eastAsia="黑体" w:hAnsi="黑体"/>
-                <w:szCs w:val="21"/>
-              </w:rPr>
-            </w:pPr>
-            <w:r>
-              <w:rPr>
-                <w:rFonts w:ascii="黑体" w:eastAsia="黑体" w:hAnsi="黑体" w:hint="eastAsia"/>
-                <w:szCs w:val="21"/>
-              </w:rPr>
-              <w:t>结果</w:t>
-            </w:r>
-          </w:p>
-        </w:tc>
-      </w:tr>
-      <w:tr>
-        <w:tc>
-          <w:tcPr>
-            <w:tcW w:w="4148" w:type="dxa"/>
-          </w:tcPr>
-          <w:p>
-            <w:pPr>
-              <w:pStyle w:val="a5"/>
-              <w:ind w:firstLineChars="0" w:firstLine="0"/>
-              <w:rPr>
-                <w:rFonts w:ascii="黑体" w:eastAsia="黑体" w:hAnsi="黑体"/>
-                <w:szCs w:val="21"/>
-              </w:rPr>
-            </w:pPr>
-            <w:r>
-              <w:rPr>
-                <w:rFonts w:ascii="黑体" w:eastAsia="黑体" w:hAnsi="黑体" w:hint="eastAsia"/>
-                <w:szCs w:val="21"/>
-              </w:rPr>
-              <w:t>1</w:t>
-            </w:r>
-            <w:r>
-              <w:rPr>
-                <w:rFonts w:ascii="黑体" w:eastAsia="黑体" w:hAnsi="黑体"/>
-                <w:szCs w:val="21"/>
-              </w:rPr>
-              <w:t>.3789</w:t>
+            <w:r>
+              <w:rPr>
+                <w:rFonts w:ascii="黑体" w:eastAsia="黑体" w:hAnsi="黑体"/>
+                <w:szCs w:val="21"/>
+              </w:rPr>
+              <w:t>2.3625</w:t>
             </w:r>
           </w:p>
         </w:tc>
@@ -864,10 +222,10 @@
                 <w:noProof/>
               </w:rPr>
               <w:drawing>
-                <wp:inline distT="0" distB="0" distL="0" distR="0" wp14:anchorId="1D077BD7" wp14:editId="7CDB82E2">
-                  <wp:extent cx="2332028" cy="927248"/>
-                  <wp:effectExtent l="0" t="0" r="0" b="6350"/>
-                  <wp:docPr id="2" name="图片 2"/>
+                <wp:inline distT="0" distB="0" distL="0" distR="0" wp14:anchorId="0882D87B" wp14:editId="389660F2">
+                  <wp:extent cx="3562350" cy="1097955"/>
+                  <wp:effectExtent l="0" t="0" r="0" b="6985"/>
+                  <wp:docPr id="70" name="图片 70"/>
                   <wp:cNvGraphicFramePr>
                     <a:graphicFrameLocks xmlns:a="http://schemas.openxmlformats.org/drawingml/2006/main" noChangeAspect="1"/>
                   </wp:cNvGraphicFramePr>
@@ -887,7 +245,7 @@
                         <pic:spPr>
                           <a:xfrm>
                             <a:off x="0" y="0"/>
-                            <a:ext cx="2450451" cy="974335"/>
+                            <a:ext cx="3585228" cy="1105006"/>
                           </a:xfrm>
                           <a:prstGeom prst="rect">
                             <a:avLst/>
@@ -918,17 +276,10 @@
             </w:pPr>
             <w:r>
               <w:rPr>
-                <w:rFonts w:ascii="黑体" w:eastAsia="黑体" w:hAnsi="黑体" w:hint="eastAsia"/>
-                <w:szCs w:val="21"/>
-              </w:rPr>
-              <w:t>1</w:t>
-            </w:r>
-            <w:r>
-              <w:rPr>
-                <w:rFonts w:ascii="黑体" w:eastAsia="黑体" w:hAnsi="黑体"/>
-                <w:szCs w:val="21"/>
-              </w:rPr>
-              <w:t>.4000</w:t>
+                <w:rFonts w:ascii="黑体" w:eastAsia="黑体" w:hAnsi="黑体"/>
+                <w:szCs w:val="21"/>
+              </w:rPr>
+              <w:t>2.3725</w:t>
             </w:r>
           </w:p>
         </w:tc>
@@ -950,10 +301,10 @@
                 <w:noProof/>
               </w:rPr>
               <w:drawing>
-                <wp:inline distT="0" distB="0" distL="0" distR="0" wp14:anchorId="1A76497D" wp14:editId="7A818A0D">
-                  <wp:extent cx="2390775" cy="941820"/>
+                <wp:inline distT="0" distB="0" distL="0" distR="0" wp14:anchorId="6B7973E7" wp14:editId="4AAA969E">
+                  <wp:extent cx="3524912" cy="1071563"/>
                   <wp:effectExtent l="0" t="0" r="0" b="0"/>
-                  <wp:docPr id="5" name="图片 5"/>
+                  <wp:docPr id="73" name="图片 73"/>
                   <wp:cNvGraphicFramePr>
                     <a:graphicFrameLocks xmlns:a="http://schemas.openxmlformats.org/drawingml/2006/main" noChangeAspect="1"/>
                   </wp:cNvGraphicFramePr>
@@ -973,7 +324,7 @@
                         <pic:spPr>
                           <a:xfrm>
                             <a:off x="0" y="0"/>
-                            <a:ext cx="2504014" cy="986429"/>
+                            <a:ext cx="3537758" cy="1075468"/>
                           </a:xfrm>
                           <a:prstGeom prst="rect">
                             <a:avLst/>
@@ -1004,17 +355,10 @@
             </w:pPr>
             <w:r>
               <w:rPr>
-                <w:rFonts w:ascii="黑体" w:eastAsia="黑体" w:hAnsi="黑体" w:hint="eastAsia"/>
-                <w:szCs w:val="21"/>
-              </w:rPr>
-              <w:t>1</w:t>
-            </w:r>
-            <w:r>
-              <w:rPr>
-                <w:rFonts w:ascii="黑体" w:eastAsia="黑体" w:hAnsi="黑体"/>
-                <w:szCs w:val="21"/>
-              </w:rPr>
-              <w:t>.3800</w:t>
+                <w:rFonts w:ascii="黑体" w:eastAsia="黑体" w:hAnsi="黑体"/>
+                <w:szCs w:val="21"/>
+              </w:rPr>
+              <w:t>2.3872</w:t>
             </w:r>
           </w:p>
         </w:tc>
@@ -1036,10 +380,10 @@
                 <w:noProof/>
               </w:rPr>
               <w:drawing>
-                <wp:inline distT="0" distB="0" distL="0" distR="0" wp14:anchorId="3A9E2DD2" wp14:editId="0DCC4948">
-                  <wp:extent cx="2438400" cy="956527"/>
-                  <wp:effectExtent l="0" t="0" r="0" b="0"/>
-                  <wp:docPr id="7" name="图片 7"/>
+                <wp:inline distT="0" distB="0" distL="0" distR="0" wp14:anchorId="1B246493" wp14:editId="4D8B6319">
+                  <wp:extent cx="3586163" cy="1077662"/>
+                  <wp:effectExtent l="0" t="0" r="0" b="8255"/>
+                  <wp:docPr id="71" name="图片 71"/>
                   <wp:cNvGraphicFramePr>
                     <a:graphicFrameLocks xmlns:a="http://schemas.openxmlformats.org/drawingml/2006/main" noChangeAspect="1"/>
                   </wp:cNvGraphicFramePr>
@@ -1059,7 +403,7 @@
                         <pic:spPr>
                           <a:xfrm>
                             <a:off x="0" y="0"/>
-                            <a:ext cx="2494225" cy="978426"/>
+                            <a:ext cx="3635578" cy="1092512"/>
                           </a:xfrm>
                           <a:prstGeom prst="rect">
                             <a:avLst/>
@@ -1074,167 +418,6 @@
           </w:p>
         </w:tc>
       </w:tr>
-    </w:tbl>
-    <w:p>
-      <w:pPr>
-        <w:ind w:left="420" w:hanging="420"/>
-      </w:pPr>
-    </w:p>
-    <w:p>
-      <w:pPr>
-        <w:ind w:left="420" w:hanging="420"/>
-      </w:pPr>
-    </w:p>
-    <w:p>
-      <w:pPr>
-        <w:rPr>
-          <w:rFonts w:ascii="黑体" w:eastAsia="黑体" w:hAnsi="黑体"/>
-          <w:szCs w:val="21"/>
-        </w:rPr>
-      </w:pPr>
-    </w:p>
-    <w:p>
-      <w:pPr>
-        <w:pStyle w:val="a5"/>
-        <w:numPr>
-          <w:ilvl w:val="0"/>
-          <w:numId w:val="1"/>
-        </w:numPr>
-        <w:ind w:firstLineChars="0"/>
-        <w:rPr>
-          <w:rFonts w:ascii="黑体" w:eastAsia="黑体" w:hAnsi="黑体"/>
-          <w:szCs w:val="21"/>
-        </w:rPr>
-      </w:pPr>
-      <w:r>
-        <w:rPr>
-          <w:rFonts w:ascii="黑体" w:eastAsia="黑体" w:hAnsi="黑体"/>
-          <w:szCs w:val="21"/>
-        </w:rPr>
-        <w:lastRenderedPageBreak/>
-        <w:t>G</w:t>
-      </w:r>
-      <w:r>
-        <w:rPr>
-          <w:rFonts w:ascii="黑体" w:eastAsia="黑体" w:hAnsi="黑体" w:hint="eastAsia"/>
-          <w:szCs w:val="21"/>
-        </w:rPr>
-        <w:t>abor</w:t>
-      </w:r>
-      <w:r>
-        <w:rPr>
-          <w:rFonts w:ascii="黑体" w:eastAsia="黑体" w:hAnsi="黑体"/>
-          <w:szCs w:val="21"/>
-        </w:rPr>
-        <w:t>:</w:t>
-      </w:r>
-      <w:r>
-        <w:rPr>
-          <w:rFonts w:ascii="黑体" w:eastAsia="黑体" w:hAnsi="黑体"/>
-          <w:color w:val="FF0000"/>
-          <w:szCs w:val="21"/>
-        </w:rPr>
-        <w:t>9.9932</w:t>
-      </w:r>
-    </w:p>
-    <w:p>
-      <w:pPr>
-        <w:pStyle w:val="a5"/>
-        <w:numPr>
-          <w:ilvl w:val="0"/>
-          <w:numId w:val="1"/>
-        </w:numPr>
-        <w:ind w:firstLineChars="0"/>
-        <w:rPr>
-          <w:rFonts w:ascii="黑体" w:eastAsia="黑体" w:hAnsi="黑体"/>
-          <w:szCs w:val="21"/>
-        </w:rPr>
-      </w:pPr>
-      <w:r>
-        <w:rPr>
-          <w:rFonts w:ascii="黑体" w:eastAsia="黑体" w:hAnsi="黑体" w:hint="eastAsia"/>
-          <w:szCs w:val="21"/>
-        </w:rPr>
-        <w:t>B</w:t>
-      </w:r>
-      <w:r>
-        <w:rPr>
-          <w:rFonts w:ascii="黑体" w:eastAsia="黑体" w:hAnsi="黑体"/>
-          <w:szCs w:val="21"/>
-        </w:rPr>
-        <w:t>lock Size:</w:t>
-      </w:r>
-      <w:r>
-        <w:rPr>
-          <w:rFonts w:ascii="黑体" w:eastAsia="黑体" w:hAnsi="黑体"/>
-          <w:color w:val="FFC000"/>
-          <w:szCs w:val="21"/>
-        </w:rPr>
-        <w:t>24</w:t>
-      </w:r>
-    </w:p>
-    <w:p>
-      <w:pPr>
-        <w:pStyle w:val="a5"/>
-        <w:numPr>
-          <w:ilvl w:val="0"/>
-          <w:numId w:val="1"/>
-        </w:numPr>
-        <w:ind w:firstLineChars="0"/>
-        <w:rPr>
-          <w:rFonts w:ascii="黑体" w:eastAsia="黑体" w:hAnsi="黑体"/>
-          <w:szCs w:val="21"/>
-        </w:rPr>
-      </w:pPr>
-      <w:r>
-        <w:rPr>
-          <w:rFonts w:ascii="黑体" w:eastAsia="黑体" w:hAnsi="黑体"/>
-          <w:szCs w:val="21"/>
-        </w:rPr>
-        <w:t>Revers</w:t>
-      </w:r>
-      <w:r>
-        <w:rPr>
-          <w:rFonts w:ascii="黑体" w:eastAsia="黑体" w:hAnsi="黑体"/>
-          <w:szCs w:val="21"/>
-        </w:rPr>
-        <w:t>al</w:t>
-      </w:r>
-      <w:r>
-        <w:rPr>
-          <w:rFonts w:ascii="黑体" w:eastAsia="黑体" w:hAnsi="黑体"/>
-          <w:szCs w:val="21"/>
-        </w:rPr>
-        <w:t xml:space="preserve">: </w:t>
-      </w:r>
-      <w:r>
-        <w:rPr>
-          <w:rFonts w:ascii="黑体" w:eastAsia="黑体" w:hAnsi="黑体"/>
-          <w:color w:val="FFFF00"/>
-          <w:szCs w:val="21"/>
-        </w:rPr>
-        <w:t>T</w:t>
-      </w:r>
-      <w:r>
-        <w:rPr>
-          <w:rFonts w:ascii="黑体" w:eastAsia="黑体" w:hAnsi="黑体" w:hint="eastAsia"/>
-          <w:color w:val="FFFF00"/>
-          <w:szCs w:val="21"/>
-        </w:rPr>
-        <w:t>rue</w:t>
-      </w:r>
-    </w:p>
-    <w:tbl>
-      <w:tblPr>
-        <w:tblStyle w:val="a6"/>
-        <w:tblW w:w="0" w:type="auto"/>
-        <w:tblInd w:w="420" w:type="dxa"/>
-        <w:tblLook w:val="04A0" w:firstRow="1" w:lastRow="0" w:firstColumn="1" w:lastColumn="0" w:noHBand="0" w:noVBand="1"/>
-      </w:tblPr>
-      <w:tblGrid>
-        <w:gridCol w:w="3789"/>
-        <w:gridCol w:w="4087"/>
-      </w:tblGrid>
       <w:tr>
         <w:tc>
           <w:tcPr>
@@ -1251,77 +434,23 @@
             </w:pPr>
             <w:r>
               <w:rPr>
-                <w:rFonts w:ascii="黑体" w:eastAsia="黑体" w:hAnsi="黑体" w:hint="eastAsia"/>
-                <w:szCs w:val="21"/>
-              </w:rPr>
-              <w:t>分类阈值</w:t>
-            </w:r>
-          </w:p>
-        </w:tc>
-        <w:tc>
-          <w:tcPr>
-            <w:tcW w:w="4148" w:type="dxa"/>
-          </w:tcPr>
-          <w:p>
-            <w:pPr>
-              <w:pStyle w:val="a5"/>
-              <w:ind w:firstLineChars="0" w:firstLine="0"/>
-              <w:rPr>
-                <w:rFonts w:ascii="黑体" w:eastAsia="黑体" w:hAnsi="黑体"/>
-                <w:szCs w:val="21"/>
-              </w:rPr>
-            </w:pPr>
-            <w:r>
-              <w:rPr>
-                <w:rFonts w:ascii="黑体" w:eastAsia="黑体" w:hAnsi="黑体" w:hint="eastAsia"/>
-                <w:szCs w:val="21"/>
-              </w:rPr>
-              <w:t>结果</w:t>
-            </w:r>
-          </w:p>
-        </w:tc>
-      </w:tr>
-      <w:tr>
-        <w:tc>
-          <w:tcPr>
-            <w:tcW w:w="4148" w:type="dxa"/>
-          </w:tcPr>
-          <w:p>
-            <w:pPr>
-              <w:pStyle w:val="a5"/>
-              <w:ind w:firstLineChars="0" w:firstLine="0"/>
-              <w:rPr>
-                <w:rFonts w:ascii="黑体" w:eastAsia="黑体" w:hAnsi="黑体"/>
-                <w:szCs w:val="21"/>
-              </w:rPr>
-            </w:pPr>
-            <w:r>
-              <w:rPr>
-                <w:rFonts w:ascii="黑体" w:eastAsia="黑体" w:hAnsi="黑体" w:hint="eastAsia"/>
-                <w:szCs w:val="21"/>
-              </w:rPr>
-              <w:t>0</w:t>
-            </w:r>
-            <w:r>
-              <w:rPr>
-                <w:rFonts w:ascii="黑体" w:eastAsia="黑体" w:hAnsi="黑体"/>
-                <w:szCs w:val="21"/>
-              </w:rPr>
-              <w:t>.9000</w:t>
-            </w:r>
-          </w:p>
-        </w:tc>
-        <w:tc>
-          <w:tcPr>
-            <w:tcW w:w="4148" w:type="dxa"/>
-          </w:tcPr>
-          <w:p>
-            <w:pPr>
-              <w:pStyle w:val="a5"/>
-              <w:ind w:firstLineChars="0" w:firstLine="0"/>
-              <w:rPr>
-                <w:rFonts w:ascii="黑体" w:eastAsia="黑体" w:hAnsi="黑体"/>
-                <w:szCs w:val="21"/>
+                <w:rFonts w:ascii="黑体" w:eastAsia="黑体" w:hAnsi="黑体"/>
+                <w:szCs w:val="21"/>
+              </w:rPr>
+              <w:t>2.4055</w:t>
+            </w:r>
+          </w:p>
+        </w:tc>
+        <w:tc>
+          <w:tcPr>
+            <w:tcW w:w="4148" w:type="dxa"/>
+          </w:tcPr>
+          <w:p>
+            <w:pPr>
+              <w:pStyle w:val="a5"/>
+              <w:ind w:firstLineChars="0" w:firstLine="0"/>
+              <w:rPr>
+                <w:noProof/>
               </w:rPr>
             </w:pPr>
             <w:r>
@@ -1329,10 +458,10 @@
                 <w:noProof/>
               </w:rPr>
               <w:drawing>
-                <wp:inline distT="0" distB="0" distL="0" distR="0" wp14:anchorId="3BA79620" wp14:editId="273717A1">
-                  <wp:extent cx="2143125" cy="843616"/>
-                  <wp:effectExtent l="0" t="0" r="0" b="0"/>
-                  <wp:docPr id="1" name="图片 1"/>
+                <wp:inline distT="0" distB="0" distL="0" distR="0" wp14:anchorId="342C6988" wp14:editId="311C35BF">
+                  <wp:extent cx="3576638" cy="1108387"/>
+                  <wp:effectExtent l="0" t="0" r="5080" b="0"/>
+                  <wp:docPr id="72" name="图片 72"/>
                   <wp:cNvGraphicFramePr>
                     <a:graphicFrameLocks xmlns:a="http://schemas.openxmlformats.org/drawingml/2006/main" noChangeAspect="1"/>
                   </wp:cNvGraphicFramePr>
@@ -1352,7 +481,7 @@
                         <pic:spPr>
                           <a:xfrm>
                             <a:off x="0" y="0"/>
-                            <a:ext cx="2179709" cy="858017"/>
+                            <a:ext cx="3607354" cy="1117906"/>
                           </a:xfrm>
                           <a:prstGeom prst="rect">
                             <a:avLst/>
@@ -1367,71 +496,12 @@
           </w:p>
         </w:tc>
       </w:tr>
-      <w:tr>
-        <w:tc>
-          <w:tcPr>
-            <w:tcW w:w="4148" w:type="dxa"/>
-          </w:tcPr>
-          <w:p>
-            <w:pPr>
-              <w:pStyle w:val="a5"/>
-              <w:ind w:firstLineChars="0" w:firstLine="0"/>
-              <w:rPr>
-                <w:rFonts w:ascii="黑体" w:eastAsia="黑体" w:hAnsi="黑体"/>
-                <w:szCs w:val="21"/>
-              </w:rPr>
-            </w:pPr>
-          </w:p>
-        </w:tc>
-        <w:tc>
-          <w:tcPr>
-            <w:tcW w:w="4148" w:type="dxa"/>
-          </w:tcPr>
-          <w:p>
-            <w:pPr>
-              <w:pStyle w:val="a5"/>
-              <w:ind w:firstLineChars="0" w:firstLine="0"/>
-              <w:rPr>
-                <w:rFonts w:ascii="黑体" w:eastAsia="黑体" w:hAnsi="黑体"/>
-                <w:szCs w:val="21"/>
-              </w:rPr>
-            </w:pPr>
-          </w:p>
-        </w:tc>
-      </w:tr>
-      <w:tr>
-        <w:tc>
-          <w:tcPr>
-            <w:tcW w:w="4148" w:type="dxa"/>
-          </w:tcPr>
-          <w:p>
-            <w:pPr>
-              <w:pStyle w:val="a5"/>
-              <w:ind w:firstLineChars="0" w:firstLine="0"/>
-              <w:rPr>
-                <w:rFonts w:ascii="黑体" w:eastAsia="黑体" w:hAnsi="黑体"/>
-                <w:szCs w:val="21"/>
-              </w:rPr>
-            </w:pPr>
-          </w:p>
-        </w:tc>
-        <w:tc>
-          <w:tcPr>
-            <w:tcW w:w="4148" w:type="dxa"/>
-          </w:tcPr>
-          <w:p>
-            <w:pPr>
-              <w:pStyle w:val="a5"/>
-              <w:ind w:firstLineChars="0" w:firstLine="0"/>
-              <w:rPr>
-                <w:rFonts w:ascii="黑体" w:eastAsia="黑体" w:hAnsi="黑体"/>
-                <w:szCs w:val="21"/>
-              </w:rPr>
-            </w:pPr>
-          </w:p>
-        </w:tc>
-      </w:tr>
     </w:tbl>
+    <w:p>
+      <w:pPr>
+        <w:ind w:left="420" w:hanging="420"/>
+      </w:pPr>
+    </w:p>
     <w:p>
       <w:pPr>
         <w:pStyle w:val="a5"/>
@@ -1473,6 +543,7 @@
         <w:rPr>
           <w:rFonts w:ascii="黑体" w:eastAsia="黑体" w:hAnsi="黑体"/>
           <w:strike/>
+          <w:color w:val="FF0000"/>
           <w:szCs w:val="21"/>
         </w:rPr>
       </w:pPr>
@@ -1547,7 +618,7 @@
           <w:color w:val="FFC000"/>
           <w:szCs w:val="21"/>
         </w:rPr>
-        <w:t>32</w:t>
+        <w:t>16</w:t>
       </w:r>
     </w:p>
     <w:p>
@@ -1561,7 +632,6 @@
         <w:rPr>
           <w:rFonts w:ascii="黑体" w:eastAsia="黑体" w:hAnsi="黑体"/>
           <w:strike/>
-          <w:color w:val="FFFF00"/>
           <w:szCs w:val="21"/>
         </w:rPr>
       </w:pPr>
@@ -1580,7 +650,16 @@
           <w:color w:val="FFFF00"/>
           <w:szCs w:val="21"/>
         </w:rPr>
-        <w:t>yes</w:t>
+        <w:t>F</w:t>
+      </w:r>
+      <w:r>
+        <w:rPr>
+          <w:rFonts w:ascii="黑体" w:eastAsia="黑体" w:hAnsi="黑体" w:hint="eastAsia"/>
+          <w:strike/>
+          <w:color w:val="FFFF00"/>
+          <w:szCs w:val="21"/>
+        </w:rPr>
+        <w:t>alse</w:t>
       </w:r>
     </w:p>
     <w:tbl>
@@ -1770,297 +849,6 @@
     <w:p>
       <w:pPr>
         <w:pStyle w:val="a5"/>
-        <w:numPr>
-          <w:ilvl w:val="0"/>
-          <w:numId w:val="1"/>
-        </w:numPr>
-        <w:ind w:firstLineChars="0"/>
-        <w:rPr>
-          <w:rFonts w:ascii="黑体" w:eastAsia="黑体" w:hAnsi="黑体"/>
-          <w:szCs w:val="21"/>
-        </w:rPr>
-      </w:pPr>
-      <w:r>
-        <w:rPr>
-          <w:rFonts w:ascii="黑体" w:eastAsia="黑体" w:hAnsi="黑体"/>
-          <w:szCs w:val="21"/>
-        </w:rPr>
-        <w:t>G</w:t>
-      </w:r>
-      <w:r>
-        <w:rPr>
-          <w:rFonts w:ascii="黑体" w:eastAsia="黑体" w:hAnsi="黑体" w:hint="eastAsia"/>
-          <w:szCs w:val="21"/>
-        </w:rPr>
-        <w:t>abor</w:t>
-      </w:r>
-      <w:r>
-        <w:rPr>
-          <w:rFonts w:ascii="黑体" w:eastAsia="黑体" w:hAnsi="黑体"/>
-          <w:szCs w:val="21"/>
-        </w:rPr>
-        <w:t>:</w:t>
-      </w:r>
-      <w:r>
-        <w:rPr>
-          <w:rFonts w:ascii="黑体" w:eastAsia="黑体" w:hAnsi="黑体"/>
-          <w:color w:val="FF0000"/>
-          <w:szCs w:val="21"/>
-        </w:rPr>
-        <w:t>1</w:t>
-      </w:r>
-    </w:p>
-    <w:p>
-      <w:pPr>
-        <w:pStyle w:val="a5"/>
-        <w:numPr>
-          <w:ilvl w:val="0"/>
-          <w:numId w:val="1"/>
-        </w:numPr>
-        <w:ind w:firstLineChars="0"/>
-        <w:rPr>
-          <w:rFonts w:ascii="黑体" w:eastAsia="黑体" w:hAnsi="黑体"/>
-          <w:szCs w:val="21"/>
-        </w:rPr>
-      </w:pPr>
-      <w:r>
-        <w:rPr>
-          <w:rFonts w:ascii="黑体" w:eastAsia="黑体" w:hAnsi="黑体" w:hint="eastAsia"/>
-          <w:szCs w:val="21"/>
-        </w:rPr>
-        <w:t>B</w:t>
-      </w:r>
-      <w:r>
-        <w:rPr>
-          <w:rFonts w:ascii="黑体" w:eastAsia="黑体" w:hAnsi="黑体"/>
-          <w:szCs w:val="21"/>
-        </w:rPr>
-        <w:t>lock Size:</w:t>
-      </w:r>
-      <w:r>
-        <w:rPr>
-          <w:rFonts w:ascii="黑体" w:eastAsia="黑体" w:hAnsi="黑体"/>
-          <w:color w:val="FFC000"/>
-          <w:szCs w:val="21"/>
-        </w:rPr>
-        <w:t>8</w:t>
-      </w:r>
-    </w:p>
-    <w:p>
-      <w:pPr>
-        <w:pStyle w:val="a5"/>
-        <w:numPr>
-          <w:ilvl w:val="0"/>
-          <w:numId w:val="1"/>
-        </w:numPr>
-        <w:ind w:firstLineChars="0"/>
-        <w:rPr>
-          <w:rFonts w:ascii="黑体" w:eastAsia="黑体" w:hAnsi="黑体"/>
-          <w:color w:val="FFFF00"/>
-          <w:szCs w:val="21"/>
-        </w:rPr>
-      </w:pPr>
-      <w:r>
-        <w:rPr>
-          <w:rFonts w:ascii="黑体" w:eastAsia="黑体" w:hAnsi="黑体"/>
-          <w:szCs w:val="21"/>
-        </w:rPr>
-        <w:t xml:space="preserve">Reversal: </w:t>
-      </w:r>
-      <w:r>
-        <w:rPr>
-          <w:rFonts w:ascii="黑体" w:eastAsia="黑体" w:hAnsi="黑体"/>
-          <w:color w:val="FFFF00"/>
-          <w:szCs w:val="21"/>
-        </w:rPr>
-        <w:t>T</w:t>
-      </w:r>
-      <w:r>
-        <w:rPr>
-          <w:rFonts w:ascii="黑体" w:eastAsia="黑体" w:hAnsi="黑体" w:hint="eastAsia"/>
-          <w:color w:val="FFFF00"/>
-          <w:szCs w:val="21"/>
-        </w:rPr>
-        <w:t>rue</w:t>
-      </w:r>
-    </w:p>
-    <w:tbl>
-      <w:tblPr>
-        <w:tblStyle w:val="a6"/>
-        <w:tblW w:w="0" w:type="auto"/>
-        <w:tblInd w:w="420" w:type="dxa"/>
-        <w:tblLook w:val="04A0" w:firstRow="1" w:lastRow="0" w:firstColumn="1" w:lastColumn="0" w:noHBand="0" w:noVBand="1"/>
-      </w:tblPr>
-      <w:tblGrid>
-        <w:gridCol w:w="3938"/>
-        <w:gridCol w:w="3938"/>
-      </w:tblGrid>
-      <w:tr>
-        <w:tc>
-          <w:tcPr>
-            <w:tcW w:w="4148" w:type="dxa"/>
-          </w:tcPr>
-          <w:p>
-            <w:pPr>
-              <w:pStyle w:val="a5"/>
-              <w:ind w:firstLineChars="0" w:firstLine="0"/>
-              <w:rPr>
-                <w:rFonts w:ascii="黑体" w:eastAsia="黑体" w:hAnsi="黑体"/>
-                <w:szCs w:val="21"/>
-              </w:rPr>
-            </w:pPr>
-            <w:r>
-              <w:rPr>
-                <w:rFonts w:ascii="黑体" w:eastAsia="黑体" w:hAnsi="黑体" w:hint="eastAsia"/>
-                <w:szCs w:val="21"/>
-              </w:rPr>
-              <w:t>分类阈值</w:t>
-            </w:r>
-          </w:p>
-        </w:tc>
-        <w:tc>
-          <w:tcPr>
-            <w:tcW w:w="4148" w:type="dxa"/>
-          </w:tcPr>
-          <w:p>
-            <w:pPr>
-              <w:pStyle w:val="a5"/>
-              <w:ind w:firstLineChars="0" w:firstLine="0"/>
-              <w:rPr>
-                <w:rFonts w:ascii="黑体" w:eastAsia="黑体" w:hAnsi="黑体"/>
-                <w:szCs w:val="21"/>
-              </w:rPr>
-            </w:pPr>
-            <w:r>
-              <w:rPr>
-                <w:rFonts w:ascii="黑体" w:eastAsia="黑体" w:hAnsi="黑体" w:hint="eastAsia"/>
-                <w:szCs w:val="21"/>
-              </w:rPr>
-              <w:t>结果</w:t>
-            </w:r>
-          </w:p>
-        </w:tc>
-      </w:tr>
-      <w:tr>
-        <w:tc>
-          <w:tcPr>
-            <w:tcW w:w="4148" w:type="dxa"/>
-          </w:tcPr>
-          <w:p>
-            <w:pPr>
-              <w:pStyle w:val="a5"/>
-              <w:ind w:firstLineChars="0" w:firstLine="0"/>
-              <w:rPr>
-                <w:rFonts w:ascii="黑体" w:eastAsia="黑体" w:hAnsi="黑体"/>
-                <w:szCs w:val="21"/>
-              </w:rPr>
-            </w:pPr>
-          </w:p>
-        </w:tc>
-        <w:tc>
-          <w:tcPr>
-            <w:tcW w:w="4148" w:type="dxa"/>
-          </w:tcPr>
-          <w:p>
-            <w:pPr>
-              <w:pStyle w:val="a5"/>
-              <w:ind w:firstLineChars="0" w:firstLine="0"/>
-              <w:rPr>
-                <w:rFonts w:ascii="黑体" w:eastAsia="黑体" w:hAnsi="黑体"/>
-                <w:szCs w:val="21"/>
-              </w:rPr>
-            </w:pPr>
-          </w:p>
-        </w:tc>
-      </w:tr>
-      <w:tr>
-        <w:tc>
-          <w:tcPr>
-            <w:tcW w:w="4148" w:type="dxa"/>
-          </w:tcPr>
-          <w:p>
-            <w:pPr>
-              <w:pStyle w:val="a5"/>
-              <w:ind w:firstLineChars="0" w:firstLine="0"/>
-              <w:rPr>
-                <w:rFonts w:ascii="黑体" w:eastAsia="黑体" w:hAnsi="黑体"/>
-                <w:szCs w:val="21"/>
-              </w:rPr>
-            </w:pPr>
-          </w:p>
-        </w:tc>
-        <w:tc>
-          <w:tcPr>
-            <w:tcW w:w="4148" w:type="dxa"/>
-          </w:tcPr>
-          <w:p>
-            <w:pPr>
-              <w:pStyle w:val="a5"/>
-              <w:ind w:firstLineChars="0" w:firstLine="0"/>
-              <w:rPr>
-                <w:rFonts w:ascii="黑体" w:eastAsia="黑体" w:hAnsi="黑体"/>
-                <w:szCs w:val="21"/>
-              </w:rPr>
-            </w:pPr>
-          </w:p>
-        </w:tc>
-      </w:tr>
-      <w:tr>
-        <w:tc>
-          <w:tcPr>
-            <w:tcW w:w="4148" w:type="dxa"/>
-          </w:tcPr>
-          <w:p>
-            <w:pPr>
-              <w:pStyle w:val="a5"/>
-              <w:ind w:firstLineChars="0" w:firstLine="0"/>
-              <w:rPr>
-                <w:rFonts w:ascii="黑体" w:eastAsia="黑体" w:hAnsi="黑体"/>
-                <w:szCs w:val="21"/>
-              </w:rPr>
-            </w:pPr>
-          </w:p>
-        </w:tc>
-        <w:tc>
-          <w:tcPr>
-            <w:tcW w:w="4148" w:type="dxa"/>
-          </w:tcPr>
-          <w:p>
-            <w:pPr>
-              <w:pStyle w:val="a5"/>
-              <w:ind w:firstLineChars="0" w:firstLine="0"/>
-              <w:rPr>
-                <w:rFonts w:ascii="黑体" w:eastAsia="黑体" w:hAnsi="黑体"/>
-                <w:szCs w:val="21"/>
-              </w:rPr>
-            </w:pPr>
-          </w:p>
-        </w:tc>
-      </w:tr>
-    </w:tbl>
-    <w:p>
-      <w:pPr>
-        <w:pStyle w:val="a5"/>
-        <w:ind w:left="420" w:firstLineChars="0" w:firstLine="0"/>
-        <w:rPr>
-          <w:rFonts w:ascii="黑体" w:eastAsia="黑体" w:hAnsi="黑体"/>
-          <w:szCs w:val="21"/>
-        </w:rPr>
-      </w:pPr>
-    </w:p>
-    <w:p>
-      <w:pPr>
-        <w:pStyle w:val="a5"/>
-        <w:ind w:left="420" w:firstLineChars="0" w:firstLine="0"/>
-        <w:rPr>
-          <w:rFonts w:ascii="黑体" w:eastAsia="黑体" w:hAnsi="黑体"/>
-          <w:szCs w:val="21"/>
-        </w:rPr>
-      </w:pPr>
-    </w:p>
-    <w:p>
-      <w:pPr>
-        <w:pStyle w:val="a5"/>
         <w:ind w:left="420" w:firstLineChars="0" w:firstLine="0"/>
         <w:rPr>
           <w:rFonts w:ascii="黑体" w:eastAsia="黑体" w:hAnsi="黑体"/>
@@ -2108,7 +896,7 @@
           <w:color w:val="FF0000"/>
           <w:szCs w:val="21"/>
         </w:rPr>
-        <w:t>1</w:t>
+        <w:t>9.9932</w:t>
       </w:r>
     </w:p>
     <w:p>
@@ -2129,6 +917,7 @@
           <w:rFonts w:ascii="黑体" w:eastAsia="黑体" w:hAnsi="黑体" w:hint="eastAsia"/>
           <w:szCs w:val="21"/>
         </w:rPr>
+        <w:lastRenderedPageBreak/>
         <w:t>B</w:t>
       </w:r>
       <w:r>
@@ -2157,32 +946,37 @@
         <w:ind w:firstLineChars="0"/>
         <w:rPr>
           <w:rFonts w:ascii="黑体" w:eastAsia="黑体" w:hAnsi="黑体"/>
+          <w:szCs w:val="21"/>
+        </w:rPr>
+      </w:pPr>
+      <w:r>
+        <w:rPr>
+          <w:rFonts w:ascii="黑体" w:eastAsia="黑体" w:hAnsi="黑体"/>
+          <w:szCs w:val="21"/>
+        </w:rPr>
+        <w:t>Revers</w:t>
+      </w:r>
+      <w:r>
+        <w:rPr>
+          <w:rFonts w:ascii="黑体" w:eastAsia="黑体" w:hAnsi="黑体"/>
+          <w:szCs w:val="21"/>
+        </w:rPr>
+        <w:t>al</w:t>
+      </w:r>
+      <w:r>
+        <w:rPr>
+          <w:rFonts w:ascii="黑体" w:eastAsia="黑体" w:hAnsi="黑体"/>
+          <w:szCs w:val="21"/>
+        </w:rPr>
+        <w:t xml:space="preserve">: </w:t>
+      </w:r>
+      <w:r>
+        <w:rPr>
+          <w:rFonts w:ascii="黑体" w:eastAsia="黑体" w:hAnsi="黑体"/>
           <w:color w:val="FFFF00"/>
           <w:szCs w:val="21"/>
         </w:rPr>
-      </w:pPr>
-      <w:r>
-        <w:rPr>
-          <w:rFonts w:ascii="黑体" w:eastAsia="黑体" w:hAnsi="黑体"/>
-          <w:szCs w:val="21"/>
-        </w:rPr>
-        <w:t xml:space="preserve">Reversal: </w:t>
-      </w:r>
-      <w:r>
-        <w:rPr>
-          <w:rFonts w:ascii="黑体" w:eastAsia="黑体" w:hAnsi="黑体"/>
-          <w:color w:val="FFFF00"/>
-          <w:szCs w:val="21"/>
-        </w:rPr>
-        <w:t>T</w:t>
-      </w:r>
-      <w:r>
-        <w:rPr>
-          <w:rFonts w:ascii="黑体" w:eastAsia="黑体" w:hAnsi="黑体" w:hint="eastAsia"/>
-          <w:color w:val="FFFF00"/>
-          <w:szCs w:val="21"/>
-        </w:rPr>
-        <w:t>rue</w:t>
+        <w:t>True</w:t>
       </w:r>
     </w:p>
     <w:tbl>
@@ -2193,8 +987,8 @@
         <w:tblLook w:val="04A0" w:firstRow="1" w:lastRow="0" w:firstColumn="1" w:lastColumn="0" w:noHBand="0" w:noVBand="1"/>
       </w:tblPr>
       <w:tblGrid>
-        <w:gridCol w:w="3190"/>
-        <w:gridCol w:w="4686"/>
+        <w:gridCol w:w="1473"/>
+        <w:gridCol w:w="6403"/>
       </w:tblGrid>
       <w:tr>
         <w:tc>
@@ -2268,7 +1062,7 @@
                 <w:rFonts w:ascii="黑体" w:eastAsia="黑体" w:hAnsi="黑体"/>
                 <w:szCs w:val="21"/>
               </w:rPr>
-              <w:t>.3660</w:t>
+              <w:t>.3789</w:t>
             </w:r>
           </w:p>
         </w:tc>
@@ -2290,10 +1084,10 @@
                 <w:noProof/>
               </w:rPr>
               <w:drawing>
-                <wp:inline distT="0" distB="0" distL="0" distR="0" wp14:anchorId="32639F05" wp14:editId="1F909C7F">
-                  <wp:extent cx="2628900" cy="1019474"/>
-                  <wp:effectExtent l="0" t="0" r="0" b="9525"/>
-                  <wp:docPr id="4" name="图片 4"/>
+                <wp:inline distT="0" distB="0" distL="0" distR="0" wp14:anchorId="1D077BD7" wp14:editId="7CDB82E2">
+                  <wp:extent cx="2332028" cy="927248"/>
+                  <wp:effectExtent l="0" t="0" r="0" b="6350"/>
+                  <wp:docPr id="2" name="图片 2"/>
                   <wp:cNvGraphicFramePr>
                     <a:graphicFrameLocks xmlns:a="http://schemas.openxmlformats.org/drawingml/2006/main" noChangeAspect="1"/>
                   </wp:cNvGraphicFramePr>
@@ -2313,7 +1107,7 @@
                         <pic:spPr>
                           <a:xfrm>
                             <a:off x="0" y="0"/>
-                            <a:ext cx="2709533" cy="1050743"/>
+                            <a:ext cx="2450451" cy="974335"/>
                           </a:xfrm>
                           <a:prstGeom prst="rect">
                             <a:avLst/>
@@ -2338,16 +1132,15 @@
               <w:pStyle w:val="a5"/>
               <w:ind w:firstLineChars="0" w:firstLine="0"/>
               <w:rPr>
-                <w:rFonts w:ascii="黑体" w:eastAsia="黑体" w:hAnsi="黑体"/>
-                <w:szCs w:val="21"/>
-              </w:rPr>
-            </w:pPr>
-            <w:r>
-              <w:rPr>
                 <w:rFonts w:ascii="黑体" w:eastAsia="黑体" w:hAnsi="黑体" w:hint="eastAsia"/>
                 <w:szCs w:val="21"/>
               </w:rPr>
-              <w:lastRenderedPageBreak/>
+            </w:pPr>
+            <w:r>
+              <w:rPr>
+                <w:rFonts w:ascii="黑体" w:eastAsia="黑体" w:hAnsi="黑体" w:hint="eastAsia"/>
+                <w:szCs w:val="21"/>
+              </w:rPr>
               <w:t>1</w:t>
             </w:r>
             <w:r>
@@ -2355,21 +1148,20 @@
                 <w:rFonts w:ascii="黑体" w:eastAsia="黑体" w:hAnsi="黑体"/>
                 <w:szCs w:val="21"/>
               </w:rPr>
-              <w:t>.3200</w:t>
-            </w:r>
-          </w:p>
-        </w:tc>
-        <w:tc>
-          <w:tcPr>
-            <w:tcW w:w="4148" w:type="dxa"/>
-          </w:tcPr>
-          <w:p>
-            <w:pPr>
-              <w:pStyle w:val="a5"/>
-              <w:ind w:firstLineChars="0" w:firstLine="0"/>
-              <w:rPr>
-                <w:rFonts w:ascii="黑体" w:eastAsia="黑体" w:hAnsi="黑体"/>
-                <w:szCs w:val="21"/>
+              <w:t>.3800</w:t>
+            </w:r>
+          </w:p>
+        </w:tc>
+        <w:tc>
+          <w:tcPr>
+            <w:tcW w:w="4148" w:type="dxa"/>
+          </w:tcPr>
+          <w:p>
+            <w:pPr>
+              <w:pStyle w:val="a5"/>
+              <w:ind w:firstLineChars="0" w:firstLine="0"/>
+              <w:rPr>
+                <w:noProof/>
               </w:rPr>
             </w:pPr>
             <w:r>
@@ -2377,10 +1169,10 @@
                 <w:noProof/>
               </w:rPr>
               <w:drawing>
-                <wp:inline distT="0" distB="0" distL="0" distR="0" wp14:anchorId="724CDBE2" wp14:editId="15D3E255">
-                  <wp:extent cx="2645093" cy="1103411"/>
-                  <wp:effectExtent l="0" t="0" r="3175" b="1905"/>
-                  <wp:docPr id="6" name="图片 6"/>
+                <wp:inline distT="0" distB="0" distL="0" distR="0" wp14:anchorId="0844D2D9" wp14:editId="535974D2">
+                  <wp:extent cx="2438400" cy="956527"/>
+                  <wp:effectExtent l="0" t="0" r="0" b="0"/>
+                  <wp:docPr id="7" name="图片 7"/>
                   <wp:cNvGraphicFramePr>
                     <a:graphicFrameLocks xmlns:a="http://schemas.openxmlformats.org/drawingml/2006/main" noChangeAspect="1"/>
                   </wp:cNvGraphicFramePr>
@@ -2400,7 +1192,7 @@
                         <pic:spPr>
                           <a:xfrm>
                             <a:off x="0" y="0"/>
-                            <a:ext cx="2893654" cy="1207099"/>
+                            <a:ext cx="2494225" cy="978426"/>
                           </a:xfrm>
                           <a:prstGeom prst="rect">
                             <a:avLst/>
@@ -2425,15 +1217,15 @@
               <w:pStyle w:val="a5"/>
               <w:ind w:firstLineChars="0" w:firstLine="0"/>
               <w:rPr>
-                <w:rFonts w:ascii="黑体" w:eastAsia="黑体" w:hAnsi="黑体"/>
-                <w:szCs w:val="21"/>
-              </w:rPr>
-            </w:pPr>
-            <w:r>
-              <w:rPr>
                 <w:rFonts w:ascii="黑体" w:eastAsia="黑体" w:hAnsi="黑体" w:hint="eastAsia"/>
                 <w:szCs w:val="21"/>
               </w:rPr>
+            </w:pPr>
+            <w:r>
+              <w:rPr>
+                <w:rFonts w:ascii="黑体" w:eastAsia="黑体" w:hAnsi="黑体" w:hint="eastAsia"/>
+                <w:szCs w:val="21"/>
+              </w:rPr>
               <w:t>1</w:t>
             </w:r>
             <w:r>
@@ -2441,21 +1233,20 @@
                 <w:rFonts w:ascii="黑体" w:eastAsia="黑体" w:hAnsi="黑体"/>
                 <w:szCs w:val="21"/>
               </w:rPr>
-              <w:t>.3580</w:t>
-            </w:r>
-          </w:p>
-        </w:tc>
-        <w:tc>
-          <w:tcPr>
-            <w:tcW w:w="4148" w:type="dxa"/>
-          </w:tcPr>
-          <w:p>
-            <w:pPr>
-              <w:pStyle w:val="a5"/>
-              <w:ind w:firstLineChars="0" w:firstLine="0"/>
-              <w:rPr>
-                <w:rFonts w:ascii="黑体" w:eastAsia="黑体" w:hAnsi="黑体"/>
-                <w:szCs w:val="21"/>
+              <w:t>.3900</w:t>
+            </w:r>
+          </w:p>
+        </w:tc>
+        <w:tc>
+          <w:tcPr>
+            <w:tcW w:w="4148" w:type="dxa"/>
+          </w:tcPr>
+          <w:p>
+            <w:pPr>
+              <w:pStyle w:val="a5"/>
+              <w:ind w:firstLineChars="0" w:firstLine="0"/>
+              <w:rPr>
+                <w:noProof/>
               </w:rPr>
             </w:pPr>
             <w:r>
@@ -2463,10 +1254,10 @@
                 <w:noProof/>
               </w:rPr>
               <w:drawing>
-                <wp:inline distT="0" distB="0" distL="0" distR="0" wp14:anchorId="02B531B3" wp14:editId="342B61D4">
-                  <wp:extent cx="2733675" cy="1078373"/>
+                <wp:inline distT="0" distB="0" distL="0" distR="0" wp14:anchorId="6A524D95" wp14:editId="3300F578">
+                  <wp:extent cx="3686175" cy="1059343"/>
                   <wp:effectExtent l="0" t="0" r="0" b="7620"/>
-                  <wp:docPr id="8" name="图片 8"/>
+                  <wp:docPr id="65" name="图片 65"/>
                   <wp:cNvGraphicFramePr>
                     <a:graphicFrameLocks xmlns:a="http://schemas.openxmlformats.org/drawingml/2006/main" noChangeAspect="1"/>
                   </wp:cNvGraphicFramePr>
@@ -2486,7 +1277,7 @@
                         <pic:spPr>
                           <a:xfrm>
                             <a:off x="0" y="0"/>
-                            <a:ext cx="2836412" cy="1118900"/>
+                            <a:ext cx="3704606" cy="1064640"/>
                           </a:xfrm>
                           <a:prstGeom prst="rect">
                             <a:avLst/>
@@ -2511,15 +1302,17 @@
               <w:pStyle w:val="a5"/>
               <w:ind w:firstLineChars="0" w:firstLine="0"/>
               <w:rPr>
-                <w:rFonts w:ascii="黑体" w:eastAsia="黑体" w:hAnsi="黑体"/>
-                <w:szCs w:val="21"/>
-              </w:rPr>
-            </w:pPr>
-            <w:r>
-              <w:rPr>
                 <w:rFonts w:ascii="黑体" w:eastAsia="黑体" w:hAnsi="黑体" w:hint="eastAsia"/>
                 <w:szCs w:val="21"/>
               </w:rPr>
+            </w:pPr>
+            <w:bookmarkStart w:id="0" w:name="OLE_LINK14"/>
+            <w:bookmarkStart w:id="1" w:name="OLE_LINK15"/>
+            <w:r>
+              <w:rPr>
+                <w:rFonts w:ascii="黑体" w:eastAsia="黑体" w:hAnsi="黑体" w:hint="eastAsia"/>
+                <w:szCs w:val="21"/>
+              </w:rPr>
               <w:t>1</w:t>
             </w:r>
             <w:r>
@@ -2527,8 +1320,10 @@
                 <w:rFonts w:ascii="黑体" w:eastAsia="黑体" w:hAnsi="黑体"/>
                 <w:szCs w:val="21"/>
               </w:rPr>
-              <w:t>.3720</w:t>
-            </w:r>
+              <w:t>.3950</w:t>
+            </w:r>
+            <w:bookmarkEnd w:id="0"/>
+            <w:bookmarkEnd w:id="1"/>
           </w:p>
         </w:tc>
         <w:tc>
@@ -2548,10 +1343,10 @@
                 <w:noProof/>
               </w:rPr>
               <w:drawing>
-                <wp:inline distT="0" distB="0" distL="0" distR="0" wp14:anchorId="4874055C" wp14:editId="353C6B47">
-                  <wp:extent cx="2781300" cy="1108043"/>
+                <wp:inline distT="0" distB="0" distL="0" distR="0" wp14:anchorId="574AE513" wp14:editId="3A136F50">
+                  <wp:extent cx="3629025" cy="1055152"/>
                   <wp:effectExtent l="0" t="0" r="0" b="0"/>
-                  <wp:docPr id="9" name="图片 9"/>
+                  <wp:docPr id="67" name="图片 67"/>
                   <wp:cNvGraphicFramePr>
                     <a:graphicFrameLocks xmlns:a="http://schemas.openxmlformats.org/drawingml/2006/main" noChangeAspect="1"/>
                   </wp:cNvGraphicFramePr>
@@ -2571,7 +1366,7 @@
                         <pic:spPr>
                           <a:xfrm>
                             <a:off x="0" y="0"/>
-                            <a:ext cx="2864502" cy="1141190"/>
+                            <a:ext cx="3687159" cy="1072055"/>
                           </a:xfrm>
                           <a:prstGeom prst="rect">
                             <a:avLst/>
@@ -2596,24 +1391,30 @@
               <w:pStyle w:val="a5"/>
               <w:ind w:firstLineChars="0" w:firstLine="0"/>
               <w:rPr>
-                <w:rFonts w:ascii="黑体" w:eastAsia="黑体" w:hAnsi="黑体"/>
-                <w:szCs w:val="21"/>
-              </w:rPr>
-            </w:pPr>
-            <w:r>
-              <w:rPr>
                 <w:rFonts w:ascii="黑体" w:eastAsia="黑体" w:hAnsi="黑体" w:hint="eastAsia"/>
                 <w:szCs w:val="21"/>
               </w:rPr>
+            </w:pPr>
+            <w:bookmarkStart w:id="2" w:name="OLE_LINK16"/>
+            <w:bookmarkStart w:id="3" w:name="OLE_LINK17"/>
+            <w:r>
+              <w:rPr>
+                <w:rFonts w:ascii="黑体" w:eastAsia="黑体" w:hAnsi="黑体" w:hint="eastAsia"/>
+                <w:color w:val="FF0000"/>
+                <w:szCs w:val="21"/>
+              </w:rPr>
               <w:t>1</w:t>
             </w:r>
             <w:r>
               <w:rPr>
                 <w:rFonts w:ascii="黑体" w:eastAsia="黑体" w:hAnsi="黑体"/>
-                <w:szCs w:val="21"/>
-              </w:rPr>
-              <w:t>.3390</w:t>
-            </w:r>
+                <w:color w:val="FF0000"/>
+                <w:szCs w:val="21"/>
+              </w:rPr>
+              <w:t>.3975</w:t>
+            </w:r>
+            <w:bookmarkEnd w:id="2"/>
+            <w:bookmarkEnd w:id="3"/>
           </w:p>
         </w:tc>
         <w:tc>
@@ -2633,10 +1434,10 @@
                 <w:noProof/>
               </w:rPr>
               <w:drawing>
-                <wp:inline distT="0" distB="0" distL="0" distR="0" wp14:anchorId="2B54890F" wp14:editId="0520F46C">
-                  <wp:extent cx="2819400" cy="1115429"/>
-                  <wp:effectExtent l="0" t="0" r="0" b="8890"/>
-                  <wp:docPr id="10" name="图片 10"/>
+                <wp:inline distT="0" distB="0" distL="0" distR="0" wp14:anchorId="01CD2E2C" wp14:editId="339BDFEC">
+                  <wp:extent cx="3814763" cy="1121098"/>
+                  <wp:effectExtent l="0" t="0" r="0" b="3175"/>
+                  <wp:docPr id="68" name="图片 68"/>
                   <wp:cNvGraphicFramePr>
                     <a:graphicFrameLocks xmlns:a="http://schemas.openxmlformats.org/drawingml/2006/main" noChangeAspect="1"/>
                   </wp:cNvGraphicFramePr>
@@ -2656,7 +1457,7 @@
                         <pic:spPr>
                           <a:xfrm>
                             <a:off x="0" y="0"/>
-                            <a:ext cx="2974590" cy="1176826"/>
+                            <a:ext cx="3834355" cy="1126856"/>
                           </a:xfrm>
                           <a:prstGeom prst="rect">
                             <a:avLst/>
@@ -2681,15 +1482,16 @@
               <w:pStyle w:val="a5"/>
               <w:ind w:firstLineChars="0" w:firstLine="0"/>
               <w:rPr>
-                <w:rFonts w:ascii="黑体" w:eastAsia="黑体" w:hAnsi="黑体"/>
-                <w:szCs w:val="21"/>
-              </w:rPr>
-            </w:pPr>
-            <w:r>
-              <w:rPr>
                 <w:rFonts w:ascii="黑体" w:eastAsia="黑体" w:hAnsi="黑体" w:hint="eastAsia"/>
                 <w:szCs w:val="21"/>
               </w:rPr>
+            </w:pPr>
+            <w:bookmarkStart w:id="4" w:name="OLE_LINK18"/>
+            <w:r>
+              <w:rPr>
+                <w:rFonts w:ascii="黑体" w:eastAsia="黑体" w:hAnsi="黑体" w:hint="eastAsia"/>
+                <w:szCs w:val="21"/>
+              </w:rPr>
               <w:t>1</w:t>
             </w:r>
             <w:r>
@@ -2697,8 +1499,9 @@
                 <w:rFonts w:ascii="黑体" w:eastAsia="黑体" w:hAnsi="黑体"/>
                 <w:szCs w:val="21"/>
               </w:rPr>
-              <w:t>.3295</w:t>
-            </w:r>
+              <w:t>.39825</w:t>
+            </w:r>
+            <w:bookmarkEnd w:id="4"/>
           </w:p>
         </w:tc>
         <w:tc>
@@ -2718,10 +1521,10 @@
                 <w:noProof/>
               </w:rPr>
               <w:drawing>
-                <wp:inline distT="0" distB="0" distL="0" distR="0" wp14:anchorId="469F0ECC" wp14:editId="502B91B6">
-                  <wp:extent cx="2838450" cy="1095240"/>
+                <wp:inline distT="0" distB="0" distL="0" distR="0" wp14:anchorId="254461AE" wp14:editId="40DC8E23">
+                  <wp:extent cx="3929062" cy="1105965"/>
                   <wp:effectExtent l="0" t="0" r="0" b="0"/>
-                  <wp:docPr id="11" name="图片 11"/>
+                  <wp:docPr id="69" name="图片 69"/>
                   <wp:cNvGraphicFramePr>
                     <a:graphicFrameLocks xmlns:a="http://schemas.openxmlformats.org/drawingml/2006/main" noChangeAspect="1"/>
                   </wp:cNvGraphicFramePr>
@@ -2741,7 +1544,7 @@
                         <pic:spPr>
                           <a:xfrm>
                             <a:off x="0" y="0"/>
-                            <a:ext cx="3044493" cy="1174743"/>
+                            <a:ext cx="3994775" cy="1124462"/>
                           </a:xfrm>
                           <a:prstGeom prst="rect">
                             <a:avLst/>
@@ -2756,165 +1559,6 @@
           </w:p>
         </w:tc>
       </w:tr>
-    </w:tbl>
-    <w:p>
-      <w:pPr>
-        <w:pStyle w:val="a5"/>
-        <w:ind w:left="420" w:firstLineChars="0" w:firstLine="0"/>
-        <w:rPr>
-          <w:rFonts w:ascii="黑体" w:eastAsia="黑体" w:hAnsi="黑体"/>
-          <w:szCs w:val="21"/>
-        </w:rPr>
-      </w:pPr>
-    </w:p>
-    <w:p>
-      <w:pPr>
-        <w:pStyle w:val="a5"/>
-        <w:ind w:left="420" w:firstLineChars="0" w:firstLine="0"/>
-        <w:rPr>
-          <w:rFonts w:ascii="黑体" w:eastAsia="黑体" w:hAnsi="黑体"/>
-          <w:szCs w:val="21"/>
-        </w:rPr>
-      </w:pPr>
-    </w:p>
-    <w:p>
-      <w:pPr>
-        <w:pStyle w:val="a5"/>
-        <w:ind w:left="420" w:firstLineChars="0" w:firstLine="0"/>
-        <w:rPr>
-          <w:rFonts w:ascii="黑体" w:eastAsia="黑体" w:hAnsi="黑体"/>
-          <w:szCs w:val="21"/>
-        </w:rPr>
-      </w:pPr>
-    </w:p>
-    <w:p>
-      <w:pPr>
-        <w:pStyle w:val="a5"/>
-        <w:numPr>
-          <w:ilvl w:val="0"/>
-          <w:numId w:val="1"/>
-        </w:numPr>
-        <w:ind w:firstLineChars="0"/>
-        <w:rPr>
-          <w:rFonts w:ascii="黑体" w:eastAsia="黑体" w:hAnsi="黑体"/>
-          <w:szCs w:val="21"/>
-        </w:rPr>
-      </w:pPr>
-      <w:r>
-        <w:rPr>
-          <w:rFonts w:ascii="黑体" w:eastAsia="黑体" w:hAnsi="黑体"/>
-          <w:szCs w:val="21"/>
-        </w:rPr>
-        <w:t>G</w:t>
-      </w:r>
-      <w:r>
-        <w:rPr>
-          <w:rFonts w:ascii="黑体" w:eastAsia="黑体" w:hAnsi="黑体" w:hint="eastAsia"/>
-          <w:szCs w:val="21"/>
-        </w:rPr>
-        <w:t>abor</w:t>
-      </w:r>
-      <w:r>
-        <w:rPr>
-          <w:rFonts w:ascii="黑体" w:eastAsia="黑体" w:hAnsi="黑体"/>
-          <w:szCs w:val="21"/>
-        </w:rPr>
-        <w:t>:</w:t>
-      </w:r>
-      <w:r>
-        <w:rPr>
-          <w:rFonts w:ascii="黑体" w:eastAsia="黑体" w:hAnsi="黑体"/>
-          <w:color w:val="FF0000"/>
-          <w:szCs w:val="21"/>
-        </w:rPr>
-        <w:t>1</w:t>
-      </w:r>
-    </w:p>
-    <w:p>
-      <w:pPr>
-        <w:pStyle w:val="a5"/>
-        <w:numPr>
-          <w:ilvl w:val="0"/>
-          <w:numId w:val="1"/>
-        </w:numPr>
-        <w:ind w:firstLineChars="0"/>
-        <w:rPr>
-          <w:rFonts w:ascii="黑体" w:eastAsia="黑体" w:hAnsi="黑体"/>
-          <w:szCs w:val="21"/>
-        </w:rPr>
-      </w:pPr>
-      <w:r>
-        <w:rPr>
-          <w:rFonts w:ascii="黑体" w:eastAsia="黑体" w:hAnsi="黑体" w:hint="eastAsia"/>
-          <w:szCs w:val="21"/>
-        </w:rPr>
-        <w:t>B</w:t>
-      </w:r>
-      <w:r>
-        <w:rPr>
-          <w:rFonts w:ascii="黑体" w:eastAsia="黑体" w:hAnsi="黑体"/>
-          <w:szCs w:val="21"/>
-        </w:rPr>
-        <w:t>lock Size:</w:t>
-      </w:r>
-      <w:r>
-        <w:rPr>
-          <w:rFonts w:ascii="黑体" w:eastAsia="黑体" w:hAnsi="黑体"/>
-          <w:color w:val="FFC000"/>
-          <w:szCs w:val="21"/>
-        </w:rPr>
-        <w:t>24</w:t>
-      </w:r>
-    </w:p>
-    <w:p>
-      <w:pPr>
-        <w:pStyle w:val="a5"/>
-        <w:numPr>
-          <w:ilvl w:val="0"/>
-          <w:numId w:val="1"/>
-        </w:numPr>
-        <w:ind w:firstLineChars="0"/>
-        <w:rPr>
-          <w:rFonts w:ascii="黑体" w:eastAsia="黑体" w:hAnsi="黑体"/>
-          <w:color w:val="FFFF00"/>
-          <w:szCs w:val="21"/>
-        </w:rPr>
-      </w:pPr>
-      <w:r>
-        <w:rPr>
-          <w:rFonts w:ascii="黑体" w:eastAsia="黑体" w:hAnsi="黑体"/>
-          <w:szCs w:val="21"/>
-        </w:rPr>
-        <w:t xml:space="preserve">Reversal: </w:t>
-      </w:r>
-      <w:r>
-        <w:rPr>
-          <w:rFonts w:ascii="黑体" w:eastAsia="黑体" w:hAnsi="黑体"/>
-          <w:color w:val="FFFF00"/>
-          <w:szCs w:val="21"/>
-        </w:rPr>
-        <w:t>T</w:t>
-      </w:r>
-      <w:r>
-        <w:rPr>
-          <w:rFonts w:ascii="黑体" w:eastAsia="黑体" w:hAnsi="黑体" w:hint="eastAsia"/>
-          <w:color w:val="FFFF00"/>
-          <w:szCs w:val="21"/>
-        </w:rPr>
-        <w:t>rue</w:t>
-      </w:r>
-    </w:p>
-    <w:tbl>
-      <w:tblPr>
-        <w:tblStyle w:val="a6"/>
-        <w:tblW w:w="0" w:type="auto"/>
-        <w:tblInd w:w="420" w:type="dxa"/>
-        <w:tblLook w:val="04A0" w:firstRow="1" w:lastRow="0" w:firstColumn="1" w:lastColumn="0" w:noHBand="0" w:noVBand="1"/>
-      </w:tblPr>
-      <w:tblGrid>
-        <w:gridCol w:w="2620"/>
-        <w:gridCol w:w="5256"/>
-      </w:tblGrid>
       <w:tr>
         <w:tc>
           <w:tcPr>
@@ -2934,60 +1578,14 @@
                 <w:rFonts w:ascii="黑体" w:eastAsia="黑体" w:hAnsi="黑体" w:hint="eastAsia"/>
                 <w:szCs w:val="21"/>
               </w:rPr>
-              <w:t>分类阈值</w:t>
-            </w:r>
-          </w:p>
-        </w:tc>
-        <w:tc>
-          <w:tcPr>
-            <w:tcW w:w="4148" w:type="dxa"/>
-          </w:tcPr>
-          <w:p>
-            <w:pPr>
-              <w:pStyle w:val="a5"/>
-              <w:ind w:firstLineChars="0" w:firstLine="0"/>
-              <w:rPr>
-                <w:rFonts w:ascii="黑体" w:eastAsia="黑体" w:hAnsi="黑体"/>
-                <w:szCs w:val="21"/>
-              </w:rPr>
-            </w:pPr>
-            <w:r>
-              <w:rPr>
-                <w:rFonts w:ascii="黑体" w:eastAsia="黑体" w:hAnsi="黑体" w:hint="eastAsia"/>
-                <w:szCs w:val="21"/>
-              </w:rPr>
-              <w:t>结果</w:t>
-            </w:r>
-          </w:p>
-        </w:tc>
-      </w:tr>
-      <w:tr>
-        <w:tc>
-          <w:tcPr>
-            <w:tcW w:w="4148" w:type="dxa"/>
-          </w:tcPr>
-          <w:p>
-            <w:pPr>
-              <w:pStyle w:val="a5"/>
-              <w:ind w:firstLineChars="0" w:firstLine="0"/>
-              <w:rPr>
-                <w:rFonts w:ascii="黑体" w:eastAsia="黑体" w:hAnsi="黑体"/>
-                <w:szCs w:val="21"/>
-              </w:rPr>
-            </w:pPr>
-            <w:r>
-              <w:rPr>
-                <w:rFonts w:ascii="黑体" w:eastAsia="黑体" w:hAnsi="黑体" w:hint="eastAsia"/>
-                <w:szCs w:val="21"/>
-              </w:rPr>
-              <w:t>0</w:t>
-            </w:r>
-            <w:r>
-              <w:rPr>
-                <w:rFonts w:ascii="黑体" w:eastAsia="黑体" w:hAnsi="黑体"/>
-                <w:szCs w:val="21"/>
-              </w:rPr>
-              <w:t>.37776</w:t>
+              <w:t>1</w:t>
+            </w:r>
+            <w:r>
+              <w:rPr>
+                <w:rFonts w:ascii="黑体" w:eastAsia="黑体" w:hAnsi="黑体"/>
+                <w:szCs w:val="21"/>
+              </w:rPr>
+              <w:t>.4000</w:t>
             </w:r>
           </w:p>
         </w:tc>
@@ -3009,10 +1607,10 @@
                 <w:noProof/>
               </w:rPr>
               <w:drawing>
-                <wp:inline distT="0" distB="0" distL="0" distR="0" wp14:anchorId="29A61663" wp14:editId="50D08D61">
-                  <wp:extent cx="2676525" cy="1038492"/>
-                  <wp:effectExtent l="0" t="0" r="0" b="9525"/>
-                  <wp:docPr id="12" name="图片 12"/>
+                <wp:inline distT="0" distB="0" distL="0" distR="0" wp14:anchorId="1A76497D" wp14:editId="7A818A0D">
+                  <wp:extent cx="2390775" cy="941820"/>
+                  <wp:effectExtent l="0" t="0" r="0" b="0"/>
+                  <wp:docPr id="5" name="图片 5"/>
                   <wp:cNvGraphicFramePr>
                     <a:graphicFrameLocks xmlns:a="http://schemas.openxmlformats.org/drawingml/2006/main" noChangeAspect="1"/>
                   </wp:cNvGraphicFramePr>
@@ -3032,7 +1630,7 @@
                         <pic:spPr>
                           <a:xfrm>
                             <a:off x="0" y="0"/>
-                            <a:ext cx="2740018" cy="1063127"/>
+                            <a:ext cx="2504014" cy="986429"/>
                           </a:xfrm>
                           <a:prstGeom prst="rect">
                             <a:avLst/>
@@ -3061,21 +1659,23 @@
                 <w:szCs w:val="21"/>
               </w:rPr>
             </w:pPr>
+            <w:bookmarkStart w:id="5" w:name="OLE_LINK13"/>
             <w:r>
               <w:rPr>
                 <w:rFonts w:ascii="黑体" w:eastAsia="黑体" w:hAnsi="黑体" w:hint="eastAsia"/>
                 <w:szCs w:val="21"/>
               </w:rPr>
               <w:lastRenderedPageBreak/>
-              <w:t>0</w:t>
-            </w:r>
-            <w:r>
-              <w:rPr>
-                <w:rFonts w:ascii="黑体" w:eastAsia="黑体" w:hAnsi="黑体"/>
-                <w:szCs w:val="21"/>
-              </w:rPr>
-              <w:t>.7923</w:t>
-            </w:r>
+              <w:t>1</w:t>
+            </w:r>
+            <w:r>
+              <w:rPr>
+                <w:rFonts w:ascii="黑体" w:eastAsia="黑体" w:hAnsi="黑体"/>
+                <w:szCs w:val="21"/>
+              </w:rPr>
+              <w:t>.4100</w:t>
+            </w:r>
+            <w:bookmarkEnd w:id="5"/>
           </w:p>
         </w:tc>
         <w:tc>
@@ -3096,10 +1696,10 @@
                 <w:noProof/>
               </w:rPr>
               <w:drawing>
-                <wp:inline distT="0" distB="0" distL="0" distR="0" wp14:anchorId="4276334B" wp14:editId="7B42958B">
-                  <wp:extent cx="2924175" cy="1164963"/>
-                  <wp:effectExtent l="0" t="0" r="0" b="0"/>
-                  <wp:docPr id="14" name="图片 14"/>
+                <wp:inline distT="0" distB="0" distL="0" distR="0" wp14:anchorId="5A9CE5F0" wp14:editId="78E6FA17">
+                  <wp:extent cx="3042871" cy="885825"/>
+                  <wp:effectExtent l="0" t="0" r="5715" b="0"/>
+                  <wp:docPr id="66" name="图片 66"/>
                   <wp:cNvGraphicFramePr>
                     <a:graphicFrameLocks xmlns:a="http://schemas.openxmlformats.org/drawingml/2006/main" noChangeAspect="1"/>
                   </wp:cNvGraphicFramePr>
@@ -3119,7 +1719,7 @@
                         <pic:spPr>
                           <a:xfrm>
                             <a:off x="0" y="0"/>
-                            <a:ext cx="2968500" cy="1182622"/>
+                            <a:ext cx="3059260" cy="890596"/>
                           </a:xfrm>
                           <a:prstGeom prst="rect">
                             <a:avLst/>
@@ -3134,6 +1734,188 @@
           </w:p>
         </w:tc>
       </w:tr>
+    </w:tbl>
+    <w:p>
+      <w:pPr>
+        <w:ind w:left="420" w:hanging="420"/>
+      </w:pPr>
+    </w:p>
+    <w:p>
+      <w:pPr>
+        <w:ind w:left="420" w:hanging="420"/>
+      </w:pPr>
+    </w:p>
+    <w:p>
+      <w:pPr>
+        <w:rPr>
+          <w:rFonts w:ascii="黑体" w:eastAsia="黑体" w:hAnsi="黑体"/>
+          <w:szCs w:val="21"/>
+        </w:rPr>
+      </w:pPr>
+    </w:p>
+    <w:p>
+      <w:pPr>
+        <w:pStyle w:val="a3"/>
+        <w:rPr>
+          <w:rFonts w:hint="eastAsia"/>
+          <w:color w:val="FF0000"/>
+        </w:rPr>
+      </w:pPr>
+      <w:r>
+        <w:rPr>
+          <w:rFonts w:hint="eastAsia"/>
+          <w:color w:val="FF0000"/>
+        </w:rPr>
+        <w:t>高F</w:t>
+      </w:r>
+      <w:r>
+        <w:rPr>
+          <w:color w:val="FF0000"/>
+        </w:rPr>
+        <w:t>1</w:t>
+      </w:r>
+    </w:p>
+    <w:p>
+      <w:pPr>
+        <w:pStyle w:val="a5"/>
+        <w:numPr>
+          <w:ilvl w:val="0"/>
+          <w:numId w:val="1"/>
+        </w:numPr>
+        <w:ind w:firstLineChars="0"/>
+        <w:rPr>
+          <w:rFonts w:ascii="黑体" w:eastAsia="黑体" w:hAnsi="黑体"/>
+          <w:szCs w:val="21"/>
+        </w:rPr>
+      </w:pPr>
+      <w:r>
+        <w:rPr>
+          <w:rFonts w:ascii="黑体" w:eastAsia="黑体" w:hAnsi="黑体"/>
+          <w:szCs w:val="21"/>
+        </w:rPr>
+        <w:t>G</w:t>
+      </w:r>
+      <w:r>
+        <w:rPr>
+          <w:rFonts w:ascii="黑体" w:eastAsia="黑体" w:hAnsi="黑体" w:hint="eastAsia"/>
+          <w:szCs w:val="21"/>
+        </w:rPr>
+        <w:t>abor</w:t>
+      </w:r>
+      <w:r>
+        <w:rPr>
+          <w:rFonts w:ascii="黑体" w:eastAsia="黑体" w:hAnsi="黑体"/>
+          <w:szCs w:val="21"/>
+        </w:rPr>
+        <w:t>:</w:t>
+      </w:r>
+      <w:r>
+        <w:rPr>
+          <w:rFonts w:ascii="黑体" w:eastAsia="黑体" w:hAnsi="黑体"/>
+          <w:color w:val="FF0000"/>
+          <w:szCs w:val="21"/>
+        </w:rPr>
+        <w:t>9.9932</w:t>
+      </w:r>
+    </w:p>
+    <w:p>
+      <w:pPr>
+        <w:pStyle w:val="a5"/>
+        <w:numPr>
+          <w:ilvl w:val="0"/>
+          <w:numId w:val="1"/>
+        </w:numPr>
+        <w:ind w:firstLineChars="0"/>
+        <w:rPr>
+          <w:rFonts w:ascii="黑体" w:eastAsia="黑体" w:hAnsi="黑体"/>
+          <w:szCs w:val="21"/>
+        </w:rPr>
+      </w:pPr>
+      <w:r>
+        <w:rPr>
+          <w:rFonts w:ascii="黑体" w:eastAsia="黑体" w:hAnsi="黑体" w:hint="eastAsia"/>
+          <w:szCs w:val="21"/>
+        </w:rPr>
+        <w:t>B</w:t>
+      </w:r>
+      <w:r>
+        <w:rPr>
+          <w:rFonts w:ascii="黑体" w:eastAsia="黑体" w:hAnsi="黑体"/>
+          <w:szCs w:val="21"/>
+        </w:rPr>
+        <w:t>lock Size:</w:t>
+      </w:r>
+      <w:r>
+        <w:rPr>
+          <w:rFonts w:ascii="黑体" w:eastAsia="黑体" w:hAnsi="黑体"/>
+          <w:color w:val="FFC000"/>
+          <w:szCs w:val="21"/>
+        </w:rPr>
+        <w:t>24</w:t>
+      </w:r>
+    </w:p>
+    <w:p>
+      <w:pPr>
+        <w:pStyle w:val="a5"/>
+        <w:numPr>
+          <w:ilvl w:val="0"/>
+          <w:numId w:val="1"/>
+        </w:numPr>
+        <w:ind w:firstLineChars="0"/>
+        <w:rPr>
+          <w:rFonts w:ascii="黑体" w:eastAsia="黑体" w:hAnsi="黑体"/>
+          <w:szCs w:val="21"/>
+        </w:rPr>
+      </w:pPr>
+      <w:r>
+        <w:rPr>
+          <w:rFonts w:ascii="黑体" w:eastAsia="黑体" w:hAnsi="黑体"/>
+          <w:szCs w:val="21"/>
+        </w:rPr>
+        <w:t>Revers</w:t>
+      </w:r>
+      <w:r>
+        <w:rPr>
+          <w:rFonts w:ascii="黑体" w:eastAsia="黑体" w:hAnsi="黑体"/>
+          <w:szCs w:val="21"/>
+        </w:rPr>
+        <w:t>al</w:t>
+      </w:r>
+      <w:r>
+        <w:rPr>
+          <w:rFonts w:ascii="黑体" w:eastAsia="黑体" w:hAnsi="黑体"/>
+          <w:szCs w:val="21"/>
+        </w:rPr>
+        <w:t xml:space="preserve">: </w:t>
+      </w:r>
+      <w:r>
+        <w:rPr>
+          <w:rFonts w:ascii="黑体" w:eastAsia="黑体" w:hAnsi="黑体"/>
+          <w:color w:val="FFFF00"/>
+          <w:szCs w:val="21"/>
+        </w:rPr>
+        <w:t>T</w:t>
+      </w:r>
+      <w:r>
+        <w:rPr>
+          <w:rFonts w:ascii="黑体" w:eastAsia="黑体" w:hAnsi="黑体" w:hint="eastAsia"/>
+          <w:color w:val="FFFF00"/>
+          <w:szCs w:val="21"/>
+        </w:rPr>
+        <w:t>rue</w:t>
+      </w:r>
+    </w:p>
+    <w:tbl>
+      <w:tblPr>
+        <w:tblStyle w:val="a6"/>
+        <w:tblW w:w="0" w:type="auto"/>
+        <w:tblInd w:w="420" w:type="dxa"/>
+        <w:tblLook w:val="04A0" w:firstRow="1" w:lastRow="0" w:firstColumn="1" w:lastColumn="0" w:noHBand="0" w:noVBand="1"/>
+      </w:tblPr>
+      <w:tblGrid>
+        <w:gridCol w:w="1180"/>
+        <w:gridCol w:w="6696"/>
+      </w:tblGrid>
       <w:tr>
         <w:tc>
           <w:tcPr>
@@ -3153,28 +1935,66 @@
                 <w:rFonts w:ascii="黑体" w:eastAsia="黑体" w:hAnsi="黑体" w:hint="eastAsia"/>
                 <w:szCs w:val="21"/>
               </w:rPr>
-              <w:t>0</w:t>
-            </w:r>
-            <w:r>
-              <w:rPr>
-                <w:rFonts w:ascii="黑体" w:eastAsia="黑体" w:hAnsi="黑体"/>
-                <w:szCs w:val="21"/>
-              </w:rPr>
-              <w:t>.8500</w:t>
-            </w:r>
-          </w:p>
-        </w:tc>
-        <w:tc>
-          <w:tcPr>
-            <w:tcW w:w="4148" w:type="dxa"/>
-          </w:tcPr>
-          <w:p>
-            <w:pPr>
-              <w:pStyle w:val="a5"/>
-              <w:ind w:firstLineChars="0" w:firstLine="0"/>
-              <w:rPr>
-                <w:rFonts w:ascii="黑体" w:eastAsia="黑体" w:hAnsi="黑体"/>
-                <w:szCs w:val="21"/>
+              <w:t>分类阈值</w:t>
+            </w:r>
+          </w:p>
+        </w:tc>
+        <w:tc>
+          <w:tcPr>
+            <w:tcW w:w="4148" w:type="dxa"/>
+          </w:tcPr>
+          <w:p>
+            <w:pPr>
+              <w:pStyle w:val="a5"/>
+              <w:ind w:firstLineChars="0" w:firstLine="0"/>
+              <w:rPr>
+                <w:rFonts w:ascii="黑体" w:eastAsia="黑体" w:hAnsi="黑体"/>
+                <w:szCs w:val="21"/>
+              </w:rPr>
+            </w:pPr>
+            <w:r>
+              <w:rPr>
+                <w:rFonts w:ascii="黑体" w:eastAsia="黑体" w:hAnsi="黑体" w:hint="eastAsia"/>
+                <w:szCs w:val="21"/>
+              </w:rPr>
+              <w:t>结果</w:t>
+            </w:r>
+          </w:p>
+        </w:tc>
+      </w:tr>
+      <w:tr>
+        <w:tc>
+          <w:tcPr>
+            <w:tcW w:w="4148" w:type="dxa"/>
+          </w:tcPr>
+          <w:p>
+            <w:pPr>
+              <w:pStyle w:val="a5"/>
+              <w:ind w:firstLineChars="0" w:firstLine="0"/>
+              <w:rPr>
+                <w:rFonts w:ascii="黑体" w:eastAsia="黑体" w:hAnsi="黑体" w:hint="eastAsia"/>
+                <w:szCs w:val="21"/>
+              </w:rPr>
+            </w:pPr>
+            <w:r>
+              <w:rPr>
+                <w:rFonts w:ascii="黑体" w:eastAsia="黑体" w:hAnsi="黑体"/>
+                <w:szCs w:val="21"/>
+              </w:rPr>
+              <w:t>0.8910</w:t>
+            </w:r>
+          </w:p>
+        </w:tc>
+        <w:tc>
+          <w:tcPr>
+            <w:tcW w:w="4148" w:type="dxa"/>
+          </w:tcPr>
+          <w:p>
+            <w:pPr>
+              <w:pStyle w:val="a5"/>
+              <w:ind w:firstLineChars="0" w:firstLine="0"/>
+              <w:rPr>
+                <w:noProof/>
               </w:rPr>
             </w:pPr>
             <w:r>
@@ -3182,10 +2002,10 @@
                 <w:noProof/>
               </w:rPr>
               <w:drawing>
-                <wp:inline distT="0" distB="0" distL="0" distR="0" wp14:anchorId="1DAD84C3" wp14:editId="04666A86">
-                  <wp:extent cx="2962275" cy="1161212"/>
-                  <wp:effectExtent l="0" t="0" r="0" b="1270"/>
-                  <wp:docPr id="3" name="图片 3"/>
+                <wp:inline distT="0" distB="0" distL="0" distR="0" wp14:anchorId="1E8868E9" wp14:editId="62613BE1">
+                  <wp:extent cx="3886565" cy="1123950"/>
+                  <wp:effectExtent l="0" t="0" r="0" b="0"/>
+                  <wp:docPr id="60" name="图片 60"/>
                   <wp:cNvGraphicFramePr>
                     <a:graphicFrameLocks xmlns:a="http://schemas.openxmlformats.org/drawingml/2006/main" noChangeAspect="1"/>
                   </wp:cNvGraphicFramePr>
@@ -3205,7 +2025,7 @@
                         <pic:spPr>
                           <a:xfrm>
                             <a:off x="0" y="0"/>
-                            <a:ext cx="2990357" cy="1172220"/>
+                            <a:ext cx="4033751" cy="1166514"/>
                           </a:xfrm>
                           <a:prstGeom prst="rect">
                             <a:avLst/>
@@ -3246,7 +2066,7 @@
                 <w:rFonts w:ascii="黑体" w:eastAsia="黑体" w:hAnsi="黑体"/>
                 <w:szCs w:val="21"/>
               </w:rPr>
-              <w:t>.8250</w:t>
+              <w:t>.8955</w:t>
             </w:r>
           </w:p>
         </w:tc>
@@ -3267,10 +2087,10 @@
                 <w:noProof/>
               </w:rPr>
               <w:drawing>
-                <wp:inline distT="0" distB="0" distL="0" distR="0" wp14:anchorId="0E5B1B63" wp14:editId="07D41139">
-                  <wp:extent cx="3028950" cy="1179255"/>
-                  <wp:effectExtent l="0" t="0" r="0" b="1905"/>
-                  <wp:docPr id="15" name="图片 15"/>
+                <wp:inline distT="0" distB="0" distL="0" distR="0" wp14:anchorId="32F381B3" wp14:editId="06989314">
+                  <wp:extent cx="4032782" cy="1171575"/>
+                  <wp:effectExtent l="0" t="0" r="6350" b="0"/>
+                  <wp:docPr id="61" name="图片 61"/>
                   <wp:cNvGraphicFramePr>
                     <a:graphicFrameLocks xmlns:a="http://schemas.openxmlformats.org/drawingml/2006/main" noChangeAspect="1"/>
                   </wp:cNvGraphicFramePr>
@@ -3290,7 +2110,7 @@
                         <pic:spPr>
                           <a:xfrm>
                             <a:off x="0" y="0"/>
-                            <a:ext cx="3093896" cy="1204540"/>
+                            <a:ext cx="4070955" cy="1182665"/>
                           </a:xfrm>
                           <a:prstGeom prst="rect">
                             <a:avLst/>
@@ -3331,20 +2151,21 @@
                 <w:rFonts w:ascii="黑体" w:eastAsia="黑体" w:hAnsi="黑体"/>
                 <w:szCs w:val="21"/>
               </w:rPr>
-              <w:t>.8150</w:t>
-            </w:r>
-          </w:p>
-        </w:tc>
-        <w:tc>
-          <w:tcPr>
-            <w:tcW w:w="4148" w:type="dxa"/>
-          </w:tcPr>
-          <w:p>
-            <w:pPr>
-              <w:pStyle w:val="a5"/>
-              <w:ind w:firstLineChars="0" w:firstLine="0"/>
-              <w:rPr>
-                <w:noProof/>
+              <w:t>.9000</w:t>
+            </w:r>
+          </w:p>
+        </w:tc>
+        <w:tc>
+          <w:tcPr>
+            <w:tcW w:w="4148" w:type="dxa"/>
+          </w:tcPr>
+          <w:p>
+            <w:pPr>
+              <w:pStyle w:val="a5"/>
+              <w:ind w:firstLineChars="0" w:firstLine="0"/>
+              <w:rPr>
+                <w:rFonts w:ascii="黑体" w:eastAsia="黑体" w:hAnsi="黑体"/>
+                <w:szCs w:val="21"/>
               </w:rPr>
             </w:pPr>
             <w:r>
@@ -3352,10 +2173,10 @@
                 <w:noProof/>
               </w:rPr>
               <w:drawing>
-                <wp:inline distT="0" distB="0" distL="0" distR="0" wp14:anchorId="479767E1" wp14:editId="520B7632">
-                  <wp:extent cx="3105150" cy="1214514"/>
-                  <wp:effectExtent l="0" t="0" r="0" b="5080"/>
-                  <wp:docPr id="16" name="图片 16"/>
+                <wp:inline distT="0" distB="0" distL="0" distR="0" wp14:anchorId="3BA79620" wp14:editId="273717A1">
+                  <wp:extent cx="2143125" cy="843616"/>
+                  <wp:effectExtent l="0" t="0" r="0" b="0"/>
+                  <wp:docPr id="1" name="图片 1"/>
                   <wp:cNvGraphicFramePr>
                     <a:graphicFrameLocks xmlns:a="http://schemas.openxmlformats.org/drawingml/2006/main" noChangeAspect="1"/>
                   </wp:cNvGraphicFramePr>
@@ -3375,7 +2196,7 @@
                         <pic:spPr>
                           <a:xfrm>
                             <a:off x="0" y="0"/>
-                            <a:ext cx="3138265" cy="1227466"/>
+                            <a:ext cx="2179709" cy="858017"/>
                           </a:xfrm>
                           <a:prstGeom prst="rect">
                             <a:avLst/>
@@ -3400,13 +2221,16 @@
               <w:pStyle w:val="a5"/>
               <w:ind w:firstLineChars="0" w:firstLine="0"/>
               <w:rPr>
-                <w:rFonts w:ascii="黑体" w:eastAsia="黑体" w:hAnsi="黑体"/>
-                <w:szCs w:val="21"/>
-              </w:rPr>
-            </w:pPr>
-            <w:r>
-              <w:rPr>
                 <w:rFonts w:ascii="黑体" w:eastAsia="黑体" w:hAnsi="黑体" w:hint="eastAsia"/>
+                <w:color w:val="FF0000"/>
+                <w:szCs w:val="21"/>
+              </w:rPr>
+            </w:pPr>
+            <w:bookmarkStart w:id="6" w:name="OLE_LINK12"/>
+            <w:r>
+              <w:rPr>
+                <w:rFonts w:ascii="黑体" w:eastAsia="黑体" w:hAnsi="黑体" w:hint="eastAsia"/>
+                <w:color w:val="FF0000"/>
                 <w:szCs w:val="21"/>
               </w:rPr>
               <w:t>0</w:t>
@@ -3414,10 +2238,12 @@
             <w:r>
               <w:rPr>
                 <w:rFonts w:ascii="黑体" w:eastAsia="黑体" w:hAnsi="黑体"/>
-                <w:szCs w:val="21"/>
-              </w:rPr>
-              <w:t>.80365</w:t>
-            </w:r>
+                <w:color w:val="FF0000"/>
+                <w:szCs w:val="21"/>
+              </w:rPr>
+              <w:t>.9050</w:t>
+            </w:r>
+            <w:bookmarkEnd w:id="6"/>
           </w:p>
         </w:tc>
         <w:tc>
@@ -3437,10 +2263,10 @@
                 <w:noProof/>
               </w:rPr>
               <w:drawing>
-                <wp:inline distT="0" distB="0" distL="0" distR="0" wp14:anchorId="05FAC074" wp14:editId="753C4623">
-                  <wp:extent cx="3105150" cy="1253397"/>
-                  <wp:effectExtent l="0" t="0" r="0" b="4445"/>
-                  <wp:docPr id="17" name="图片 17"/>
+                <wp:inline distT="0" distB="0" distL="0" distR="0" wp14:anchorId="7204EF8C" wp14:editId="2594D8FB">
+                  <wp:extent cx="3819525" cy="1122037"/>
+                  <wp:effectExtent l="0" t="0" r="0" b="2540"/>
+                  <wp:docPr id="64" name="图片 64"/>
                   <wp:cNvGraphicFramePr>
                     <a:graphicFrameLocks xmlns:a="http://schemas.openxmlformats.org/drawingml/2006/main" noChangeAspect="1"/>
                   </wp:cNvGraphicFramePr>
@@ -3460,7 +2286,7 @@
                         <pic:spPr>
                           <a:xfrm>
                             <a:off x="0" y="0"/>
-                            <a:ext cx="3222460" cy="1300749"/>
+                            <a:ext cx="3850816" cy="1131229"/>
                           </a:xfrm>
                           <a:prstGeom prst="rect">
                             <a:avLst/>
@@ -3489,11 +2315,14 @@
                 <w:szCs w:val="21"/>
               </w:rPr>
             </w:pPr>
+            <w:bookmarkStart w:id="7" w:name="OLE_LINK10"/>
+            <w:bookmarkStart w:id="8" w:name="OLE_LINK11"/>
             <w:r>
               <w:rPr>
                 <w:rFonts w:ascii="黑体" w:eastAsia="黑体" w:hAnsi="黑体" w:hint="eastAsia"/>
                 <w:szCs w:val="21"/>
               </w:rPr>
+              <w:lastRenderedPageBreak/>
               <w:t>0</w:t>
             </w:r>
             <w:r>
@@ -3501,20 +2330,23 @@
                 <w:rFonts w:ascii="黑体" w:eastAsia="黑体" w:hAnsi="黑体"/>
                 <w:szCs w:val="21"/>
               </w:rPr>
-              <w:t>.7979</w:t>
-            </w:r>
-          </w:p>
-        </w:tc>
-        <w:tc>
-          <w:tcPr>
-            <w:tcW w:w="4148" w:type="dxa"/>
-          </w:tcPr>
-          <w:p>
-            <w:pPr>
-              <w:pStyle w:val="a5"/>
-              <w:ind w:firstLineChars="0" w:firstLine="0"/>
-              <w:rPr>
-                <w:noProof/>
+              <w:t>.9100</w:t>
+            </w:r>
+            <w:bookmarkEnd w:id="7"/>
+            <w:bookmarkEnd w:id="8"/>
+          </w:p>
+        </w:tc>
+        <w:tc>
+          <w:tcPr>
+            <w:tcW w:w="4148" w:type="dxa"/>
+          </w:tcPr>
+          <w:p>
+            <w:pPr>
+              <w:pStyle w:val="a5"/>
+              <w:ind w:firstLineChars="0" w:firstLine="0"/>
+              <w:rPr>
+                <w:rFonts w:ascii="黑体" w:eastAsia="黑体" w:hAnsi="黑体"/>
+                <w:szCs w:val="21"/>
               </w:rPr>
             </w:pPr>
             <w:r>
@@ -3522,10 +2354,10 @@
                 <w:noProof/>
               </w:rPr>
               <w:drawing>
-                <wp:inline distT="0" distB="0" distL="0" distR="0" wp14:anchorId="0C526288" wp14:editId="36477025">
-                  <wp:extent cx="3128962" cy="1215070"/>
-                  <wp:effectExtent l="0" t="0" r="0" b="4445"/>
-                  <wp:docPr id="18" name="图片 18"/>
+                <wp:inline distT="0" distB="0" distL="0" distR="0" wp14:anchorId="03E03DA6" wp14:editId="187EB02E">
+                  <wp:extent cx="3716139" cy="1085850"/>
+                  <wp:effectExtent l="0" t="0" r="0" b="0"/>
+                  <wp:docPr id="63" name="图片 63"/>
                   <wp:cNvGraphicFramePr>
                     <a:graphicFrameLocks xmlns:a="http://schemas.openxmlformats.org/drawingml/2006/main" noChangeAspect="1"/>
                   </wp:cNvGraphicFramePr>
@@ -3545,7 +2377,7 @@
                         <pic:spPr>
                           <a:xfrm>
                             <a:off x="0" y="0"/>
-                            <a:ext cx="3180347" cy="1235024"/>
+                            <a:ext cx="3763763" cy="1099766"/>
                           </a:xfrm>
                           <a:prstGeom prst="rect">
                             <a:avLst/>
@@ -3574,33 +2406,28 @@
                 <w:szCs w:val="21"/>
               </w:rPr>
             </w:pPr>
-            <w:r>
-              <w:rPr>
-                <w:rFonts w:ascii="黑体" w:eastAsia="黑体" w:hAnsi="黑体" w:hint="eastAsia"/>
-                <w:szCs w:val="21"/>
-              </w:rPr>
-              <w:lastRenderedPageBreak/>
-              <w:t>0</w:t>
-            </w:r>
-            <w:r>
-              <w:rPr>
-                <w:rFonts w:ascii="黑体" w:eastAsia="黑体" w:hAnsi="黑体"/>
-                <w:szCs w:val="21"/>
-              </w:rPr>
-              <w:t>.7951</w:t>
-            </w:r>
-          </w:p>
-        </w:tc>
-        <w:tc>
-          <w:tcPr>
-            <w:tcW w:w="4148" w:type="dxa"/>
-          </w:tcPr>
-          <w:p>
-            <w:pPr>
-              <w:pStyle w:val="a5"/>
-              <w:ind w:firstLineChars="0" w:firstLine="0"/>
-              <w:rPr>
-                <w:noProof/>
+            <w:bookmarkStart w:id="9" w:name="OLE_LINK9"/>
+            <w:r>
+              <w:rPr>
+                <w:rFonts w:ascii="黑体" w:eastAsia="黑体" w:hAnsi="黑体"/>
+                <w:szCs w:val="21"/>
+              </w:rPr>
+              <w:t>0.9215</w:t>
+            </w:r>
+            <w:bookmarkEnd w:id="9"/>
+          </w:p>
+        </w:tc>
+        <w:tc>
+          <w:tcPr>
+            <w:tcW w:w="4148" w:type="dxa"/>
+          </w:tcPr>
+          <w:p>
+            <w:pPr>
+              <w:pStyle w:val="a5"/>
+              <w:ind w:firstLineChars="0" w:firstLine="0"/>
+              <w:rPr>
+                <w:rFonts w:ascii="黑体" w:eastAsia="黑体" w:hAnsi="黑体"/>
+                <w:szCs w:val="21"/>
               </w:rPr>
             </w:pPr>
             <w:r>
@@ -3608,10 +2435,10 @@
                 <w:noProof/>
               </w:rPr>
               <w:drawing>
-                <wp:inline distT="0" distB="0" distL="0" distR="0" wp14:anchorId="68A879C8" wp14:editId="0509F928">
-                  <wp:extent cx="3200400" cy="1276312"/>
-                  <wp:effectExtent l="0" t="0" r="0" b="635"/>
-                  <wp:docPr id="19" name="图片 19"/>
+                <wp:inline distT="0" distB="0" distL="0" distR="0" wp14:anchorId="132B9DF7" wp14:editId="625C653D">
+                  <wp:extent cx="4108774" cy="1176338"/>
+                  <wp:effectExtent l="0" t="0" r="6350" b="5080"/>
+                  <wp:docPr id="62" name="图片 62"/>
                   <wp:cNvGraphicFramePr>
                     <a:graphicFrameLocks xmlns:a="http://schemas.openxmlformats.org/drawingml/2006/main" noChangeAspect="1"/>
                   </wp:cNvGraphicFramePr>
@@ -3631,6 +2458,3470 @@
                         <pic:spPr>
                           <a:xfrm>
                             <a:off x="0" y="0"/>
+                            <a:ext cx="4147527" cy="1187433"/>
+                          </a:xfrm>
+                          <a:prstGeom prst="rect">
+                            <a:avLst/>
+                          </a:prstGeom>
+                        </pic:spPr>
+                      </pic:pic>
+                    </a:graphicData>
+                  </a:graphic>
+                </wp:inline>
+              </w:drawing>
+            </w:r>
+          </w:p>
+        </w:tc>
+      </w:tr>
+    </w:tbl>
+    <w:p>
+      <w:pPr>
+        <w:pStyle w:val="a5"/>
+        <w:ind w:left="420" w:firstLineChars="0" w:firstLine="0"/>
+        <w:rPr>
+          <w:rFonts w:ascii="黑体" w:eastAsia="黑体" w:hAnsi="黑体"/>
+          <w:szCs w:val="21"/>
+        </w:rPr>
+      </w:pPr>
+    </w:p>
+    <w:p>
+      <w:pPr>
+        <w:pStyle w:val="a5"/>
+        <w:ind w:left="420" w:firstLineChars="0" w:firstLine="0"/>
+        <w:rPr>
+          <w:rFonts w:ascii="黑体" w:eastAsia="黑体" w:hAnsi="黑体"/>
+          <w:szCs w:val="21"/>
+        </w:rPr>
+      </w:pPr>
+    </w:p>
+    <w:p>
+      <w:pPr>
+        <w:pStyle w:val="a5"/>
+        <w:ind w:left="420" w:firstLineChars="0" w:firstLine="0"/>
+        <w:rPr>
+          <w:rFonts w:ascii="黑体" w:eastAsia="黑体" w:hAnsi="黑体"/>
+          <w:szCs w:val="21"/>
+        </w:rPr>
+      </w:pPr>
+    </w:p>
+    <w:p>
+      <w:pPr>
+        <w:pStyle w:val="a5"/>
+        <w:numPr>
+          <w:ilvl w:val="0"/>
+          <w:numId w:val="1"/>
+        </w:numPr>
+        <w:ind w:firstLineChars="0"/>
+        <w:rPr>
+          <w:rFonts w:ascii="黑体" w:eastAsia="黑体" w:hAnsi="黑体"/>
+          <w:szCs w:val="21"/>
+        </w:rPr>
+      </w:pPr>
+      <w:r>
+        <w:rPr>
+          <w:rFonts w:ascii="黑体" w:eastAsia="黑体" w:hAnsi="黑体"/>
+          <w:szCs w:val="21"/>
+        </w:rPr>
+        <w:t>G</w:t>
+      </w:r>
+      <w:r>
+        <w:rPr>
+          <w:rFonts w:ascii="黑体" w:eastAsia="黑体" w:hAnsi="黑体" w:hint="eastAsia"/>
+          <w:szCs w:val="21"/>
+        </w:rPr>
+        <w:t>abor</w:t>
+      </w:r>
+      <w:r>
+        <w:rPr>
+          <w:rFonts w:ascii="黑体" w:eastAsia="黑体" w:hAnsi="黑体"/>
+          <w:szCs w:val="21"/>
+        </w:rPr>
+        <w:t>:</w:t>
+      </w:r>
+      <w:r>
+        <w:rPr>
+          <w:rFonts w:ascii="黑体" w:eastAsia="黑体" w:hAnsi="黑体"/>
+          <w:color w:val="FF0000"/>
+          <w:szCs w:val="21"/>
+        </w:rPr>
+        <w:t>9.9932</w:t>
+      </w:r>
+    </w:p>
+    <w:p>
+      <w:pPr>
+        <w:pStyle w:val="a5"/>
+        <w:numPr>
+          <w:ilvl w:val="0"/>
+          <w:numId w:val="1"/>
+        </w:numPr>
+        <w:ind w:firstLineChars="0"/>
+        <w:rPr>
+          <w:rFonts w:ascii="黑体" w:eastAsia="黑体" w:hAnsi="黑体"/>
+          <w:szCs w:val="21"/>
+        </w:rPr>
+      </w:pPr>
+      <w:r>
+        <w:rPr>
+          <w:rFonts w:ascii="黑体" w:eastAsia="黑体" w:hAnsi="黑体" w:hint="eastAsia"/>
+          <w:szCs w:val="21"/>
+        </w:rPr>
+        <w:t>B</w:t>
+      </w:r>
+      <w:r>
+        <w:rPr>
+          <w:rFonts w:ascii="黑体" w:eastAsia="黑体" w:hAnsi="黑体"/>
+          <w:szCs w:val="21"/>
+        </w:rPr>
+        <w:t>lock Size:</w:t>
+      </w:r>
+      <w:r>
+        <w:rPr>
+          <w:rFonts w:ascii="黑体" w:eastAsia="黑体" w:hAnsi="黑体"/>
+          <w:color w:val="FFC000"/>
+          <w:szCs w:val="21"/>
+        </w:rPr>
+        <w:t>32</w:t>
+      </w:r>
+    </w:p>
+    <w:p>
+      <w:pPr>
+        <w:pStyle w:val="a5"/>
+        <w:numPr>
+          <w:ilvl w:val="0"/>
+          <w:numId w:val="1"/>
+        </w:numPr>
+        <w:ind w:firstLineChars="0"/>
+        <w:rPr>
+          <w:rFonts w:ascii="黑体" w:eastAsia="黑体" w:hAnsi="黑体"/>
+          <w:color w:val="FFFF00"/>
+          <w:szCs w:val="21"/>
+        </w:rPr>
+      </w:pPr>
+      <w:r>
+        <w:rPr>
+          <w:rFonts w:ascii="黑体" w:eastAsia="黑体" w:hAnsi="黑体"/>
+          <w:szCs w:val="21"/>
+        </w:rPr>
+        <w:t xml:space="preserve">Reversal: </w:t>
+      </w:r>
+      <w:r>
+        <w:rPr>
+          <w:rFonts w:ascii="黑体" w:eastAsia="黑体" w:hAnsi="黑体"/>
+          <w:color w:val="FFFF00"/>
+          <w:szCs w:val="21"/>
+        </w:rPr>
+        <w:t>T</w:t>
+      </w:r>
+      <w:r>
+        <w:rPr>
+          <w:rFonts w:ascii="黑体" w:eastAsia="黑体" w:hAnsi="黑体" w:hint="eastAsia"/>
+          <w:color w:val="FFFF00"/>
+          <w:szCs w:val="21"/>
+        </w:rPr>
+        <w:t>rue</w:t>
+      </w:r>
+    </w:p>
+    <w:tbl>
+      <w:tblPr>
+        <w:tblStyle w:val="a6"/>
+        <w:tblW w:w="0" w:type="auto"/>
+        <w:tblInd w:w="420" w:type="dxa"/>
+        <w:tblLook w:val="04A0" w:firstRow="1" w:lastRow="0" w:firstColumn="1" w:lastColumn="0" w:noHBand="0" w:noVBand="1"/>
+      </w:tblPr>
+      <w:tblGrid>
+        <w:gridCol w:w="1263"/>
+        <w:gridCol w:w="6613"/>
+      </w:tblGrid>
+      <w:tr>
+        <w:tc>
+          <w:tcPr>
+            <w:tcW w:w="4148" w:type="dxa"/>
+          </w:tcPr>
+          <w:p>
+            <w:pPr>
+              <w:pStyle w:val="a5"/>
+              <w:ind w:firstLineChars="0" w:firstLine="0"/>
+              <w:rPr>
+                <w:rFonts w:ascii="黑体" w:eastAsia="黑体" w:hAnsi="黑体"/>
+                <w:szCs w:val="21"/>
+              </w:rPr>
+            </w:pPr>
+            <w:r>
+              <w:rPr>
+                <w:rFonts w:ascii="黑体" w:eastAsia="黑体" w:hAnsi="黑体" w:hint="eastAsia"/>
+                <w:szCs w:val="21"/>
+              </w:rPr>
+              <w:t>分类阈值</w:t>
+            </w:r>
+          </w:p>
+        </w:tc>
+        <w:tc>
+          <w:tcPr>
+            <w:tcW w:w="4148" w:type="dxa"/>
+          </w:tcPr>
+          <w:p>
+            <w:pPr>
+              <w:pStyle w:val="a5"/>
+              <w:ind w:firstLineChars="0" w:firstLine="0"/>
+              <w:rPr>
+                <w:rFonts w:ascii="黑体" w:eastAsia="黑体" w:hAnsi="黑体"/>
+                <w:szCs w:val="21"/>
+              </w:rPr>
+            </w:pPr>
+            <w:r>
+              <w:rPr>
+                <w:rFonts w:ascii="黑体" w:eastAsia="黑体" w:hAnsi="黑体" w:hint="eastAsia"/>
+                <w:szCs w:val="21"/>
+              </w:rPr>
+              <w:t>结果</w:t>
+            </w:r>
+          </w:p>
+        </w:tc>
+      </w:tr>
+      <w:tr>
+        <w:tc>
+          <w:tcPr>
+            <w:tcW w:w="4148" w:type="dxa"/>
+          </w:tcPr>
+          <w:p>
+            <w:pPr>
+              <w:pStyle w:val="a5"/>
+              <w:ind w:firstLineChars="0" w:firstLine="0"/>
+              <w:rPr>
+                <w:rFonts w:ascii="黑体" w:eastAsia="黑体" w:hAnsi="黑体"/>
+                <w:szCs w:val="21"/>
+              </w:rPr>
+            </w:pPr>
+            <w:r>
+              <w:rPr>
+                <w:rFonts w:ascii="黑体" w:eastAsia="黑体" w:hAnsi="黑体"/>
+                <w:szCs w:val="21"/>
+              </w:rPr>
+              <w:t>0.6100</w:t>
+            </w:r>
+          </w:p>
+        </w:tc>
+        <w:tc>
+          <w:tcPr>
+            <w:tcW w:w="4148" w:type="dxa"/>
+          </w:tcPr>
+          <w:p>
+            <w:pPr>
+              <w:pStyle w:val="a5"/>
+              <w:ind w:firstLineChars="0" w:firstLine="0"/>
+              <w:rPr>
+                <w:rFonts w:ascii="黑体" w:eastAsia="黑体" w:hAnsi="黑体"/>
+                <w:szCs w:val="21"/>
+              </w:rPr>
+            </w:pPr>
+            <w:r>
+              <w:rPr>
+                <w:noProof/>
+              </w:rPr>
+              <w:drawing>
+                <wp:inline distT="0" distB="0" distL="0" distR="0" wp14:anchorId="24873078" wp14:editId="27646D4F">
+                  <wp:extent cx="4050347" cy="1168388"/>
+                  <wp:effectExtent l="0" t="0" r="7620" b="0"/>
+                  <wp:docPr id="48" name="图片 48"/>
+                  <wp:cNvGraphicFramePr>
+                    <a:graphicFrameLocks xmlns:a="http://schemas.openxmlformats.org/drawingml/2006/main" noChangeAspect="1"/>
+                  </wp:cNvGraphicFramePr>
+                  <a:graphic xmlns:a="http://schemas.openxmlformats.org/drawingml/2006/main">
+                    <a:graphicData uri="http://schemas.openxmlformats.org/drawingml/2006/picture">
+                      <pic:pic xmlns:pic="http://schemas.openxmlformats.org/drawingml/2006/picture">
+                        <pic:nvPicPr>
+                          <pic:cNvPr id="1" name=""/>
+                          <pic:cNvPicPr/>
+                        </pic:nvPicPr>
+                        <pic:blipFill>
+                          <a:blip r:embed="rId23"/>
+                          <a:stretch>
+                            <a:fillRect/>
+                          </a:stretch>
+                        </pic:blipFill>
+                        <pic:spPr>
+                          <a:xfrm>
+                            <a:off x="0" y="0"/>
+                            <a:ext cx="4088195" cy="1179306"/>
+                          </a:xfrm>
+                          <a:prstGeom prst="rect">
+                            <a:avLst/>
+                          </a:prstGeom>
+                        </pic:spPr>
+                      </pic:pic>
+                    </a:graphicData>
+                  </a:graphic>
+                </wp:inline>
+              </w:drawing>
+            </w:r>
+          </w:p>
+        </w:tc>
+      </w:tr>
+      <w:tr>
+        <w:tc>
+          <w:tcPr>
+            <w:tcW w:w="4148" w:type="dxa"/>
+          </w:tcPr>
+          <w:p>
+            <w:pPr>
+              <w:pStyle w:val="a5"/>
+              <w:ind w:firstLineChars="0" w:firstLine="0"/>
+              <w:rPr>
+                <w:rFonts w:ascii="黑体" w:eastAsia="黑体" w:hAnsi="黑体"/>
+                <w:szCs w:val="21"/>
+              </w:rPr>
+            </w:pPr>
+            <w:r>
+              <w:rPr>
+                <w:rFonts w:ascii="黑体" w:eastAsia="黑体" w:hAnsi="黑体" w:hint="eastAsia"/>
+                <w:szCs w:val="21"/>
+              </w:rPr>
+              <w:t>0</w:t>
+            </w:r>
+            <w:r>
+              <w:rPr>
+                <w:rFonts w:ascii="黑体" w:eastAsia="黑体" w:hAnsi="黑体"/>
+                <w:szCs w:val="21"/>
+              </w:rPr>
+              <w:t>.62075</w:t>
+            </w:r>
+          </w:p>
+        </w:tc>
+        <w:tc>
+          <w:tcPr>
+            <w:tcW w:w="4148" w:type="dxa"/>
+          </w:tcPr>
+          <w:p>
+            <w:pPr>
+              <w:pStyle w:val="a5"/>
+              <w:ind w:firstLineChars="0" w:firstLine="0"/>
+              <w:rPr>
+                <w:rFonts w:ascii="黑体" w:eastAsia="黑体" w:hAnsi="黑体"/>
+                <w:szCs w:val="21"/>
+              </w:rPr>
+            </w:pPr>
+            <w:r>
+              <w:rPr>
+                <w:noProof/>
+              </w:rPr>
+              <w:drawing>
+                <wp:inline distT="0" distB="0" distL="0" distR="0" wp14:anchorId="74BC3D2E" wp14:editId="7293C9D4">
+                  <wp:extent cx="4046428" cy="1104900"/>
+                  <wp:effectExtent l="0" t="0" r="0" b="0"/>
+                  <wp:docPr id="50" name="图片 50"/>
+                  <wp:cNvGraphicFramePr>
+                    <a:graphicFrameLocks xmlns:a="http://schemas.openxmlformats.org/drawingml/2006/main" noChangeAspect="1"/>
+                  </wp:cNvGraphicFramePr>
+                  <a:graphic xmlns:a="http://schemas.openxmlformats.org/drawingml/2006/main">
+                    <a:graphicData uri="http://schemas.openxmlformats.org/drawingml/2006/picture">
+                      <pic:pic xmlns:pic="http://schemas.openxmlformats.org/drawingml/2006/picture">
+                        <pic:nvPicPr>
+                          <pic:cNvPr id="1" name=""/>
+                          <pic:cNvPicPr/>
+                        </pic:nvPicPr>
+                        <pic:blipFill>
+                          <a:blip r:embed="rId24"/>
+                          <a:stretch>
+                            <a:fillRect/>
+                          </a:stretch>
+                        </pic:blipFill>
+                        <pic:spPr>
+                          <a:xfrm>
+                            <a:off x="0" y="0"/>
+                            <a:ext cx="4072180" cy="1111932"/>
+                          </a:xfrm>
+                          <a:prstGeom prst="rect">
+                            <a:avLst/>
+                          </a:prstGeom>
+                        </pic:spPr>
+                      </pic:pic>
+                    </a:graphicData>
+                  </a:graphic>
+                </wp:inline>
+              </w:drawing>
+            </w:r>
+          </w:p>
+        </w:tc>
+      </w:tr>
+      <w:tr>
+        <w:tc>
+          <w:tcPr>
+            <w:tcW w:w="4148" w:type="dxa"/>
+          </w:tcPr>
+          <w:p>
+            <w:pPr>
+              <w:pStyle w:val="a5"/>
+              <w:ind w:firstLineChars="0" w:firstLine="0"/>
+              <w:rPr>
+                <w:rFonts w:ascii="黑体" w:eastAsia="黑体" w:hAnsi="黑体" w:hint="eastAsia"/>
+                <w:szCs w:val="21"/>
+              </w:rPr>
+            </w:pPr>
+            <w:r>
+              <w:rPr>
+                <w:rFonts w:ascii="黑体" w:eastAsia="黑体" w:hAnsi="黑体"/>
+                <w:szCs w:val="21"/>
+              </w:rPr>
+              <w:t>0.6261</w:t>
+            </w:r>
+          </w:p>
+        </w:tc>
+        <w:tc>
+          <w:tcPr>
+            <w:tcW w:w="4148" w:type="dxa"/>
+          </w:tcPr>
+          <w:p>
+            <w:pPr>
+              <w:pStyle w:val="a5"/>
+              <w:ind w:firstLineChars="0" w:firstLine="0"/>
+              <w:rPr>
+                <w:noProof/>
+              </w:rPr>
+            </w:pPr>
+            <w:r>
+              <w:rPr>
+                <w:noProof/>
+              </w:rPr>
+              <w:drawing>
+                <wp:inline distT="0" distB="0" distL="0" distR="0" wp14:anchorId="19DD2F01" wp14:editId="798D4B38">
+                  <wp:extent cx="3997372" cy="1143000"/>
+                  <wp:effectExtent l="0" t="0" r="3175" b="0"/>
+                  <wp:docPr id="52" name="图片 52"/>
+                  <wp:cNvGraphicFramePr>
+                    <a:graphicFrameLocks xmlns:a="http://schemas.openxmlformats.org/drawingml/2006/main" noChangeAspect="1"/>
+                  </wp:cNvGraphicFramePr>
+                  <a:graphic xmlns:a="http://schemas.openxmlformats.org/drawingml/2006/main">
+                    <a:graphicData uri="http://schemas.openxmlformats.org/drawingml/2006/picture">
+                      <pic:pic xmlns:pic="http://schemas.openxmlformats.org/drawingml/2006/picture">
+                        <pic:nvPicPr>
+                          <pic:cNvPr id="1" name=""/>
+                          <pic:cNvPicPr/>
+                        </pic:nvPicPr>
+                        <pic:blipFill>
+                          <a:blip r:embed="rId25"/>
+                          <a:stretch>
+                            <a:fillRect/>
+                          </a:stretch>
+                        </pic:blipFill>
+                        <pic:spPr>
+                          <a:xfrm>
+                            <a:off x="0" y="0"/>
+                            <a:ext cx="4027781" cy="1151695"/>
+                          </a:xfrm>
+                          <a:prstGeom prst="rect">
+                            <a:avLst/>
+                          </a:prstGeom>
+                        </pic:spPr>
+                      </pic:pic>
+                    </a:graphicData>
+                  </a:graphic>
+                </wp:inline>
+              </w:drawing>
+            </w:r>
+          </w:p>
+        </w:tc>
+      </w:tr>
+      <w:tr>
+        <w:tc>
+          <w:tcPr>
+            <w:tcW w:w="4148" w:type="dxa"/>
+          </w:tcPr>
+          <w:p>
+            <w:pPr>
+              <w:pStyle w:val="a5"/>
+              <w:ind w:firstLineChars="0" w:firstLine="0"/>
+              <w:rPr>
+                <w:rFonts w:ascii="黑体" w:eastAsia="黑体" w:hAnsi="黑体"/>
+                <w:szCs w:val="21"/>
+              </w:rPr>
+            </w:pPr>
+            <w:r>
+              <w:rPr>
+                <w:rFonts w:ascii="黑体" w:eastAsia="黑体" w:hAnsi="黑体"/>
+                <w:szCs w:val="21"/>
+              </w:rPr>
+              <w:t>0.6288</w:t>
+            </w:r>
+          </w:p>
+        </w:tc>
+        <w:tc>
+          <w:tcPr>
+            <w:tcW w:w="4148" w:type="dxa"/>
+          </w:tcPr>
+          <w:p>
+            <w:pPr>
+              <w:pStyle w:val="a5"/>
+              <w:ind w:firstLineChars="0" w:firstLine="0"/>
+              <w:rPr>
+                <w:noProof/>
+              </w:rPr>
+            </w:pPr>
+            <w:r>
+              <w:rPr>
+                <w:noProof/>
+              </w:rPr>
+              <w:drawing>
+                <wp:inline distT="0" distB="0" distL="0" distR="0" wp14:anchorId="3E8503A5" wp14:editId="3D5A8F08">
+                  <wp:extent cx="4038600" cy="1174724"/>
+                  <wp:effectExtent l="0" t="0" r="0" b="6985"/>
+                  <wp:docPr id="54" name="图片 54"/>
+                  <wp:cNvGraphicFramePr>
+                    <a:graphicFrameLocks xmlns:a="http://schemas.openxmlformats.org/drawingml/2006/main" noChangeAspect="1"/>
+                  </wp:cNvGraphicFramePr>
+                  <a:graphic xmlns:a="http://schemas.openxmlformats.org/drawingml/2006/main">
+                    <a:graphicData uri="http://schemas.openxmlformats.org/drawingml/2006/picture">
+                      <pic:pic xmlns:pic="http://schemas.openxmlformats.org/drawingml/2006/picture">
+                        <pic:nvPicPr>
+                          <pic:cNvPr id="1" name=""/>
+                          <pic:cNvPicPr/>
+                        </pic:nvPicPr>
+                        <pic:blipFill>
+                          <a:blip r:embed="rId26"/>
+                          <a:stretch>
+                            <a:fillRect/>
+                          </a:stretch>
+                        </pic:blipFill>
+                        <pic:spPr>
+                          <a:xfrm>
+                            <a:off x="0" y="0"/>
+                            <a:ext cx="4155330" cy="1208678"/>
+                          </a:xfrm>
+                          <a:prstGeom prst="rect">
+                            <a:avLst/>
+                          </a:prstGeom>
+                        </pic:spPr>
+                      </pic:pic>
+                    </a:graphicData>
+                  </a:graphic>
+                </wp:inline>
+              </w:drawing>
+            </w:r>
+          </w:p>
+        </w:tc>
+      </w:tr>
+      <w:tr>
+        <w:tc>
+          <w:tcPr>
+            <w:tcW w:w="4148" w:type="dxa"/>
+          </w:tcPr>
+          <w:p>
+            <w:pPr>
+              <w:pStyle w:val="a5"/>
+              <w:ind w:firstLineChars="0" w:firstLine="0"/>
+              <w:rPr>
+                <w:rFonts w:ascii="黑体" w:eastAsia="黑体" w:hAnsi="黑体"/>
+                <w:szCs w:val="21"/>
+              </w:rPr>
+            </w:pPr>
+            <w:r>
+              <w:rPr>
+                <w:rFonts w:ascii="黑体" w:eastAsia="黑体" w:hAnsi="黑体"/>
+                <w:color w:val="FF0000"/>
+                <w:szCs w:val="21"/>
+              </w:rPr>
+              <w:lastRenderedPageBreak/>
+              <w:t>0.6315</w:t>
+            </w:r>
+          </w:p>
+        </w:tc>
+        <w:tc>
+          <w:tcPr>
+            <w:tcW w:w="4148" w:type="dxa"/>
+          </w:tcPr>
+          <w:p>
+            <w:pPr>
+              <w:pStyle w:val="a5"/>
+              <w:ind w:firstLineChars="0" w:firstLine="0"/>
+              <w:rPr>
+                <w:rFonts w:ascii="黑体" w:eastAsia="黑体" w:hAnsi="黑体"/>
+                <w:szCs w:val="21"/>
+              </w:rPr>
+            </w:pPr>
+            <w:r>
+              <w:rPr>
+                <w:noProof/>
+              </w:rPr>
+              <w:drawing>
+                <wp:inline distT="0" distB="0" distL="0" distR="0" wp14:anchorId="64E35ED3" wp14:editId="2AF56D56">
+                  <wp:extent cx="4062642" cy="1176337"/>
+                  <wp:effectExtent l="0" t="0" r="0" b="5080"/>
+                  <wp:docPr id="49" name="图片 49"/>
+                  <wp:cNvGraphicFramePr>
+                    <a:graphicFrameLocks xmlns:a="http://schemas.openxmlformats.org/drawingml/2006/main" noChangeAspect="1"/>
+                  </wp:cNvGraphicFramePr>
+                  <a:graphic xmlns:a="http://schemas.openxmlformats.org/drawingml/2006/main">
+                    <a:graphicData uri="http://schemas.openxmlformats.org/drawingml/2006/picture">
+                      <pic:pic xmlns:pic="http://schemas.openxmlformats.org/drawingml/2006/picture">
+                        <pic:nvPicPr>
+                          <pic:cNvPr id="1" name=""/>
+                          <pic:cNvPicPr/>
+                        </pic:nvPicPr>
+                        <pic:blipFill>
+                          <a:blip r:embed="rId27"/>
+                          <a:stretch>
+                            <a:fillRect/>
+                          </a:stretch>
+                        </pic:blipFill>
+                        <pic:spPr>
+                          <a:xfrm>
+                            <a:off x="0" y="0"/>
+                            <a:ext cx="4086292" cy="1183185"/>
+                          </a:xfrm>
+                          <a:prstGeom prst="rect">
+                            <a:avLst/>
+                          </a:prstGeom>
+                        </pic:spPr>
+                      </pic:pic>
+                    </a:graphicData>
+                  </a:graphic>
+                </wp:inline>
+              </w:drawing>
+            </w:r>
+          </w:p>
+        </w:tc>
+      </w:tr>
+      <w:tr>
+        <w:tc>
+          <w:tcPr>
+            <w:tcW w:w="4148" w:type="dxa"/>
+          </w:tcPr>
+          <w:p>
+            <w:pPr>
+              <w:pStyle w:val="a5"/>
+              <w:ind w:firstLineChars="0" w:firstLine="0"/>
+              <w:rPr>
+                <w:rFonts w:ascii="黑体" w:eastAsia="黑体" w:hAnsi="黑体"/>
+                <w:szCs w:val="21"/>
+              </w:rPr>
+            </w:pPr>
+            <w:r>
+              <w:rPr>
+                <w:rFonts w:ascii="黑体" w:eastAsia="黑体" w:hAnsi="黑体"/>
+                <w:szCs w:val="21"/>
+              </w:rPr>
+              <w:t>0.6336</w:t>
+            </w:r>
+          </w:p>
+        </w:tc>
+        <w:tc>
+          <w:tcPr>
+            <w:tcW w:w="4148" w:type="dxa"/>
+          </w:tcPr>
+          <w:p>
+            <w:pPr>
+              <w:pStyle w:val="a5"/>
+              <w:ind w:firstLineChars="0" w:firstLine="0"/>
+              <w:rPr>
+                <w:noProof/>
+              </w:rPr>
+            </w:pPr>
+            <w:r>
+              <w:rPr>
+                <w:noProof/>
+              </w:rPr>
+              <w:drawing>
+                <wp:inline distT="0" distB="0" distL="0" distR="0" wp14:anchorId="3E4D6511" wp14:editId="6EFC405A">
+                  <wp:extent cx="3929062" cy="1146647"/>
+                  <wp:effectExtent l="0" t="0" r="0" b="0"/>
+                  <wp:docPr id="58" name="图片 58"/>
+                  <wp:cNvGraphicFramePr>
+                    <a:graphicFrameLocks xmlns:a="http://schemas.openxmlformats.org/drawingml/2006/main" noChangeAspect="1"/>
+                  </wp:cNvGraphicFramePr>
+                  <a:graphic xmlns:a="http://schemas.openxmlformats.org/drawingml/2006/main">
+                    <a:graphicData uri="http://schemas.openxmlformats.org/drawingml/2006/picture">
+                      <pic:pic xmlns:pic="http://schemas.openxmlformats.org/drawingml/2006/picture">
+                        <pic:nvPicPr>
+                          <pic:cNvPr id="1" name=""/>
+                          <pic:cNvPicPr/>
+                        </pic:nvPicPr>
+                        <pic:blipFill>
+                          <a:blip r:embed="rId28"/>
+                          <a:stretch>
+                            <a:fillRect/>
+                          </a:stretch>
+                        </pic:blipFill>
+                        <pic:spPr>
+                          <a:xfrm>
+                            <a:off x="0" y="0"/>
+                            <a:ext cx="3977304" cy="1160726"/>
+                          </a:xfrm>
+                          <a:prstGeom prst="rect">
+                            <a:avLst/>
+                          </a:prstGeom>
+                        </pic:spPr>
+                      </pic:pic>
+                    </a:graphicData>
+                  </a:graphic>
+                </wp:inline>
+              </w:drawing>
+            </w:r>
+          </w:p>
+        </w:tc>
+      </w:tr>
+      <w:tr>
+        <w:tc>
+          <w:tcPr>
+            <w:tcW w:w="4148" w:type="dxa"/>
+          </w:tcPr>
+          <w:p>
+            <w:pPr>
+              <w:pStyle w:val="a5"/>
+              <w:ind w:firstLineChars="0" w:firstLine="0"/>
+              <w:rPr>
+                <w:rFonts w:ascii="黑体" w:eastAsia="黑体" w:hAnsi="黑体"/>
+                <w:szCs w:val="21"/>
+              </w:rPr>
+            </w:pPr>
+            <w:r>
+              <w:rPr>
+                <w:rFonts w:ascii="黑体" w:eastAsia="黑体" w:hAnsi="黑体"/>
+                <w:color w:val="FF0000"/>
+                <w:szCs w:val="21"/>
+              </w:rPr>
+              <w:t>0.6357</w:t>
+            </w:r>
+          </w:p>
+        </w:tc>
+        <w:tc>
+          <w:tcPr>
+            <w:tcW w:w="4148" w:type="dxa"/>
+          </w:tcPr>
+          <w:p>
+            <w:pPr>
+              <w:pStyle w:val="a5"/>
+              <w:ind w:firstLineChars="0" w:firstLine="0"/>
+              <w:rPr>
+                <w:noProof/>
+              </w:rPr>
+            </w:pPr>
+            <w:r>
+              <w:rPr>
+                <w:noProof/>
+              </w:rPr>
+              <w:drawing>
+                <wp:inline distT="0" distB="0" distL="0" distR="0" wp14:anchorId="3FA2E3B7" wp14:editId="66A16A31">
+                  <wp:extent cx="3914775" cy="1122682"/>
+                  <wp:effectExtent l="0" t="0" r="0" b="1270"/>
+                  <wp:docPr id="56" name="图片 56"/>
+                  <wp:cNvGraphicFramePr>
+                    <a:graphicFrameLocks xmlns:a="http://schemas.openxmlformats.org/drawingml/2006/main" noChangeAspect="1"/>
+                  </wp:cNvGraphicFramePr>
+                  <a:graphic xmlns:a="http://schemas.openxmlformats.org/drawingml/2006/main">
+                    <a:graphicData uri="http://schemas.openxmlformats.org/drawingml/2006/picture">
+                      <pic:pic xmlns:pic="http://schemas.openxmlformats.org/drawingml/2006/picture">
+                        <pic:nvPicPr>
+                          <pic:cNvPr id="1" name=""/>
+                          <pic:cNvPicPr/>
+                        </pic:nvPicPr>
+                        <pic:blipFill>
+                          <a:blip r:embed="rId29"/>
+                          <a:stretch>
+                            <a:fillRect/>
+                          </a:stretch>
+                        </pic:blipFill>
+                        <pic:spPr>
+                          <a:xfrm>
+                            <a:off x="0" y="0"/>
+                            <a:ext cx="3931199" cy="1127392"/>
+                          </a:xfrm>
+                          <a:prstGeom prst="rect">
+                            <a:avLst/>
+                          </a:prstGeom>
+                        </pic:spPr>
+                      </pic:pic>
+                    </a:graphicData>
+                  </a:graphic>
+                </wp:inline>
+              </w:drawing>
+            </w:r>
+          </w:p>
+        </w:tc>
+      </w:tr>
+      <w:tr>
+        <w:tc>
+          <w:tcPr>
+            <w:tcW w:w="4148" w:type="dxa"/>
+          </w:tcPr>
+          <w:p>
+            <w:pPr>
+              <w:pStyle w:val="a5"/>
+              <w:ind w:firstLineChars="0" w:firstLine="0"/>
+              <w:rPr>
+                <w:rFonts w:ascii="黑体" w:eastAsia="黑体" w:hAnsi="黑体"/>
+                <w:color w:val="FF0000"/>
+                <w:szCs w:val="21"/>
+              </w:rPr>
+            </w:pPr>
+            <w:r>
+              <w:rPr>
+                <w:rFonts w:ascii="黑体" w:eastAsia="黑体" w:hAnsi="黑体"/>
+                <w:color w:val="FF0000"/>
+                <w:szCs w:val="21"/>
+              </w:rPr>
+              <w:t>0.63785</w:t>
+            </w:r>
+          </w:p>
+        </w:tc>
+        <w:tc>
+          <w:tcPr>
+            <w:tcW w:w="4148" w:type="dxa"/>
+          </w:tcPr>
+          <w:p>
+            <w:pPr>
+              <w:pStyle w:val="a5"/>
+              <w:ind w:firstLineChars="0" w:firstLine="0"/>
+              <w:rPr>
+                <w:noProof/>
+              </w:rPr>
+            </w:pPr>
+            <w:r>
+              <w:rPr>
+                <w:noProof/>
+              </w:rPr>
+              <w:drawing>
+                <wp:inline distT="0" distB="0" distL="0" distR="0" wp14:anchorId="68B2499D" wp14:editId="0FF74B13">
+                  <wp:extent cx="3914775" cy="1090161"/>
+                  <wp:effectExtent l="0" t="0" r="0" b="0"/>
+                  <wp:docPr id="59" name="图片 59"/>
+                  <wp:cNvGraphicFramePr>
+                    <a:graphicFrameLocks xmlns:a="http://schemas.openxmlformats.org/drawingml/2006/main" noChangeAspect="1"/>
+                  </wp:cNvGraphicFramePr>
+                  <a:graphic xmlns:a="http://schemas.openxmlformats.org/drawingml/2006/main">
+                    <a:graphicData uri="http://schemas.openxmlformats.org/drawingml/2006/picture">
+                      <pic:pic xmlns:pic="http://schemas.openxmlformats.org/drawingml/2006/picture">
+                        <pic:nvPicPr>
+                          <pic:cNvPr id="1" name=""/>
+                          <pic:cNvPicPr/>
+                        </pic:nvPicPr>
+                        <pic:blipFill>
+                          <a:blip r:embed="rId30"/>
+                          <a:stretch>
+                            <a:fillRect/>
+                          </a:stretch>
+                        </pic:blipFill>
+                        <pic:spPr>
+                          <a:xfrm>
+                            <a:off x="0" y="0"/>
+                            <a:ext cx="3940840" cy="1097419"/>
+                          </a:xfrm>
+                          <a:prstGeom prst="rect">
+                            <a:avLst/>
+                          </a:prstGeom>
+                        </pic:spPr>
+                      </pic:pic>
+                    </a:graphicData>
+                  </a:graphic>
+                </wp:inline>
+              </w:drawing>
+            </w:r>
+          </w:p>
+        </w:tc>
+      </w:tr>
+      <w:tr>
+        <w:tc>
+          <w:tcPr>
+            <w:tcW w:w="4148" w:type="dxa"/>
+          </w:tcPr>
+          <w:p>
+            <w:pPr>
+              <w:pStyle w:val="a5"/>
+              <w:ind w:firstLineChars="0" w:firstLine="0"/>
+              <w:rPr>
+                <w:rFonts w:ascii="黑体" w:eastAsia="黑体" w:hAnsi="黑体"/>
+                <w:szCs w:val="21"/>
+              </w:rPr>
+            </w:pPr>
+            <w:r>
+              <w:rPr>
+                <w:rFonts w:ascii="黑体" w:eastAsia="黑体" w:hAnsi="黑体"/>
+                <w:color w:val="FF0000"/>
+                <w:szCs w:val="21"/>
+              </w:rPr>
+              <w:t>0.6400</w:t>
+            </w:r>
+          </w:p>
+        </w:tc>
+        <w:tc>
+          <w:tcPr>
+            <w:tcW w:w="4148" w:type="dxa"/>
+          </w:tcPr>
+          <w:p>
+            <w:pPr>
+              <w:pStyle w:val="a5"/>
+              <w:ind w:firstLineChars="0" w:firstLine="0"/>
+              <w:rPr>
+                <w:noProof/>
+              </w:rPr>
+            </w:pPr>
+            <w:r>
+              <w:rPr>
+                <w:noProof/>
+              </w:rPr>
+              <w:drawing>
+                <wp:inline distT="0" distB="0" distL="0" distR="0" wp14:anchorId="298F13B1" wp14:editId="36142C28">
+                  <wp:extent cx="3814762" cy="1101808"/>
+                  <wp:effectExtent l="0" t="0" r="0" b="3175"/>
+                  <wp:docPr id="51" name="图片 51"/>
+                  <wp:cNvGraphicFramePr>
+                    <a:graphicFrameLocks xmlns:a="http://schemas.openxmlformats.org/drawingml/2006/main" noChangeAspect="1"/>
+                  </wp:cNvGraphicFramePr>
+                  <a:graphic xmlns:a="http://schemas.openxmlformats.org/drawingml/2006/main">
+                    <a:graphicData uri="http://schemas.openxmlformats.org/drawingml/2006/picture">
+                      <pic:pic xmlns:pic="http://schemas.openxmlformats.org/drawingml/2006/picture">
+                        <pic:nvPicPr>
+                          <pic:cNvPr id="1" name=""/>
+                          <pic:cNvPicPr/>
+                        </pic:nvPicPr>
+                        <pic:blipFill>
+                          <a:blip r:embed="rId31"/>
+                          <a:stretch>
+                            <a:fillRect/>
+                          </a:stretch>
+                        </pic:blipFill>
+                        <pic:spPr>
+                          <a:xfrm>
+                            <a:off x="0" y="0"/>
+                            <a:ext cx="3876640" cy="1119680"/>
+                          </a:xfrm>
+                          <a:prstGeom prst="rect">
+                            <a:avLst/>
+                          </a:prstGeom>
+                        </pic:spPr>
+                      </pic:pic>
+                    </a:graphicData>
+                  </a:graphic>
+                </wp:inline>
+              </w:drawing>
+            </w:r>
+          </w:p>
+        </w:tc>
+      </w:tr>
+      <w:tr>
+        <w:tc>
+          <w:tcPr>
+            <w:tcW w:w="4148" w:type="dxa"/>
+          </w:tcPr>
+          <w:p>
+            <w:pPr>
+              <w:pStyle w:val="a5"/>
+              <w:ind w:firstLineChars="0" w:firstLine="0"/>
+              <w:rPr>
+                <w:rFonts w:ascii="黑体" w:eastAsia="黑体" w:hAnsi="黑体" w:hint="eastAsia"/>
+                <w:szCs w:val="21"/>
+              </w:rPr>
+            </w:pPr>
+            <w:bookmarkStart w:id="10" w:name="OLE_LINK8"/>
+            <w:r>
+              <w:rPr>
+                <w:rFonts w:ascii="黑体" w:eastAsia="黑体" w:hAnsi="黑体" w:hint="eastAsia"/>
+                <w:szCs w:val="21"/>
+              </w:rPr>
+              <w:t>0</w:t>
+            </w:r>
+            <w:r>
+              <w:rPr>
+                <w:rFonts w:ascii="黑体" w:eastAsia="黑体" w:hAnsi="黑体"/>
+                <w:szCs w:val="21"/>
+              </w:rPr>
+              <w:t>.6425</w:t>
+            </w:r>
+            <w:bookmarkEnd w:id="10"/>
+          </w:p>
+        </w:tc>
+        <w:tc>
+          <w:tcPr>
+            <w:tcW w:w="4148" w:type="dxa"/>
+          </w:tcPr>
+          <w:p>
+            <w:pPr>
+              <w:pStyle w:val="a5"/>
+              <w:ind w:firstLineChars="0" w:firstLine="0"/>
+              <w:rPr>
+                <w:noProof/>
+              </w:rPr>
+            </w:pPr>
+            <w:r>
+              <w:rPr>
+                <w:noProof/>
+              </w:rPr>
+              <w:drawing>
+                <wp:inline distT="0" distB="0" distL="0" distR="0" wp14:anchorId="2553EE13" wp14:editId="1A2E7F7D">
+                  <wp:extent cx="3733059" cy="1085850"/>
+                  <wp:effectExtent l="0" t="0" r="1270" b="0"/>
+                  <wp:docPr id="57" name="图片 57"/>
+                  <wp:cNvGraphicFramePr>
+                    <a:graphicFrameLocks xmlns:a="http://schemas.openxmlformats.org/drawingml/2006/main" noChangeAspect="1"/>
+                  </wp:cNvGraphicFramePr>
+                  <a:graphic xmlns:a="http://schemas.openxmlformats.org/drawingml/2006/main">
+                    <a:graphicData uri="http://schemas.openxmlformats.org/drawingml/2006/picture">
+                      <pic:pic xmlns:pic="http://schemas.openxmlformats.org/drawingml/2006/picture">
+                        <pic:nvPicPr>
+                          <pic:cNvPr id="1" name=""/>
+                          <pic:cNvPicPr/>
+                        </pic:nvPicPr>
+                        <pic:blipFill>
+                          <a:blip r:embed="rId32"/>
+                          <a:stretch>
+                            <a:fillRect/>
+                          </a:stretch>
+                        </pic:blipFill>
+                        <pic:spPr>
+                          <a:xfrm>
+                            <a:off x="0" y="0"/>
+                            <a:ext cx="3793988" cy="1103573"/>
+                          </a:xfrm>
+                          <a:prstGeom prst="rect">
+                            <a:avLst/>
+                          </a:prstGeom>
+                        </pic:spPr>
+                      </pic:pic>
+                    </a:graphicData>
+                  </a:graphic>
+                </wp:inline>
+              </w:drawing>
+            </w:r>
+          </w:p>
+        </w:tc>
+      </w:tr>
+      <w:tr>
+        <w:tc>
+          <w:tcPr>
+            <w:tcW w:w="4148" w:type="dxa"/>
+          </w:tcPr>
+          <w:p>
+            <w:pPr>
+              <w:pStyle w:val="a5"/>
+              <w:ind w:firstLineChars="0" w:firstLine="0"/>
+              <w:rPr>
+                <w:rFonts w:ascii="黑体" w:eastAsia="黑体" w:hAnsi="黑体"/>
+                <w:szCs w:val="21"/>
+              </w:rPr>
+            </w:pPr>
+            <w:r>
+              <w:rPr>
+                <w:rFonts w:ascii="黑体" w:eastAsia="黑体" w:hAnsi="黑体" w:hint="eastAsia"/>
+                <w:szCs w:val="21"/>
+              </w:rPr>
+              <w:t>0</w:t>
+            </w:r>
+            <w:r>
+              <w:rPr>
+                <w:rFonts w:ascii="黑体" w:eastAsia="黑体" w:hAnsi="黑体"/>
+                <w:szCs w:val="21"/>
+              </w:rPr>
+              <w:t>.6450</w:t>
+            </w:r>
+          </w:p>
+        </w:tc>
+        <w:tc>
+          <w:tcPr>
+            <w:tcW w:w="4148" w:type="dxa"/>
+          </w:tcPr>
+          <w:p>
+            <w:pPr>
+              <w:pStyle w:val="a5"/>
+              <w:ind w:firstLineChars="0" w:firstLine="0"/>
+              <w:rPr>
+                <w:noProof/>
+              </w:rPr>
+            </w:pPr>
+            <w:r>
+              <w:rPr>
+                <w:noProof/>
+              </w:rPr>
+              <w:drawing>
+                <wp:inline distT="0" distB="0" distL="0" distR="0" wp14:anchorId="67FCFF1E" wp14:editId="3259A0BE">
+                  <wp:extent cx="3830259" cy="1104900"/>
+                  <wp:effectExtent l="0" t="0" r="0" b="0"/>
+                  <wp:docPr id="55" name="图片 55"/>
+                  <wp:cNvGraphicFramePr>
+                    <a:graphicFrameLocks xmlns:a="http://schemas.openxmlformats.org/drawingml/2006/main" noChangeAspect="1"/>
+                  </wp:cNvGraphicFramePr>
+                  <a:graphic xmlns:a="http://schemas.openxmlformats.org/drawingml/2006/main">
+                    <a:graphicData uri="http://schemas.openxmlformats.org/drawingml/2006/picture">
+                      <pic:pic xmlns:pic="http://schemas.openxmlformats.org/drawingml/2006/picture">
+                        <pic:nvPicPr>
+                          <pic:cNvPr id="1" name=""/>
+                          <pic:cNvPicPr/>
+                        </pic:nvPicPr>
+                        <pic:blipFill>
+                          <a:blip r:embed="rId33"/>
+                          <a:stretch>
+                            <a:fillRect/>
+                          </a:stretch>
+                        </pic:blipFill>
+                        <pic:spPr>
+                          <a:xfrm>
+                            <a:off x="0" y="0"/>
+                            <a:ext cx="3850427" cy="1110718"/>
+                          </a:xfrm>
+                          <a:prstGeom prst="rect">
+                            <a:avLst/>
+                          </a:prstGeom>
+                        </pic:spPr>
+                      </pic:pic>
+                    </a:graphicData>
+                  </a:graphic>
+                </wp:inline>
+              </w:drawing>
+            </w:r>
+          </w:p>
+        </w:tc>
+      </w:tr>
+      <w:tr>
+        <w:tc>
+          <w:tcPr>
+            <w:tcW w:w="4148" w:type="dxa"/>
+          </w:tcPr>
+          <w:p>
+            <w:pPr>
+              <w:pStyle w:val="a5"/>
+              <w:ind w:firstLineChars="0" w:firstLine="0"/>
+              <w:rPr>
+                <w:rFonts w:ascii="黑体" w:eastAsia="黑体" w:hAnsi="黑体"/>
+                <w:szCs w:val="21"/>
+              </w:rPr>
+            </w:pPr>
+            <w:r>
+              <w:rPr>
+                <w:rFonts w:ascii="黑体" w:eastAsia="黑体" w:hAnsi="黑体"/>
+                <w:szCs w:val="21"/>
+              </w:rPr>
+              <w:lastRenderedPageBreak/>
+              <w:t>0.6620</w:t>
+            </w:r>
+          </w:p>
+        </w:tc>
+        <w:tc>
+          <w:tcPr>
+            <w:tcW w:w="4148" w:type="dxa"/>
+          </w:tcPr>
+          <w:p>
+            <w:pPr>
+              <w:pStyle w:val="a5"/>
+              <w:ind w:firstLineChars="0" w:firstLine="0"/>
+              <w:rPr>
+                <w:noProof/>
+              </w:rPr>
+            </w:pPr>
+            <w:r>
+              <w:rPr>
+                <w:noProof/>
+              </w:rPr>
+              <w:drawing>
+                <wp:inline distT="0" distB="0" distL="0" distR="0" wp14:anchorId="4ECF231D" wp14:editId="77E0D4C5">
+                  <wp:extent cx="4000500" cy="1171830"/>
+                  <wp:effectExtent l="0" t="0" r="0" b="9525"/>
+                  <wp:docPr id="53" name="图片 53"/>
+                  <wp:cNvGraphicFramePr>
+                    <a:graphicFrameLocks xmlns:a="http://schemas.openxmlformats.org/drawingml/2006/main" noChangeAspect="1"/>
+                  </wp:cNvGraphicFramePr>
+                  <a:graphic xmlns:a="http://schemas.openxmlformats.org/drawingml/2006/main">
+                    <a:graphicData uri="http://schemas.openxmlformats.org/drawingml/2006/picture">
+                      <pic:pic xmlns:pic="http://schemas.openxmlformats.org/drawingml/2006/picture">
+                        <pic:nvPicPr>
+                          <pic:cNvPr id="1" name=""/>
+                          <pic:cNvPicPr/>
+                        </pic:nvPicPr>
+                        <pic:blipFill>
+                          <a:blip r:embed="rId34"/>
+                          <a:stretch>
+                            <a:fillRect/>
+                          </a:stretch>
+                        </pic:blipFill>
+                        <pic:spPr>
+                          <a:xfrm>
+                            <a:off x="0" y="0"/>
+                            <a:ext cx="4029453" cy="1180311"/>
+                          </a:xfrm>
+                          <a:prstGeom prst="rect">
+                            <a:avLst/>
+                          </a:prstGeom>
+                        </pic:spPr>
+                      </pic:pic>
+                    </a:graphicData>
+                  </a:graphic>
+                </wp:inline>
+              </w:drawing>
+            </w:r>
+          </w:p>
+        </w:tc>
+      </w:tr>
+    </w:tbl>
+    <w:p>
+      <w:pPr>
+        <w:pStyle w:val="a5"/>
+        <w:ind w:left="420" w:firstLineChars="0" w:firstLine="0"/>
+        <w:rPr>
+          <w:rFonts w:ascii="黑体" w:eastAsia="黑体" w:hAnsi="黑体"/>
+          <w:szCs w:val="21"/>
+        </w:rPr>
+      </w:pPr>
+    </w:p>
+    <w:p>
+      <w:pPr>
+        <w:pStyle w:val="a5"/>
+        <w:ind w:left="420" w:firstLineChars="0" w:firstLine="0"/>
+        <w:rPr>
+          <w:rFonts w:ascii="黑体" w:eastAsia="黑体" w:hAnsi="黑体"/>
+          <w:szCs w:val="21"/>
+        </w:rPr>
+      </w:pPr>
+    </w:p>
+    <w:p>
+      <w:pPr>
+        <w:pStyle w:val="a5"/>
+        <w:ind w:left="420" w:firstLineChars="0" w:firstLine="0"/>
+        <w:rPr>
+          <w:rFonts w:ascii="黑体" w:eastAsia="黑体" w:hAnsi="黑体"/>
+          <w:szCs w:val="21"/>
+        </w:rPr>
+      </w:pPr>
+    </w:p>
+    <w:p>
+      <w:pPr>
+        <w:pStyle w:val="a5"/>
+        <w:numPr>
+          <w:ilvl w:val="0"/>
+          <w:numId w:val="1"/>
+        </w:numPr>
+        <w:ind w:firstLineChars="0"/>
+        <w:rPr>
+          <w:rFonts w:ascii="黑体" w:eastAsia="黑体" w:hAnsi="黑体"/>
+          <w:strike/>
+          <w:szCs w:val="21"/>
+        </w:rPr>
+      </w:pPr>
+      <w:r>
+        <w:rPr>
+          <w:rFonts w:ascii="黑体" w:eastAsia="黑体" w:hAnsi="黑体"/>
+          <w:strike/>
+          <w:szCs w:val="21"/>
+        </w:rPr>
+        <w:t>G</w:t>
+      </w:r>
+      <w:r>
+        <w:rPr>
+          <w:rFonts w:ascii="黑体" w:eastAsia="黑体" w:hAnsi="黑体" w:hint="eastAsia"/>
+          <w:strike/>
+          <w:szCs w:val="21"/>
+        </w:rPr>
+        <w:t>abor</w:t>
+      </w:r>
+      <w:r>
+        <w:rPr>
+          <w:rFonts w:ascii="黑体" w:eastAsia="黑体" w:hAnsi="黑体"/>
+          <w:strike/>
+          <w:szCs w:val="21"/>
+        </w:rPr>
+        <w:t>:</w:t>
+      </w:r>
+      <w:r>
+        <w:rPr>
+          <w:rFonts w:ascii="黑体" w:eastAsia="黑体" w:hAnsi="黑体"/>
+          <w:strike/>
+          <w:color w:val="FF0000"/>
+          <w:szCs w:val="21"/>
+        </w:rPr>
+        <w:t>1</w:t>
+      </w:r>
+    </w:p>
+    <w:p>
+      <w:pPr>
+        <w:pStyle w:val="a5"/>
+        <w:numPr>
+          <w:ilvl w:val="0"/>
+          <w:numId w:val="1"/>
+        </w:numPr>
+        <w:ind w:firstLineChars="0"/>
+        <w:rPr>
+          <w:rFonts w:ascii="黑体" w:eastAsia="黑体" w:hAnsi="黑体"/>
+          <w:strike/>
+          <w:szCs w:val="21"/>
+        </w:rPr>
+      </w:pPr>
+      <w:r>
+        <w:rPr>
+          <w:rFonts w:ascii="黑体" w:eastAsia="黑体" w:hAnsi="黑体" w:hint="eastAsia"/>
+          <w:strike/>
+          <w:szCs w:val="21"/>
+        </w:rPr>
+        <w:t>B</w:t>
+      </w:r>
+      <w:r>
+        <w:rPr>
+          <w:rFonts w:ascii="黑体" w:eastAsia="黑体" w:hAnsi="黑体"/>
+          <w:strike/>
+          <w:szCs w:val="21"/>
+        </w:rPr>
+        <w:t>lock Size:</w:t>
+      </w:r>
+      <w:r>
+        <w:rPr>
+          <w:rFonts w:ascii="黑体" w:eastAsia="黑体" w:hAnsi="黑体"/>
+          <w:strike/>
+          <w:color w:val="FFC000"/>
+          <w:szCs w:val="21"/>
+        </w:rPr>
+        <w:t>8</w:t>
+      </w:r>
+    </w:p>
+    <w:p>
+      <w:pPr>
+        <w:pStyle w:val="a5"/>
+        <w:numPr>
+          <w:ilvl w:val="0"/>
+          <w:numId w:val="1"/>
+        </w:numPr>
+        <w:ind w:firstLineChars="0"/>
+        <w:rPr>
+          <w:rFonts w:ascii="黑体" w:eastAsia="黑体" w:hAnsi="黑体"/>
+          <w:strike/>
+          <w:color w:val="FFFF00"/>
+          <w:szCs w:val="21"/>
+        </w:rPr>
+      </w:pPr>
+      <w:r>
+        <w:rPr>
+          <w:rFonts w:ascii="黑体" w:eastAsia="黑体" w:hAnsi="黑体"/>
+          <w:strike/>
+          <w:szCs w:val="21"/>
+        </w:rPr>
+        <w:t xml:space="preserve">Reversal: </w:t>
+      </w:r>
+      <w:r>
+        <w:rPr>
+          <w:rFonts w:ascii="黑体" w:eastAsia="黑体" w:hAnsi="黑体"/>
+          <w:strike/>
+          <w:color w:val="FFFF00"/>
+          <w:szCs w:val="21"/>
+        </w:rPr>
+        <w:t>T</w:t>
+      </w:r>
+      <w:r>
+        <w:rPr>
+          <w:rFonts w:ascii="黑体" w:eastAsia="黑体" w:hAnsi="黑体" w:hint="eastAsia"/>
+          <w:strike/>
+          <w:color w:val="FFFF00"/>
+          <w:szCs w:val="21"/>
+        </w:rPr>
+        <w:t>rue</w:t>
+      </w:r>
+    </w:p>
+    <w:tbl>
+      <w:tblPr>
+        <w:tblStyle w:val="a6"/>
+        <w:tblW w:w="0" w:type="auto"/>
+        <w:tblInd w:w="420" w:type="dxa"/>
+        <w:tblLook w:val="04A0" w:firstRow="1" w:lastRow="0" w:firstColumn="1" w:lastColumn="0" w:noHBand="0" w:noVBand="1"/>
+      </w:tblPr>
+      <w:tblGrid>
+        <w:gridCol w:w="2545"/>
+        <w:gridCol w:w="5331"/>
+      </w:tblGrid>
+      <w:tr>
+        <w:tc>
+          <w:tcPr>
+            <w:tcW w:w="4148" w:type="dxa"/>
+          </w:tcPr>
+          <w:p>
+            <w:pPr>
+              <w:pStyle w:val="a5"/>
+              <w:ind w:firstLineChars="0" w:firstLine="0"/>
+              <w:rPr>
+                <w:rFonts w:ascii="黑体" w:eastAsia="黑体" w:hAnsi="黑体"/>
+                <w:szCs w:val="21"/>
+              </w:rPr>
+            </w:pPr>
+            <w:r>
+              <w:rPr>
+                <w:rFonts w:ascii="黑体" w:eastAsia="黑体" w:hAnsi="黑体" w:hint="eastAsia"/>
+                <w:szCs w:val="21"/>
+              </w:rPr>
+              <w:t>分类阈值</w:t>
+            </w:r>
+          </w:p>
+        </w:tc>
+        <w:tc>
+          <w:tcPr>
+            <w:tcW w:w="4148" w:type="dxa"/>
+          </w:tcPr>
+          <w:p>
+            <w:pPr>
+              <w:pStyle w:val="a5"/>
+              <w:ind w:firstLineChars="0" w:firstLine="0"/>
+              <w:rPr>
+                <w:rFonts w:ascii="黑体" w:eastAsia="黑体" w:hAnsi="黑体"/>
+                <w:szCs w:val="21"/>
+              </w:rPr>
+            </w:pPr>
+            <w:r>
+              <w:rPr>
+                <w:rFonts w:ascii="黑体" w:eastAsia="黑体" w:hAnsi="黑体" w:hint="eastAsia"/>
+                <w:szCs w:val="21"/>
+              </w:rPr>
+              <w:t>结果</w:t>
+            </w:r>
+          </w:p>
+        </w:tc>
+      </w:tr>
+      <w:tr>
+        <w:tc>
+          <w:tcPr>
+            <w:tcW w:w="4148" w:type="dxa"/>
+          </w:tcPr>
+          <w:p>
+            <w:pPr>
+              <w:pStyle w:val="a5"/>
+              <w:ind w:firstLineChars="0" w:firstLine="0"/>
+              <w:rPr>
+                <w:rFonts w:ascii="黑体" w:eastAsia="黑体" w:hAnsi="黑体"/>
+                <w:szCs w:val="21"/>
+              </w:rPr>
+            </w:pPr>
+            <w:r>
+              <w:rPr>
+                <w:rFonts w:ascii="黑体" w:eastAsia="黑体" w:hAnsi="黑体" w:hint="eastAsia"/>
+                <w:szCs w:val="21"/>
+              </w:rPr>
+              <w:t>2</w:t>
+            </w:r>
+            <w:r>
+              <w:rPr>
+                <w:rFonts w:ascii="黑体" w:eastAsia="黑体" w:hAnsi="黑体"/>
+                <w:szCs w:val="21"/>
+              </w:rPr>
+              <w:t>.4700</w:t>
+            </w:r>
+          </w:p>
+        </w:tc>
+        <w:tc>
+          <w:tcPr>
+            <w:tcW w:w="4148" w:type="dxa"/>
+          </w:tcPr>
+          <w:p>
+            <w:pPr>
+              <w:pStyle w:val="a5"/>
+              <w:ind w:firstLineChars="0" w:firstLine="0"/>
+              <w:rPr>
+                <w:rFonts w:ascii="黑体" w:eastAsia="黑体" w:hAnsi="黑体"/>
+                <w:szCs w:val="21"/>
+              </w:rPr>
+            </w:pPr>
+            <w:r>
+              <w:rPr>
+                <w:noProof/>
+              </w:rPr>
+              <w:drawing>
+                <wp:inline distT="0" distB="0" distL="0" distR="0" wp14:anchorId="1CA84899" wp14:editId="1BBF99B3">
+                  <wp:extent cx="3248025" cy="1026104"/>
+                  <wp:effectExtent l="0" t="0" r="0" b="3175"/>
+                  <wp:docPr id="13" name="图片 13"/>
+                  <wp:cNvGraphicFramePr>
+                    <a:graphicFrameLocks xmlns:a="http://schemas.openxmlformats.org/drawingml/2006/main" noChangeAspect="1"/>
+                  </wp:cNvGraphicFramePr>
+                  <a:graphic xmlns:a="http://schemas.openxmlformats.org/drawingml/2006/main">
+                    <a:graphicData uri="http://schemas.openxmlformats.org/drawingml/2006/picture">
+                      <pic:pic xmlns:pic="http://schemas.openxmlformats.org/drawingml/2006/picture">
+                        <pic:nvPicPr>
+                          <pic:cNvPr id="1" name=""/>
+                          <pic:cNvPicPr/>
+                        </pic:nvPicPr>
+                        <pic:blipFill>
+                          <a:blip r:embed="rId35"/>
+                          <a:stretch>
+                            <a:fillRect/>
+                          </a:stretch>
+                        </pic:blipFill>
+                        <pic:spPr>
+                          <a:xfrm>
+                            <a:off x="0" y="0"/>
+                            <a:ext cx="3354930" cy="1059877"/>
+                          </a:xfrm>
+                          <a:prstGeom prst="rect">
+                            <a:avLst/>
+                          </a:prstGeom>
+                        </pic:spPr>
+                      </pic:pic>
+                    </a:graphicData>
+                  </a:graphic>
+                </wp:inline>
+              </w:drawing>
+            </w:r>
+          </w:p>
+        </w:tc>
+      </w:tr>
+      <w:tr>
+        <w:tc>
+          <w:tcPr>
+            <w:tcW w:w="4148" w:type="dxa"/>
+          </w:tcPr>
+          <w:p>
+            <w:pPr>
+              <w:pStyle w:val="a5"/>
+              <w:ind w:firstLineChars="0" w:firstLine="0"/>
+              <w:rPr>
+                <w:rFonts w:ascii="黑体" w:eastAsia="黑体" w:hAnsi="黑体"/>
+                <w:szCs w:val="21"/>
+              </w:rPr>
+            </w:pPr>
+            <w:r>
+              <w:rPr>
+                <w:rFonts w:ascii="黑体" w:eastAsia="黑体" w:hAnsi="黑体" w:hint="eastAsia"/>
+                <w:szCs w:val="21"/>
+              </w:rPr>
+              <w:t>2</w:t>
+            </w:r>
+            <w:r>
+              <w:rPr>
+                <w:rFonts w:ascii="黑体" w:eastAsia="黑体" w:hAnsi="黑体"/>
+                <w:szCs w:val="21"/>
+              </w:rPr>
+              <w:t>.4868</w:t>
+            </w:r>
+          </w:p>
+        </w:tc>
+        <w:tc>
+          <w:tcPr>
+            <w:tcW w:w="4148" w:type="dxa"/>
+          </w:tcPr>
+          <w:p>
+            <w:pPr>
+              <w:pStyle w:val="a5"/>
+              <w:ind w:firstLineChars="0" w:firstLine="0"/>
+              <w:rPr>
+                <w:rFonts w:ascii="黑体" w:eastAsia="黑体" w:hAnsi="黑体"/>
+                <w:szCs w:val="21"/>
+              </w:rPr>
+            </w:pPr>
+            <w:r>
+              <w:rPr>
+                <w:noProof/>
+              </w:rPr>
+              <w:drawing>
+                <wp:inline distT="0" distB="0" distL="0" distR="0" wp14:anchorId="09CCA97B" wp14:editId="351479D5">
+                  <wp:extent cx="3152775" cy="974756"/>
+                  <wp:effectExtent l="0" t="0" r="0" b="0"/>
+                  <wp:docPr id="20" name="图片 20"/>
+                  <wp:cNvGraphicFramePr>
+                    <a:graphicFrameLocks xmlns:a="http://schemas.openxmlformats.org/drawingml/2006/main" noChangeAspect="1"/>
+                  </wp:cNvGraphicFramePr>
+                  <a:graphic xmlns:a="http://schemas.openxmlformats.org/drawingml/2006/main">
+                    <a:graphicData uri="http://schemas.openxmlformats.org/drawingml/2006/picture">
+                      <pic:pic xmlns:pic="http://schemas.openxmlformats.org/drawingml/2006/picture">
+                        <pic:nvPicPr>
+                          <pic:cNvPr id="1" name=""/>
+                          <pic:cNvPicPr/>
+                        </pic:nvPicPr>
+                        <pic:blipFill>
+                          <a:blip r:embed="rId36"/>
+                          <a:stretch>
+                            <a:fillRect/>
+                          </a:stretch>
+                        </pic:blipFill>
+                        <pic:spPr>
+                          <a:xfrm>
+                            <a:off x="0" y="0"/>
+                            <a:ext cx="3221467" cy="995994"/>
+                          </a:xfrm>
+                          <a:prstGeom prst="rect">
+                            <a:avLst/>
+                          </a:prstGeom>
+                        </pic:spPr>
+                      </pic:pic>
+                    </a:graphicData>
+                  </a:graphic>
+                </wp:inline>
+              </w:drawing>
+            </w:r>
+          </w:p>
+        </w:tc>
+      </w:tr>
+      <w:tr>
+        <w:tc>
+          <w:tcPr>
+            <w:tcW w:w="4148" w:type="dxa"/>
+          </w:tcPr>
+          <w:p>
+            <w:pPr>
+              <w:pStyle w:val="a5"/>
+              <w:ind w:firstLineChars="0" w:firstLine="0"/>
+              <w:rPr>
+                <w:rFonts w:ascii="黑体" w:eastAsia="黑体" w:hAnsi="黑体"/>
+                <w:szCs w:val="21"/>
+              </w:rPr>
+            </w:pPr>
+            <w:r>
+              <w:rPr>
+                <w:rFonts w:ascii="黑体" w:eastAsia="黑体" w:hAnsi="黑体" w:hint="eastAsia"/>
+                <w:szCs w:val="21"/>
+              </w:rPr>
+              <w:t>2</w:t>
+            </w:r>
+            <w:r>
+              <w:rPr>
+                <w:rFonts w:ascii="黑体" w:eastAsia="黑体" w:hAnsi="黑体"/>
+                <w:szCs w:val="21"/>
+              </w:rPr>
+              <w:t>.</w:t>
+            </w:r>
+            <w:r>
+              <w:rPr>
+                <w:rFonts w:ascii="黑体" w:eastAsia="黑体" w:hAnsi="黑体"/>
+                <w:szCs w:val="21"/>
+              </w:rPr>
+              <w:t>5160</w:t>
+            </w:r>
+          </w:p>
+        </w:tc>
+        <w:tc>
+          <w:tcPr>
+            <w:tcW w:w="4148" w:type="dxa"/>
+          </w:tcPr>
+          <w:p>
+            <w:pPr>
+              <w:pStyle w:val="a5"/>
+              <w:ind w:firstLineChars="0" w:firstLine="0"/>
+              <w:rPr>
+                <w:rFonts w:ascii="黑体" w:eastAsia="黑体" w:hAnsi="黑体"/>
+                <w:szCs w:val="21"/>
+              </w:rPr>
+            </w:pPr>
+            <w:r>
+              <w:rPr>
+                <w:noProof/>
+              </w:rPr>
+              <w:drawing>
+                <wp:inline distT="0" distB="0" distL="0" distR="0" wp14:anchorId="32B75D73" wp14:editId="69C4A484">
+                  <wp:extent cx="2762250" cy="1275166"/>
+                  <wp:effectExtent l="0" t="0" r="0" b="1270"/>
+                  <wp:docPr id="21" name="图片 21"/>
+                  <wp:cNvGraphicFramePr>
+                    <a:graphicFrameLocks xmlns:a="http://schemas.openxmlformats.org/drawingml/2006/main" noChangeAspect="1"/>
+                  </wp:cNvGraphicFramePr>
+                  <a:graphic xmlns:a="http://schemas.openxmlformats.org/drawingml/2006/main">
+                    <a:graphicData uri="http://schemas.openxmlformats.org/drawingml/2006/picture">
+                      <pic:pic xmlns:pic="http://schemas.openxmlformats.org/drawingml/2006/picture">
+                        <pic:nvPicPr>
+                          <pic:cNvPr id="0" name="Picture 1"/>
+                          <pic:cNvPicPr>
+                            <a:picLocks noChangeAspect="1" noChangeArrowheads="1"/>
+                          </pic:cNvPicPr>
+                        </pic:nvPicPr>
+                        <pic:blipFill>
+                          <a:blip r:embed="rId37" cstate="print">
+                            <a:extLst>
+                              <a:ext uri="{28A0092B-C50C-407E-A947-70E740481C1C}">
+                                <a14:useLocalDpi xmlns:a14="http://schemas.microsoft.com/office/drawing/2010/main" val="0"/>
+                              </a:ext>
+                            </a:extLst>
+                          </a:blip>
+                          <a:srcRect/>
+                          <a:stretch>
+                            <a:fillRect/>
+                          </a:stretch>
+                        </pic:blipFill>
+                        <pic:spPr bwMode="auto">
+                          <a:xfrm>
+                            <a:off x="0" y="0"/>
+                            <a:ext cx="2773045" cy="1280149"/>
+                          </a:xfrm>
+                          <a:prstGeom prst="rect">
+                            <a:avLst/>
+                          </a:prstGeom>
+                          <a:noFill/>
+                          <a:ln>
+                            <a:noFill/>
+                          </a:ln>
+                        </pic:spPr>
+                      </pic:pic>
+                    </a:graphicData>
+                  </a:graphic>
+                </wp:inline>
+              </w:drawing>
+            </w:r>
+          </w:p>
+        </w:tc>
+      </w:tr>
+    </w:tbl>
+    <w:p>
+      <w:pPr>
+        <w:pStyle w:val="a5"/>
+        <w:ind w:left="420" w:firstLineChars="0" w:firstLine="0"/>
+        <w:rPr>
+          <w:rFonts w:ascii="黑体" w:eastAsia="黑体" w:hAnsi="黑体"/>
+          <w:szCs w:val="21"/>
+        </w:rPr>
+      </w:pPr>
+    </w:p>
+    <w:p>
+      <w:pPr>
+        <w:pStyle w:val="a5"/>
+        <w:ind w:left="420" w:firstLineChars="0" w:firstLine="0"/>
+        <w:rPr>
+          <w:rFonts w:ascii="黑体" w:eastAsia="黑体" w:hAnsi="黑体"/>
+          <w:szCs w:val="21"/>
+        </w:rPr>
+      </w:pPr>
+    </w:p>
+    <w:p>
+      <w:pPr>
+        <w:pStyle w:val="a5"/>
+        <w:ind w:left="420" w:firstLineChars="0" w:firstLine="0"/>
+        <w:rPr>
+          <w:rFonts w:ascii="黑体" w:eastAsia="黑体" w:hAnsi="黑体"/>
+          <w:szCs w:val="21"/>
+        </w:rPr>
+      </w:pPr>
+    </w:p>
+    <w:p>
+      <w:pPr>
+        <w:pStyle w:val="a5"/>
+        <w:numPr>
+          <w:ilvl w:val="0"/>
+          <w:numId w:val="1"/>
+        </w:numPr>
+        <w:ind w:firstLineChars="0"/>
+        <w:rPr>
+          <w:rFonts w:ascii="黑体" w:eastAsia="黑体" w:hAnsi="黑体"/>
+          <w:szCs w:val="21"/>
+        </w:rPr>
+      </w:pPr>
+      <w:r>
+        <w:rPr>
+          <w:rFonts w:ascii="黑体" w:eastAsia="黑体" w:hAnsi="黑体"/>
+          <w:szCs w:val="21"/>
+        </w:rPr>
+        <w:t>G</w:t>
+      </w:r>
+      <w:r>
+        <w:rPr>
+          <w:rFonts w:ascii="黑体" w:eastAsia="黑体" w:hAnsi="黑体" w:hint="eastAsia"/>
+          <w:szCs w:val="21"/>
+        </w:rPr>
+        <w:t>abor</w:t>
+      </w:r>
+      <w:r>
+        <w:rPr>
+          <w:rFonts w:ascii="黑体" w:eastAsia="黑体" w:hAnsi="黑体"/>
+          <w:szCs w:val="21"/>
+        </w:rPr>
+        <w:t>:</w:t>
+      </w:r>
+      <w:r>
+        <w:rPr>
+          <w:rFonts w:ascii="黑体" w:eastAsia="黑体" w:hAnsi="黑体"/>
+          <w:color w:val="FF0000"/>
+          <w:szCs w:val="21"/>
+        </w:rPr>
+        <w:t>1</w:t>
+      </w:r>
+    </w:p>
+    <w:p>
+      <w:pPr>
+        <w:pStyle w:val="a5"/>
+        <w:numPr>
+          <w:ilvl w:val="0"/>
+          <w:numId w:val="1"/>
+        </w:numPr>
+        <w:ind w:firstLineChars="0"/>
+        <w:rPr>
+          <w:rFonts w:ascii="黑体" w:eastAsia="黑体" w:hAnsi="黑体"/>
+          <w:szCs w:val="21"/>
+        </w:rPr>
+      </w:pPr>
+      <w:r>
+        <w:rPr>
+          <w:rFonts w:ascii="黑体" w:eastAsia="黑体" w:hAnsi="黑体" w:hint="eastAsia"/>
+          <w:szCs w:val="21"/>
+        </w:rPr>
+        <w:t>B</w:t>
+      </w:r>
+      <w:r>
+        <w:rPr>
+          <w:rFonts w:ascii="黑体" w:eastAsia="黑体" w:hAnsi="黑体"/>
+          <w:szCs w:val="21"/>
+        </w:rPr>
+        <w:t>lock Size:</w:t>
+      </w:r>
+      <w:r>
+        <w:rPr>
+          <w:rFonts w:ascii="黑体" w:eastAsia="黑体" w:hAnsi="黑体"/>
+          <w:color w:val="FFC000"/>
+          <w:szCs w:val="21"/>
+        </w:rPr>
+        <w:t>16</w:t>
+      </w:r>
+    </w:p>
+    <w:p>
+      <w:pPr>
+        <w:pStyle w:val="a5"/>
+        <w:numPr>
+          <w:ilvl w:val="0"/>
+          <w:numId w:val="1"/>
+        </w:numPr>
+        <w:ind w:firstLineChars="0"/>
+        <w:rPr>
+          <w:rFonts w:ascii="黑体" w:eastAsia="黑体" w:hAnsi="黑体"/>
+          <w:color w:val="FFFF00"/>
+          <w:szCs w:val="21"/>
+        </w:rPr>
+      </w:pPr>
+      <w:r>
+        <w:rPr>
+          <w:rFonts w:ascii="黑体" w:eastAsia="黑体" w:hAnsi="黑体"/>
+          <w:szCs w:val="21"/>
+        </w:rPr>
+        <w:t xml:space="preserve">Reversal: </w:t>
+      </w:r>
+      <w:r>
+        <w:rPr>
+          <w:rFonts w:ascii="黑体" w:eastAsia="黑体" w:hAnsi="黑体"/>
+          <w:color w:val="FFFF00"/>
+          <w:szCs w:val="21"/>
+        </w:rPr>
+        <w:t>T</w:t>
+      </w:r>
+      <w:r>
+        <w:rPr>
+          <w:rFonts w:ascii="黑体" w:eastAsia="黑体" w:hAnsi="黑体" w:hint="eastAsia"/>
+          <w:color w:val="FFFF00"/>
+          <w:szCs w:val="21"/>
+        </w:rPr>
+        <w:t>rue</w:t>
+      </w:r>
+    </w:p>
+    <w:tbl>
+      <w:tblPr>
+        <w:tblStyle w:val="a6"/>
+        <w:tblW w:w="0" w:type="auto"/>
+        <w:tblInd w:w="420" w:type="dxa"/>
+        <w:tblLook w:val="04A0" w:firstRow="1" w:lastRow="0" w:firstColumn="1" w:lastColumn="0" w:noHBand="0" w:noVBand="1"/>
+      </w:tblPr>
+      <w:tblGrid>
+        <w:gridCol w:w="2737"/>
+        <w:gridCol w:w="5139"/>
+      </w:tblGrid>
+      <w:tr>
+        <w:tc>
+          <w:tcPr>
+            <w:tcW w:w="4148" w:type="dxa"/>
+          </w:tcPr>
+          <w:p>
+            <w:pPr>
+              <w:pStyle w:val="a5"/>
+              <w:ind w:firstLineChars="0" w:firstLine="0"/>
+              <w:rPr>
+                <w:rFonts w:ascii="黑体" w:eastAsia="黑体" w:hAnsi="黑体"/>
+                <w:szCs w:val="21"/>
+              </w:rPr>
+            </w:pPr>
+            <w:r>
+              <w:rPr>
+                <w:rFonts w:ascii="黑体" w:eastAsia="黑体" w:hAnsi="黑体" w:hint="eastAsia"/>
+                <w:szCs w:val="21"/>
+              </w:rPr>
+              <w:t>分类阈值</w:t>
+            </w:r>
+          </w:p>
+        </w:tc>
+        <w:tc>
+          <w:tcPr>
+            <w:tcW w:w="4148" w:type="dxa"/>
+          </w:tcPr>
+          <w:p>
+            <w:pPr>
+              <w:pStyle w:val="a5"/>
+              <w:ind w:firstLineChars="0" w:firstLine="0"/>
+              <w:rPr>
+                <w:rFonts w:ascii="黑体" w:eastAsia="黑体" w:hAnsi="黑体"/>
+                <w:szCs w:val="21"/>
+              </w:rPr>
+            </w:pPr>
+            <w:r>
+              <w:rPr>
+                <w:rFonts w:ascii="黑体" w:eastAsia="黑体" w:hAnsi="黑体" w:hint="eastAsia"/>
+                <w:szCs w:val="21"/>
+              </w:rPr>
+              <w:t>结果</w:t>
+            </w:r>
+          </w:p>
+        </w:tc>
+      </w:tr>
+      <w:tr>
+        <w:tc>
+          <w:tcPr>
+            <w:tcW w:w="4148" w:type="dxa"/>
+          </w:tcPr>
+          <w:p>
+            <w:pPr>
+              <w:pStyle w:val="a5"/>
+              <w:ind w:firstLineChars="0" w:firstLine="0"/>
+              <w:rPr>
+                <w:rFonts w:ascii="黑体" w:eastAsia="黑体" w:hAnsi="黑体"/>
+                <w:szCs w:val="21"/>
+              </w:rPr>
+            </w:pPr>
+            <w:r>
+              <w:rPr>
+                <w:rFonts w:ascii="黑体" w:eastAsia="黑体" w:hAnsi="黑体" w:hint="eastAsia"/>
+                <w:szCs w:val="21"/>
+              </w:rPr>
+              <w:t>1</w:t>
+            </w:r>
+            <w:r>
+              <w:rPr>
+                <w:rFonts w:ascii="黑体" w:eastAsia="黑体" w:hAnsi="黑体"/>
+                <w:szCs w:val="21"/>
+              </w:rPr>
+              <w:t>.3660</w:t>
+            </w:r>
+          </w:p>
+        </w:tc>
+        <w:tc>
+          <w:tcPr>
+            <w:tcW w:w="4148" w:type="dxa"/>
+          </w:tcPr>
+          <w:p>
+            <w:pPr>
+              <w:pStyle w:val="a5"/>
+              <w:ind w:firstLineChars="0" w:firstLine="0"/>
+              <w:rPr>
+                <w:rFonts w:ascii="黑体" w:eastAsia="黑体" w:hAnsi="黑体"/>
+                <w:szCs w:val="21"/>
+              </w:rPr>
+            </w:pPr>
+            <w:r>
+              <w:rPr>
+                <w:noProof/>
+              </w:rPr>
+              <w:drawing>
+                <wp:inline distT="0" distB="0" distL="0" distR="0" wp14:anchorId="32639F05" wp14:editId="1F909C7F">
+                  <wp:extent cx="2628900" cy="1019474"/>
+                  <wp:effectExtent l="0" t="0" r="0" b="9525"/>
+                  <wp:docPr id="4" name="图片 4"/>
+                  <wp:cNvGraphicFramePr>
+                    <a:graphicFrameLocks xmlns:a="http://schemas.openxmlformats.org/drawingml/2006/main" noChangeAspect="1"/>
+                  </wp:cNvGraphicFramePr>
+                  <a:graphic xmlns:a="http://schemas.openxmlformats.org/drawingml/2006/main">
+                    <a:graphicData uri="http://schemas.openxmlformats.org/drawingml/2006/picture">
+                      <pic:pic xmlns:pic="http://schemas.openxmlformats.org/drawingml/2006/picture">
+                        <pic:nvPicPr>
+                          <pic:cNvPr id="1" name=""/>
+                          <pic:cNvPicPr/>
+                        </pic:nvPicPr>
+                        <pic:blipFill>
+                          <a:blip r:embed="rId38"/>
+                          <a:stretch>
+                            <a:fillRect/>
+                          </a:stretch>
+                        </pic:blipFill>
+                        <pic:spPr>
+                          <a:xfrm>
+                            <a:off x="0" y="0"/>
+                            <a:ext cx="2709533" cy="1050743"/>
+                          </a:xfrm>
+                          <a:prstGeom prst="rect">
+                            <a:avLst/>
+                          </a:prstGeom>
+                        </pic:spPr>
+                      </pic:pic>
+                    </a:graphicData>
+                  </a:graphic>
+                </wp:inline>
+              </w:drawing>
+            </w:r>
+          </w:p>
+        </w:tc>
+      </w:tr>
+      <w:tr>
+        <w:tc>
+          <w:tcPr>
+            <w:tcW w:w="4148" w:type="dxa"/>
+          </w:tcPr>
+          <w:p>
+            <w:pPr>
+              <w:pStyle w:val="a5"/>
+              <w:ind w:firstLineChars="0" w:firstLine="0"/>
+              <w:rPr>
+                <w:rFonts w:ascii="黑体" w:eastAsia="黑体" w:hAnsi="黑体"/>
+                <w:szCs w:val="21"/>
+              </w:rPr>
+            </w:pPr>
+            <w:r>
+              <w:rPr>
+                <w:rFonts w:ascii="黑体" w:eastAsia="黑体" w:hAnsi="黑体" w:hint="eastAsia"/>
+                <w:szCs w:val="21"/>
+              </w:rPr>
+              <w:lastRenderedPageBreak/>
+              <w:t>1</w:t>
+            </w:r>
+            <w:r>
+              <w:rPr>
+                <w:rFonts w:ascii="黑体" w:eastAsia="黑体" w:hAnsi="黑体"/>
+                <w:szCs w:val="21"/>
+              </w:rPr>
+              <w:t>.3200</w:t>
+            </w:r>
+          </w:p>
+        </w:tc>
+        <w:tc>
+          <w:tcPr>
+            <w:tcW w:w="4148" w:type="dxa"/>
+          </w:tcPr>
+          <w:p>
+            <w:pPr>
+              <w:pStyle w:val="a5"/>
+              <w:ind w:firstLineChars="0" w:firstLine="0"/>
+              <w:rPr>
+                <w:rFonts w:ascii="黑体" w:eastAsia="黑体" w:hAnsi="黑体"/>
+                <w:szCs w:val="21"/>
+              </w:rPr>
+            </w:pPr>
+            <w:r>
+              <w:rPr>
+                <w:noProof/>
+              </w:rPr>
+              <w:drawing>
+                <wp:inline distT="0" distB="0" distL="0" distR="0" wp14:anchorId="724CDBE2" wp14:editId="15D3E255">
+                  <wp:extent cx="2645093" cy="1103411"/>
+                  <wp:effectExtent l="0" t="0" r="3175" b="1905"/>
+                  <wp:docPr id="6" name="图片 6"/>
+                  <wp:cNvGraphicFramePr>
+                    <a:graphicFrameLocks xmlns:a="http://schemas.openxmlformats.org/drawingml/2006/main" noChangeAspect="1"/>
+                  </wp:cNvGraphicFramePr>
+                  <a:graphic xmlns:a="http://schemas.openxmlformats.org/drawingml/2006/main">
+                    <a:graphicData uri="http://schemas.openxmlformats.org/drawingml/2006/picture">
+                      <pic:pic xmlns:pic="http://schemas.openxmlformats.org/drawingml/2006/picture">
+                        <pic:nvPicPr>
+                          <pic:cNvPr id="1" name=""/>
+                          <pic:cNvPicPr/>
+                        </pic:nvPicPr>
+                        <pic:blipFill>
+                          <a:blip r:embed="rId39"/>
+                          <a:stretch>
+                            <a:fillRect/>
+                          </a:stretch>
+                        </pic:blipFill>
+                        <pic:spPr>
+                          <a:xfrm>
+                            <a:off x="0" y="0"/>
+                            <a:ext cx="2893654" cy="1207099"/>
+                          </a:xfrm>
+                          <a:prstGeom prst="rect">
+                            <a:avLst/>
+                          </a:prstGeom>
+                        </pic:spPr>
+                      </pic:pic>
+                    </a:graphicData>
+                  </a:graphic>
+                </wp:inline>
+              </w:drawing>
+            </w:r>
+          </w:p>
+        </w:tc>
+      </w:tr>
+      <w:tr>
+        <w:tc>
+          <w:tcPr>
+            <w:tcW w:w="4148" w:type="dxa"/>
+          </w:tcPr>
+          <w:p>
+            <w:pPr>
+              <w:pStyle w:val="a5"/>
+              <w:ind w:firstLineChars="0" w:firstLine="0"/>
+              <w:rPr>
+                <w:rFonts w:ascii="黑体" w:eastAsia="黑体" w:hAnsi="黑体"/>
+                <w:szCs w:val="21"/>
+              </w:rPr>
+            </w:pPr>
+            <w:r>
+              <w:rPr>
+                <w:rFonts w:ascii="黑体" w:eastAsia="黑体" w:hAnsi="黑体" w:hint="eastAsia"/>
+                <w:szCs w:val="21"/>
+              </w:rPr>
+              <w:t>1</w:t>
+            </w:r>
+            <w:r>
+              <w:rPr>
+                <w:rFonts w:ascii="黑体" w:eastAsia="黑体" w:hAnsi="黑体"/>
+                <w:szCs w:val="21"/>
+              </w:rPr>
+              <w:t>.3580</w:t>
+            </w:r>
+          </w:p>
+        </w:tc>
+        <w:tc>
+          <w:tcPr>
+            <w:tcW w:w="4148" w:type="dxa"/>
+          </w:tcPr>
+          <w:p>
+            <w:pPr>
+              <w:pStyle w:val="a5"/>
+              <w:ind w:firstLineChars="0" w:firstLine="0"/>
+              <w:rPr>
+                <w:rFonts w:ascii="黑体" w:eastAsia="黑体" w:hAnsi="黑体"/>
+                <w:szCs w:val="21"/>
+              </w:rPr>
+            </w:pPr>
+            <w:r>
+              <w:rPr>
+                <w:noProof/>
+              </w:rPr>
+              <w:drawing>
+                <wp:inline distT="0" distB="0" distL="0" distR="0" wp14:anchorId="02B531B3" wp14:editId="342B61D4">
+                  <wp:extent cx="2733675" cy="1078373"/>
+                  <wp:effectExtent l="0" t="0" r="0" b="7620"/>
+                  <wp:docPr id="8" name="图片 8"/>
+                  <wp:cNvGraphicFramePr>
+                    <a:graphicFrameLocks xmlns:a="http://schemas.openxmlformats.org/drawingml/2006/main" noChangeAspect="1"/>
+                  </wp:cNvGraphicFramePr>
+                  <a:graphic xmlns:a="http://schemas.openxmlformats.org/drawingml/2006/main">
+                    <a:graphicData uri="http://schemas.openxmlformats.org/drawingml/2006/picture">
+                      <pic:pic xmlns:pic="http://schemas.openxmlformats.org/drawingml/2006/picture">
+                        <pic:nvPicPr>
+                          <pic:cNvPr id="1" name=""/>
+                          <pic:cNvPicPr/>
+                        </pic:nvPicPr>
+                        <pic:blipFill>
+                          <a:blip r:embed="rId40"/>
+                          <a:stretch>
+                            <a:fillRect/>
+                          </a:stretch>
+                        </pic:blipFill>
+                        <pic:spPr>
+                          <a:xfrm>
+                            <a:off x="0" y="0"/>
+                            <a:ext cx="2836412" cy="1118900"/>
+                          </a:xfrm>
+                          <a:prstGeom prst="rect">
+                            <a:avLst/>
+                          </a:prstGeom>
+                        </pic:spPr>
+                      </pic:pic>
+                    </a:graphicData>
+                  </a:graphic>
+                </wp:inline>
+              </w:drawing>
+            </w:r>
+          </w:p>
+        </w:tc>
+      </w:tr>
+      <w:tr>
+        <w:tc>
+          <w:tcPr>
+            <w:tcW w:w="4148" w:type="dxa"/>
+          </w:tcPr>
+          <w:p>
+            <w:pPr>
+              <w:pStyle w:val="a5"/>
+              <w:ind w:firstLineChars="0" w:firstLine="0"/>
+              <w:rPr>
+                <w:rFonts w:ascii="黑体" w:eastAsia="黑体" w:hAnsi="黑体"/>
+                <w:szCs w:val="21"/>
+              </w:rPr>
+            </w:pPr>
+            <w:r>
+              <w:rPr>
+                <w:rFonts w:ascii="黑体" w:eastAsia="黑体" w:hAnsi="黑体" w:hint="eastAsia"/>
+                <w:szCs w:val="21"/>
+              </w:rPr>
+              <w:t>1</w:t>
+            </w:r>
+            <w:r>
+              <w:rPr>
+                <w:rFonts w:ascii="黑体" w:eastAsia="黑体" w:hAnsi="黑体"/>
+                <w:szCs w:val="21"/>
+              </w:rPr>
+              <w:t>.3720</w:t>
+            </w:r>
+          </w:p>
+        </w:tc>
+        <w:tc>
+          <w:tcPr>
+            <w:tcW w:w="4148" w:type="dxa"/>
+          </w:tcPr>
+          <w:p>
+            <w:pPr>
+              <w:pStyle w:val="a5"/>
+              <w:ind w:firstLineChars="0" w:firstLine="0"/>
+              <w:rPr>
+                <w:noProof/>
+              </w:rPr>
+            </w:pPr>
+            <w:r>
+              <w:rPr>
+                <w:noProof/>
+              </w:rPr>
+              <w:drawing>
+                <wp:inline distT="0" distB="0" distL="0" distR="0" wp14:anchorId="4874055C" wp14:editId="353C6B47">
+                  <wp:extent cx="2781300" cy="1108043"/>
+                  <wp:effectExtent l="0" t="0" r="0" b="0"/>
+                  <wp:docPr id="9" name="图片 9"/>
+                  <wp:cNvGraphicFramePr>
+                    <a:graphicFrameLocks xmlns:a="http://schemas.openxmlformats.org/drawingml/2006/main" noChangeAspect="1"/>
+                  </wp:cNvGraphicFramePr>
+                  <a:graphic xmlns:a="http://schemas.openxmlformats.org/drawingml/2006/main">
+                    <a:graphicData uri="http://schemas.openxmlformats.org/drawingml/2006/picture">
+                      <pic:pic xmlns:pic="http://schemas.openxmlformats.org/drawingml/2006/picture">
+                        <pic:nvPicPr>
+                          <pic:cNvPr id="1" name=""/>
+                          <pic:cNvPicPr/>
+                        </pic:nvPicPr>
+                        <pic:blipFill>
+                          <a:blip r:embed="rId41"/>
+                          <a:stretch>
+                            <a:fillRect/>
+                          </a:stretch>
+                        </pic:blipFill>
+                        <pic:spPr>
+                          <a:xfrm>
+                            <a:off x="0" y="0"/>
+                            <a:ext cx="2864502" cy="1141190"/>
+                          </a:xfrm>
+                          <a:prstGeom prst="rect">
+                            <a:avLst/>
+                          </a:prstGeom>
+                        </pic:spPr>
+                      </pic:pic>
+                    </a:graphicData>
+                  </a:graphic>
+                </wp:inline>
+              </w:drawing>
+            </w:r>
+          </w:p>
+        </w:tc>
+      </w:tr>
+      <w:tr>
+        <w:tc>
+          <w:tcPr>
+            <w:tcW w:w="4148" w:type="dxa"/>
+          </w:tcPr>
+          <w:p>
+            <w:pPr>
+              <w:pStyle w:val="a5"/>
+              <w:ind w:firstLineChars="0" w:firstLine="0"/>
+              <w:rPr>
+                <w:rFonts w:ascii="黑体" w:eastAsia="黑体" w:hAnsi="黑体"/>
+                <w:szCs w:val="21"/>
+              </w:rPr>
+            </w:pPr>
+            <w:r>
+              <w:rPr>
+                <w:rFonts w:ascii="黑体" w:eastAsia="黑体" w:hAnsi="黑体" w:hint="eastAsia"/>
+                <w:szCs w:val="21"/>
+              </w:rPr>
+              <w:t>1</w:t>
+            </w:r>
+            <w:r>
+              <w:rPr>
+                <w:rFonts w:ascii="黑体" w:eastAsia="黑体" w:hAnsi="黑体"/>
+                <w:szCs w:val="21"/>
+              </w:rPr>
+              <w:t>.3390</w:t>
+            </w:r>
+          </w:p>
+        </w:tc>
+        <w:tc>
+          <w:tcPr>
+            <w:tcW w:w="4148" w:type="dxa"/>
+          </w:tcPr>
+          <w:p>
+            <w:pPr>
+              <w:pStyle w:val="a5"/>
+              <w:ind w:firstLineChars="0" w:firstLine="0"/>
+              <w:rPr>
+                <w:noProof/>
+              </w:rPr>
+            </w:pPr>
+            <w:r>
+              <w:rPr>
+                <w:noProof/>
+              </w:rPr>
+              <w:drawing>
+                <wp:inline distT="0" distB="0" distL="0" distR="0" wp14:anchorId="2B54890F" wp14:editId="0520F46C">
+                  <wp:extent cx="2819400" cy="1115429"/>
+                  <wp:effectExtent l="0" t="0" r="0" b="8890"/>
+                  <wp:docPr id="10" name="图片 10"/>
+                  <wp:cNvGraphicFramePr>
+                    <a:graphicFrameLocks xmlns:a="http://schemas.openxmlformats.org/drawingml/2006/main" noChangeAspect="1"/>
+                  </wp:cNvGraphicFramePr>
+                  <a:graphic xmlns:a="http://schemas.openxmlformats.org/drawingml/2006/main">
+                    <a:graphicData uri="http://schemas.openxmlformats.org/drawingml/2006/picture">
+                      <pic:pic xmlns:pic="http://schemas.openxmlformats.org/drawingml/2006/picture">
+                        <pic:nvPicPr>
+                          <pic:cNvPr id="1" name=""/>
+                          <pic:cNvPicPr/>
+                        </pic:nvPicPr>
+                        <pic:blipFill>
+                          <a:blip r:embed="rId42"/>
+                          <a:stretch>
+                            <a:fillRect/>
+                          </a:stretch>
+                        </pic:blipFill>
+                        <pic:spPr>
+                          <a:xfrm>
+                            <a:off x="0" y="0"/>
+                            <a:ext cx="2974590" cy="1176826"/>
+                          </a:xfrm>
+                          <a:prstGeom prst="rect">
+                            <a:avLst/>
+                          </a:prstGeom>
+                        </pic:spPr>
+                      </pic:pic>
+                    </a:graphicData>
+                  </a:graphic>
+                </wp:inline>
+              </w:drawing>
+            </w:r>
+          </w:p>
+        </w:tc>
+      </w:tr>
+      <w:tr>
+        <w:tc>
+          <w:tcPr>
+            <w:tcW w:w="4148" w:type="dxa"/>
+          </w:tcPr>
+          <w:p>
+            <w:pPr>
+              <w:pStyle w:val="a5"/>
+              <w:ind w:firstLineChars="0" w:firstLine="0"/>
+              <w:rPr>
+                <w:rFonts w:ascii="黑体" w:eastAsia="黑体" w:hAnsi="黑体"/>
+                <w:szCs w:val="21"/>
+              </w:rPr>
+            </w:pPr>
+            <w:r>
+              <w:rPr>
+                <w:rFonts w:ascii="黑体" w:eastAsia="黑体" w:hAnsi="黑体" w:hint="eastAsia"/>
+                <w:szCs w:val="21"/>
+              </w:rPr>
+              <w:t>1</w:t>
+            </w:r>
+            <w:r>
+              <w:rPr>
+                <w:rFonts w:ascii="黑体" w:eastAsia="黑体" w:hAnsi="黑体"/>
+                <w:szCs w:val="21"/>
+              </w:rPr>
+              <w:t>.3295</w:t>
+            </w:r>
+          </w:p>
+        </w:tc>
+        <w:tc>
+          <w:tcPr>
+            <w:tcW w:w="4148" w:type="dxa"/>
+          </w:tcPr>
+          <w:p>
+            <w:pPr>
+              <w:pStyle w:val="a5"/>
+              <w:ind w:firstLineChars="0" w:firstLine="0"/>
+              <w:rPr>
+                <w:noProof/>
+              </w:rPr>
+            </w:pPr>
+            <w:r>
+              <w:rPr>
+                <w:noProof/>
+              </w:rPr>
+              <w:drawing>
+                <wp:inline distT="0" distB="0" distL="0" distR="0" wp14:anchorId="469F0ECC" wp14:editId="502B91B6">
+                  <wp:extent cx="2838450" cy="1095240"/>
+                  <wp:effectExtent l="0" t="0" r="0" b="0"/>
+                  <wp:docPr id="11" name="图片 11"/>
+                  <wp:cNvGraphicFramePr>
+                    <a:graphicFrameLocks xmlns:a="http://schemas.openxmlformats.org/drawingml/2006/main" noChangeAspect="1"/>
+                  </wp:cNvGraphicFramePr>
+                  <a:graphic xmlns:a="http://schemas.openxmlformats.org/drawingml/2006/main">
+                    <a:graphicData uri="http://schemas.openxmlformats.org/drawingml/2006/picture">
+                      <pic:pic xmlns:pic="http://schemas.openxmlformats.org/drawingml/2006/picture">
+                        <pic:nvPicPr>
+                          <pic:cNvPr id="1" name=""/>
+                          <pic:cNvPicPr/>
+                        </pic:nvPicPr>
+                        <pic:blipFill>
+                          <a:blip r:embed="rId43"/>
+                          <a:stretch>
+                            <a:fillRect/>
+                          </a:stretch>
+                        </pic:blipFill>
+                        <pic:spPr>
+                          <a:xfrm>
+                            <a:off x="0" y="0"/>
+                            <a:ext cx="3044493" cy="1174743"/>
+                          </a:xfrm>
+                          <a:prstGeom prst="rect">
+                            <a:avLst/>
+                          </a:prstGeom>
+                        </pic:spPr>
+                      </pic:pic>
+                    </a:graphicData>
+                  </a:graphic>
+                </wp:inline>
+              </w:drawing>
+            </w:r>
+          </w:p>
+        </w:tc>
+      </w:tr>
+      <w:tr>
+        <w:tc>
+          <w:tcPr>
+            <w:tcW w:w="4148" w:type="dxa"/>
+          </w:tcPr>
+          <w:p>
+            <w:pPr>
+              <w:pStyle w:val="a5"/>
+              <w:ind w:firstLineChars="0" w:firstLine="0"/>
+              <w:rPr>
+                <w:rFonts w:ascii="黑体" w:eastAsia="黑体" w:hAnsi="黑体"/>
+                <w:szCs w:val="21"/>
+              </w:rPr>
+            </w:pPr>
+            <w:r>
+              <w:rPr>
+                <w:rFonts w:ascii="黑体" w:eastAsia="黑体" w:hAnsi="黑体" w:hint="eastAsia"/>
+                <w:szCs w:val="21"/>
+              </w:rPr>
+              <w:t>1</w:t>
+            </w:r>
+            <w:r>
+              <w:rPr>
+                <w:rFonts w:ascii="黑体" w:eastAsia="黑体" w:hAnsi="黑体"/>
+                <w:szCs w:val="21"/>
+              </w:rPr>
+              <w:t>.3240</w:t>
+            </w:r>
+          </w:p>
+        </w:tc>
+        <w:tc>
+          <w:tcPr>
+            <w:tcW w:w="4148" w:type="dxa"/>
+          </w:tcPr>
+          <w:p>
+            <w:pPr>
+              <w:pStyle w:val="a5"/>
+              <w:ind w:firstLineChars="0" w:firstLine="0"/>
+              <w:rPr>
+                <w:noProof/>
+              </w:rPr>
+            </w:pPr>
+            <w:r>
+              <w:rPr>
+                <w:noProof/>
+              </w:rPr>
+              <w:drawing>
+                <wp:inline distT="0" distB="0" distL="0" distR="0" wp14:anchorId="36361D68" wp14:editId="00E3E86D">
+                  <wp:extent cx="2914650" cy="1273391"/>
+                  <wp:effectExtent l="0" t="0" r="0" b="3175"/>
+                  <wp:docPr id="22" name="图片 22"/>
+                  <wp:cNvGraphicFramePr>
+                    <a:graphicFrameLocks xmlns:a="http://schemas.openxmlformats.org/drawingml/2006/main" noChangeAspect="1"/>
+                  </wp:cNvGraphicFramePr>
+                  <a:graphic xmlns:a="http://schemas.openxmlformats.org/drawingml/2006/main">
+                    <a:graphicData uri="http://schemas.openxmlformats.org/drawingml/2006/picture">
+                      <pic:pic xmlns:pic="http://schemas.openxmlformats.org/drawingml/2006/picture">
+                        <pic:nvPicPr>
+                          <pic:cNvPr id="1" name=""/>
+                          <pic:cNvPicPr/>
+                        </pic:nvPicPr>
+                        <pic:blipFill>
+                          <a:blip r:embed="rId44"/>
+                          <a:stretch>
+                            <a:fillRect/>
+                          </a:stretch>
+                        </pic:blipFill>
+                        <pic:spPr>
+                          <a:xfrm>
+                            <a:off x="0" y="0"/>
+                            <a:ext cx="2947533" cy="1287757"/>
+                          </a:xfrm>
+                          <a:prstGeom prst="rect">
+                            <a:avLst/>
+                          </a:prstGeom>
+                        </pic:spPr>
+                      </pic:pic>
+                    </a:graphicData>
+                  </a:graphic>
+                </wp:inline>
+              </w:drawing>
+            </w:r>
+          </w:p>
+        </w:tc>
+      </w:tr>
+      <w:tr>
+        <w:tc>
+          <w:tcPr>
+            <w:tcW w:w="4148" w:type="dxa"/>
+          </w:tcPr>
+          <w:p>
+            <w:pPr>
+              <w:pStyle w:val="a5"/>
+              <w:ind w:firstLineChars="0" w:firstLine="0"/>
+              <w:rPr>
+                <w:rFonts w:ascii="黑体" w:eastAsia="黑体" w:hAnsi="黑体"/>
+                <w:szCs w:val="21"/>
+              </w:rPr>
+            </w:pPr>
+            <w:r>
+              <w:rPr>
+                <w:rFonts w:ascii="黑体" w:eastAsia="黑体" w:hAnsi="黑体" w:hint="eastAsia"/>
+                <w:szCs w:val="21"/>
+              </w:rPr>
+              <w:lastRenderedPageBreak/>
+              <w:t>1</w:t>
+            </w:r>
+            <w:r>
+              <w:rPr>
+                <w:rFonts w:ascii="黑体" w:eastAsia="黑体" w:hAnsi="黑体"/>
+                <w:szCs w:val="21"/>
+              </w:rPr>
+              <w:t>.3536</w:t>
+            </w:r>
+          </w:p>
+        </w:tc>
+        <w:tc>
+          <w:tcPr>
+            <w:tcW w:w="4148" w:type="dxa"/>
+          </w:tcPr>
+          <w:p>
+            <w:pPr>
+              <w:pStyle w:val="a5"/>
+              <w:ind w:firstLineChars="0" w:firstLine="0"/>
+              <w:rPr>
+                <w:noProof/>
+              </w:rPr>
+            </w:pPr>
+            <w:r>
+              <w:rPr>
+                <w:rFonts w:ascii="黑体" w:eastAsia="黑体" w:hAnsi="黑体"/>
+                <w:noProof/>
+                <w:szCs w:val="21"/>
+              </w:rPr>
+              <w:drawing>
+                <wp:inline distT="0" distB="0" distL="0" distR="0" wp14:anchorId="4CC21D56" wp14:editId="44DF6D71">
+                  <wp:extent cx="3126579" cy="1443355"/>
+                  <wp:effectExtent l="0" t="0" r="0" b="4445"/>
+                  <wp:docPr id="23" name="图片 23"/>
+                  <wp:cNvGraphicFramePr>
+                    <a:graphicFrameLocks xmlns:a="http://schemas.openxmlformats.org/drawingml/2006/main" noChangeAspect="1"/>
+                  </wp:cNvGraphicFramePr>
+                  <a:graphic xmlns:a="http://schemas.openxmlformats.org/drawingml/2006/main">
+                    <a:graphicData uri="http://schemas.openxmlformats.org/drawingml/2006/picture">
+                      <pic:pic xmlns:pic="http://schemas.openxmlformats.org/drawingml/2006/picture">
+                        <pic:nvPicPr>
+                          <pic:cNvPr id="0" name="Picture 3"/>
+                          <pic:cNvPicPr>
+                            <a:picLocks noChangeAspect="1" noChangeArrowheads="1"/>
+                          </pic:cNvPicPr>
+                        </pic:nvPicPr>
+                        <pic:blipFill>
+                          <a:blip r:embed="rId45" cstate="print">
+                            <a:extLst>
+                              <a:ext uri="{28A0092B-C50C-407E-A947-70E740481C1C}">
+                                <a14:useLocalDpi xmlns:a14="http://schemas.microsoft.com/office/drawing/2010/main" val="0"/>
+                              </a:ext>
+                            </a:extLst>
+                          </a:blip>
+                          <a:srcRect/>
+                          <a:stretch>
+                            <a:fillRect/>
+                          </a:stretch>
+                        </pic:blipFill>
+                        <pic:spPr bwMode="auto">
+                          <a:xfrm>
+                            <a:off x="0" y="0"/>
+                            <a:ext cx="3136261" cy="1447825"/>
+                          </a:xfrm>
+                          <a:prstGeom prst="rect">
+                            <a:avLst/>
+                          </a:prstGeom>
+                          <a:noFill/>
+                          <a:ln>
+                            <a:noFill/>
+                          </a:ln>
+                        </pic:spPr>
+                      </pic:pic>
+                    </a:graphicData>
+                  </a:graphic>
+                </wp:inline>
+              </w:drawing>
+            </w:r>
+          </w:p>
+        </w:tc>
+      </w:tr>
+    </w:tbl>
+    <w:p>
+      <w:pPr>
+        <w:pStyle w:val="a5"/>
+        <w:ind w:left="420" w:firstLineChars="0" w:firstLine="0"/>
+        <w:rPr>
+          <w:rFonts w:ascii="黑体" w:eastAsia="黑体" w:hAnsi="黑体"/>
+          <w:szCs w:val="21"/>
+        </w:rPr>
+      </w:pPr>
+    </w:p>
+    <w:p>
+      <w:pPr>
+        <w:pStyle w:val="a5"/>
+        <w:ind w:left="420" w:firstLineChars="0" w:firstLine="0"/>
+        <w:rPr>
+          <w:rFonts w:ascii="黑体" w:eastAsia="黑体" w:hAnsi="黑体"/>
+          <w:szCs w:val="21"/>
+        </w:rPr>
+      </w:pPr>
+    </w:p>
+    <w:p>
+      <w:pPr>
+        <w:pStyle w:val="a5"/>
+        <w:ind w:left="420" w:firstLineChars="0" w:firstLine="0"/>
+        <w:rPr>
+          <w:rFonts w:ascii="黑体" w:eastAsia="黑体" w:hAnsi="黑体"/>
+          <w:szCs w:val="21"/>
+        </w:rPr>
+      </w:pPr>
+    </w:p>
+    <w:p>
+      <w:pPr>
+        <w:pStyle w:val="a5"/>
+        <w:numPr>
+          <w:ilvl w:val="0"/>
+          <w:numId w:val="1"/>
+        </w:numPr>
+        <w:ind w:firstLineChars="0"/>
+        <w:rPr>
+          <w:rFonts w:ascii="黑体" w:eastAsia="黑体" w:hAnsi="黑体"/>
+          <w:szCs w:val="21"/>
+        </w:rPr>
+      </w:pPr>
+      <w:r>
+        <w:rPr>
+          <w:rFonts w:ascii="黑体" w:eastAsia="黑体" w:hAnsi="黑体"/>
+          <w:szCs w:val="21"/>
+        </w:rPr>
+        <w:t>G</w:t>
+      </w:r>
+      <w:r>
+        <w:rPr>
+          <w:rFonts w:ascii="黑体" w:eastAsia="黑体" w:hAnsi="黑体" w:hint="eastAsia"/>
+          <w:szCs w:val="21"/>
+        </w:rPr>
+        <w:t>abor</w:t>
+      </w:r>
+      <w:r>
+        <w:rPr>
+          <w:rFonts w:ascii="黑体" w:eastAsia="黑体" w:hAnsi="黑体"/>
+          <w:szCs w:val="21"/>
+        </w:rPr>
+        <w:t>:</w:t>
+      </w:r>
+      <w:r>
+        <w:rPr>
+          <w:rFonts w:ascii="黑体" w:eastAsia="黑体" w:hAnsi="黑体"/>
+          <w:color w:val="FF0000"/>
+          <w:szCs w:val="21"/>
+        </w:rPr>
+        <w:t>1</w:t>
+      </w:r>
+    </w:p>
+    <w:p>
+      <w:pPr>
+        <w:pStyle w:val="a5"/>
+        <w:numPr>
+          <w:ilvl w:val="0"/>
+          <w:numId w:val="1"/>
+        </w:numPr>
+        <w:ind w:firstLineChars="0"/>
+        <w:rPr>
+          <w:rFonts w:ascii="黑体" w:eastAsia="黑体" w:hAnsi="黑体"/>
+          <w:szCs w:val="21"/>
+        </w:rPr>
+      </w:pPr>
+      <w:r>
+        <w:rPr>
+          <w:rFonts w:ascii="黑体" w:eastAsia="黑体" w:hAnsi="黑体" w:hint="eastAsia"/>
+          <w:szCs w:val="21"/>
+        </w:rPr>
+        <w:t>B</w:t>
+      </w:r>
+      <w:r>
+        <w:rPr>
+          <w:rFonts w:ascii="黑体" w:eastAsia="黑体" w:hAnsi="黑体"/>
+          <w:szCs w:val="21"/>
+        </w:rPr>
+        <w:t>lock Size:</w:t>
+      </w:r>
+      <w:r>
+        <w:rPr>
+          <w:rFonts w:ascii="黑体" w:eastAsia="黑体" w:hAnsi="黑体"/>
+          <w:color w:val="FFC000"/>
+          <w:szCs w:val="21"/>
+        </w:rPr>
+        <w:t>24</w:t>
+      </w:r>
+    </w:p>
+    <w:p>
+      <w:pPr>
+        <w:pStyle w:val="a5"/>
+        <w:numPr>
+          <w:ilvl w:val="0"/>
+          <w:numId w:val="1"/>
+        </w:numPr>
+        <w:ind w:firstLineChars="0"/>
+        <w:rPr>
+          <w:rFonts w:ascii="黑体" w:eastAsia="黑体" w:hAnsi="黑体"/>
+          <w:color w:val="FFFF00"/>
+          <w:szCs w:val="21"/>
+        </w:rPr>
+      </w:pPr>
+      <w:r>
+        <w:rPr>
+          <w:rFonts w:ascii="黑体" w:eastAsia="黑体" w:hAnsi="黑体"/>
+          <w:szCs w:val="21"/>
+        </w:rPr>
+        <w:t xml:space="preserve">Reversal: </w:t>
+      </w:r>
+      <w:r>
+        <w:rPr>
+          <w:rFonts w:ascii="黑体" w:eastAsia="黑体" w:hAnsi="黑体"/>
+          <w:color w:val="FFFF00"/>
+          <w:szCs w:val="21"/>
+        </w:rPr>
+        <w:t>T</w:t>
+      </w:r>
+      <w:r>
+        <w:rPr>
+          <w:rFonts w:ascii="黑体" w:eastAsia="黑体" w:hAnsi="黑体" w:hint="eastAsia"/>
+          <w:color w:val="FFFF00"/>
+          <w:szCs w:val="21"/>
+        </w:rPr>
+        <w:t>rue</w:t>
+      </w:r>
+    </w:p>
+    <w:tbl>
+      <w:tblPr>
+        <w:tblStyle w:val="a6"/>
+        <w:tblW w:w="0" w:type="auto"/>
+        <w:tblInd w:w="420" w:type="dxa"/>
+        <w:tblLook w:val="04A0" w:firstRow="1" w:lastRow="0" w:firstColumn="1" w:lastColumn="0" w:noHBand="0" w:noVBand="1"/>
+      </w:tblPr>
+      <w:tblGrid>
+        <w:gridCol w:w="2620"/>
+        <w:gridCol w:w="5256"/>
+      </w:tblGrid>
+      <w:tr>
+        <w:tc>
+          <w:tcPr>
+            <w:tcW w:w="4148" w:type="dxa"/>
+          </w:tcPr>
+          <w:p>
+            <w:pPr>
+              <w:pStyle w:val="a5"/>
+              <w:ind w:firstLineChars="0" w:firstLine="0"/>
+              <w:rPr>
+                <w:rFonts w:ascii="黑体" w:eastAsia="黑体" w:hAnsi="黑体"/>
+                <w:szCs w:val="21"/>
+              </w:rPr>
+            </w:pPr>
+            <w:r>
+              <w:rPr>
+                <w:rFonts w:ascii="黑体" w:eastAsia="黑体" w:hAnsi="黑体" w:hint="eastAsia"/>
+                <w:szCs w:val="21"/>
+              </w:rPr>
+              <w:t>分类阈值</w:t>
+            </w:r>
+          </w:p>
+        </w:tc>
+        <w:tc>
+          <w:tcPr>
+            <w:tcW w:w="4148" w:type="dxa"/>
+          </w:tcPr>
+          <w:p>
+            <w:pPr>
+              <w:pStyle w:val="a5"/>
+              <w:ind w:firstLineChars="0" w:firstLine="0"/>
+              <w:rPr>
+                <w:rFonts w:ascii="黑体" w:eastAsia="黑体" w:hAnsi="黑体"/>
+                <w:szCs w:val="21"/>
+              </w:rPr>
+            </w:pPr>
+            <w:r>
+              <w:rPr>
+                <w:rFonts w:ascii="黑体" w:eastAsia="黑体" w:hAnsi="黑体" w:hint="eastAsia"/>
+                <w:szCs w:val="21"/>
+              </w:rPr>
+              <w:t>结果</w:t>
+            </w:r>
+          </w:p>
+        </w:tc>
+      </w:tr>
+      <w:tr>
+        <w:tc>
+          <w:tcPr>
+            <w:tcW w:w="4148" w:type="dxa"/>
+          </w:tcPr>
+          <w:p>
+            <w:pPr>
+              <w:pStyle w:val="a5"/>
+              <w:ind w:firstLineChars="0" w:firstLine="0"/>
+              <w:rPr>
+                <w:rFonts w:ascii="黑体" w:eastAsia="黑体" w:hAnsi="黑体"/>
+                <w:szCs w:val="21"/>
+              </w:rPr>
+            </w:pPr>
+            <w:r>
+              <w:rPr>
+                <w:rFonts w:ascii="黑体" w:eastAsia="黑体" w:hAnsi="黑体" w:hint="eastAsia"/>
+                <w:szCs w:val="21"/>
+              </w:rPr>
+              <w:t>0</w:t>
+            </w:r>
+            <w:r>
+              <w:rPr>
+                <w:rFonts w:ascii="黑体" w:eastAsia="黑体" w:hAnsi="黑体"/>
+                <w:szCs w:val="21"/>
+              </w:rPr>
+              <w:t>.37776</w:t>
+            </w:r>
+          </w:p>
+        </w:tc>
+        <w:tc>
+          <w:tcPr>
+            <w:tcW w:w="4148" w:type="dxa"/>
+          </w:tcPr>
+          <w:p>
+            <w:pPr>
+              <w:pStyle w:val="a5"/>
+              <w:ind w:firstLineChars="0" w:firstLine="0"/>
+              <w:rPr>
+                <w:rFonts w:ascii="黑体" w:eastAsia="黑体" w:hAnsi="黑体"/>
+                <w:szCs w:val="21"/>
+              </w:rPr>
+            </w:pPr>
+            <w:r>
+              <w:rPr>
+                <w:noProof/>
+              </w:rPr>
+              <w:drawing>
+                <wp:inline distT="0" distB="0" distL="0" distR="0" wp14:anchorId="29A61663" wp14:editId="50D08D61">
+                  <wp:extent cx="2676525" cy="1038492"/>
+                  <wp:effectExtent l="0" t="0" r="0" b="9525"/>
+                  <wp:docPr id="12" name="图片 12"/>
+                  <wp:cNvGraphicFramePr>
+                    <a:graphicFrameLocks xmlns:a="http://schemas.openxmlformats.org/drawingml/2006/main" noChangeAspect="1"/>
+                  </wp:cNvGraphicFramePr>
+                  <a:graphic xmlns:a="http://schemas.openxmlformats.org/drawingml/2006/main">
+                    <a:graphicData uri="http://schemas.openxmlformats.org/drawingml/2006/picture">
+                      <pic:pic xmlns:pic="http://schemas.openxmlformats.org/drawingml/2006/picture">
+                        <pic:nvPicPr>
+                          <pic:cNvPr id="1" name=""/>
+                          <pic:cNvPicPr/>
+                        </pic:nvPicPr>
+                        <pic:blipFill>
+                          <a:blip r:embed="rId46"/>
+                          <a:stretch>
+                            <a:fillRect/>
+                          </a:stretch>
+                        </pic:blipFill>
+                        <pic:spPr>
+                          <a:xfrm>
+                            <a:off x="0" y="0"/>
+                            <a:ext cx="2740018" cy="1063127"/>
+                          </a:xfrm>
+                          <a:prstGeom prst="rect">
+                            <a:avLst/>
+                          </a:prstGeom>
+                        </pic:spPr>
+                      </pic:pic>
+                    </a:graphicData>
+                  </a:graphic>
+                </wp:inline>
+              </w:drawing>
+            </w:r>
+          </w:p>
+        </w:tc>
+      </w:tr>
+      <w:tr>
+        <w:tc>
+          <w:tcPr>
+            <w:tcW w:w="4148" w:type="dxa"/>
+          </w:tcPr>
+          <w:p>
+            <w:pPr>
+              <w:pStyle w:val="a5"/>
+              <w:ind w:firstLineChars="0" w:firstLine="0"/>
+              <w:rPr>
+                <w:rFonts w:ascii="黑体" w:eastAsia="黑体" w:hAnsi="黑体"/>
+                <w:szCs w:val="21"/>
+              </w:rPr>
+            </w:pPr>
+            <w:r>
+              <w:rPr>
+                <w:rFonts w:ascii="黑体" w:eastAsia="黑体" w:hAnsi="黑体" w:hint="eastAsia"/>
+                <w:szCs w:val="21"/>
+              </w:rPr>
+              <w:t>0</w:t>
+            </w:r>
+            <w:r>
+              <w:rPr>
+                <w:rFonts w:ascii="黑体" w:eastAsia="黑体" w:hAnsi="黑体"/>
+                <w:szCs w:val="21"/>
+              </w:rPr>
+              <w:t>.7923</w:t>
+            </w:r>
+          </w:p>
+        </w:tc>
+        <w:tc>
+          <w:tcPr>
+            <w:tcW w:w="4148" w:type="dxa"/>
+          </w:tcPr>
+          <w:p>
+            <w:pPr>
+              <w:pStyle w:val="a5"/>
+              <w:ind w:firstLineChars="0" w:firstLine="0"/>
+              <w:rPr>
+                <w:rFonts w:ascii="黑体" w:eastAsia="黑体" w:hAnsi="黑体"/>
+                <w:szCs w:val="21"/>
+              </w:rPr>
+            </w:pPr>
+            <w:r>
+              <w:rPr>
+                <w:noProof/>
+              </w:rPr>
+              <w:drawing>
+                <wp:inline distT="0" distB="0" distL="0" distR="0" wp14:anchorId="4276334B" wp14:editId="7B42958B">
+                  <wp:extent cx="2924175" cy="1164963"/>
+                  <wp:effectExtent l="0" t="0" r="0" b="0"/>
+                  <wp:docPr id="14" name="图片 14"/>
+                  <wp:cNvGraphicFramePr>
+                    <a:graphicFrameLocks xmlns:a="http://schemas.openxmlformats.org/drawingml/2006/main" noChangeAspect="1"/>
+                  </wp:cNvGraphicFramePr>
+                  <a:graphic xmlns:a="http://schemas.openxmlformats.org/drawingml/2006/main">
+                    <a:graphicData uri="http://schemas.openxmlformats.org/drawingml/2006/picture">
+                      <pic:pic xmlns:pic="http://schemas.openxmlformats.org/drawingml/2006/picture">
+                        <pic:nvPicPr>
+                          <pic:cNvPr id="1" name=""/>
+                          <pic:cNvPicPr/>
+                        </pic:nvPicPr>
+                        <pic:blipFill>
+                          <a:blip r:embed="rId47"/>
+                          <a:stretch>
+                            <a:fillRect/>
+                          </a:stretch>
+                        </pic:blipFill>
+                        <pic:spPr>
+                          <a:xfrm>
+                            <a:off x="0" y="0"/>
+                            <a:ext cx="2968500" cy="1182622"/>
+                          </a:xfrm>
+                          <a:prstGeom prst="rect">
+                            <a:avLst/>
+                          </a:prstGeom>
+                        </pic:spPr>
+                      </pic:pic>
+                    </a:graphicData>
+                  </a:graphic>
+                </wp:inline>
+              </w:drawing>
+            </w:r>
+          </w:p>
+        </w:tc>
+      </w:tr>
+      <w:tr>
+        <w:tc>
+          <w:tcPr>
+            <w:tcW w:w="4148" w:type="dxa"/>
+          </w:tcPr>
+          <w:p>
+            <w:pPr>
+              <w:pStyle w:val="a5"/>
+              <w:ind w:firstLineChars="0" w:firstLine="0"/>
+              <w:rPr>
+                <w:rFonts w:ascii="黑体" w:eastAsia="黑体" w:hAnsi="黑体"/>
+                <w:szCs w:val="21"/>
+              </w:rPr>
+            </w:pPr>
+            <w:r>
+              <w:rPr>
+                <w:rFonts w:ascii="黑体" w:eastAsia="黑体" w:hAnsi="黑体" w:hint="eastAsia"/>
+                <w:szCs w:val="21"/>
+              </w:rPr>
+              <w:t>0</w:t>
+            </w:r>
+            <w:r>
+              <w:rPr>
+                <w:rFonts w:ascii="黑体" w:eastAsia="黑体" w:hAnsi="黑体"/>
+                <w:szCs w:val="21"/>
+              </w:rPr>
+              <w:t>.8500</w:t>
+            </w:r>
+          </w:p>
+        </w:tc>
+        <w:tc>
+          <w:tcPr>
+            <w:tcW w:w="4148" w:type="dxa"/>
+          </w:tcPr>
+          <w:p>
+            <w:pPr>
+              <w:pStyle w:val="a5"/>
+              <w:ind w:firstLineChars="0" w:firstLine="0"/>
+              <w:rPr>
+                <w:rFonts w:ascii="黑体" w:eastAsia="黑体" w:hAnsi="黑体"/>
+                <w:szCs w:val="21"/>
+              </w:rPr>
+            </w:pPr>
+            <w:r>
+              <w:rPr>
+                <w:noProof/>
+              </w:rPr>
+              <w:drawing>
+                <wp:inline distT="0" distB="0" distL="0" distR="0" wp14:anchorId="1DAD84C3" wp14:editId="04666A86">
+                  <wp:extent cx="2962275" cy="1161212"/>
+                  <wp:effectExtent l="0" t="0" r="0" b="1270"/>
+                  <wp:docPr id="3" name="图片 3"/>
+                  <wp:cNvGraphicFramePr>
+                    <a:graphicFrameLocks xmlns:a="http://schemas.openxmlformats.org/drawingml/2006/main" noChangeAspect="1"/>
+                  </wp:cNvGraphicFramePr>
+                  <a:graphic xmlns:a="http://schemas.openxmlformats.org/drawingml/2006/main">
+                    <a:graphicData uri="http://schemas.openxmlformats.org/drawingml/2006/picture">
+                      <pic:pic xmlns:pic="http://schemas.openxmlformats.org/drawingml/2006/picture">
+                        <pic:nvPicPr>
+                          <pic:cNvPr id="1" name=""/>
+                          <pic:cNvPicPr/>
+                        </pic:nvPicPr>
+                        <pic:blipFill>
+                          <a:blip r:embed="rId48"/>
+                          <a:stretch>
+                            <a:fillRect/>
+                          </a:stretch>
+                        </pic:blipFill>
+                        <pic:spPr>
+                          <a:xfrm>
+                            <a:off x="0" y="0"/>
+                            <a:ext cx="2990357" cy="1172220"/>
+                          </a:xfrm>
+                          <a:prstGeom prst="rect">
+                            <a:avLst/>
+                          </a:prstGeom>
+                        </pic:spPr>
+                      </pic:pic>
+                    </a:graphicData>
+                  </a:graphic>
+                </wp:inline>
+              </w:drawing>
+            </w:r>
+          </w:p>
+        </w:tc>
+      </w:tr>
+      <w:tr>
+        <w:tc>
+          <w:tcPr>
+            <w:tcW w:w="4148" w:type="dxa"/>
+          </w:tcPr>
+          <w:p>
+            <w:pPr>
+              <w:pStyle w:val="a5"/>
+              <w:ind w:firstLineChars="0" w:firstLine="0"/>
+              <w:rPr>
+                <w:rFonts w:ascii="黑体" w:eastAsia="黑体" w:hAnsi="黑体"/>
+                <w:szCs w:val="21"/>
+              </w:rPr>
+            </w:pPr>
+            <w:r>
+              <w:rPr>
+                <w:rFonts w:ascii="黑体" w:eastAsia="黑体" w:hAnsi="黑体" w:hint="eastAsia"/>
+                <w:szCs w:val="21"/>
+              </w:rPr>
+              <w:t>0</w:t>
+            </w:r>
+            <w:r>
+              <w:rPr>
+                <w:rFonts w:ascii="黑体" w:eastAsia="黑体" w:hAnsi="黑体"/>
+                <w:szCs w:val="21"/>
+              </w:rPr>
+              <w:t>.8250</w:t>
+            </w:r>
+          </w:p>
+        </w:tc>
+        <w:tc>
+          <w:tcPr>
+            <w:tcW w:w="4148" w:type="dxa"/>
+          </w:tcPr>
+          <w:p>
+            <w:pPr>
+              <w:pStyle w:val="a5"/>
+              <w:ind w:firstLineChars="0" w:firstLine="0"/>
+              <w:rPr>
+                <w:noProof/>
+              </w:rPr>
+            </w:pPr>
+            <w:r>
+              <w:rPr>
+                <w:noProof/>
+              </w:rPr>
+              <w:drawing>
+                <wp:inline distT="0" distB="0" distL="0" distR="0" wp14:anchorId="0E5B1B63" wp14:editId="07D41139">
+                  <wp:extent cx="3028950" cy="1179255"/>
+                  <wp:effectExtent l="0" t="0" r="0" b="1905"/>
+                  <wp:docPr id="15" name="图片 15"/>
+                  <wp:cNvGraphicFramePr>
+                    <a:graphicFrameLocks xmlns:a="http://schemas.openxmlformats.org/drawingml/2006/main" noChangeAspect="1"/>
+                  </wp:cNvGraphicFramePr>
+                  <a:graphic xmlns:a="http://schemas.openxmlformats.org/drawingml/2006/main">
+                    <a:graphicData uri="http://schemas.openxmlformats.org/drawingml/2006/picture">
+                      <pic:pic xmlns:pic="http://schemas.openxmlformats.org/drawingml/2006/picture">
+                        <pic:nvPicPr>
+                          <pic:cNvPr id="1" name=""/>
+                          <pic:cNvPicPr/>
+                        </pic:nvPicPr>
+                        <pic:blipFill>
+                          <a:blip r:embed="rId49"/>
+                          <a:stretch>
+                            <a:fillRect/>
+                          </a:stretch>
+                        </pic:blipFill>
+                        <pic:spPr>
+                          <a:xfrm>
+                            <a:off x="0" y="0"/>
+                            <a:ext cx="3093896" cy="1204540"/>
+                          </a:xfrm>
+                          <a:prstGeom prst="rect">
+                            <a:avLst/>
+                          </a:prstGeom>
+                        </pic:spPr>
+                      </pic:pic>
+                    </a:graphicData>
+                  </a:graphic>
+                </wp:inline>
+              </w:drawing>
+            </w:r>
+          </w:p>
+        </w:tc>
+      </w:tr>
+      <w:tr>
+        <w:tc>
+          <w:tcPr>
+            <w:tcW w:w="4148" w:type="dxa"/>
+          </w:tcPr>
+          <w:p>
+            <w:pPr>
+              <w:pStyle w:val="a5"/>
+              <w:ind w:firstLineChars="0" w:firstLine="0"/>
+              <w:rPr>
+                <w:rFonts w:ascii="黑体" w:eastAsia="黑体" w:hAnsi="黑体"/>
+                <w:szCs w:val="21"/>
+              </w:rPr>
+            </w:pPr>
+            <w:r>
+              <w:rPr>
+                <w:rFonts w:ascii="黑体" w:eastAsia="黑体" w:hAnsi="黑体" w:hint="eastAsia"/>
+                <w:szCs w:val="21"/>
+              </w:rPr>
+              <w:lastRenderedPageBreak/>
+              <w:t>0</w:t>
+            </w:r>
+            <w:r>
+              <w:rPr>
+                <w:rFonts w:ascii="黑体" w:eastAsia="黑体" w:hAnsi="黑体"/>
+                <w:szCs w:val="21"/>
+              </w:rPr>
+              <w:t>.8150</w:t>
+            </w:r>
+          </w:p>
+        </w:tc>
+        <w:tc>
+          <w:tcPr>
+            <w:tcW w:w="4148" w:type="dxa"/>
+          </w:tcPr>
+          <w:p>
+            <w:pPr>
+              <w:pStyle w:val="a5"/>
+              <w:ind w:firstLineChars="0" w:firstLine="0"/>
+              <w:rPr>
+                <w:noProof/>
+              </w:rPr>
+            </w:pPr>
+            <w:r>
+              <w:rPr>
+                <w:noProof/>
+              </w:rPr>
+              <w:drawing>
+                <wp:inline distT="0" distB="0" distL="0" distR="0" wp14:anchorId="479767E1" wp14:editId="520B7632">
+                  <wp:extent cx="3105150" cy="1214514"/>
+                  <wp:effectExtent l="0" t="0" r="0" b="5080"/>
+                  <wp:docPr id="16" name="图片 16"/>
+                  <wp:cNvGraphicFramePr>
+                    <a:graphicFrameLocks xmlns:a="http://schemas.openxmlformats.org/drawingml/2006/main" noChangeAspect="1"/>
+                  </wp:cNvGraphicFramePr>
+                  <a:graphic xmlns:a="http://schemas.openxmlformats.org/drawingml/2006/main">
+                    <a:graphicData uri="http://schemas.openxmlformats.org/drawingml/2006/picture">
+                      <pic:pic xmlns:pic="http://schemas.openxmlformats.org/drawingml/2006/picture">
+                        <pic:nvPicPr>
+                          <pic:cNvPr id="1" name=""/>
+                          <pic:cNvPicPr/>
+                        </pic:nvPicPr>
+                        <pic:blipFill>
+                          <a:blip r:embed="rId50"/>
+                          <a:stretch>
+                            <a:fillRect/>
+                          </a:stretch>
+                        </pic:blipFill>
+                        <pic:spPr>
+                          <a:xfrm>
+                            <a:off x="0" y="0"/>
+                            <a:ext cx="3138265" cy="1227466"/>
+                          </a:xfrm>
+                          <a:prstGeom prst="rect">
+                            <a:avLst/>
+                          </a:prstGeom>
+                        </pic:spPr>
+                      </pic:pic>
+                    </a:graphicData>
+                  </a:graphic>
+                </wp:inline>
+              </w:drawing>
+            </w:r>
+          </w:p>
+        </w:tc>
+      </w:tr>
+      <w:tr>
+        <w:tc>
+          <w:tcPr>
+            <w:tcW w:w="4148" w:type="dxa"/>
+          </w:tcPr>
+          <w:p>
+            <w:pPr>
+              <w:pStyle w:val="a5"/>
+              <w:ind w:firstLineChars="0" w:firstLine="0"/>
+              <w:rPr>
+                <w:rFonts w:ascii="黑体" w:eastAsia="黑体" w:hAnsi="黑体"/>
+                <w:szCs w:val="21"/>
+              </w:rPr>
+            </w:pPr>
+            <w:r>
+              <w:rPr>
+                <w:rFonts w:ascii="黑体" w:eastAsia="黑体" w:hAnsi="黑体" w:hint="eastAsia"/>
+                <w:szCs w:val="21"/>
+              </w:rPr>
+              <w:t>0</w:t>
+            </w:r>
+            <w:r>
+              <w:rPr>
+                <w:rFonts w:ascii="黑体" w:eastAsia="黑体" w:hAnsi="黑体"/>
+                <w:szCs w:val="21"/>
+              </w:rPr>
+              <w:t>.80365</w:t>
+            </w:r>
+          </w:p>
+        </w:tc>
+        <w:tc>
+          <w:tcPr>
+            <w:tcW w:w="4148" w:type="dxa"/>
+          </w:tcPr>
+          <w:p>
+            <w:pPr>
+              <w:pStyle w:val="a5"/>
+              <w:ind w:firstLineChars="0" w:firstLine="0"/>
+              <w:rPr>
+                <w:noProof/>
+              </w:rPr>
+            </w:pPr>
+            <w:r>
+              <w:rPr>
+                <w:noProof/>
+              </w:rPr>
+              <w:drawing>
+                <wp:inline distT="0" distB="0" distL="0" distR="0" wp14:anchorId="05FAC074" wp14:editId="753C4623">
+                  <wp:extent cx="3105150" cy="1253397"/>
+                  <wp:effectExtent l="0" t="0" r="0" b="4445"/>
+                  <wp:docPr id="17" name="图片 17"/>
+                  <wp:cNvGraphicFramePr>
+                    <a:graphicFrameLocks xmlns:a="http://schemas.openxmlformats.org/drawingml/2006/main" noChangeAspect="1"/>
+                  </wp:cNvGraphicFramePr>
+                  <a:graphic xmlns:a="http://schemas.openxmlformats.org/drawingml/2006/main">
+                    <a:graphicData uri="http://schemas.openxmlformats.org/drawingml/2006/picture">
+                      <pic:pic xmlns:pic="http://schemas.openxmlformats.org/drawingml/2006/picture">
+                        <pic:nvPicPr>
+                          <pic:cNvPr id="1" name=""/>
+                          <pic:cNvPicPr/>
+                        </pic:nvPicPr>
+                        <pic:blipFill>
+                          <a:blip r:embed="rId51"/>
+                          <a:stretch>
+                            <a:fillRect/>
+                          </a:stretch>
+                        </pic:blipFill>
+                        <pic:spPr>
+                          <a:xfrm>
+                            <a:off x="0" y="0"/>
+                            <a:ext cx="3222460" cy="1300749"/>
+                          </a:xfrm>
+                          <a:prstGeom prst="rect">
+                            <a:avLst/>
+                          </a:prstGeom>
+                        </pic:spPr>
+                      </pic:pic>
+                    </a:graphicData>
+                  </a:graphic>
+                </wp:inline>
+              </w:drawing>
+            </w:r>
+          </w:p>
+        </w:tc>
+      </w:tr>
+      <w:tr>
+        <w:tc>
+          <w:tcPr>
+            <w:tcW w:w="4148" w:type="dxa"/>
+          </w:tcPr>
+          <w:p>
+            <w:pPr>
+              <w:pStyle w:val="a5"/>
+              <w:ind w:firstLineChars="0" w:firstLine="0"/>
+              <w:rPr>
+                <w:rFonts w:ascii="黑体" w:eastAsia="黑体" w:hAnsi="黑体"/>
+                <w:szCs w:val="21"/>
+              </w:rPr>
+            </w:pPr>
+            <w:r>
+              <w:rPr>
+                <w:rFonts w:ascii="黑体" w:eastAsia="黑体" w:hAnsi="黑体" w:hint="eastAsia"/>
+                <w:szCs w:val="21"/>
+              </w:rPr>
+              <w:t>0</w:t>
+            </w:r>
+            <w:r>
+              <w:rPr>
+                <w:rFonts w:ascii="黑体" w:eastAsia="黑体" w:hAnsi="黑体"/>
+                <w:szCs w:val="21"/>
+              </w:rPr>
+              <w:t>.7979</w:t>
+            </w:r>
+          </w:p>
+        </w:tc>
+        <w:tc>
+          <w:tcPr>
+            <w:tcW w:w="4148" w:type="dxa"/>
+          </w:tcPr>
+          <w:p>
+            <w:pPr>
+              <w:pStyle w:val="a5"/>
+              <w:ind w:firstLineChars="0" w:firstLine="0"/>
+              <w:rPr>
+                <w:noProof/>
+              </w:rPr>
+            </w:pPr>
+            <w:r>
+              <w:rPr>
+                <w:noProof/>
+              </w:rPr>
+              <w:drawing>
+                <wp:inline distT="0" distB="0" distL="0" distR="0" wp14:anchorId="0C526288" wp14:editId="36477025">
+                  <wp:extent cx="3128962" cy="1215070"/>
+                  <wp:effectExtent l="0" t="0" r="0" b="4445"/>
+                  <wp:docPr id="18" name="图片 18"/>
+                  <wp:cNvGraphicFramePr>
+                    <a:graphicFrameLocks xmlns:a="http://schemas.openxmlformats.org/drawingml/2006/main" noChangeAspect="1"/>
+                  </wp:cNvGraphicFramePr>
+                  <a:graphic xmlns:a="http://schemas.openxmlformats.org/drawingml/2006/main">
+                    <a:graphicData uri="http://schemas.openxmlformats.org/drawingml/2006/picture">
+                      <pic:pic xmlns:pic="http://schemas.openxmlformats.org/drawingml/2006/picture">
+                        <pic:nvPicPr>
+                          <pic:cNvPr id="1" name=""/>
+                          <pic:cNvPicPr/>
+                        </pic:nvPicPr>
+                        <pic:blipFill>
+                          <a:blip r:embed="rId52"/>
+                          <a:stretch>
+                            <a:fillRect/>
+                          </a:stretch>
+                        </pic:blipFill>
+                        <pic:spPr>
+                          <a:xfrm>
+                            <a:off x="0" y="0"/>
+                            <a:ext cx="3180347" cy="1235024"/>
+                          </a:xfrm>
+                          <a:prstGeom prst="rect">
+                            <a:avLst/>
+                          </a:prstGeom>
+                        </pic:spPr>
+                      </pic:pic>
+                    </a:graphicData>
+                  </a:graphic>
+                </wp:inline>
+              </w:drawing>
+            </w:r>
+          </w:p>
+        </w:tc>
+      </w:tr>
+      <w:tr>
+        <w:tc>
+          <w:tcPr>
+            <w:tcW w:w="4148" w:type="dxa"/>
+          </w:tcPr>
+          <w:p>
+            <w:pPr>
+              <w:pStyle w:val="a5"/>
+              <w:ind w:firstLineChars="0" w:firstLine="0"/>
+              <w:rPr>
+                <w:rFonts w:ascii="黑体" w:eastAsia="黑体" w:hAnsi="黑体"/>
+                <w:szCs w:val="21"/>
+              </w:rPr>
+            </w:pPr>
+            <w:r>
+              <w:rPr>
+                <w:rFonts w:ascii="黑体" w:eastAsia="黑体" w:hAnsi="黑体" w:hint="eastAsia"/>
+                <w:szCs w:val="21"/>
+              </w:rPr>
+              <w:t>0</w:t>
+            </w:r>
+            <w:r>
+              <w:rPr>
+                <w:rFonts w:ascii="黑体" w:eastAsia="黑体" w:hAnsi="黑体"/>
+                <w:szCs w:val="21"/>
+              </w:rPr>
+              <w:t>.7951</w:t>
+            </w:r>
+          </w:p>
+        </w:tc>
+        <w:tc>
+          <w:tcPr>
+            <w:tcW w:w="4148" w:type="dxa"/>
+          </w:tcPr>
+          <w:p>
+            <w:pPr>
+              <w:pStyle w:val="a5"/>
+              <w:ind w:firstLineChars="0" w:firstLine="0"/>
+              <w:rPr>
+                <w:noProof/>
+              </w:rPr>
+            </w:pPr>
+            <w:r>
+              <w:rPr>
+                <w:noProof/>
+              </w:rPr>
+              <w:drawing>
+                <wp:inline distT="0" distB="0" distL="0" distR="0" wp14:anchorId="68A879C8" wp14:editId="0509F928">
+                  <wp:extent cx="3200400" cy="1276312"/>
+                  <wp:effectExtent l="0" t="0" r="0" b="635"/>
+                  <wp:docPr id="19" name="图片 19"/>
+                  <wp:cNvGraphicFramePr>
+                    <a:graphicFrameLocks xmlns:a="http://schemas.openxmlformats.org/drawingml/2006/main" noChangeAspect="1"/>
+                  </wp:cNvGraphicFramePr>
+                  <a:graphic xmlns:a="http://schemas.openxmlformats.org/drawingml/2006/main">
+                    <a:graphicData uri="http://schemas.openxmlformats.org/drawingml/2006/picture">
+                      <pic:pic xmlns:pic="http://schemas.openxmlformats.org/drawingml/2006/picture">
+                        <pic:nvPicPr>
+                          <pic:cNvPr id="1" name=""/>
+                          <pic:cNvPicPr/>
+                        </pic:nvPicPr>
+                        <pic:blipFill>
+                          <a:blip r:embed="rId53"/>
+                          <a:stretch>
+                            <a:fillRect/>
+                          </a:stretch>
+                        </pic:blipFill>
+                        <pic:spPr>
+                          <a:xfrm>
+                            <a:off x="0" y="0"/>
                             <a:ext cx="3252875" cy="1297239"/>
                           </a:xfrm>
                           <a:prstGeom prst="rect">
@@ -3788,6 +6079,714 @@
       <w:r>
         <w:rPr>
           <w:rFonts w:ascii="黑体" w:eastAsia="黑体" w:hAnsi="黑体" w:hint="eastAsia"/>
+          <w:color w:val="FFFF00"/>
+          <w:szCs w:val="21"/>
+        </w:rPr>
+        <w:t>rue</w:t>
+      </w:r>
+    </w:p>
+    <w:tbl>
+      <w:tblPr>
+        <w:tblStyle w:val="a6"/>
+        <w:tblW w:w="0" w:type="auto"/>
+        <w:tblInd w:w="420" w:type="dxa"/>
+        <w:tblLook w:val="04A0" w:firstRow="1" w:lastRow="0" w:firstColumn="1" w:lastColumn="0" w:noHBand="0" w:noVBand="1"/>
+      </w:tblPr>
+      <w:tblGrid>
+        <w:gridCol w:w="2290"/>
+        <w:gridCol w:w="5586"/>
+      </w:tblGrid>
+      <w:tr>
+        <w:tc>
+          <w:tcPr>
+            <w:tcW w:w="4148" w:type="dxa"/>
+          </w:tcPr>
+          <w:p>
+            <w:pPr>
+              <w:pStyle w:val="a5"/>
+              <w:ind w:firstLineChars="0" w:firstLine="0"/>
+              <w:rPr>
+                <w:rFonts w:ascii="黑体" w:eastAsia="黑体" w:hAnsi="黑体"/>
+                <w:szCs w:val="21"/>
+              </w:rPr>
+            </w:pPr>
+            <w:r>
+              <w:rPr>
+                <w:rFonts w:ascii="黑体" w:eastAsia="黑体" w:hAnsi="黑体" w:hint="eastAsia"/>
+                <w:szCs w:val="21"/>
+              </w:rPr>
+              <w:t>分类阈值</w:t>
+            </w:r>
+          </w:p>
+        </w:tc>
+        <w:tc>
+          <w:tcPr>
+            <w:tcW w:w="4148" w:type="dxa"/>
+          </w:tcPr>
+          <w:p>
+            <w:pPr>
+              <w:pStyle w:val="a5"/>
+              <w:ind w:firstLineChars="0" w:firstLine="0"/>
+              <w:rPr>
+                <w:rFonts w:ascii="黑体" w:eastAsia="黑体" w:hAnsi="黑体"/>
+                <w:szCs w:val="21"/>
+              </w:rPr>
+            </w:pPr>
+            <w:r>
+              <w:rPr>
+                <w:rFonts w:ascii="黑体" w:eastAsia="黑体" w:hAnsi="黑体" w:hint="eastAsia"/>
+                <w:szCs w:val="21"/>
+              </w:rPr>
+              <w:t>结果</w:t>
+            </w:r>
+          </w:p>
+        </w:tc>
+      </w:tr>
+      <w:tr>
+        <w:tc>
+          <w:tcPr>
+            <w:tcW w:w="4148" w:type="dxa"/>
+          </w:tcPr>
+          <w:p>
+            <w:pPr>
+              <w:pStyle w:val="a5"/>
+              <w:ind w:firstLineChars="0" w:firstLine="0"/>
+              <w:rPr>
+                <w:rFonts w:ascii="黑体" w:eastAsia="黑体" w:hAnsi="黑体"/>
+                <w:szCs w:val="21"/>
+              </w:rPr>
+            </w:pPr>
+            <w:r>
+              <w:rPr>
+                <w:rFonts w:ascii="黑体" w:eastAsia="黑体" w:hAnsi="黑体"/>
+                <w:szCs w:val="21"/>
+              </w:rPr>
+              <w:t>0.4895</w:t>
+            </w:r>
+          </w:p>
+        </w:tc>
+        <w:tc>
+          <w:tcPr>
+            <w:tcW w:w="4148" w:type="dxa"/>
+          </w:tcPr>
+          <w:p>
+            <w:pPr>
+              <w:pStyle w:val="a5"/>
+              <w:ind w:firstLineChars="0" w:firstLine="0"/>
+              <w:rPr>
+                <w:rFonts w:ascii="黑体" w:eastAsia="黑体" w:hAnsi="黑体"/>
+                <w:szCs w:val="21"/>
+              </w:rPr>
+            </w:pPr>
+            <w:r>
+              <w:rPr>
+                <w:noProof/>
+              </w:rPr>
+              <w:drawing>
+                <wp:inline distT="0" distB="0" distL="0" distR="0" wp14:anchorId="01487E96" wp14:editId="5843FA3B">
+                  <wp:extent cx="3103176" cy="904875"/>
+                  <wp:effectExtent l="0" t="0" r="2540" b="0"/>
+                  <wp:docPr id="41" name="图片 41"/>
+                  <wp:cNvGraphicFramePr>
+                    <a:graphicFrameLocks xmlns:a="http://schemas.openxmlformats.org/drawingml/2006/main" noChangeAspect="1"/>
+                  </wp:cNvGraphicFramePr>
+                  <a:graphic xmlns:a="http://schemas.openxmlformats.org/drawingml/2006/main">
+                    <a:graphicData uri="http://schemas.openxmlformats.org/drawingml/2006/picture">
+                      <pic:pic xmlns:pic="http://schemas.openxmlformats.org/drawingml/2006/picture">
+                        <pic:nvPicPr>
+                          <pic:cNvPr id="1" name=""/>
+                          <pic:cNvPicPr/>
+                        </pic:nvPicPr>
+                        <pic:blipFill>
+                          <a:blip r:embed="rId54"/>
+                          <a:stretch>
+                            <a:fillRect/>
+                          </a:stretch>
+                        </pic:blipFill>
+                        <pic:spPr>
+                          <a:xfrm>
+                            <a:off x="0" y="0"/>
+                            <a:ext cx="3143018" cy="916493"/>
+                          </a:xfrm>
+                          <a:prstGeom prst="rect">
+                            <a:avLst/>
+                          </a:prstGeom>
+                        </pic:spPr>
+                      </pic:pic>
+                    </a:graphicData>
+                  </a:graphic>
+                </wp:inline>
+              </w:drawing>
+            </w:r>
+          </w:p>
+        </w:tc>
+      </w:tr>
+      <w:tr>
+        <w:tc>
+          <w:tcPr>
+            <w:tcW w:w="4148" w:type="dxa"/>
+          </w:tcPr>
+          <w:p>
+            <w:pPr>
+              <w:pStyle w:val="a5"/>
+              <w:ind w:firstLineChars="0" w:firstLine="0"/>
+              <w:rPr>
+                <w:rFonts w:ascii="黑体" w:eastAsia="黑体" w:hAnsi="黑体"/>
+                <w:szCs w:val="21"/>
+              </w:rPr>
+            </w:pPr>
+            <w:r>
+              <w:rPr>
+                <w:rFonts w:ascii="黑体" w:eastAsia="黑体" w:hAnsi="黑体" w:hint="eastAsia"/>
+                <w:szCs w:val="21"/>
+              </w:rPr>
+              <w:lastRenderedPageBreak/>
+              <w:t>0</w:t>
+            </w:r>
+            <w:r>
+              <w:rPr>
+                <w:rFonts w:ascii="黑体" w:eastAsia="黑体" w:hAnsi="黑体"/>
+                <w:szCs w:val="21"/>
+              </w:rPr>
+              <w:t>.5140</w:t>
+            </w:r>
+          </w:p>
+        </w:tc>
+        <w:tc>
+          <w:tcPr>
+            <w:tcW w:w="4148" w:type="dxa"/>
+          </w:tcPr>
+          <w:p>
+            <w:pPr>
+              <w:pStyle w:val="a5"/>
+              <w:ind w:firstLineChars="0" w:firstLine="0"/>
+              <w:rPr>
+                <w:noProof/>
+              </w:rPr>
+            </w:pPr>
+            <w:r>
+              <w:rPr>
+                <w:noProof/>
+              </w:rPr>
+              <w:drawing>
+                <wp:inline distT="0" distB="0" distL="0" distR="0" wp14:anchorId="2FB6A79E" wp14:editId="2D54C0FE">
+                  <wp:extent cx="3159265" cy="904875"/>
+                  <wp:effectExtent l="0" t="0" r="3175" b="0"/>
+                  <wp:docPr id="46" name="图片 46"/>
+                  <wp:cNvGraphicFramePr>
+                    <a:graphicFrameLocks xmlns:a="http://schemas.openxmlformats.org/drawingml/2006/main" noChangeAspect="1"/>
+                  </wp:cNvGraphicFramePr>
+                  <a:graphic xmlns:a="http://schemas.openxmlformats.org/drawingml/2006/main">
+                    <a:graphicData uri="http://schemas.openxmlformats.org/drawingml/2006/picture">
+                      <pic:pic xmlns:pic="http://schemas.openxmlformats.org/drawingml/2006/picture">
+                        <pic:nvPicPr>
+                          <pic:cNvPr id="1" name=""/>
+                          <pic:cNvPicPr/>
+                        </pic:nvPicPr>
+                        <pic:blipFill>
+                          <a:blip r:embed="rId55"/>
+                          <a:stretch>
+                            <a:fillRect/>
+                          </a:stretch>
+                        </pic:blipFill>
+                        <pic:spPr>
+                          <a:xfrm>
+                            <a:off x="0" y="0"/>
+                            <a:ext cx="3200968" cy="916820"/>
+                          </a:xfrm>
+                          <a:prstGeom prst="rect">
+                            <a:avLst/>
+                          </a:prstGeom>
+                        </pic:spPr>
+                      </pic:pic>
+                    </a:graphicData>
+                  </a:graphic>
+                </wp:inline>
+              </w:drawing>
+            </w:r>
+          </w:p>
+        </w:tc>
+      </w:tr>
+      <w:tr>
+        <w:tc>
+          <w:tcPr>
+            <w:tcW w:w="4148" w:type="dxa"/>
+          </w:tcPr>
+          <w:p>
+            <w:pPr>
+              <w:pStyle w:val="a5"/>
+              <w:ind w:firstLineChars="0" w:firstLine="0"/>
+              <w:rPr>
+                <w:rFonts w:ascii="黑体" w:eastAsia="黑体" w:hAnsi="黑体"/>
+                <w:szCs w:val="21"/>
+              </w:rPr>
+            </w:pPr>
+            <w:r>
+              <w:rPr>
+                <w:rFonts w:ascii="黑体" w:eastAsia="黑体" w:hAnsi="黑体"/>
+                <w:szCs w:val="21"/>
+              </w:rPr>
+              <w:t>0.5240</w:t>
+            </w:r>
+          </w:p>
+        </w:tc>
+        <w:tc>
+          <w:tcPr>
+            <w:tcW w:w="4148" w:type="dxa"/>
+          </w:tcPr>
+          <w:p>
+            <w:pPr>
+              <w:pStyle w:val="a5"/>
+              <w:ind w:firstLineChars="0" w:firstLine="0"/>
+              <w:rPr>
+                <w:noProof/>
+              </w:rPr>
+            </w:pPr>
+            <w:r>
+              <w:rPr>
+                <w:noProof/>
+              </w:rPr>
+              <w:drawing>
+                <wp:inline distT="0" distB="0" distL="0" distR="0" wp14:anchorId="28A7E54E" wp14:editId="0C041DE4">
+                  <wp:extent cx="3192749" cy="928688"/>
+                  <wp:effectExtent l="0" t="0" r="8255" b="5080"/>
+                  <wp:docPr id="45" name="图片 45"/>
+                  <wp:cNvGraphicFramePr>
+                    <a:graphicFrameLocks xmlns:a="http://schemas.openxmlformats.org/drawingml/2006/main" noChangeAspect="1"/>
+                  </wp:cNvGraphicFramePr>
+                  <a:graphic xmlns:a="http://schemas.openxmlformats.org/drawingml/2006/main">
+                    <a:graphicData uri="http://schemas.openxmlformats.org/drawingml/2006/picture">
+                      <pic:pic xmlns:pic="http://schemas.openxmlformats.org/drawingml/2006/picture">
+                        <pic:nvPicPr>
+                          <pic:cNvPr id="1" name=""/>
+                          <pic:cNvPicPr/>
+                        </pic:nvPicPr>
+                        <pic:blipFill>
+                          <a:blip r:embed="rId56"/>
+                          <a:stretch>
+                            <a:fillRect/>
+                          </a:stretch>
+                        </pic:blipFill>
+                        <pic:spPr>
+                          <a:xfrm>
+                            <a:off x="0" y="0"/>
+                            <a:ext cx="3219127" cy="936361"/>
+                          </a:xfrm>
+                          <a:prstGeom prst="rect">
+                            <a:avLst/>
+                          </a:prstGeom>
+                        </pic:spPr>
+                      </pic:pic>
+                    </a:graphicData>
+                  </a:graphic>
+                </wp:inline>
+              </w:drawing>
+            </w:r>
+          </w:p>
+        </w:tc>
+      </w:tr>
+      <w:tr>
+        <w:tc>
+          <w:tcPr>
+            <w:tcW w:w="4148" w:type="dxa"/>
+          </w:tcPr>
+          <w:p>
+            <w:pPr>
+              <w:pStyle w:val="a5"/>
+              <w:ind w:firstLineChars="0" w:firstLine="0"/>
+              <w:rPr>
+                <w:rFonts w:ascii="黑体" w:eastAsia="黑体" w:hAnsi="黑体"/>
+                <w:szCs w:val="21"/>
+              </w:rPr>
+            </w:pPr>
+            <w:r>
+              <w:rPr>
+                <w:rFonts w:ascii="黑体" w:eastAsia="黑体" w:hAnsi="黑体"/>
+                <w:szCs w:val="21"/>
+              </w:rPr>
+              <w:t>0.5292</w:t>
+            </w:r>
+          </w:p>
+        </w:tc>
+        <w:tc>
+          <w:tcPr>
+            <w:tcW w:w="4148" w:type="dxa"/>
+          </w:tcPr>
+          <w:p>
+            <w:pPr>
+              <w:pStyle w:val="a5"/>
+              <w:ind w:firstLineChars="0" w:firstLine="0"/>
+              <w:rPr>
+                <w:rFonts w:ascii="黑体" w:eastAsia="黑体" w:hAnsi="黑体"/>
+                <w:szCs w:val="21"/>
+              </w:rPr>
+            </w:pPr>
+            <w:r>
+              <w:rPr>
+                <w:noProof/>
+              </w:rPr>
+              <w:drawing>
+                <wp:inline distT="0" distB="0" distL="0" distR="0" wp14:anchorId="5C3622E7" wp14:editId="69F6C13C">
+                  <wp:extent cx="3161978" cy="923925"/>
+                  <wp:effectExtent l="0" t="0" r="635" b="0"/>
+                  <wp:docPr id="42" name="图片 42"/>
+                  <wp:cNvGraphicFramePr>
+                    <a:graphicFrameLocks xmlns:a="http://schemas.openxmlformats.org/drawingml/2006/main" noChangeAspect="1"/>
+                  </wp:cNvGraphicFramePr>
+                  <a:graphic xmlns:a="http://schemas.openxmlformats.org/drawingml/2006/main">
+                    <a:graphicData uri="http://schemas.openxmlformats.org/drawingml/2006/picture">
+                      <pic:pic xmlns:pic="http://schemas.openxmlformats.org/drawingml/2006/picture">
+                        <pic:nvPicPr>
+                          <pic:cNvPr id="1" name=""/>
+                          <pic:cNvPicPr/>
+                        </pic:nvPicPr>
+                        <pic:blipFill>
+                          <a:blip r:embed="rId57"/>
+                          <a:stretch>
+                            <a:fillRect/>
+                          </a:stretch>
+                        </pic:blipFill>
+                        <pic:spPr>
+                          <a:xfrm>
+                            <a:off x="0" y="0"/>
+                            <a:ext cx="3193962" cy="933271"/>
+                          </a:xfrm>
+                          <a:prstGeom prst="rect">
+                            <a:avLst/>
+                          </a:prstGeom>
+                        </pic:spPr>
+                      </pic:pic>
+                    </a:graphicData>
+                  </a:graphic>
+                </wp:inline>
+              </w:drawing>
+            </w:r>
+          </w:p>
+        </w:tc>
+      </w:tr>
+      <w:tr>
+        <w:tc>
+          <w:tcPr>
+            <w:tcW w:w="4148" w:type="dxa"/>
+          </w:tcPr>
+          <w:p>
+            <w:pPr>
+              <w:pStyle w:val="a5"/>
+              <w:ind w:firstLineChars="0" w:firstLine="0"/>
+              <w:rPr>
+                <w:rFonts w:ascii="黑体" w:eastAsia="黑体" w:hAnsi="黑体"/>
+                <w:szCs w:val="21"/>
+              </w:rPr>
+            </w:pPr>
+            <w:bookmarkStart w:id="11" w:name="OLE_LINK6"/>
+            <w:bookmarkStart w:id="12" w:name="OLE_LINK7"/>
+            <w:r>
+              <w:rPr>
+                <w:rFonts w:ascii="黑体" w:eastAsia="黑体" w:hAnsi="黑体"/>
+                <w:szCs w:val="21"/>
+              </w:rPr>
+              <w:t>0.53</w:t>
+            </w:r>
+            <w:r>
+              <w:rPr>
+                <w:rFonts w:ascii="黑体" w:eastAsia="黑体" w:hAnsi="黑体"/>
+                <w:szCs w:val="21"/>
+              </w:rPr>
+              <w:t>20</w:t>
+            </w:r>
+            <w:bookmarkEnd w:id="11"/>
+            <w:bookmarkEnd w:id="12"/>
+          </w:p>
+        </w:tc>
+        <w:tc>
+          <w:tcPr>
+            <w:tcW w:w="4148" w:type="dxa"/>
+          </w:tcPr>
+          <w:p>
+            <w:pPr>
+              <w:pStyle w:val="a5"/>
+              <w:ind w:firstLineChars="0" w:firstLine="0"/>
+              <w:rPr>
+                <w:rFonts w:ascii="黑体" w:eastAsia="黑体" w:hAnsi="黑体"/>
+                <w:szCs w:val="21"/>
+              </w:rPr>
+            </w:pPr>
+            <w:r>
+              <w:rPr>
+                <w:noProof/>
+              </w:rPr>
+              <w:drawing>
+                <wp:inline distT="0" distB="0" distL="0" distR="0" wp14:anchorId="316D2F34" wp14:editId="62923C74">
+                  <wp:extent cx="3335159" cy="957262"/>
+                  <wp:effectExtent l="0" t="0" r="0" b="0"/>
+                  <wp:docPr id="47" name="图片 47"/>
+                  <wp:cNvGraphicFramePr>
+                    <a:graphicFrameLocks xmlns:a="http://schemas.openxmlformats.org/drawingml/2006/main" noChangeAspect="1"/>
+                  </wp:cNvGraphicFramePr>
+                  <a:graphic xmlns:a="http://schemas.openxmlformats.org/drawingml/2006/main">
+                    <a:graphicData uri="http://schemas.openxmlformats.org/drawingml/2006/picture">
+                      <pic:pic xmlns:pic="http://schemas.openxmlformats.org/drawingml/2006/picture">
+                        <pic:nvPicPr>
+                          <pic:cNvPr id="1" name=""/>
+                          <pic:cNvPicPr/>
+                        </pic:nvPicPr>
+                        <pic:blipFill>
+                          <a:blip r:embed="rId58"/>
+                          <a:stretch>
+                            <a:fillRect/>
+                          </a:stretch>
+                        </pic:blipFill>
+                        <pic:spPr>
+                          <a:xfrm>
+                            <a:off x="0" y="0"/>
+                            <a:ext cx="3361005" cy="964680"/>
+                          </a:xfrm>
+                          <a:prstGeom prst="rect">
+                            <a:avLst/>
+                          </a:prstGeom>
+                        </pic:spPr>
+                      </pic:pic>
+                    </a:graphicData>
+                  </a:graphic>
+                </wp:inline>
+              </w:drawing>
+            </w:r>
+          </w:p>
+        </w:tc>
+      </w:tr>
+      <w:tr>
+        <w:tc>
+          <w:tcPr>
+            <w:tcW w:w="4148" w:type="dxa"/>
+          </w:tcPr>
+          <w:p>
+            <w:pPr>
+              <w:pStyle w:val="a5"/>
+              <w:ind w:firstLineChars="0" w:firstLine="0"/>
+              <w:rPr>
+                <w:rFonts w:ascii="黑体" w:eastAsia="黑体" w:hAnsi="黑体"/>
+                <w:szCs w:val="21"/>
+              </w:rPr>
+            </w:pPr>
+            <w:r>
+              <w:rPr>
+                <w:rFonts w:ascii="黑体" w:eastAsia="黑体" w:hAnsi="黑体"/>
+                <w:szCs w:val="21"/>
+              </w:rPr>
+              <w:t>0.5360</w:t>
+            </w:r>
+          </w:p>
+        </w:tc>
+        <w:tc>
+          <w:tcPr>
+            <w:tcW w:w="4148" w:type="dxa"/>
+          </w:tcPr>
+          <w:p>
+            <w:pPr>
+              <w:pStyle w:val="a5"/>
+              <w:ind w:firstLineChars="0" w:firstLine="0"/>
+              <w:rPr>
+                <w:noProof/>
+              </w:rPr>
+            </w:pPr>
+            <w:r>
+              <w:rPr>
+                <w:noProof/>
+              </w:rPr>
+              <w:drawing>
+                <wp:inline distT="0" distB="0" distL="0" distR="0" wp14:anchorId="5C35A759" wp14:editId="31ED9C79">
+                  <wp:extent cx="3401374" cy="990600"/>
+                  <wp:effectExtent l="0" t="0" r="8890" b="0"/>
+                  <wp:docPr id="44" name="图片 44"/>
+                  <wp:cNvGraphicFramePr>
+                    <a:graphicFrameLocks xmlns:a="http://schemas.openxmlformats.org/drawingml/2006/main" noChangeAspect="1"/>
+                  </wp:cNvGraphicFramePr>
+                  <a:graphic xmlns:a="http://schemas.openxmlformats.org/drawingml/2006/main">
+                    <a:graphicData uri="http://schemas.openxmlformats.org/drawingml/2006/picture">
+                      <pic:pic xmlns:pic="http://schemas.openxmlformats.org/drawingml/2006/picture">
+                        <pic:nvPicPr>
+                          <pic:cNvPr id="1" name=""/>
+                          <pic:cNvPicPr/>
+                        </pic:nvPicPr>
+                        <pic:blipFill>
+                          <a:blip r:embed="rId59"/>
+                          <a:stretch>
+                            <a:fillRect/>
+                          </a:stretch>
+                        </pic:blipFill>
+                        <pic:spPr>
+                          <a:xfrm>
+                            <a:off x="0" y="0"/>
+                            <a:ext cx="3432435" cy="999646"/>
+                          </a:xfrm>
+                          <a:prstGeom prst="rect">
+                            <a:avLst/>
+                          </a:prstGeom>
+                        </pic:spPr>
+                      </pic:pic>
+                    </a:graphicData>
+                  </a:graphic>
+                </wp:inline>
+              </w:drawing>
+            </w:r>
+          </w:p>
+        </w:tc>
+      </w:tr>
+    </w:tbl>
+    <w:p>
+      <w:pPr>
+        <w:pStyle w:val="a5"/>
+        <w:ind w:left="420" w:firstLineChars="0" w:firstLine="0"/>
+        <w:rPr>
+          <w:rFonts w:ascii="黑体" w:eastAsia="黑体" w:hAnsi="黑体"/>
+          <w:szCs w:val="21"/>
+        </w:rPr>
+      </w:pPr>
+    </w:p>
+    <w:p>
+      <w:pPr>
+        <w:pStyle w:val="a5"/>
+        <w:ind w:left="420" w:firstLineChars="0" w:firstLine="0"/>
+        <w:rPr>
+          <w:rFonts w:ascii="黑体" w:eastAsia="黑体" w:hAnsi="黑体"/>
+          <w:szCs w:val="21"/>
+        </w:rPr>
+      </w:pPr>
+    </w:p>
+    <w:p>
+      <w:pPr>
+        <w:pStyle w:val="a5"/>
+        <w:ind w:left="420" w:firstLineChars="0" w:firstLine="0"/>
+        <w:rPr>
+          <w:rFonts w:ascii="黑体" w:eastAsia="黑体" w:hAnsi="黑体"/>
+          <w:szCs w:val="21"/>
+        </w:rPr>
+      </w:pPr>
+    </w:p>
+    <w:p>
+      <w:pPr>
+        <w:pStyle w:val="a5"/>
+        <w:numPr>
+          <w:ilvl w:val="0"/>
+          <w:numId w:val="1"/>
+        </w:numPr>
+        <w:ind w:firstLineChars="0"/>
+        <w:rPr>
+          <w:rFonts w:ascii="黑体" w:eastAsia="黑体" w:hAnsi="黑体"/>
+          <w:strike/>
+          <w:szCs w:val="21"/>
+        </w:rPr>
+      </w:pPr>
+      <w:r>
+        <w:rPr>
+          <w:rFonts w:ascii="黑体" w:eastAsia="黑体" w:hAnsi="黑体"/>
+          <w:strike/>
+          <w:szCs w:val="21"/>
+        </w:rPr>
+        <w:t>G</w:t>
+      </w:r>
+      <w:r>
+        <w:rPr>
+          <w:rFonts w:ascii="黑体" w:eastAsia="黑体" w:hAnsi="黑体" w:hint="eastAsia"/>
+          <w:strike/>
+          <w:szCs w:val="21"/>
+        </w:rPr>
+        <w:t>abor</w:t>
+      </w:r>
+      <w:r>
+        <w:rPr>
+          <w:rFonts w:ascii="黑体" w:eastAsia="黑体" w:hAnsi="黑体"/>
+          <w:strike/>
+          <w:szCs w:val="21"/>
+        </w:rPr>
+        <w:t>:</w:t>
+      </w:r>
+      <w:r>
+        <w:rPr>
+          <w:rFonts w:ascii="黑体" w:eastAsia="黑体" w:hAnsi="黑体"/>
+          <w:strike/>
+          <w:color w:val="FF0000"/>
+          <w:szCs w:val="21"/>
+        </w:rPr>
+        <w:t>10</w:t>
+      </w:r>
+    </w:p>
+    <w:p>
+      <w:pPr>
+        <w:pStyle w:val="a5"/>
+        <w:numPr>
+          <w:ilvl w:val="0"/>
+          <w:numId w:val="1"/>
+        </w:numPr>
+        <w:ind w:firstLineChars="0"/>
+        <w:rPr>
+          <w:rFonts w:ascii="黑体" w:eastAsia="黑体" w:hAnsi="黑体"/>
+          <w:strike/>
+          <w:szCs w:val="21"/>
+        </w:rPr>
+      </w:pPr>
+      <w:r>
+        <w:rPr>
+          <w:rFonts w:ascii="黑体" w:eastAsia="黑体" w:hAnsi="黑体" w:hint="eastAsia"/>
+          <w:strike/>
+          <w:szCs w:val="21"/>
+        </w:rPr>
+        <w:t>B</w:t>
+      </w:r>
+      <w:r>
+        <w:rPr>
+          <w:rFonts w:ascii="黑体" w:eastAsia="黑体" w:hAnsi="黑体"/>
+          <w:strike/>
+          <w:szCs w:val="21"/>
+        </w:rPr>
+        <w:t>lock Size:</w:t>
+      </w:r>
+      <w:r>
+        <w:rPr>
+          <w:rFonts w:ascii="黑体" w:eastAsia="黑体" w:hAnsi="黑体"/>
+          <w:strike/>
+          <w:color w:val="FFC000"/>
+          <w:szCs w:val="21"/>
+        </w:rPr>
+        <w:t>8</w:t>
+      </w:r>
+    </w:p>
+    <w:p>
+      <w:pPr>
+        <w:pStyle w:val="a5"/>
+        <w:numPr>
+          <w:ilvl w:val="0"/>
+          <w:numId w:val="1"/>
+        </w:numPr>
+        <w:ind w:firstLineChars="0"/>
+        <w:rPr>
+          <w:rFonts w:ascii="黑体" w:eastAsia="黑体" w:hAnsi="黑体"/>
+          <w:strike/>
+          <w:color w:val="FFFF00"/>
+          <w:szCs w:val="21"/>
+        </w:rPr>
+      </w:pPr>
+      <w:r>
+        <w:rPr>
+          <w:rFonts w:ascii="黑体" w:eastAsia="黑体" w:hAnsi="黑体"/>
+          <w:strike/>
+          <w:szCs w:val="21"/>
+        </w:rPr>
+        <w:t xml:space="preserve">Reversal: </w:t>
+      </w:r>
+      <w:r>
+        <w:rPr>
+          <w:rFonts w:ascii="黑体" w:eastAsia="黑体" w:hAnsi="黑体"/>
+          <w:strike/>
+          <w:color w:val="FFFF00"/>
+          <w:szCs w:val="21"/>
+        </w:rPr>
+        <w:t>T</w:t>
+      </w:r>
+      <w:r>
+        <w:rPr>
+          <w:rFonts w:ascii="黑体" w:eastAsia="黑体" w:hAnsi="黑体" w:hint="eastAsia"/>
+          <w:strike/>
           <w:color w:val="FFFF00"/>
           <w:szCs w:val="21"/>
         </w:rPr>
@@ -4018,15 +7017,7 @@
           <w:color w:val="FF0000"/>
           <w:szCs w:val="21"/>
         </w:rPr>
-        <w:t>1</w:t>
-      </w:r>
-      <w:r>
-        <w:rPr>
-          <w:rFonts w:ascii="黑体" w:eastAsia="黑体" w:hAnsi="黑体"/>
-          <w:color w:val="FF0000"/>
-          <w:szCs w:val="21"/>
-        </w:rPr>
-        <w:t>0</w:t>
+        <w:t>10</w:t>
       </w:r>
     </w:p>
     <w:p>
@@ -4062,7 +7053,7 @@
           <w:color w:val="FFC000"/>
           <w:szCs w:val="21"/>
         </w:rPr>
-        <w:t>8</w:t>
+        <w:t>16</w:t>
       </w:r>
     </w:p>
     <w:p>
@@ -4111,8 +7102,8 @@
         <w:tblLook w:val="04A0" w:firstRow="1" w:lastRow="0" w:firstColumn="1" w:lastColumn="0" w:noHBand="0" w:noVBand="1"/>
       </w:tblPr>
       <w:tblGrid>
-        <w:gridCol w:w="3938"/>
-        <w:gridCol w:w="3938"/>
+        <w:gridCol w:w="2650"/>
+        <w:gridCol w:w="5226"/>
       </w:tblGrid>
       <w:tr>
         <w:tc>
@@ -4174,21 +7165,69 @@
                 <w:szCs w:val="21"/>
               </w:rPr>
             </w:pPr>
-          </w:p>
-        </w:tc>
-        <w:tc>
-          <w:tcPr>
-            <w:tcW w:w="4148" w:type="dxa"/>
-          </w:tcPr>
-          <w:p>
-            <w:pPr>
-              <w:pStyle w:val="a5"/>
-              <w:ind w:firstLineChars="0" w:firstLine="0"/>
-              <w:rPr>
-                <w:rFonts w:ascii="黑体" w:eastAsia="黑体" w:hAnsi="黑体"/>
-                <w:szCs w:val="21"/>
-              </w:rPr>
-            </w:pPr>
+            <w:r>
+              <w:rPr>
+                <w:rFonts w:ascii="黑体" w:eastAsia="黑体" w:hAnsi="黑体"/>
+                <w:szCs w:val="21"/>
+              </w:rPr>
+              <w:lastRenderedPageBreak/>
+              <w:t>1.3565</w:t>
+            </w:r>
+          </w:p>
+        </w:tc>
+        <w:tc>
+          <w:tcPr>
+            <w:tcW w:w="4148" w:type="dxa"/>
+          </w:tcPr>
+          <w:p>
+            <w:pPr>
+              <w:pStyle w:val="a5"/>
+              <w:ind w:firstLineChars="0" w:firstLine="0"/>
+              <w:rPr>
+                <w:rFonts w:ascii="黑体" w:eastAsia="黑体" w:hAnsi="黑体"/>
+                <w:szCs w:val="21"/>
+              </w:rPr>
+            </w:pPr>
+            <w:r>
+              <w:rPr>
+                <w:noProof/>
+              </w:rPr>
+              <w:drawing>
+                <wp:inline distT="0" distB="0" distL="0" distR="0" wp14:anchorId="67F060E6" wp14:editId="4707397F">
+                  <wp:extent cx="2544763" cy="1090613"/>
+                  <wp:effectExtent l="0" t="0" r="8255" b="0"/>
+                  <wp:docPr id="36" name="图片 36"/>
+                  <wp:cNvGraphicFramePr>
+                    <a:graphicFrameLocks xmlns:a="http://schemas.openxmlformats.org/drawingml/2006/main" noChangeAspect="1"/>
+                  </wp:cNvGraphicFramePr>
+                  <a:graphic xmlns:a="http://schemas.openxmlformats.org/drawingml/2006/main">
+                    <a:graphicData uri="http://schemas.openxmlformats.org/drawingml/2006/picture">
+                      <pic:pic xmlns:pic="http://schemas.openxmlformats.org/drawingml/2006/picture">
+                        <pic:nvPicPr>
+                          <pic:cNvPr id="1" name=""/>
+                          <pic:cNvPicPr/>
+                        </pic:nvPicPr>
+                        <pic:blipFill>
+                          <a:blip r:embed="rId60"/>
+                          <a:stretch>
+                            <a:fillRect/>
+                          </a:stretch>
+                        </pic:blipFill>
+                        <pic:spPr>
+                          <a:xfrm>
+                            <a:off x="0" y="0"/>
+                            <a:ext cx="2586582" cy="1108535"/>
+                          </a:xfrm>
+                          <a:prstGeom prst="rect">
+                            <a:avLst/>
+                          </a:prstGeom>
+                        </pic:spPr>
+                      </pic:pic>
+                    </a:graphicData>
+                  </a:graphic>
+                </wp:inline>
+              </w:drawing>
+            </w:r>
           </w:p>
         </w:tc>
       </w:tr>
@@ -4206,21 +7245,68 @@
                 <w:szCs w:val="21"/>
               </w:rPr>
             </w:pPr>
-          </w:p>
-        </w:tc>
-        <w:tc>
-          <w:tcPr>
-            <w:tcW w:w="4148" w:type="dxa"/>
-          </w:tcPr>
-          <w:p>
-            <w:pPr>
-              <w:pStyle w:val="a5"/>
-              <w:ind w:firstLineChars="0" w:firstLine="0"/>
-              <w:rPr>
-                <w:rFonts w:ascii="黑体" w:eastAsia="黑体" w:hAnsi="黑体"/>
-                <w:szCs w:val="21"/>
-              </w:rPr>
-            </w:pPr>
+            <w:r>
+              <w:rPr>
+                <w:rFonts w:ascii="黑体" w:eastAsia="黑体" w:hAnsi="黑体"/>
+                <w:szCs w:val="21"/>
+              </w:rPr>
+              <w:t>1.3810</w:t>
+            </w:r>
+          </w:p>
+        </w:tc>
+        <w:tc>
+          <w:tcPr>
+            <w:tcW w:w="4148" w:type="dxa"/>
+          </w:tcPr>
+          <w:p>
+            <w:pPr>
+              <w:pStyle w:val="a5"/>
+              <w:ind w:firstLineChars="0" w:firstLine="0"/>
+              <w:rPr>
+                <w:rFonts w:ascii="黑体" w:eastAsia="黑体" w:hAnsi="黑体"/>
+                <w:szCs w:val="21"/>
+              </w:rPr>
+            </w:pPr>
+            <w:r>
+              <w:rPr>
+                <w:noProof/>
+              </w:rPr>
+              <w:drawing>
+                <wp:inline distT="0" distB="0" distL="0" distR="0" wp14:anchorId="37B2DC33" wp14:editId="3DC08250">
+                  <wp:extent cx="2566159" cy="1157287"/>
+                  <wp:effectExtent l="0" t="0" r="5715" b="5080"/>
+                  <wp:docPr id="37" name="图片 37"/>
+                  <wp:cNvGraphicFramePr>
+                    <a:graphicFrameLocks xmlns:a="http://schemas.openxmlformats.org/drawingml/2006/main" noChangeAspect="1"/>
+                  </wp:cNvGraphicFramePr>
+                  <a:graphic xmlns:a="http://schemas.openxmlformats.org/drawingml/2006/main">
+                    <a:graphicData uri="http://schemas.openxmlformats.org/drawingml/2006/picture">
+                      <pic:pic xmlns:pic="http://schemas.openxmlformats.org/drawingml/2006/picture">
+                        <pic:nvPicPr>
+                          <pic:cNvPr id="1" name=""/>
+                          <pic:cNvPicPr/>
+                        </pic:nvPicPr>
+                        <pic:blipFill>
+                          <a:blip r:embed="rId61"/>
+                          <a:stretch>
+                            <a:fillRect/>
+                          </a:stretch>
+                        </pic:blipFill>
+                        <pic:spPr>
+                          <a:xfrm>
+                            <a:off x="0" y="0"/>
+                            <a:ext cx="2582625" cy="1164713"/>
+                          </a:xfrm>
+                          <a:prstGeom prst="rect">
+                            <a:avLst/>
+                          </a:prstGeom>
+                        </pic:spPr>
+                      </pic:pic>
+                    </a:graphicData>
+                  </a:graphic>
+                </wp:inline>
+              </w:drawing>
+            </w:r>
           </w:p>
         </w:tc>
       </w:tr>
@@ -4238,21 +7324,949 @@
                 <w:szCs w:val="21"/>
               </w:rPr>
             </w:pPr>
-          </w:p>
-        </w:tc>
-        <w:tc>
-          <w:tcPr>
-            <w:tcW w:w="4148" w:type="dxa"/>
-          </w:tcPr>
-          <w:p>
-            <w:pPr>
-              <w:pStyle w:val="a5"/>
-              <w:ind w:firstLineChars="0" w:firstLine="0"/>
-              <w:rPr>
-                <w:rFonts w:ascii="黑体" w:eastAsia="黑体" w:hAnsi="黑体"/>
-                <w:szCs w:val="21"/>
-              </w:rPr>
-            </w:pPr>
+            <w:r>
+              <w:rPr>
+                <w:rFonts w:ascii="黑体" w:eastAsia="黑体" w:hAnsi="黑体"/>
+                <w:szCs w:val="21"/>
+              </w:rPr>
+              <w:t>1.4097</w:t>
+            </w:r>
+          </w:p>
+        </w:tc>
+        <w:tc>
+          <w:tcPr>
+            <w:tcW w:w="4148" w:type="dxa"/>
+          </w:tcPr>
+          <w:p>
+            <w:pPr>
+              <w:pStyle w:val="a5"/>
+              <w:ind w:firstLineChars="0" w:firstLine="0"/>
+              <w:rPr>
+                <w:rFonts w:ascii="黑体" w:eastAsia="黑体" w:hAnsi="黑体"/>
+                <w:szCs w:val="21"/>
+              </w:rPr>
+            </w:pPr>
+            <w:r>
+              <w:rPr>
+                <w:noProof/>
+              </w:rPr>
+              <w:drawing>
+                <wp:inline distT="0" distB="0" distL="0" distR="0" wp14:anchorId="3A940EE3" wp14:editId="341EC753">
+                  <wp:extent cx="2647950" cy="1186116"/>
+                  <wp:effectExtent l="0" t="0" r="0" b="0"/>
+                  <wp:docPr id="38" name="图片 38"/>
+                  <wp:cNvGraphicFramePr>
+                    <a:graphicFrameLocks xmlns:a="http://schemas.openxmlformats.org/drawingml/2006/main" noChangeAspect="1"/>
+                  </wp:cNvGraphicFramePr>
+                  <a:graphic xmlns:a="http://schemas.openxmlformats.org/drawingml/2006/main">
+                    <a:graphicData uri="http://schemas.openxmlformats.org/drawingml/2006/picture">
+                      <pic:pic xmlns:pic="http://schemas.openxmlformats.org/drawingml/2006/picture">
+                        <pic:nvPicPr>
+                          <pic:cNvPr id="1" name=""/>
+                          <pic:cNvPicPr/>
+                        </pic:nvPicPr>
+                        <pic:blipFill>
+                          <a:blip r:embed="rId62"/>
+                          <a:stretch>
+                            <a:fillRect/>
+                          </a:stretch>
+                        </pic:blipFill>
+                        <pic:spPr>
+                          <a:xfrm>
+                            <a:off x="0" y="0"/>
+                            <a:ext cx="2721621" cy="1219116"/>
+                          </a:xfrm>
+                          <a:prstGeom prst="rect">
+                            <a:avLst/>
+                          </a:prstGeom>
+                        </pic:spPr>
+                      </pic:pic>
+                    </a:graphicData>
+                  </a:graphic>
+                </wp:inline>
+              </w:drawing>
+            </w:r>
+          </w:p>
+        </w:tc>
+      </w:tr>
+      <w:tr>
+        <w:tc>
+          <w:tcPr>
+            <w:tcW w:w="4148" w:type="dxa"/>
+          </w:tcPr>
+          <w:p>
+            <w:pPr>
+              <w:pStyle w:val="a5"/>
+              <w:ind w:firstLineChars="0" w:firstLine="0"/>
+              <w:rPr>
+                <w:rFonts w:ascii="黑体" w:eastAsia="黑体" w:hAnsi="黑体"/>
+                <w:szCs w:val="21"/>
+              </w:rPr>
+            </w:pPr>
+            <w:r>
+              <w:rPr>
+                <w:rFonts w:ascii="黑体" w:eastAsia="黑体" w:hAnsi="黑体"/>
+                <w:szCs w:val="21"/>
+              </w:rPr>
+              <w:t>1.4125</w:t>
+            </w:r>
+          </w:p>
+        </w:tc>
+        <w:tc>
+          <w:tcPr>
+            <w:tcW w:w="4148" w:type="dxa"/>
+          </w:tcPr>
+          <w:p>
+            <w:pPr>
+              <w:pStyle w:val="a5"/>
+              <w:ind w:firstLineChars="0" w:firstLine="0"/>
+              <w:rPr>
+                <w:noProof/>
+              </w:rPr>
+            </w:pPr>
+            <w:r>
+              <w:rPr>
+                <w:noProof/>
+              </w:rPr>
+              <w:drawing>
+                <wp:inline distT="0" distB="0" distL="0" distR="0" wp14:anchorId="5386FFAA" wp14:editId="6ADE8765">
+                  <wp:extent cx="3118242" cy="1390650"/>
+                  <wp:effectExtent l="0" t="0" r="6350" b="0"/>
+                  <wp:docPr id="39" name="图片 39"/>
+                  <wp:cNvGraphicFramePr>
+                    <a:graphicFrameLocks xmlns:a="http://schemas.openxmlformats.org/drawingml/2006/main" noChangeAspect="1"/>
+                  </wp:cNvGraphicFramePr>
+                  <a:graphic xmlns:a="http://schemas.openxmlformats.org/drawingml/2006/main">
+                    <a:graphicData uri="http://schemas.openxmlformats.org/drawingml/2006/picture">
+                      <pic:pic xmlns:pic="http://schemas.openxmlformats.org/drawingml/2006/picture">
+                        <pic:nvPicPr>
+                          <pic:cNvPr id="1" name=""/>
+                          <pic:cNvPicPr/>
+                        </pic:nvPicPr>
+                        <pic:blipFill>
+                          <a:blip r:embed="rId63"/>
+                          <a:stretch>
+                            <a:fillRect/>
+                          </a:stretch>
+                        </pic:blipFill>
+                        <pic:spPr>
+                          <a:xfrm>
+                            <a:off x="0" y="0"/>
+                            <a:ext cx="3169958" cy="1413714"/>
+                          </a:xfrm>
+                          <a:prstGeom prst="rect">
+                            <a:avLst/>
+                          </a:prstGeom>
+                        </pic:spPr>
+                      </pic:pic>
+                    </a:graphicData>
+                  </a:graphic>
+                </wp:inline>
+              </w:drawing>
+            </w:r>
+          </w:p>
+        </w:tc>
+      </w:tr>
+      <w:tr>
+        <w:tc>
+          <w:tcPr>
+            <w:tcW w:w="4148" w:type="dxa"/>
+          </w:tcPr>
+          <w:p>
+            <w:pPr>
+              <w:pStyle w:val="a5"/>
+              <w:ind w:firstLineChars="0" w:firstLine="0"/>
+              <w:rPr>
+                <w:rFonts w:ascii="黑体" w:eastAsia="黑体" w:hAnsi="黑体"/>
+                <w:szCs w:val="21"/>
+              </w:rPr>
+            </w:pPr>
+            <w:r>
+              <w:rPr>
+                <w:rFonts w:ascii="黑体" w:eastAsia="黑体" w:hAnsi="黑体"/>
+                <w:szCs w:val="21"/>
+              </w:rPr>
+              <w:t>1.4275</w:t>
+            </w:r>
+          </w:p>
+        </w:tc>
+        <w:tc>
+          <w:tcPr>
+            <w:tcW w:w="4148" w:type="dxa"/>
+          </w:tcPr>
+          <w:p>
+            <w:pPr>
+              <w:pStyle w:val="a5"/>
+              <w:ind w:firstLineChars="0" w:firstLine="0"/>
+              <w:rPr>
+                <w:noProof/>
+              </w:rPr>
+            </w:pPr>
+            <w:r>
+              <w:rPr>
+                <w:noProof/>
+              </w:rPr>
+              <w:drawing>
+                <wp:inline distT="0" distB="0" distL="0" distR="0" wp14:anchorId="6EA59D8F" wp14:editId="6F6E0783">
+                  <wp:extent cx="3176442" cy="1409700"/>
+                  <wp:effectExtent l="0" t="0" r="5080" b="0"/>
+                  <wp:docPr id="40" name="图片 40"/>
+                  <wp:cNvGraphicFramePr>
+                    <a:graphicFrameLocks xmlns:a="http://schemas.openxmlformats.org/drawingml/2006/main" noChangeAspect="1"/>
+                  </wp:cNvGraphicFramePr>
+                  <a:graphic xmlns:a="http://schemas.openxmlformats.org/drawingml/2006/main">
+                    <a:graphicData uri="http://schemas.openxmlformats.org/drawingml/2006/picture">
+                      <pic:pic xmlns:pic="http://schemas.openxmlformats.org/drawingml/2006/picture">
+                        <pic:nvPicPr>
+                          <pic:cNvPr id="1" name=""/>
+                          <pic:cNvPicPr/>
+                        </pic:nvPicPr>
+                        <pic:blipFill>
+                          <a:blip r:embed="rId64"/>
+                          <a:stretch>
+                            <a:fillRect/>
+                          </a:stretch>
+                        </pic:blipFill>
+                        <pic:spPr>
+                          <a:xfrm>
+                            <a:off x="0" y="0"/>
+                            <a:ext cx="3197356" cy="1418982"/>
+                          </a:xfrm>
+                          <a:prstGeom prst="rect">
+                            <a:avLst/>
+                          </a:prstGeom>
+                        </pic:spPr>
+                      </pic:pic>
+                    </a:graphicData>
+                  </a:graphic>
+                </wp:inline>
+              </w:drawing>
+            </w:r>
+          </w:p>
+        </w:tc>
+      </w:tr>
+    </w:tbl>
+    <w:p>
+      <w:pPr>
+        <w:pStyle w:val="a5"/>
+        <w:ind w:left="420" w:firstLineChars="0" w:firstLine="0"/>
+        <w:rPr>
+          <w:rFonts w:ascii="黑体" w:eastAsia="黑体" w:hAnsi="黑体"/>
+          <w:szCs w:val="21"/>
+        </w:rPr>
+      </w:pPr>
+    </w:p>
+    <w:p>
+      <w:pPr>
+        <w:pStyle w:val="a5"/>
+        <w:ind w:left="420" w:firstLineChars="0" w:firstLine="0"/>
+        <w:rPr>
+          <w:rFonts w:ascii="黑体" w:eastAsia="黑体" w:hAnsi="黑体"/>
+          <w:szCs w:val="21"/>
+        </w:rPr>
+      </w:pPr>
+    </w:p>
+    <w:p>
+      <w:pPr>
+        <w:pStyle w:val="a5"/>
+        <w:ind w:left="420" w:firstLineChars="0" w:firstLine="0"/>
+        <w:rPr>
+          <w:rFonts w:ascii="黑体" w:eastAsia="黑体" w:hAnsi="黑体"/>
+          <w:szCs w:val="21"/>
+        </w:rPr>
+      </w:pPr>
+    </w:p>
+    <w:p>
+      <w:pPr>
+        <w:pStyle w:val="a3"/>
+        <w:rPr>
+          <w:rFonts w:hint="eastAsia"/>
+          <w:color w:val="FF0000"/>
+        </w:rPr>
+      </w:pPr>
+      <w:r>
+        <w:rPr>
+          <w:rFonts w:hint="eastAsia"/>
+          <w:color w:val="FF0000"/>
+        </w:rPr>
+        <w:t>高F</w:t>
+      </w:r>
+      <w:r>
+        <w:rPr>
+          <w:color w:val="FF0000"/>
+        </w:rPr>
+        <w:t>1</w:t>
+      </w:r>
+    </w:p>
+    <w:p>
+      <w:pPr>
+        <w:pStyle w:val="a5"/>
+        <w:numPr>
+          <w:ilvl w:val="0"/>
+          <w:numId w:val="1"/>
+        </w:numPr>
+        <w:ind w:firstLineChars="0"/>
+        <w:rPr>
+          <w:rFonts w:ascii="黑体" w:eastAsia="黑体" w:hAnsi="黑体"/>
+          <w:szCs w:val="21"/>
+        </w:rPr>
+      </w:pPr>
+      <w:r>
+        <w:rPr>
+          <w:rFonts w:ascii="黑体" w:eastAsia="黑体" w:hAnsi="黑体"/>
+          <w:szCs w:val="21"/>
+        </w:rPr>
+        <w:t>G</w:t>
+      </w:r>
+      <w:r>
+        <w:rPr>
+          <w:rFonts w:ascii="黑体" w:eastAsia="黑体" w:hAnsi="黑体" w:hint="eastAsia"/>
+          <w:szCs w:val="21"/>
+        </w:rPr>
+        <w:t>abor</w:t>
+      </w:r>
+      <w:r>
+        <w:rPr>
+          <w:rFonts w:ascii="黑体" w:eastAsia="黑体" w:hAnsi="黑体"/>
+          <w:szCs w:val="21"/>
+        </w:rPr>
+        <w:t>:</w:t>
+      </w:r>
+      <w:r>
+        <w:rPr>
+          <w:rFonts w:ascii="黑体" w:eastAsia="黑体" w:hAnsi="黑体"/>
+          <w:color w:val="FF0000"/>
+          <w:szCs w:val="21"/>
+        </w:rPr>
+        <w:t>10</w:t>
+      </w:r>
+    </w:p>
+    <w:p>
+      <w:pPr>
+        <w:pStyle w:val="a5"/>
+        <w:numPr>
+          <w:ilvl w:val="0"/>
+          <w:numId w:val="1"/>
+        </w:numPr>
+        <w:ind w:firstLineChars="0"/>
+        <w:rPr>
+          <w:rFonts w:ascii="黑体" w:eastAsia="黑体" w:hAnsi="黑体"/>
+          <w:szCs w:val="21"/>
+        </w:rPr>
+      </w:pPr>
+      <w:r>
+        <w:rPr>
+          <w:rFonts w:ascii="黑体" w:eastAsia="黑体" w:hAnsi="黑体" w:hint="eastAsia"/>
+          <w:szCs w:val="21"/>
+        </w:rPr>
+        <w:t>B</w:t>
+      </w:r>
+      <w:r>
+        <w:rPr>
+          <w:rFonts w:ascii="黑体" w:eastAsia="黑体" w:hAnsi="黑体"/>
+          <w:szCs w:val="21"/>
+        </w:rPr>
+        <w:t>lock Size:</w:t>
+      </w:r>
+      <w:r>
+        <w:rPr>
+          <w:rFonts w:ascii="黑体" w:eastAsia="黑体" w:hAnsi="黑体"/>
+          <w:color w:val="FFC000"/>
+          <w:szCs w:val="21"/>
+        </w:rPr>
+        <w:t>24</w:t>
+      </w:r>
+    </w:p>
+    <w:p>
+      <w:pPr>
+        <w:pStyle w:val="a5"/>
+        <w:numPr>
+          <w:ilvl w:val="0"/>
+          <w:numId w:val="1"/>
+        </w:numPr>
+        <w:ind w:firstLineChars="0"/>
+        <w:rPr>
+          <w:rFonts w:ascii="黑体" w:eastAsia="黑体" w:hAnsi="黑体"/>
+          <w:color w:val="FFFF00"/>
+          <w:szCs w:val="21"/>
+        </w:rPr>
+      </w:pPr>
+      <w:r>
+        <w:rPr>
+          <w:rFonts w:ascii="黑体" w:eastAsia="黑体" w:hAnsi="黑体"/>
+          <w:szCs w:val="21"/>
+        </w:rPr>
+        <w:lastRenderedPageBreak/>
+        <w:t xml:space="preserve">Reversal: </w:t>
+      </w:r>
+      <w:r>
+        <w:rPr>
+          <w:rFonts w:ascii="黑体" w:eastAsia="黑体" w:hAnsi="黑体"/>
+          <w:color w:val="FFFF00"/>
+          <w:szCs w:val="21"/>
+        </w:rPr>
+        <w:t>T</w:t>
+      </w:r>
+      <w:r>
+        <w:rPr>
+          <w:rFonts w:ascii="黑体" w:eastAsia="黑体" w:hAnsi="黑体" w:hint="eastAsia"/>
+          <w:color w:val="FFFF00"/>
+          <w:szCs w:val="21"/>
+        </w:rPr>
+        <w:t>rue</w:t>
+      </w:r>
+    </w:p>
+    <w:tbl>
+      <w:tblPr>
+        <w:tblStyle w:val="a6"/>
+        <w:tblW w:w="0" w:type="auto"/>
+        <w:tblInd w:w="420" w:type="dxa"/>
+        <w:tblLook w:val="04A0" w:firstRow="1" w:lastRow="0" w:firstColumn="1" w:lastColumn="0" w:noHBand="0" w:noVBand="1"/>
+      </w:tblPr>
+      <w:tblGrid>
+        <w:gridCol w:w="3490"/>
+        <w:gridCol w:w="4386"/>
+      </w:tblGrid>
+      <w:tr>
+        <w:tc>
+          <w:tcPr>
+            <w:tcW w:w="3490" w:type="dxa"/>
+          </w:tcPr>
+          <w:p>
+            <w:pPr>
+              <w:pStyle w:val="a5"/>
+              <w:ind w:firstLineChars="0" w:firstLine="0"/>
+              <w:rPr>
+                <w:rFonts w:ascii="黑体" w:eastAsia="黑体" w:hAnsi="黑体"/>
+                <w:szCs w:val="21"/>
+              </w:rPr>
+            </w:pPr>
+            <w:r>
+              <w:rPr>
+                <w:rFonts w:ascii="黑体" w:eastAsia="黑体" w:hAnsi="黑体" w:hint="eastAsia"/>
+                <w:szCs w:val="21"/>
+              </w:rPr>
+              <w:t>分类阈值</w:t>
+            </w:r>
+          </w:p>
+        </w:tc>
+        <w:tc>
+          <w:tcPr>
+            <w:tcW w:w="4386" w:type="dxa"/>
+          </w:tcPr>
+          <w:p>
+            <w:pPr>
+              <w:pStyle w:val="a5"/>
+              <w:ind w:firstLineChars="0" w:firstLine="0"/>
+              <w:rPr>
+                <w:rFonts w:ascii="黑体" w:eastAsia="黑体" w:hAnsi="黑体"/>
+                <w:szCs w:val="21"/>
+              </w:rPr>
+            </w:pPr>
+            <w:r>
+              <w:rPr>
+                <w:rFonts w:ascii="黑体" w:eastAsia="黑体" w:hAnsi="黑体" w:hint="eastAsia"/>
+                <w:szCs w:val="21"/>
+              </w:rPr>
+              <w:t>结果</w:t>
+            </w:r>
+          </w:p>
+        </w:tc>
+      </w:tr>
+      <w:tr>
+        <w:tc>
+          <w:tcPr>
+            <w:tcW w:w="3490" w:type="dxa"/>
+          </w:tcPr>
+          <w:p>
+            <w:pPr>
+              <w:pStyle w:val="a5"/>
+              <w:ind w:firstLineChars="0" w:firstLine="0"/>
+              <w:rPr>
+                <w:rFonts w:ascii="黑体" w:eastAsia="黑体" w:hAnsi="黑体"/>
+                <w:szCs w:val="21"/>
+              </w:rPr>
+            </w:pPr>
+            <w:r>
+              <w:rPr>
+                <w:rFonts w:ascii="黑体" w:eastAsia="黑体" w:hAnsi="黑体" w:hint="eastAsia"/>
+                <w:szCs w:val="21"/>
+              </w:rPr>
+              <w:t>0</w:t>
+            </w:r>
+            <w:r>
+              <w:rPr>
+                <w:rFonts w:ascii="黑体" w:eastAsia="黑体" w:hAnsi="黑体"/>
+                <w:szCs w:val="21"/>
+              </w:rPr>
+              <w:t>.8640</w:t>
+            </w:r>
+          </w:p>
+        </w:tc>
+        <w:tc>
+          <w:tcPr>
+            <w:tcW w:w="4386" w:type="dxa"/>
+          </w:tcPr>
+          <w:p>
+            <w:pPr>
+              <w:pStyle w:val="a5"/>
+              <w:ind w:firstLineChars="0" w:firstLine="0"/>
+              <w:rPr>
+                <w:rFonts w:ascii="黑体" w:eastAsia="黑体" w:hAnsi="黑体"/>
+                <w:szCs w:val="21"/>
+              </w:rPr>
+            </w:pPr>
+            <w:r>
+              <w:rPr>
+                <w:noProof/>
+              </w:rPr>
+              <w:drawing>
+                <wp:inline distT="0" distB="0" distL="0" distR="0" wp14:anchorId="1F23CD16" wp14:editId="4C461B77">
+                  <wp:extent cx="2445565" cy="1085850"/>
+                  <wp:effectExtent l="0" t="0" r="0" b="0"/>
+                  <wp:docPr id="30" name="图片 30"/>
+                  <wp:cNvGraphicFramePr>
+                    <a:graphicFrameLocks xmlns:a="http://schemas.openxmlformats.org/drawingml/2006/main" noChangeAspect="1"/>
+                  </wp:cNvGraphicFramePr>
+                  <a:graphic xmlns:a="http://schemas.openxmlformats.org/drawingml/2006/main">
+                    <a:graphicData uri="http://schemas.openxmlformats.org/drawingml/2006/picture">
+                      <pic:pic xmlns:pic="http://schemas.openxmlformats.org/drawingml/2006/picture">
+                        <pic:nvPicPr>
+                          <pic:cNvPr id="1" name=""/>
+                          <pic:cNvPicPr/>
+                        </pic:nvPicPr>
+                        <pic:blipFill>
+                          <a:blip r:embed="rId65"/>
+                          <a:stretch>
+                            <a:fillRect/>
+                          </a:stretch>
+                        </pic:blipFill>
+                        <pic:spPr>
+                          <a:xfrm>
+                            <a:off x="0" y="0"/>
+                            <a:ext cx="2466376" cy="1095090"/>
+                          </a:xfrm>
+                          <a:prstGeom prst="rect">
+                            <a:avLst/>
+                          </a:prstGeom>
+                        </pic:spPr>
+                      </pic:pic>
+                    </a:graphicData>
+                  </a:graphic>
+                </wp:inline>
+              </w:drawing>
+            </w:r>
+          </w:p>
+        </w:tc>
+      </w:tr>
+      <w:tr>
+        <w:tc>
+          <w:tcPr>
+            <w:tcW w:w="3490" w:type="dxa"/>
+          </w:tcPr>
+          <w:p>
+            <w:pPr>
+              <w:pStyle w:val="a5"/>
+              <w:ind w:firstLineChars="0" w:firstLine="0"/>
+              <w:rPr>
+                <w:rFonts w:ascii="黑体" w:eastAsia="黑体" w:hAnsi="黑体"/>
+                <w:szCs w:val="21"/>
+              </w:rPr>
+            </w:pPr>
+            <w:r>
+              <w:rPr>
+                <w:rFonts w:ascii="黑体" w:eastAsia="黑体" w:hAnsi="黑体"/>
+                <w:szCs w:val="21"/>
+              </w:rPr>
+              <w:t>0.8990</w:t>
+            </w:r>
+          </w:p>
+        </w:tc>
+        <w:tc>
+          <w:tcPr>
+            <w:tcW w:w="4386" w:type="dxa"/>
+          </w:tcPr>
+          <w:p>
+            <w:pPr>
+              <w:pStyle w:val="a5"/>
+              <w:ind w:firstLineChars="0" w:firstLine="0"/>
+              <w:rPr>
+                <w:rFonts w:ascii="黑体" w:eastAsia="黑体" w:hAnsi="黑体"/>
+                <w:szCs w:val="21"/>
+              </w:rPr>
+            </w:pPr>
+            <w:r>
+              <w:rPr>
+                <w:noProof/>
+              </w:rPr>
+              <w:drawing>
+                <wp:inline distT="0" distB="0" distL="0" distR="0" wp14:anchorId="3A9CBC57" wp14:editId="781CAC87">
+                  <wp:extent cx="2435891" cy="1076325"/>
+                  <wp:effectExtent l="0" t="0" r="2540" b="0"/>
+                  <wp:docPr id="31" name="图片 31"/>
+                  <wp:cNvGraphicFramePr>
+                    <a:graphicFrameLocks xmlns:a="http://schemas.openxmlformats.org/drawingml/2006/main" noChangeAspect="1"/>
+                  </wp:cNvGraphicFramePr>
+                  <a:graphic xmlns:a="http://schemas.openxmlformats.org/drawingml/2006/main">
+                    <a:graphicData uri="http://schemas.openxmlformats.org/drawingml/2006/picture">
+                      <pic:pic xmlns:pic="http://schemas.openxmlformats.org/drawingml/2006/picture">
+                        <pic:nvPicPr>
+                          <pic:cNvPr id="1" name=""/>
+                          <pic:cNvPicPr/>
+                        </pic:nvPicPr>
+                        <pic:blipFill>
+                          <a:blip r:embed="rId66"/>
+                          <a:stretch>
+                            <a:fillRect/>
+                          </a:stretch>
+                        </pic:blipFill>
+                        <pic:spPr>
+                          <a:xfrm>
+                            <a:off x="0" y="0"/>
+                            <a:ext cx="2489055" cy="1099816"/>
+                          </a:xfrm>
+                          <a:prstGeom prst="rect">
+                            <a:avLst/>
+                          </a:prstGeom>
+                        </pic:spPr>
+                      </pic:pic>
+                    </a:graphicData>
+                  </a:graphic>
+                </wp:inline>
+              </w:drawing>
+            </w:r>
+          </w:p>
+        </w:tc>
+      </w:tr>
+      <w:tr>
+        <w:tc>
+          <w:tcPr>
+            <w:tcW w:w="3490" w:type="dxa"/>
+          </w:tcPr>
+          <w:p>
+            <w:pPr>
+              <w:pStyle w:val="a5"/>
+              <w:ind w:firstLineChars="0" w:firstLine="0"/>
+              <w:rPr>
+                <w:rFonts w:ascii="黑体" w:eastAsia="黑体" w:hAnsi="黑体"/>
+                <w:szCs w:val="21"/>
+              </w:rPr>
+            </w:pPr>
+            <w:r>
+              <w:rPr>
+                <w:rFonts w:ascii="黑体" w:eastAsia="黑体" w:hAnsi="黑体" w:hint="eastAsia"/>
+                <w:szCs w:val="21"/>
+              </w:rPr>
+              <w:t>0</w:t>
+            </w:r>
+            <w:r>
+              <w:rPr>
+                <w:rFonts w:ascii="黑体" w:eastAsia="黑体" w:hAnsi="黑体"/>
+                <w:szCs w:val="21"/>
+              </w:rPr>
+              <w:t>.90385</w:t>
+            </w:r>
+          </w:p>
+        </w:tc>
+        <w:tc>
+          <w:tcPr>
+            <w:tcW w:w="4386" w:type="dxa"/>
+          </w:tcPr>
+          <w:p>
+            <w:pPr>
+              <w:pStyle w:val="a5"/>
+              <w:ind w:firstLineChars="0" w:firstLine="0"/>
+              <w:rPr>
+                <w:noProof/>
+              </w:rPr>
+            </w:pPr>
+            <w:r>
+              <w:rPr>
+                <w:noProof/>
+              </w:rPr>
+              <w:drawing>
+                <wp:inline distT="0" distB="0" distL="0" distR="0" wp14:anchorId="432D8513" wp14:editId="4820E800">
+                  <wp:extent cx="2466088" cy="1119187"/>
+                  <wp:effectExtent l="0" t="0" r="0" b="5080"/>
+                  <wp:docPr id="33" name="图片 33"/>
+                  <wp:cNvGraphicFramePr>
+                    <a:graphicFrameLocks xmlns:a="http://schemas.openxmlformats.org/drawingml/2006/main" noChangeAspect="1"/>
+                  </wp:cNvGraphicFramePr>
+                  <a:graphic xmlns:a="http://schemas.openxmlformats.org/drawingml/2006/main">
+                    <a:graphicData uri="http://schemas.openxmlformats.org/drawingml/2006/picture">
+                      <pic:pic xmlns:pic="http://schemas.openxmlformats.org/drawingml/2006/picture">
+                        <pic:nvPicPr>
+                          <pic:cNvPr id="1" name=""/>
+                          <pic:cNvPicPr/>
+                        </pic:nvPicPr>
+                        <pic:blipFill>
+                          <a:blip r:embed="rId67"/>
+                          <a:stretch>
+                            <a:fillRect/>
+                          </a:stretch>
+                        </pic:blipFill>
+                        <pic:spPr>
+                          <a:xfrm>
+                            <a:off x="0" y="0"/>
+                            <a:ext cx="2531635" cy="1148934"/>
+                          </a:xfrm>
+                          <a:prstGeom prst="rect">
+                            <a:avLst/>
+                          </a:prstGeom>
+                        </pic:spPr>
+                      </pic:pic>
+                    </a:graphicData>
+                  </a:graphic>
+                </wp:inline>
+              </w:drawing>
+            </w:r>
+          </w:p>
+        </w:tc>
+      </w:tr>
+      <w:tr>
+        <w:tc>
+          <w:tcPr>
+            <w:tcW w:w="3490" w:type="dxa"/>
+          </w:tcPr>
+          <w:p>
+            <w:pPr>
+              <w:pStyle w:val="a5"/>
+              <w:ind w:firstLineChars="0" w:firstLine="0"/>
+              <w:rPr>
+                <w:rFonts w:ascii="黑体" w:eastAsia="黑体" w:hAnsi="黑体"/>
+                <w:szCs w:val="21"/>
+              </w:rPr>
+            </w:pPr>
+            <w:r>
+              <w:rPr>
+                <w:rFonts w:ascii="黑体" w:eastAsia="黑体" w:hAnsi="黑体"/>
+                <w:color w:val="FF0000"/>
+                <w:szCs w:val="21"/>
+              </w:rPr>
+              <w:t>0.9087</w:t>
+            </w:r>
+          </w:p>
+        </w:tc>
+        <w:tc>
+          <w:tcPr>
+            <w:tcW w:w="4386" w:type="dxa"/>
+          </w:tcPr>
+          <w:p>
+            <w:pPr>
+              <w:pStyle w:val="a5"/>
+              <w:ind w:firstLineChars="0" w:firstLine="0"/>
+              <w:rPr>
+                <w:noProof/>
+              </w:rPr>
+            </w:pPr>
+            <w:r>
+              <w:rPr>
+                <w:noProof/>
+              </w:rPr>
+              <w:drawing>
+                <wp:inline distT="0" distB="0" distL="0" distR="0" wp14:anchorId="52AB12B7" wp14:editId="649D0D47">
+                  <wp:extent cx="2451183" cy="1100138"/>
+                  <wp:effectExtent l="0" t="0" r="6350" b="5080"/>
+                  <wp:docPr id="32" name="图片 32"/>
+                  <wp:cNvGraphicFramePr>
+                    <a:graphicFrameLocks xmlns:a="http://schemas.openxmlformats.org/drawingml/2006/main" noChangeAspect="1"/>
+                  </wp:cNvGraphicFramePr>
+                  <a:graphic xmlns:a="http://schemas.openxmlformats.org/drawingml/2006/main">
+                    <a:graphicData uri="http://schemas.openxmlformats.org/drawingml/2006/picture">
+                      <pic:pic xmlns:pic="http://schemas.openxmlformats.org/drawingml/2006/picture">
+                        <pic:nvPicPr>
+                          <pic:cNvPr id="1" name=""/>
+                          <pic:cNvPicPr/>
+                        </pic:nvPicPr>
+                        <pic:blipFill>
+                          <a:blip r:embed="rId68"/>
+                          <a:stretch>
+                            <a:fillRect/>
+                          </a:stretch>
+                        </pic:blipFill>
+                        <pic:spPr>
+                          <a:xfrm>
+                            <a:off x="0" y="0"/>
+                            <a:ext cx="2535899" cy="1138160"/>
+                          </a:xfrm>
+                          <a:prstGeom prst="rect">
+                            <a:avLst/>
+                          </a:prstGeom>
+                        </pic:spPr>
+                      </pic:pic>
+                    </a:graphicData>
+                  </a:graphic>
+                </wp:inline>
+              </w:drawing>
+            </w:r>
+          </w:p>
+        </w:tc>
+      </w:tr>
+      <w:tr>
+        <w:tc>
+          <w:tcPr>
+            <w:tcW w:w="3490" w:type="dxa"/>
+          </w:tcPr>
+          <w:p>
+            <w:pPr>
+              <w:pStyle w:val="a5"/>
+              <w:ind w:firstLineChars="0" w:firstLine="0"/>
+              <w:rPr>
+                <w:rFonts w:ascii="黑体" w:eastAsia="黑体" w:hAnsi="黑体"/>
+                <w:color w:val="FF0000"/>
+                <w:szCs w:val="21"/>
+              </w:rPr>
+            </w:pPr>
+            <w:bookmarkStart w:id="13" w:name="OLE_LINK1"/>
+            <w:bookmarkStart w:id="14" w:name="OLE_LINK2"/>
+            <w:r>
+              <w:rPr>
+                <w:rFonts w:ascii="黑体" w:eastAsia="黑体" w:hAnsi="黑体" w:hint="eastAsia"/>
+                <w:szCs w:val="21"/>
+              </w:rPr>
+              <w:t>0</w:t>
+            </w:r>
+            <w:r>
+              <w:rPr>
+                <w:rFonts w:ascii="黑体" w:eastAsia="黑体" w:hAnsi="黑体"/>
+                <w:szCs w:val="21"/>
+              </w:rPr>
+              <w:t>.91035</w:t>
+            </w:r>
+            <w:bookmarkEnd w:id="13"/>
+            <w:bookmarkEnd w:id="14"/>
+          </w:p>
+        </w:tc>
+        <w:tc>
+          <w:tcPr>
+            <w:tcW w:w="4386" w:type="dxa"/>
+          </w:tcPr>
+          <w:p>
+            <w:pPr>
+              <w:pStyle w:val="a5"/>
+              <w:ind w:firstLineChars="0" w:firstLine="0"/>
+              <w:rPr>
+                <w:noProof/>
+              </w:rPr>
+            </w:pPr>
+            <w:r>
+              <w:rPr>
+                <w:noProof/>
+              </w:rPr>
+              <w:drawing>
+                <wp:inline distT="0" distB="0" distL="0" distR="0" wp14:anchorId="7FCAE3C7" wp14:editId="4746D348">
+                  <wp:extent cx="2481263" cy="1095375"/>
+                  <wp:effectExtent l="0" t="0" r="0" b="0"/>
+                  <wp:docPr id="35" name="图片 35"/>
+                  <wp:cNvGraphicFramePr>
+                    <a:graphicFrameLocks xmlns:a="http://schemas.openxmlformats.org/drawingml/2006/main" noChangeAspect="1"/>
+                  </wp:cNvGraphicFramePr>
+                  <a:graphic xmlns:a="http://schemas.openxmlformats.org/drawingml/2006/main">
+                    <a:graphicData uri="http://schemas.openxmlformats.org/drawingml/2006/picture">
+                      <pic:pic xmlns:pic="http://schemas.openxmlformats.org/drawingml/2006/picture">
+                        <pic:nvPicPr>
+                          <pic:cNvPr id="1" name=""/>
+                          <pic:cNvPicPr/>
+                        </pic:nvPicPr>
+                        <pic:blipFill>
+                          <a:blip r:embed="rId69"/>
+                          <a:stretch>
+                            <a:fillRect/>
+                          </a:stretch>
+                        </pic:blipFill>
+                        <pic:spPr>
+                          <a:xfrm>
+                            <a:off x="0" y="0"/>
+                            <a:ext cx="2547418" cy="1124580"/>
+                          </a:xfrm>
+                          <a:prstGeom prst="rect">
+                            <a:avLst/>
+                          </a:prstGeom>
+                        </pic:spPr>
+                      </pic:pic>
+                    </a:graphicData>
+                  </a:graphic>
+                </wp:inline>
+              </w:drawing>
+            </w:r>
+          </w:p>
+        </w:tc>
+      </w:tr>
+      <w:tr>
+        <w:tc>
+          <w:tcPr>
+            <w:tcW w:w="3490" w:type="dxa"/>
+          </w:tcPr>
+          <w:p>
+            <w:pPr>
+              <w:pStyle w:val="a5"/>
+              <w:ind w:firstLineChars="0" w:firstLine="0"/>
+              <w:rPr>
+                <w:rFonts w:ascii="黑体" w:eastAsia="黑体" w:hAnsi="黑体"/>
+                <w:szCs w:val="21"/>
+              </w:rPr>
+            </w:pPr>
+            <w:r>
+              <w:rPr>
+                <w:rFonts w:ascii="黑体" w:eastAsia="黑体" w:hAnsi="黑体"/>
+                <w:szCs w:val="21"/>
+              </w:rPr>
+              <w:t>0.9120</w:t>
+            </w:r>
+          </w:p>
+        </w:tc>
+        <w:tc>
+          <w:tcPr>
+            <w:tcW w:w="4386" w:type="dxa"/>
+          </w:tcPr>
+          <w:p>
+            <w:pPr>
+              <w:pStyle w:val="a5"/>
+              <w:ind w:firstLineChars="0" w:firstLine="0"/>
+              <w:rPr>
+                <w:noProof/>
+              </w:rPr>
+            </w:pPr>
+            <w:r>
+              <w:rPr>
+                <w:noProof/>
+              </w:rPr>
+              <w:drawing>
+                <wp:inline distT="0" distB="0" distL="0" distR="0" wp14:anchorId="69A8C173" wp14:editId="0A124580">
+                  <wp:extent cx="2476355" cy="1128712"/>
+                  <wp:effectExtent l="0" t="0" r="635" b="0"/>
+                  <wp:docPr id="34" name="图片 34"/>
+                  <wp:cNvGraphicFramePr>
+                    <a:graphicFrameLocks xmlns:a="http://schemas.openxmlformats.org/drawingml/2006/main" noChangeAspect="1"/>
+                  </wp:cNvGraphicFramePr>
+                  <a:graphic xmlns:a="http://schemas.openxmlformats.org/drawingml/2006/main">
+                    <a:graphicData uri="http://schemas.openxmlformats.org/drawingml/2006/picture">
+                      <pic:pic xmlns:pic="http://schemas.openxmlformats.org/drawingml/2006/picture">
+                        <pic:nvPicPr>
+                          <pic:cNvPr id="1" name=""/>
+                          <pic:cNvPicPr/>
+                        </pic:nvPicPr>
+                        <pic:blipFill>
+                          <a:blip r:embed="rId70"/>
+                          <a:stretch>
+                            <a:fillRect/>
+                          </a:stretch>
+                        </pic:blipFill>
+                        <pic:spPr>
+                          <a:xfrm>
+                            <a:off x="0" y="0"/>
+                            <a:ext cx="2522538" cy="1149762"/>
+                          </a:xfrm>
+                          <a:prstGeom prst="rect">
+                            <a:avLst/>
+                          </a:prstGeom>
+                        </pic:spPr>
+                      </pic:pic>
+                    </a:graphicData>
+                  </a:graphic>
+                </wp:inline>
+              </w:drawing>
+            </w:r>
           </w:p>
         </w:tc>
       </w:tr>
@@ -4363,7 +8377,7 @@
           <w:color w:val="FFC000"/>
           <w:szCs w:val="21"/>
         </w:rPr>
-        <w:t>16</w:t>
+        <w:t>32</w:t>
       </w:r>
     </w:p>
     <w:p>
@@ -4412,8 +8426,8 @@
         <w:tblLook w:val="04A0" w:firstRow="1" w:lastRow="0" w:firstColumn="1" w:lastColumn="0" w:noHBand="0" w:noVBand="1"/>
       </w:tblPr>
       <w:tblGrid>
-        <w:gridCol w:w="3938"/>
-        <w:gridCol w:w="3938"/>
+        <w:gridCol w:w="3370"/>
+        <w:gridCol w:w="4506"/>
       </w:tblGrid>
       <w:tr>
         <w:tc>
@@ -4434,6 +8448,7 @@
                 <w:rFonts w:ascii="黑体" w:eastAsia="黑体" w:hAnsi="黑体" w:hint="eastAsia"/>
                 <w:szCs w:val="21"/>
               </w:rPr>
+              <w:lastRenderedPageBreak/>
               <w:t>分类阈值</w:t>
             </w:r>
           </w:p>
@@ -4471,25 +8486,72 @@
               <w:pStyle w:val="a5"/>
               <w:ind w:firstLineChars="0" w:firstLine="0"/>
               <w:rPr>
-                <w:rFonts w:ascii="黑体" w:eastAsia="黑体" w:hAnsi="黑体"/>
-                <w:szCs w:val="21"/>
-              </w:rPr>
-            </w:pPr>
-          </w:p>
-        </w:tc>
-        <w:tc>
-          <w:tcPr>
-            <w:tcW w:w="4148" w:type="dxa"/>
-          </w:tcPr>
-          <w:p>
-            <w:pPr>
-              <w:pStyle w:val="a5"/>
-              <w:ind w:firstLineChars="0" w:firstLine="0"/>
-              <w:rPr>
-                <w:rFonts w:ascii="黑体" w:eastAsia="黑体" w:hAnsi="黑体"/>
-                <w:szCs w:val="21"/>
-              </w:rPr>
-            </w:pPr>
+                <w:rFonts w:ascii="黑体" w:eastAsia="黑体" w:hAnsi="黑体" w:hint="eastAsia"/>
+                <w:color w:val="FF0000"/>
+                <w:szCs w:val="21"/>
+              </w:rPr>
+            </w:pPr>
+            <w:r>
+              <w:rPr>
+                <w:rFonts w:ascii="黑体" w:eastAsia="黑体" w:hAnsi="黑体"/>
+                <w:szCs w:val="21"/>
+              </w:rPr>
+              <w:t>0.6100</w:t>
+            </w:r>
+          </w:p>
+        </w:tc>
+        <w:tc>
+          <w:tcPr>
+            <w:tcW w:w="4148" w:type="dxa"/>
+          </w:tcPr>
+          <w:p>
+            <w:pPr>
+              <w:pStyle w:val="a5"/>
+              <w:ind w:firstLineChars="0" w:firstLine="0"/>
+              <w:rPr>
+                <w:noProof/>
+              </w:rPr>
+            </w:pPr>
+            <w:r>
+              <w:rPr>
+                <w:noProof/>
+              </w:rPr>
+              <w:drawing>
+                <wp:inline distT="0" distB="0" distL="0" distR="0" wp14:anchorId="78689CE6" wp14:editId="0C35225D">
+                  <wp:extent cx="2646309" cy="1214438"/>
+                  <wp:effectExtent l="0" t="0" r="1905" b="5080"/>
+                  <wp:docPr id="27" name="图片 27"/>
+                  <wp:cNvGraphicFramePr>
+                    <a:graphicFrameLocks xmlns:a="http://schemas.openxmlformats.org/drawingml/2006/main" noChangeAspect="1"/>
+                  </wp:cNvGraphicFramePr>
+                  <a:graphic xmlns:a="http://schemas.openxmlformats.org/drawingml/2006/main">
+                    <a:graphicData uri="http://schemas.openxmlformats.org/drawingml/2006/picture">
+                      <pic:pic xmlns:pic="http://schemas.openxmlformats.org/drawingml/2006/picture">
+                        <pic:nvPicPr>
+                          <pic:cNvPr id="1" name=""/>
+                          <pic:cNvPicPr/>
+                        </pic:nvPicPr>
+                        <pic:blipFill>
+                          <a:blip r:embed="rId71"/>
+                          <a:stretch>
+                            <a:fillRect/>
+                          </a:stretch>
+                        </pic:blipFill>
+                        <pic:spPr>
+                          <a:xfrm>
+                            <a:off x="0" y="0"/>
+                            <a:ext cx="2688419" cy="1233763"/>
+                          </a:xfrm>
+                          <a:prstGeom prst="rect">
+                            <a:avLst/>
+                          </a:prstGeom>
+                        </pic:spPr>
+                      </pic:pic>
+                    </a:graphicData>
+                  </a:graphic>
+                </wp:inline>
+              </w:drawing>
+            </w:r>
           </w:p>
         </w:tc>
       </w:tr>
@@ -4507,21 +8569,346 @@
                 <w:szCs w:val="21"/>
               </w:rPr>
             </w:pPr>
-          </w:p>
-        </w:tc>
-        <w:tc>
-          <w:tcPr>
-            <w:tcW w:w="4148" w:type="dxa"/>
-          </w:tcPr>
-          <w:p>
-            <w:pPr>
-              <w:pStyle w:val="a5"/>
-              <w:ind w:firstLineChars="0" w:firstLine="0"/>
-              <w:rPr>
-                <w:rFonts w:ascii="黑体" w:eastAsia="黑体" w:hAnsi="黑体"/>
-                <w:szCs w:val="21"/>
-              </w:rPr>
-            </w:pPr>
+            <w:r>
+              <w:rPr>
+                <w:rFonts w:ascii="黑体" w:eastAsia="黑体" w:hAnsi="黑体" w:hint="eastAsia"/>
+                <w:szCs w:val="21"/>
+              </w:rPr>
+              <w:t>0</w:t>
+            </w:r>
+            <w:r>
+              <w:rPr>
+                <w:rFonts w:ascii="黑体" w:eastAsia="黑体" w:hAnsi="黑体"/>
+                <w:szCs w:val="21"/>
+              </w:rPr>
+              <w:t>.6410</w:t>
+            </w:r>
+          </w:p>
+        </w:tc>
+        <w:tc>
+          <w:tcPr>
+            <w:tcW w:w="4148" w:type="dxa"/>
+          </w:tcPr>
+          <w:p>
+            <w:pPr>
+              <w:pStyle w:val="a5"/>
+              <w:ind w:firstLineChars="0" w:firstLine="0"/>
+              <w:rPr>
+                <w:noProof/>
+              </w:rPr>
+            </w:pPr>
+            <w:r>
+              <w:rPr>
+                <w:noProof/>
+              </w:rPr>
+              <w:drawing>
+                <wp:inline distT="0" distB="0" distL="0" distR="0" wp14:anchorId="54401D29" wp14:editId="0F45A411">
+                  <wp:extent cx="2511224" cy="1176337"/>
+                  <wp:effectExtent l="0" t="0" r="3810" b="5080"/>
+                  <wp:docPr id="29" name="图片 29"/>
+                  <wp:cNvGraphicFramePr>
+                    <a:graphicFrameLocks xmlns:a="http://schemas.openxmlformats.org/drawingml/2006/main" noChangeAspect="1"/>
+                  </wp:cNvGraphicFramePr>
+                  <a:graphic xmlns:a="http://schemas.openxmlformats.org/drawingml/2006/main">
+                    <a:graphicData uri="http://schemas.openxmlformats.org/drawingml/2006/picture">
+                      <pic:pic xmlns:pic="http://schemas.openxmlformats.org/drawingml/2006/picture">
+                        <pic:nvPicPr>
+                          <pic:cNvPr id="1" name=""/>
+                          <pic:cNvPicPr/>
+                        </pic:nvPicPr>
+                        <pic:blipFill>
+                          <a:blip r:embed="rId72"/>
+                          <a:stretch>
+                            <a:fillRect/>
+                          </a:stretch>
+                        </pic:blipFill>
+                        <pic:spPr>
+                          <a:xfrm>
+                            <a:off x="0" y="0"/>
+                            <a:ext cx="2547668" cy="1193409"/>
+                          </a:xfrm>
+                          <a:prstGeom prst="rect">
+                            <a:avLst/>
+                          </a:prstGeom>
+                        </pic:spPr>
+                      </pic:pic>
+                    </a:graphicData>
+                  </a:graphic>
+                </wp:inline>
+              </w:drawing>
+            </w:r>
+          </w:p>
+        </w:tc>
+      </w:tr>
+      <w:tr>
+        <w:tc>
+          <w:tcPr>
+            <w:tcW w:w="4148" w:type="dxa"/>
+          </w:tcPr>
+          <w:p>
+            <w:pPr>
+              <w:pStyle w:val="a5"/>
+              <w:ind w:firstLineChars="0" w:firstLine="0"/>
+              <w:rPr>
+                <w:rFonts w:ascii="黑体" w:eastAsia="黑体" w:hAnsi="黑体"/>
+                <w:szCs w:val="21"/>
+              </w:rPr>
+            </w:pPr>
+            <w:bookmarkStart w:id="15" w:name="OLE_LINK3"/>
+            <w:bookmarkStart w:id="16" w:name="OLE_LINK4"/>
+            <w:bookmarkStart w:id="17" w:name="OLE_LINK5"/>
+            <w:r>
+              <w:rPr>
+                <w:rFonts w:ascii="黑体" w:eastAsia="黑体" w:hAnsi="黑体" w:hint="eastAsia"/>
+                <w:color w:val="FF0000"/>
+                <w:szCs w:val="21"/>
+              </w:rPr>
+              <w:t>0</w:t>
+            </w:r>
+            <w:r>
+              <w:rPr>
+                <w:rFonts w:ascii="黑体" w:eastAsia="黑体" w:hAnsi="黑体"/>
+                <w:color w:val="FF0000"/>
+                <w:szCs w:val="21"/>
+              </w:rPr>
+              <w:t>.6420</w:t>
+            </w:r>
+            <w:bookmarkEnd w:id="15"/>
+            <w:bookmarkEnd w:id="16"/>
+            <w:bookmarkEnd w:id="17"/>
+          </w:p>
+        </w:tc>
+        <w:tc>
+          <w:tcPr>
+            <w:tcW w:w="4148" w:type="dxa"/>
+          </w:tcPr>
+          <w:p>
+            <w:pPr>
+              <w:pStyle w:val="a5"/>
+              <w:ind w:firstLineChars="0" w:firstLine="0"/>
+              <w:rPr>
+                <w:rFonts w:ascii="黑体" w:eastAsia="黑体" w:hAnsi="黑体"/>
+                <w:szCs w:val="21"/>
+              </w:rPr>
+            </w:pPr>
+            <w:r>
+              <w:rPr>
+                <w:noProof/>
+              </w:rPr>
+              <w:drawing>
+                <wp:inline distT="0" distB="0" distL="0" distR="0" wp14:anchorId="1198DE74" wp14:editId="2DC51537">
+                  <wp:extent cx="2519680" cy="1143000"/>
+                  <wp:effectExtent l="0" t="0" r="0" b="0"/>
+                  <wp:docPr id="25" name="图片 25"/>
+                  <wp:cNvGraphicFramePr>
+                    <a:graphicFrameLocks xmlns:a="http://schemas.openxmlformats.org/drawingml/2006/main" noChangeAspect="1"/>
+                  </wp:cNvGraphicFramePr>
+                  <a:graphic xmlns:a="http://schemas.openxmlformats.org/drawingml/2006/main">
+                    <a:graphicData uri="http://schemas.openxmlformats.org/drawingml/2006/picture">
+                      <pic:pic xmlns:pic="http://schemas.openxmlformats.org/drawingml/2006/picture">
+                        <pic:nvPicPr>
+                          <pic:cNvPr id="1" name=""/>
+                          <pic:cNvPicPr/>
+                        </pic:nvPicPr>
+                        <pic:blipFill>
+                          <a:blip r:embed="rId73"/>
+                          <a:stretch>
+                            <a:fillRect/>
+                          </a:stretch>
+                        </pic:blipFill>
+                        <pic:spPr>
+                          <a:xfrm>
+                            <a:off x="0" y="0"/>
+                            <a:ext cx="2568409" cy="1165105"/>
+                          </a:xfrm>
+                          <a:prstGeom prst="rect">
+                            <a:avLst/>
+                          </a:prstGeom>
+                        </pic:spPr>
+                      </pic:pic>
+                    </a:graphicData>
+                  </a:graphic>
+                </wp:inline>
+              </w:drawing>
+            </w:r>
+          </w:p>
+        </w:tc>
+      </w:tr>
+      <w:tr>
+        <w:tc>
+          <w:tcPr>
+            <w:tcW w:w="4148" w:type="dxa"/>
+          </w:tcPr>
+          <w:p>
+            <w:pPr>
+              <w:pStyle w:val="a5"/>
+              <w:ind w:firstLineChars="0" w:firstLine="0"/>
+              <w:rPr>
+                <w:rFonts w:ascii="黑体" w:eastAsia="黑体" w:hAnsi="黑体" w:hint="eastAsia"/>
+                <w:szCs w:val="21"/>
+              </w:rPr>
+            </w:pPr>
+            <w:r>
+              <w:rPr>
+                <w:rFonts w:ascii="黑体" w:eastAsia="黑体" w:hAnsi="黑体" w:hint="eastAsia"/>
+                <w:szCs w:val="21"/>
+              </w:rPr>
+              <w:t>0</w:t>
+            </w:r>
+            <w:r>
+              <w:rPr>
+                <w:rFonts w:ascii="黑体" w:eastAsia="黑体" w:hAnsi="黑体"/>
+                <w:szCs w:val="21"/>
+              </w:rPr>
+              <w:t>.64</w:t>
+            </w:r>
+            <w:r>
+              <w:rPr>
+                <w:rFonts w:ascii="黑体" w:eastAsia="黑体" w:hAnsi="黑体"/>
+                <w:szCs w:val="21"/>
+              </w:rPr>
+              <w:t>3625</w:t>
+            </w:r>
+          </w:p>
+        </w:tc>
+        <w:tc>
+          <w:tcPr>
+            <w:tcW w:w="4148" w:type="dxa"/>
+          </w:tcPr>
+          <w:p>
+            <w:pPr>
+              <w:pStyle w:val="a5"/>
+              <w:ind w:firstLineChars="0" w:firstLine="0"/>
+              <w:rPr>
+                <w:noProof/>
+              </w:rPr>
+            </w:pPr>
+            <w:r>
+              <w:rPr>
+                <w:noProof/>
+              </w:rPr>
+              <w:drawing>
+                <wp:inline distT="0" distB="0" distL="0" distR="0" wp14:anchorId="14845AC3" wp14:editId="0D2369D9">
+                  <wp:extent cx="2668774" cy="1204912"/>
+                  <wp:effectExtent l="0" t="0" r="0" b="0"/>
+                  <wp:docPr id="26" name="图片 26"/>
+                  <wp:cNvGraphicFramePr>
+                    <a:graphicFrameLocks xmlns:a="http://schemas.openxmlformats.org/drawingml/2006/main" noChangeAspect="1"/>
+                  </wp:cNvGraphicFramePr>
+                  <a:graphic xmlns:a="http://schemas.openxmlformats.org/drawingml/2006/main">
+                    <a:graphicData uri="http://schemas.openxmlformats.org/drawingml/2006/picture">
+                      <pic:pic xmlns:pic="http://schemas.openxmlformats.org/drawingml/2006/picture">
+                        <pic:nvPicPr>
+                          <pic:cNvPr id="1" name=""/>
+                          <pic:cNvPicPr/>
+                        </pic:nvPicPr>
+                        <pic:blipFill>
+                          <a:blip r:embed="rId74"/>
+                          <a:stretch>
+                            <a:fillRect/>
+                          </a:stretch>
+                        </pic:blipFill>
+                        <pic:spPr>
+                          <a:xfrm>
+                            <a:off x="0" y="0"/>
+                            <a:ext cx="2727064" cy="1231229"/>
+                          </a:xfrm>
+                          <a:prstGeom prst="rect">
+                            <a:avLst/>
+                          </a:prstGeom>
+                        </pic:spPr>
+                      </pic:pic>
+                    </a:graphicData>
+                  </a:graphic>
+                </wp:inline>
+              </w:drawing>
+            </w:r>
+          </w:p>
+        </w:tc>
+      </w:tr>
+      <w:tr>
+        <w:tc>
+          <w:tcPr>
+            <w:tcW w:w="4148" w:type="dxa"/>
+          </w:tcPr>
+          <w:p>
+            <w:pPr>
+              <w:pStyle w:val="a5"/>
+              <w:ind w:firstLineChars="0" w:firstLine="0"/>
+              <w:rPr>
+                <w:rFonts w:ascii="黑体" w:eastAsia="黑体" w:hAnsi="黑体"/>
+                <w:szCs w:val="21"/>
+              </w:rPr>
+            </w:pPr>
+            <w:r>
+              <w:rPr>
+                <w:rFonts w:ascii="黑体" w:eastAsia="黑体" w:hAnsi="黑体" w:hint="eastAsia"/>
+                <w:szCs w:val="21"/>
+              </w:rPr>
+              <w:t>0</w:t>
+            </w:r>
+            <w:r>
+              <w:rPr>
+                <w:rFonts w:ascii="黑体" w:eastAsia="黑体" w:hAnsi="黑体"/>
+                <w:szCs w:val="21"/>
+              </w:rPr>
+              <w:t>.64525</w:t>
+            </w:r>
+          </w:p>
+        </w:tc>
+        <w:tc>
+          <w:tcPr>
+            <w:tcW w:w="4148" w:type="dxa"/>
+          </w:tcPr>
+          <w:p>
+            <w:pPr>
+              <w:pStyle w:val="a5"/>
+              <w:ind w:firstLineChars="0" w:firstLine="0"/>
+              <w:rPr>
+                <w:rFonts w:ascii="黑体" w:eastAsia="黑体" w:hAnsi="黑体"/>
+                <w:szCs w:val="21"/>
+              </w:rPr>
+            </w:pPr>
+            <w:r>
+              <w:rPr>
+                <w:noProof/>
+              </w:rPr>
+              <w:drawing>
+                <wp:inline distT="0" distB="0" distL="0" distR="0" wp14:anchorId="749D95B6" wp14:editId="2878C694">
+                  <wp:extent cx="2724151" cy="1238250"/>
+                  <wp:effectExtent l="0" t="0" r="0" b="0"/>
+                  <wp:docPr id="24" name="图片 24"/>
+                  <wp:cNvGraphicFramePr>
+                    <a:graphicFrameLocks xmlns:a="http://schemas.openxmlformats.org/drawingml/2006/main" noChangeAspect="1"/>
+                  </wp:cNvGraphicFramePr>
+                  <a:graphic xmlns:a="http://schemas.openxmlformats.org/drawingml/2006/main">
+                    <a:graphicData uri="http://schemas.openxmlformats.org/drawingml/2006/picture">
+                      <pic:pic xmlns:pic="http://schemas.openxmlformats.org/drawingml/2006/picture">
+                        <pic:nvPicPr>
+                          <pic:cNvPr id="1" name=""/>
+                          <pic:cNvPicPr/>
+                        </pic:nvPicPr>
+                        <pic:blipFill>
+                          <a:blip r:embed="rId75"/>
+                          <a:stretch>
+                            <a:fillRect/>
+                          </a:stretch>
+                        </pic:blipFill>
+                        <pic:spPr>
+                          <a:xfrm>
+                            <a:off x="0" y="0"/>
+                            <a:ext cx="2786183" cy="1266446"/>
+                          </a:xfrm>
+                          <a:prstGeom prst="rect">
+                            <a:avLst/>
+                          </a:prstGeom>
+                        </pic:spPr>
+                      </pic:pic>
+                    </a:graphicData>
+                  </a:graphic>
+                </wp:inline>
+              </w:drawing>
+            </w:r>
           </w:p>
         </w:tc>
       </w:tr>
@@ -4564,608 +8951,6 @@
         <w:ind w:left="420" w:firstLineChars="0" w:firstLine="0"/>
         <w:rPr>
           <w:rFonts w:ascii="黑体" w:eastAsia="黑体" w:hAnsi="黑体"/>
-          <w:szCs w:val="21"/>
-        </w:rPr>
-      </w:pPr>
-    </w:p>
-    <w:p>
-      <w:pPr>
-        <w:pStyle w:val="a5"/>
-        <w:ind w:left="420" w:firstLineChars="0" w:firstLine="0"/>
-        <w:rPr>
-          <w:rFonts w:ascii="黑体" w:eastAsia="黑体" w:hAnsi="黑体"/>
-          <w:szCs w:val="21"/>
-        </w:rPr>
-      </w:pPr>
-    </w:p>
-    <w:p>
-      <w:pPr>
-        <w:pStyle w:val="a5"/>
-        <w:ind w:left="420" w:firstLineChars="0" w:firstLine="0"/>
-        <w:rPr>
-          <w:rFonts w:ascii="黑体" w:eastAsia="黑体" w:hAnsi="黑体"/>
-          <w:szCs w:val="21"/>
-        </w:rPr>
-      </w:pPr>
-    </w:p>
-    <w:p>
-      <w:pPr>
-        <w:pStyle w:val="a5"/>
-        <w:numPr>
-          <w:ilvl w:val="0"/>
-          <w:numId w:val="1"/>
-        </w:numPr>
-        <w:ind w:firstLineChars="0"/>
-        <w:rPr>
-          <w:rFonts w:ascii="黑体" w:eastAsia="黑体" w:hAnsi="黑体"/>
-          <w:szCs w:val="21"/>
-        </w:rPr>
-      </w:pPr>
-      <w:r>
-        <w:rPr>
-          <w:rFonts w:ascii="黑体" w:eastAsia="黑体" w:hAnsi="黑体"/>
-          <w:szCs w:val="21"/>
-        </w:rPr>
-        <w:t>G</w:t>
-      </w:r>
-      <w:r>
-        <w:rPr>
-          <w:rFonts w:ascii="黑体" w:eastAsia="黑体" w:hAnsi="黑体" w:hint="eastAsia"/>
-          <w:szCs w:val="21"/>
-        </w:rPr>
-        <w:t>abor</w:t>
-      </w:r>
-      <w:r>
-        <w:rPr>
-          <w:rFonts w:ascii="黑体" w:eastAsia="黑体" w:hAnsi="黑体"/>
-          <w:szCs w:val="21"/>
-        </w:rPr>
-        <w:t>:</w:t>
-      </w:r>
-      <w:r>
-        <w:rPr>
-          <w:rFonts w:ascii="黑体" w:eastAsia="黑体" w:hAnsi="黑体"/>
-          <w:color w:val="FF0000"/>
-          <w:szCs w:val="21"/>
-        </w:rPr>
-        <w:t>10</w:t>
-      </w:r>
-    </w:p>
-    <w:p>
-      <w:pPr>
-        <w:pStyle w:val="a5"/>
-        <w:numPr>
-          <w:ilvl w:val="0"/>
-          <w:numId w:val="1"/>
-        </w:numPr>
-        <w:ind w:firstLineChars="0"/>
-        <w:rPr>
-          <w:rFonts w:ascii="黑体" w:eastAsia="黑体" w:hAnsi="黑体"/>
-          <w:szCs w:val="21"/>
-        </w:rPr>
-      </w:pPr>
-      <w:r>
-        <w:rPr>
-          <w:rFonts w:ascii="黑体" w:eastAsia="黑体" w:hAnsi="黑体" w:hint="eastAsia"/>
-          <w:szCs w:val="21"/>
-        </w:rPr>
-        <w:t>B</w:t>
-      </w:r>
-      <w:r>
-        <w:rPr>
-          <w:rFonts w:ascii="黑体" w:eastAsia="黑体" w:hAnsi="黑体"/>
-          <w:szCs w:val="21"/>
-        </w:rPr>
-        <w:t>lock Size:</w:t>
-      </w:r>
-      <w:r>
-        <w:rPr>
-          <w:rFonts w:ascii="黑体" w:eastAsia="黑体" w:hAnsi="黑体"/>
-          <w:color w:val="FFC000"/>
-          <w:szCs w:val="21"/>
-        </w:rPr>
-        <w:t>24</w:t>
-      </w:r>
-    </w:p>
-    <w:p>
-      <w:pPr>
-        <w:pStyle w:val="a5"/>
-        <w:numPr>
-          <w:ilvl w:val="0"/>
-          <w:numId w:val="1"/>
-        </w:numPr>
-        <w:ind w:firstLineChars="0"/>
-        <w:rPr>
-          <w:rFonts w:ascii="黑体" w:eastAsia="黑体" w:hAnsi="黑体"/>
-          <w:color w:val="FFFF00"/>
-          <w:szCs w:val="21"/>
-        </w:rPr>
-      </w:pPr>
-      <w:r>
-        <w:rPr>
-          <w:rFonts w:ascii="黑体" w:eastAsia="黑体" w:hAnsi="黑体"/>
-          <w:szCs w:val="21"/>
-        </w:rPr>
-        <w:t xml:space="preserve">Reversal: </w:t>
-      </w:r>
-      <w:r>
-        <w:rPr>
-          <w:rFonts w:ascii="黑体" w:eastAsia="黑体" w:hAnsi="黑体"/>
-          <w:color w:val="FFFF00"/>
-          <w:szCs w:val="21"/>
-        </w:rPr>
-        <w:t>T</w:t>
-      </w:r>
-      <w:r>
-        <w:rPr>
-          <w:rFonts w:ascii="黑体" w:eastAsia="黑体" w:hAnsi="黑体" w:hint="eastAsia"/>
-          <w:color w:val="FFFF00"/>
-          <w:szCs w:val="21"/>
-        </w:rPr>
-        <w:t>rue</w:t>
-      </w:r>
-    </w:p>
-    <w:tbl>
-      <w:tblPr>
-        <w:tblStyle w:val="a6"/>
-        <w:tblW w:w="0" w:type="auto"/>
-        <w:tblInd w:w="420" w:type="dxa"/>
-        <w:tblLook w:val="04A0" w:firstRow="1" w:lastRow="0" w:firstColumn="1" w:lastColumn="0" w:noHBand="0" w:noVBand="1"/>
-      </w:tblPr>
-      <w:tblGrid>
-        <w:gridCol w:w="3938"/>
-        <w:gridCol w:w="3938"/>
-      </w:tblGrid>
-      <w:tr>
-        <w:tc>
-          <w:tcPr>
-            <w:tcW w:w="4148" w:type="dxa"/>
-          </w:tcPr>
-          <w:p>
-            <w:pPr>
-              <w:pStyle w:val="a5"/>
-              <w:ind w:firstLineChars="0" w:firstLine="0"/>
-              <w:rPr>
-                <w:rFonts w:ascii="黑体" w:eastAsia="黑体" w:hAnsi="黑体"/>
-                <w:szCs w:val="21"/>
-              </w:rPr>
-            </w:pPr>
-            <w:r>
-              <w:rPr>
-                <w:rFonts w:ascii="黑体" w:eastAsia="黑体" w:hAnsi="黑体" w:hint="eastAsia"/>
-                <w:szCs w:val="21"/>
-              </w:rPr>
-              <w:t>分类阈值</w:t>
-            </w:r>
-          </w:p>
-        </w:tc>
-        <w:tc>
-          <w:tcPr>
-            <w:tcW w:w="4148" w:type="dxa"/>
-          </w:tcPr>
-          <w:p>
-            <w:pPr>
-              <w:pStyle w:val="a5"/>
-              <w:ind w:firstLineChars="0" w:firstLine="0"/>
-              <w:rPr>
-                <w:rFonts w:ascii="黑体" w:eastAsia="黑体" w:hAnsi="黑体"/>
-                <w:szCs w:val="21"/>
-              </w:rPr>
-            </w:pPr>
-            <w:r>
-              <w:rPr>
-                <w:rFonts w:ascii="黑体" w:eastAsia="黑体" w:hAnsi="黑体" w:hint="eastAsia"/>
-                <w:szCs w:val="21"/>
-              </w:rPr>
-              <w:t>结果</w:t>
-            </w:r>
-          </w:p>
-        </w:tc>
-      </w:tr>
-      <w:tr>
-        <w:tc>
-          <w:tcPr>
-            <w:tcW w:w="4148" w:type="dxa"/>
-          </w:tcPr>
-          <w:p>
-            <w:pPr>
-              <w:pStyle w:val="a5"/>
-              <w:ind w:firstLineChars="0" w:firstLine="0"/>
-              <w:rPr>
-                <w:rFonts w:ascii="黑体" w:eastAsia="黑体" w:hAnsi="黑体"/>
-                <w:szCs w:val="21"/>
-              </w:rPr>
-            </w:pPr>
-          </w:p>
-        </w:tc>
-        <w:tc>
-          <w:tcPr>
-            <w:tcW w:w="4148" w:type="dxa"/>
-          </w:tcPr>
-          <w:p>
-            <w:pPr>
-              <w:pStyle w:val="a5"/>
-              <w:ind w:firstLineChars="0" w:firstLine="0"/>
-              <w:rPr>
-                <w:rFonts w:ascii="黑体" w:eastAsia="黑体" w:hAnsi="黑体"/>
-                <w:szCs w:val="21"/>
-              </w:rPr>
-            </w:pPr>
-          </w:p>
-        </w:tc>
-      </w:tr>
-      <w:tr>
-        <w:tc>
-          <w:tcPr>
-            <w:tcW w:w="4148" w:type="dxa"/>
-          </w:tcPr>
-          <w:p>
-            <w:pPr>
-              <w:pStyle w:val="a5"/>
-              <w:ind w:firstLineChars="0" w:firstLine="0"/>
-              <w:rPr>
-                <w:rFonts w:ascii="黑体" w:eastAsia="黑体" w:hAnsi="黑体"/>
-                <w:szCs w:val="21"/>
-              </w:rPr>
-            </w:pPr>
-          </w:p>
-        </w:tc>
-        <w:tc>
-          <w:tcPr>
-            <w:tcW w:w="4148" w:type="dxa"/>
-          </w:tcPr>
-          <w:p>
-            <w:pPr>
-              <w:pStyle w:val="a5"/>
-              <w:ind w:firstLineChars="0" w:firstLine="0"/>
-              <w:rPr>
-                <w:rFonts w:ascii="黑体" w:eastAsia="黑体" w:hAnsi="黑体"/>
-                <w:szCs w:val="21"/>
-              </w:rPr>
-            </w:pPr>
-          </w:p>
-        </w:tc>
-      </w:tr>
-      <w:tr>
-        <w:tc>
-          <w:tcPr>
-            <w:tcW w:w="4148" w:type="dxa"/>
-          </w:tcPr>
-          <w:p>
-            <w:pPr>
-              <w:pStyle w:val="a5"/>
-              <w:ind w:firstLineChars="0" w:firstLine="0"/>
-              <w:rPr>
-                <w:rFonts w:ascii="黑体" w:eastAsia="黑体" w:hAnsi="黑体"/>
-                <w:szCs w:val="21"/>
-              </w:rPr>
-            </w:pPr>
-          </w:p>
-        </w:tc>
-        <w:tc>
-          <w:tcPr>
-            <w:tcW w:w="4148" w:type="dxa"/>
-          </w:tcPr>
-          <w:p>
-            <w:pPr>
-              <w:pStyle w:val="a5"/>
-              <w:ind w:firstLineChars="0" w:firstLine="0"/>
-              <w:rPr>
-                <w:rFonts w:ascii="黑体" w:eastAsia="黑体" w:hAnsi="黑体"/>
-                <w:szCs w:val="21"/>
-              </w:rPr>
-            </w:pPr>
-          </w:p>
-        </w:tc>
-      </w:tr>
-    </w:tbl>
-    <w:p>
-      <w:pPr>
-        <w:pStyle w:val="a5"/>
-        <w:ind w:left="420" w:firstLineChars="0" w:firstLine="0"/>
-        <w:rPr>
-          <w:rFonts w:ascii="黑体" w:eastAsia="黑体" w:hAnsi="黑体"/>
-          <w:szCs w:val="21"/>
-        </w:rPr>
-      </w:pPr>
-    </w:p>
-    <w:p>
-      <w:pPr>
-        <w:pStyle w:val="a5"/>
-        <w:ind w:left="420" w:firstLineChars="0" w:firstLine="0"/>
-        <w:rPr>
-          <w:rFonts w:ascii="黑体" w:eastAsia="黑体" w:hAnsi="黑体"/>
-          <w:szCs w:val="21"/>
-        </w:rPr>
-      </w:pPr>
-    </w:p>
-    <w:p>
-      <w:pPr>
-        <w:pStyle w:val="a5"/>
-        <w:ind w:left="420" w:firstLineChars="0" w:firstLine="0"/>
-        <w:rPr>
-          <w:rFonts w:ascii="黑体" w:eastAsia="黑体" w:hAnsi="黑体"/>
-          <w:szCs w:val="21"/>
-        </w:rPr>
-      </w:pPr>
-    </w:p>
-    <w:p>
-      <w:pPr>
-        <w:pStyle w:val="a5"/>
-        <w:numPr>
-          <w:ilvl w:val="0"/>
-          <w:numId w:val="1"/>
-        </w:numPr>
-        <w:ind w:firstLineChars="0"/>
-        <w:rPr>
-          <w:rFonts w:ascii="黑体" w:eastAsia="黑体" w:hAnsi="黑体"/>
-          <w:szCs w:val="21"/>
-        </w:rPr>
-      </w:pPr>
-      <w:r>
-        <w:rPr>
-          <w:rFonts w:ascii="黑体" w:eastAsia="黑体" w:hAnsi="黑体"/>
-          <w:szCs w:val="21"/>
-        </w:rPr>
-        <w:t>G</w:t>
-      </w:r>
-      <w:r>
-        <w:rPr>
-          <w:rFonts w:ascii="黑体" w:eastAsia="黑体" w:hAnsi="黑体" w:hint="eastAsia"/>
-          <w:szCs w:val="21"/>
-        </w:rPr>
-        <w:t>abor</w:t>
-      </w:r>
-      <w:r>
-        <w:rPr>
-          <w:rFonts w:ascii="黑体" w:eastAsia="黑体" w:hAnsi="黑体"/>
-          <w:szCs w:val="21"/>
-        </w:rPr>
-        <w:t>:</w:t>
-      </w:r>
-      <w:r>
-        <w:rPr>
-          <w:rFonts w:ascii="黑体" w:eastAsia="黑体" w:hAnsi="黑体"/>
-          <w:color w:val="FF0000"/>
-          <w:szCs w:val="21"/>
-        </w:rPr>
-        <w:t>10</w:t>
-      </w:r>
-    </w:p>
-    <w:p>
-      <w:pPr>
-        <w:pStyle w:val="a5"/>
-        <w:numPr>
-          <w:ilvl w:val="0"/>
-          <w:numId w:val="1"/>
-        </w:numPr>
-        <w:ind w:firstLineChars="0"/>
-        <w:rPr>
-          <w:rFonts w:ascii="黑体" w:eastAsia="黑体" w:hAnsi="黑体"/>
-          <w:szCs w:val="21"/>
-        </w:rPr>
-      </w:pPr>
-      <w:r>
-        <w:rPr>
-          <w:rFonts w:ascii="黑体" w:eastAsia="黑体" w:hAnsi="黑体" w:hint="eastAsia"/>
-          <w:szCs w:val="21"/>
-        </w:rPr>
-        <w:t>B</w:t>
-      </w:r>
-      <w:r>
-        <w:rPr>
-          <w:rFonts w:ascii="黑体" w:eastAsia="黑体" w:hAnsi="黑体"/>
-          <w:szCs w:val="21"/>
-        </w:rPr>
-        <w:t>lock Size:</w:t>
-      </w:r>
-      <w:r>
-        <w:rPr>
-          <w:rFonts w:ascii="黑体" w:eastAsia="黑体" w:hAnsi="黑体"/>
-          <w:color w:val="FFC000"/>
-          <w:szCs w:val="21"/>
-        </w:rPr>
-        <w:t>32</w:t>
-      </w:r>
-    </w:p>
-    <w:p>
-      <w:pPr>
-        <w:pStyle w:val="a5"/>
-        <w:numPr>
-          <w:ilvl w:val="0"/>
-          <w:numId w:val="1"/>
-        </w:numPr>
-        <w:ind w:firstLineChars="0"/>
-        <w:rPr>
-          <w:rFonts w:ascii="黑体" w:eastAsia="黑体" w:hAnsi="黑体"/>
-          <w:color w:val="FFFF00"/>
-          <w:szCs w:val="21"/>
-        </w:rPr>
-      </w:pPr>
-      <w:r>
-        <w:rPr>
-          <w:rFonts w:ascii="黑体" w:eastAsia="黑体" w:hAnsi="黑体"/>
-          <w:szCs w:val="21"/>
-        </w:rPr>
-        <w:t xml:space="preserve">Reversal: </w:t>
-      </w:r>
-      <w:r>
-        <w:rPr>
-          <w:rFonts w:ascii="黑体" w:eastAsia="黑体" w:hAnsi="黑体"/>
-          <w:color w:val="FFFF00"/>
-          <w:szCs w:val="21"/>
-        </w:rPr>
-        <w:t>T</w:t>
-      </w:r>
-      <w:r>
-        <w:rPr>
-          <w:rFonts w:ascii="黑体" w:eastAsia="黑体" w:hAnsi="黑体" w:hint="eastAsia"/>
-          <w:color w:val="FFFF00"/>
-          <w:szCs w:val="21"/>
-        </w:rPr>
-        <w:t>rue</w:t>
-      </w:r>
-    </w:p>
-    <w:tbl>
-      <w:tblPr>
-        <w:tblStyle w:val="a6"/>
-        <w:tblW w:w="0" w:type="auto"/>
-        <w:tblInd w:w="420" w:type="dxa"/>
-        <w:tblLook w:val="04A0" w:firstRow="1" w:lastRow="0" w:firstColumn="1" w:lastColumn="0" w:noHBand="0" w:noVBand="1"/>
-      </w:tblPr>
-      <w:tblGrid>
-        <w:gridCol w:w="3938"/>
-        <w:gridCol w:w="3938"/>
-      </w:tblGrid>
-      <w:tr>
-        <w:tc>
-          <w:tcPr>
-            <w:tcW w:w="4148" w:type="dxa"/>
-          </w:tcPr>
-          <w:p>
-            <w:pPr>
-              <w:pStyle w:val="a5"/>
-              <w:ind w:firstLineChars="0" w:firstLine="0"/>
-              <w:rPr>
-                <w:rFonts w:ascii="黑体" w:eastAsia="黑体" w:hAnsi="黑体"/>
-                <w:szCs w:val="21"/>
-              </w:rPr>
-            </w:pPr>
-            <w:r>
-              <w:rPr>
-                <w:rFonts w:ascii="黑体" w:eastAsia="黑体" w:hAnsi="黑体" w:hint="eastAsia"/>
-                <w:szCs w:val="21"/>
-              </w:rPr>
-              <w:t>分类阈值</w:t>
-            </w:r>
-          </w:p>
-        </w:tc>
-        <w:tc>
-          <w:tcPr>
-            <w:tcW w:w="4148" w:type="dxa"/>
-          </w:tcPr>
-          <w:p>
-            <w:pPr>
-              <w:pStyle w:val="a5"/>
-              <w:ind w:firstLineChars="0" w:firstLine="0"/>
-              <w:rPr>
-                <w:rFonts w:ascii="黑体" w:eastAsia="黑体" w:hAnsi="黑体"/>
-                <w:szCs w:val="21"/>
-              </w:rPr>
-            </w:pPr>
-            <w:r>
-              <w:rPr>
-                <w:rFonts w:ascii="黑体" w:eastAsia="黑体" w:hAnsi="黑体" w:hint="eastAsia"/>
-                <w:szCs w:val="21"/>
-              </w:rPr>
-              <w:t>结果</w:t>
-            </w:r>
-          </w:p>
-        </w:tc>
-      </w:tr>
-      <w:tr>
-        <w:tc>
-          <w:tcPr>
-            <w:tcW w:w="4148" w:type="dxa"/>
-          </w:tcPr>
-          <w:p>
-            <w:pPr>
-              <w:pStyle w:val="a5"/>
-              <w:ind w:firstLineChars="0" w:firstLine="0"/>
-              <w:rPr>
-                <w:rFonts w:ascii="黑体" w:eastAsia="黑体" w:hAnsi="黑体"/>
-                <w:szCs w:val="21"/>
-              </w:rPr>
-            </w:pPr>
-          </w:p>
-        </w:tc>
-        <w:tc>
-          <w:tcPr>
-            <w:tcW w:w="4148" w:type="dxa"/>
-          </w:tcPr>
-          <w:p>
-            <w:pPr>
-              <w:pStyle w:val="a5"/>
-              <w:ind w:firstLineChars="0" w:firstLine="0"/>
-              <w:rPr>
-                <w:rFonts w:ascii="黑体" w:eastAsia="黑体" w:hAnsi="黑体"/>
-                <w:szCs w:val="21"/>
-              </w:rPr>
-            </w:pPr>
-          </w:p>
-        </w:tc>
-      </w:tr>
-      <w:tr>
-        <w:tc>
-          <w:tcPr>
-            <w:tcW w:w="4148" w:type="dxa"/>
-          </w:tcPr>
-          <w:p>
-            <w:pPr>
-              <w:pStyle w:val="a5"/>
-              <w:ind w:firstLineChars="0" w:firstLine="0"/>
-              <w:rPr>
-                <w:rFonts w:ascii="黑体" w:eastAsia="黑体" w:hAnsi="黑体"/>
-                <w:szCs w:val="21"/>
-              </w:rPr>
-            </w:pPr>
-          </w:p>
-        </w:tc>
-        <w:tc>
-          <w:tcPr>
-            <w:tcW w:w="4148" w:type="dxa"/>
-          </w:tcPr>
-          <w:p>
-            <w:pPr>
-              <w:pStyle w:val="a5"/>
-              <w:ind w:firstLineChars="0" w:firstLine="0"/>
-              <w:rPr>
-                <w:rFonts w:ascii="黑体" w:eastAsia="黑体" w:hAnsi="黑体"/>
-                <w:szCs w:val="21"/>
-              </w:rPr>
-            </w:pPr>
-          </w:p>
-        </w:tc>
-      </w:tr>
-      <w:tr>
-        <w:tc>
-          <w:tcPr>
-            <w:tcW w:w="4148" w:type="dxa"/>
-          </w:tcPr>
-          <w:p>
-            <w:pPr>
-              <w:pStyle w:val="a5"/>
-              <w:ind w:firstLineChars="0" w:firstLine="0"/>
-              <w:rPr>
-                <w:rFonts w:ascii="黑体" w:eastAsia="黑体" w:hAnsi="黑体"/>
-                <w:szCs w:val="21"/>
-              </w:rPr>
-            </w:pPr>
-          </w:p>
-        </w:tc>
-        <w:tc>
-          <w:tcPr>
-            <w:tcW w:w="4148" w:type="dxa"/>
-          </w:tcPr>
-          <w:p>
-            <w:pPr>
-              <w:pStyle w:val="a5"/>
-              <w:ind w:firstLineChars="0" w:firstLine="0"/>
-              <w:rPr>
-                <w:rFonts w:ascii="黑体" w:eastAsia="黑体" w:hAnsi="黑体"/>
-                <w:szCs w:val="21"/>
-              </w:rPr>
-            </w:pPr>
-          </w:p>
-        </w:tc>
-      </w:tr>
-    </w:tbl>
-    <w:p>
-      <w:pPr>
-        <w:pStyle w:val="a5"/>
-        <w:ind w:left="420" w:firstLineChars="0" w:firstLine="0"/>
-        <w:rPr>
-          <w:rFonts w:ascii="黑体" w:eastAsia="黑体" w:hAnsi="黑体" w:hint="eastAsia"/>
           <w:szCs w:val="21"/>
         </w:rPr>
       </w:pPr>
